--- a/semester_6/PASHOD/labs/lab3/lab3.docx
+++ b/semester_6/PASHOD/labs/lab3/lab3.docx
@@ -1,6 +1,6 @@
 
 <file path=word/document.xml><?xml version="1.0" encoding="utf-8"?>
-<w:document xmlns:wpc="http://schemas.microsoft.com/office/word/2010/wordprocessingCanvas" xmlns:mc="http://schemas.openxmlformats.org/markup-compatibility/2006" xmlns:o="urn:schemas-microsoft-com:office:office" xmlns:r="http://schemas.openxmlformats.org/officeDocument/2006/relationships" xmlns:m="http://schemas.openxmlformats.org/officeDocument/2006/math" xmlns:v="urn:schemas-microsoft-com:vml" xmlns:wp14="http://schemas.microsoft.com/office/word/2010/wordprocessingDrawing" xmlns:wp="http://schemas.openxmlformats.org/drawingml/2006/wordprocessingDrawing" xmlns:w10="urn:schemas-microsoft-com:office:word" xmlns:w="http://schemas.openxmlformats.org/wordprocessingml/2006/main" xmlns:w14="http://schemas.microsoft.com/office/word/2010/wordml" xmlns:w15="http://schemas.microsoft.com/office/word/2012/wordml" xmlns:wpg="http://schemas.microsoft.com/office/word/2010/wordprocessingGroup" xmlns:wpi="http://schemas.microsoft.com/office/word/2010/wordprocessingInk" xmlns:wne="http://schemas.microsoft.com/office/word/2006/wordml" xmlns:wps="http://schemas.microsoft.com/office/word/2010/wordprocessingShape" mc:Ignorable="w14 w15 wp14">
+<w:document xmlns:ve="http://schemas.openxmlformats.org/markup-compatibility/2006" xmlns:o="urn:schemas-microsoft-com:office:office" xmlns:r="http://schemas.openxmlformats.org/officeDocument/2006/relationships" xmlns:m="http://schemas.openxmlformats.org/officeDocument/2006/math" xmlns:v="urn:schemas-microsoft-com:vml" xmlns:wp="http://schemas.openxmlformats.org/drawingml/2006/wordprocessingDrawing" xmlns:w10="urn:schemas-microsoft-com:office:word" xmlns:w="http://schemas.openxmlformats.org/wordprocessingml/2006/main" xmlns:wne="http://schemas.microsoft.com/office/word/2006/wordml">
   <w:body>
     <w:p>
       <w:pPr>
@@ -91,7 +91,6 @@
           <w:rFonts w:ascii="Times New Roman" w:eastAsia="Times New Roman" w:hAnsi="Times New Roman" w:cs="Times New Roman"/>
           <w:sz w:val="28"/>
           <w:szCs w:val="28"/>
-          <w:lang w:val="en-US"/>
         </w:rPr>
       </w:pPr>
       <w:r>
@@ -107,7 +106,6 @@
           <w:rFonts w:ascii="Times New Roman" w:eastAsia="Times New Roman" w:hAnsi="Times New Roman" w:cs="Times New Roman"/>
           <w:sz w:val="28"/>
           <w:szCs w:val="28"/>
-          <w:lang w:val="en-US"/>
         </w:rPr>
         <w:t>3</w:t>
       </w:r>
@@ -181,14 +179,24 @@
         </w:rPr>
         <w:t xml:space="preserve">Операторы и функции </w:t>
       </w:r>
-      <w:r>
-        <w:rPr>
-          <w:rFonts w:ascii="Times New Roman" w:eastAsia="Times New Roman" w:hAnsi="Times New Roman" w:cs="Times New Roman"/>
-          <w:sz w:val="28"/>
-          <w:szCs w:val="28"/>
-          <w:lang w:val="en-US"/>
-        </w:rPr>
-        <w:t>MySQL.</w:t>
+      <w:proofErr w:type="spellStart"/>
+      <w:r>
+        <w:rPr>
+          <w:rFonts w:ascii="Times New Roman" w:eastAsia="Times New Roman" w:hAnsi="Times New Roman" w:cs="Times New Roman"/>
+          <w:sz w:val="28"/>
+          <w:szCs w:val="28"/>
+          <w:lang w:val="en-US"/>
+        </w:rPr>
+        <w:t>MySQL</w:t>
+      </w:r>
+      <w:proofErr w:type="spellEnd"/>
+      <w:r>
+        <w:rPr>
+          <w:rFonts w:ascii="Times New Roman" w:eastAsia="Times New Roman" w:hAnsi="Times New Roman" w:cs="Times New Roman"/>
+          <w:sz w:val="28"/>
+          <w:szCs w:val="28"/>
+        </w:rPr>
+        <w:t>.</w:t>
       </w:r>
       <w:r>
         <w:rPr>
@@ -333,23 +341,13 @@
           <w:szCs w:val="28"/>
         </w:rPr>
       </w:pPr>
-      <w:proofErr w:type="spellStart"/>
-      <w:r>
-        <w:rPr>
-          <w:rFonts w:ascii="Times New Roman" w:eastAsia="Times New Roman" w:hAnsi="Times New Roman" w:cs="Times New Roman"/>
-          <w:sz w:val="28"/>
-          <w:szCs w:val="28"/>
-        </w:rPr>
-        <w:t>Амиров</w:t>
-      </w:r>
-      <w:proofErr w:type="spellEnd"/>
-      <w:r>
-        <w:rPr>
-          <w:rFonts w:ascii="Times New Roman" w:eastAsia="Times New Roman" w:hAnsi="Times New Roman" w:cs="Times New Roman"/>
-          <w:sz w:val="28"/>
-          <w:szCs w:val="28"/>
-        </w:rPr>
-        <w:t xml:space="preserve"> И. Р.</w:t>
+      <w:r>
+        <w:rPr>
+          <w:rFonts w:ascii="Times New Roman" w:eastAsia="Times New Roman" w:hAnsi="Times New Roman" w:cs="Times New Roman"/>
+          <w:sz w:val="28"/>
+          <w:szCs w:val="28"/>
+        </w:rPr>
+        <w:t>Амиров И. Р.</w:t>
       </w:r>
     </w:p>
     <w:p>
@@ -502,7 +500,6 @@
           <w:rFonts w:ascii="Times New Roman" w:eastAsia="Times New Roman" w:hAnsi="Times New Roman" w:cs="Times New Roman"/>
           <w:sz w:val="28"/>
           <w:szCs w:val="32"/>
-          <w:lang w:val="en-US"/>
         </w:rPr>
       </w:pPr>
       <w:r>
@@ -529,14 +526,24 @@
         </w:rPr>
         <w:t xml:space="preserve">. Операторы и функции </w:t>
       </w:r>
-      <w:r>
-        <w:rPr>
-          <w:rFonts w:ascii="Times New Roman" w:eastAsia="Times New Roman" w:hAnsi="Times New Roman" w:cs="Times New Roman"/>
-          <w:sz w:val="28"/>
-          <w:szCs w:val="28"/>
-          <w:lang w:val="en-US"/>
-        </w:rPr>
-        <w:t>MySQL.</w:t>
+      <w:proofErr w:type="spellStart"/>
+      <w:r>
+        <w:rPr>
+          <w:rFonts w:ascii="Times New Roman" w:eastAsia="Times New Roman" w:hAnsi="Times New Roman" w:cs="Times New Roman"/>
+          <w:sz w:val="28"/>
+          <w:szCs w:val="28"/>
+          <w:lang w:val="en-US"/>
+        </w:rPr>
+        <w:t>MySQL</w:t>
+      </w:r>
+      <w:proofErr w:type="spellEnd"/>
+      <w:r>
+        <w:rPr>
+          <w:rFonts w:ascii="Times New Roman" w:eastAsia="Times New Roman" w:hAnsi="Times New Roman" w:cs="Times New Roman"/>
+          <w:sz w:val="28"/>
+          <w:szCs w:val="28"/>
+        </w:rPr>
+        <w:t>.</w:t>
       </w:r>
     </w:p>
     <w:p>
@@ -582,14 +589,7 @@
           <w:rFonts w:ascii="Times New Roman" w:eastAsia="Times New Roman" w:hAnsi="Times New Roman" w:cs="Times New Roman"/>
           <w:sz w:val="28"/>
         </w:rPr>
-        <w:t>П</w:t>
-      </w:r>
-      <w:r>
-        <w:rPr>
-          <w:rFonts w:ascii="Times New Roman" w:eastAsia="Times New Roman" w:hAnsi="Times New Roman" w:cs="Times New Roman"/>
-          <w:sz w:val="28"/>
-        </w:rPr>
-        <w:t xml:space="preserve">остроить не менее десяти </w:t>
+        <w:t xml:space="preserve">Построить не менее десяти </w:t>
       </w:r>
       <w:r>
         <w:rPr>
@@ -664,7 +664,7 @@
           <w:sz w:val="28"/>
           <w:szCs w:val="28"/>
         </w:rPr>
-        <w:t>изучить п</w:t>
+        <w:t xml:space="preserve">изучить переменные </w:t>
       </w:r>
       <w:r>
         <w:rPr>
@@ -673,8 +673,9 @@
           <w:color w:val="000000"/>
           <w:sz w:val="28"/>
           <w:szCs w:val="28"/>
-        </w:rPr>
-        <w:t xml:space="preserve">еременные </w:t>
+          <w:lang w:val="en-US"/>
+        </w:rPr>
+        <w:t>SQL</w:t>
       </w:r>
       <w:r>
         <w:rPr>
@@ -683,9 +684,8 @@
           <w:color w:val="000000"/>
           <w:sz w:val="28"/>
           <w:szCs w:val="28"/>
-          <w:lang w:val="en-US"/>
-        </w:rPr>
-        <w:t>SQL</w:t>
+        </w:rPr>
+        <w:t xml:space="preserve"> и временные таблицы</w:t>
       </w:r>
       <w:r>
         <w:rPr>
@@ -695,16 +695,6 @@
           <w:sz w:val="28"/>
           <w:szCs w:val="28"/>
         </w:rPr>
-        <w:t xml:space="preserve"> и временные таблицы</w:t>
-      </w:r>
-      <w:r>
-        <w:rPr>
-          <w:rFonts w:ascii="Times New Roman" w:eastAsia="Times New Roman" w:hAnsi="Times New Roman" w:cs="Times New Roman"/>
-          <w:bCs/>
-          <w:color w:val="000000"/>
-          <w:sz w:val="28"/>
-          <w:szCs w:val="28"/>
-        </w:rPr>
         <w:t>,</w:t>
       </w:r>
       <w:r>
@@ -712,14 +702,7 @@
           <w:rFonts w:ascii="Times New Roman" w:eastAsia="Times New Roman" w:hAnsi="Times New Roman" w:cs="Times New Roman"/>
           <w:sz w:val="28"/>
         </w:rPr>
-        <w:t xml:space="preserve"> </w:t>
-      </w:r>
-      <w:r>
-        <w:rPr>
-          <w:rFonts w:ascii="Times New Roman" w:eastAsia="Times New Roman" w:hAnsi="Times New Roman" w:cs="Times New Roman"/>
-          <w:sz w:val="28"/>
-        </w:rPr>
-        <w:t>построить многотабличные</w:t>
+        <w:t xml:space="preserve"> построить многотабличные</w:t>
       </w:r>
       <w:r>
         <w:rPr>
@@ -895,16 +878,18 @@
           <w:rFonts w:ascii="Times New Roman" w:hAnsi="Times New Roman" w:cs="Times New Roman"/>
           <w:bCs/>
           <w:sz w:val="28"/>
-        </w:rPr>
-      </w:pPr>
-      <w:r>
-        <w:rPr>
-          <w:rFonts w:ascii="Times New Roman" w:hAnsi="Times New Roman" w:cs="Times New Roman"/>
-          <w:bCs/>
+          <w:lang w:val="en-US"/>
+        </w:rPr>
+      </w:pPr>
+      <w:r>
+        <w:rPr>
+          <w:rFonts w:ascii="Times New Roman" w:hAnsi="Times New Roman" w:cs="Times New Roman"/>
+          <w:bCs/>
+          <w:noProof/>
           <w:sz w:val="28"/>
         </w:rPr>
         <w:drawing>
-          <wp:inline distT="0" distB="0" distL="0" distR="0" wp14:anchorId="4253DCA6" wp14:editId="5212617E">
+          <wp:inline distT="0" distB="0" distL="0" distR="0">
             <wp:extent cx="5940425" cy="3651250"/>
             <wp:effectExtent l="0" t="0" r="3175" b="6350"/>
             <wp:docPr id="1" name="Рисунок 1"/>
@@ -919,7 +904,7 @@
                     <pic:cNvPicPr/>
                   </pic:nvPicPr>
                   <pic:blipFill>
-                    <a:blip r:embed="rId6"/>
+                    <a:blip r:embed="rId6" cstate="print"/>
                     <a:stretch>
                       <a:fillRect/>
                     </a:stretch>
@@ -952,11 +937,12 @@
         <w:rPr>
           <w:rFonts w:ascii="Times New Roman" w:hAnsi="Times New Roman" w:cs="Times New Roman"/>
           <w:bCs/>
+          <w:noProof/>
           <w:sz w:val="28"/>
         </w:rPr>
         <w:lastRenderedPageBreak/>
         <w:drawing>
-          <wp:inline distT="0" distB="0" distL="0" distR="0" wp14:anchorId="668DA5C1" wp14:editId="550E7B6B">
+          <wp:inline distT="0" distB="0" distL="0" distR="0">
             <wp:extent cx="5940425" cy="2315210"/>
             <wp:effectExtent l="0" t="0" r="3175" b="8890"/>
             <wp:docPr id="11" name="Рисунок 11"/>
@@ -971,7 +957,7 @@
                     <pic:cNvPicPr/>
                   </pic:nvPicPr>
                   <pic:blipFill>
-                    <a:blip r:embed="rId7"/>
+                    <a:blip r:embed="rId7" cstate="print"/>
                     <a:stretch>
                       <a:fillRect/>
                     </a:stretch>
@@ -1052,12 +1038,398 @@
         <w:rPr>
           <w:rFonts w:ascii="Times New Roman" w:hAnsi="Times New Roman" w:cs="Times New Roman"/>
           <w:bCs/>
-        </w:rPr>
-      </w:pPr>
-      <w:r>
-        <w:rPr>
-          <w:rFonts w:ascii="Times New Roman" w:hAnsi="Times New Roman" w:cs="Times New Roman"/>
-          <w:bCs/>
+          <w:lang w:val="en-US"/>
+        </w:rPr>
+      </w:pPr>
+      <w:r>
+        <w:rPr>
+          <w:rFonts w:ascii="Times New Roman" w:hAnsi="Times New Roman" w:cs="Times New Roman"/>
+          <w:bCs/>
+          <w:lang w:val="en-US"/>
+        </w:rPr>
+        <w:t xml:space="preserve">SELECT * FROM products WHERE </w:t>
+      </w:r>
+      <w:proofErr w:type="spellStart"/>
+      <w:r>
+        <w:rPr>
+          <w:rFonts w:ascii="Times New Roman" w:hAnsi="Times New Roman" w:cs="Times New Roman"/>
+          <w:bCs/>
+          <w:lang w:val="en-US"/>
+        </w:rPr>
+        <w:t>p_price</w:t>
+      </w:r>
+      <w:proofErr w:type="spellEnd"/>
+      <w:r>
+        <w:rPr>
+          <w:rFonts w:ascii="Times New Roman" w:hAnsi="Times New Roman" w:cs="Times New Roman"/>
+          <w:bCs/>
+          <w:lang w:val="en-US"/>
+        </w:rPr>
+        <w:t xml:space="preserve"> = 80000.00;</w:t>
+      </w:r>
+    </w:p>
+    <w:p>
+      <w:pPr>
+        <w:rPr>
+          <w:rFonts w:ascii="Times New Roman" w:hAnsi="Times New Roman" w:cs="Times New Roman"/>
+          <w:bCs/>
+          <w:lang w:val="en-US"/>
+        </w:rPr>
+      </w:pPr>
+      <w:r>
+        <w:rPr>
+          <w:rFonts w:ascii="Times New Roman" w:hAnsi="Times New Roman" w:cs="Times New Roman"/>
+          <w:bCs/>
+          <w:noProof/>
+        </w:rPr>
+        <w:drawing>
+          <wp:inline distT="0" distB="0" distL="0" distR="0">
+            <wp:extent cx="4448175" cy="504825"/>
+            <wp:effectExtent l="19050" t="0" r="9525" b="0"/>
+            <wp:docPr id="4" name="Рисунок 4"/>
+            <wp:cNvGraphicFramePr>
+              <a:graphicFrameLocks xmlns:a="http://schemas.openxmlformats.org/drawingml/2006/main" noChangeAspect="1"/>
+            </wp:cNvGraphicFramePr>
+            <a:graphic xmlns:a="http://schemas.openxmlformats.org/drawingml/2006/main">
+              <a:graphicData uri="http://schemas.openxmlformats.org/drawingml/2006/picture">
+                <pic:pic xmlns:pic="http://schemas.openxmlformats.org/drawingml/2006/picture">
+                  <pic:nvPicPr>
+                    <pic:cNvPr id="0" name="Picture 4"/>
+                    <pic:cNvPicPr>
+                      <a:picLocks noChangeAspect="1" noChangeArrowheads="1"/>
+                    </pic:cNvPicPr>
+                  </pic:nvPicPr>
+                  <pic:blipFill>
+                    <a:blip r:embed="rId8" cstate="print"/>
+                    <a:srcRect/>
+                    <a:stretch>
+                      <a:fillRect/>
+                    </a:stretch>
+                  </pic:blipFill>
+                  <pic:spPr bwMode="auto">
+                    <a:xfrm>
+                      <a:off x="0" y="0"/>
+                      <a:ext cx="4448175" cy="504825"/>
+                    </a:xfrm>
+                    <a:prstGeom prst="rect">
+                      <a:avLst/>
+                    </a:prstGeom>
+                    <a:noFill/>
+                    <a:ln w="9525">
+                      <a:noFill/>
+                      <a:miter lim="800000"/>
+                      <a:headEnd/>
+                      <a:tailEnd/>
+                    </a:ln>
+                  </pic:spPr>
+                </pic:pic>
+              </a:graphicData>
+            </a:graphic>
+          </wp:inline>
+        </w:drawing>
+      </w:r>
+    </w:p>
+    <w:p>
+      <w:pPr>
+        <w:rPr>
+          <w:rFonts w:ascii="Times New Roman" w:hAnsi="Times New Roman" w:cs="Times New Roman"/>
+          <w:bCs/>
+          <w:lang w:val="en-US"/>
+        </w:rPr>
+      </w:pPr>
+      <w:r>
+        <w:rPr>
+          <w:rFonts w:ascii="Times New Roman" w:hAnsi="Times New Roman" w:cs="Times New Roman"/>
+          <w:bCs/>
+          <w:lang w:val="en-US"/>
+        </w:rPr>
+        <w:t xml:space="preserve">-- </w:t>
+      </w:r>
+      <w:r>
+        <w:rPr>
+          <w:rFonts w:ascii="Times New Roman" w:hAnsi="Times New Roman" w:cs="Times New Roman"/>
+          <w:bCs/>
+        </w:rPr>
+        <w:t>Оператор</w:t>
+      </w:r>
+      <w:r>
+        <w:rPr>
+          <w:rFonts w:ascii="Times New Roman" w:hAnsi="Times New Roman" w:cs="Times New Roman"/>
+          <w:bCs/>
+          <w:lang w:val="en-US"/>
+        </w:rPr>
+        <w:t xml:space="preserve"> &lt;=&gt;</w:t>
+      </w:r>
+    </w:p>
+    <w:p>
+      <w:pPr>
+        <w:rPr>
+          <w:rFonts w:ascii="Times New Roman" w:hAnsi="Times New Roman" w:cs="Times New Roman"/>
+          <w:bCs/>
+          <w:lang w:val="en-US"/>
+        </w:rPr>
+      </w:pPr>
+      <w:r>
+        <w:rPr>
+          <w:rFonts w:ascii="Times New Roman" w:hAnsi="Times New Roman" w:cs="Times New Roman"/>
+          <w:bCs/>
+          <w:lang w:val="en-US"/>
+        </w:rPr>
+        <w:t xml:space="preserve">SELECT * FROM customers WHERE </w:t>
+      </w:r>
+      <w:proofErr w:type="spellStart"/>
+      <w:r>
+        <w:rPr>
+          <w:rFonts w:ascii="Times New Roman" w:hAnsi="Times New Roman" w:cs="Times New Roman"/>
+          <w:bCs/>
+          <w:lang w:val="en-US"/>
+        </w:rPr>
+        <w:t>customerscol</w:t>
+      </w:r>
+      <w:proofErr w:type="spellEnd"/>
+      <w:r>
+        <w:rPr>
+          <w:rFonts w:ascii="Times New Roman" w:hAnsi="Times New Roman" w:cs="Times New Roman"/>
+          <w:bCs/>
+          <w:lang w:val="en-US"/>
+        </w:rPr>
+        <w:t xml:space="preserve"> &lt;=&gt; NULL;</w:t>
+      </w:r>
+    </w:p>
+    <w:p>
+      <w:pPr>
+        <w:rPr>
+          <w:rFonts w:ascii="Times New Roman" w:hAnsi="Times New Roman" w:cs="Times New Roman"/>
+          <w:bCs/>
+          <w:lang w:val="en-US"/>
+        </w:rPr>
+      </w:pPr>
+      <w:r>
+        <w:rPr>
+          <w:rFonts w:ascii="Times New Roman" w:hAnsi="Times New Roman" w:cs="Times New Roman"/>
+          <w:bCs/>
+          <w:noProof/>
+        </w:rPr>
+        <w:drawing>
+          <wp:inline distT="0" distB="0" distL="0" distR="0">
+            <wp:extent cx="5940425" cy="861823"/>
+            <wp:effectExtent l="19050" t="0" r="3175" b="0"/>
+            <wp:docPr id="7" name="Рисунок 7"/>
+            <wp:cNvGraphicFramePr>
+              <a:graphicFrameLocks xmlns:a="http://schemas.openxmlformats.org/drawingml/2006/main" noChangeAspect="1"/>
+            </wp:cNvGraphicFramePr>
+            <a:graphic xmlns:a="http://schemas.openxmlformats.org/drawingml/2006/main">
+              <a:graphicData uri="http://schemas.openxmlformats.org/drawingml/2006/picture">
+                <pic:pic xmlns:pic="http://schemas.openxmlformats.org/drawingml/2006/picture">
+                  <pic:nvPicPr>
+                    <pic:cNvPr id="0" name="Picture 7"/>
+                    <pic:cNvPicPr>
+                      <a:picLocks noChangeAspect="1" noChangeArrowheads="1"/>
+                    </pic:cNvPicPr>
+                  </pic:nvPicPr>
+                  <pic:blipFill>
+                    <a:blip r:embed="rId9" cstate="print"/>
+                    <a:srcRect/>
+                    <a:stretch>
+                      <a:fillRect/>
+                    </a:stretch>
+                  </pic:blipFill>
+                  <pic:spPr bwMode="auto">
+                    <a:xfrm>
+                      <a:off x="0" y="0"/>
+                      <a:ext cx="5940425" cy="861823"/>
+                    </a:xfrm>
+                    <a:prstGeom prst="rect">
+                      <a:avLst/>
+                    </a:prstGeom>
+                    <a:noFill/>
+                    <a:ln w="9525">
+                      <a:noFill/>
+                      <a:miter lim="800000"/>
+                      <a:headEnd/>
+                      <a:tailEnd/>
+                    </a:ln>
+                  </pic:spPr>
+                </pic:pic>
+              </a:graphicData>
+            </a:graphic>
+          </wp:inline>
+        </w:drawing>
+      </w:r>
+    </w:p>
+    <w:p>
+      <w:pPr>
+        <w:rPr>
+          <w:rFonts w:ascii="Times New Roman" w:hAnsi="Times New Roman" w:cs="Times New Roman"/>
+          <w:bCs/>
+          <w:lang w:val="en-US"/>
+        </w:rPr>
+      </w:pPr>
+      <w:r>
+        <w:rPr>
+          <w:rFonts w:ascii="Times New Roman" w:hAnsi="Times New Roman" w:cs="Times New Roman"/>
+          <w:bCs/>
+          <w:lang w:val="en-US"/>
+        </w:rPr>
+        <w:t xml:space="preserve">-- </w:t>
+      </w:r>
+      <w:r>
+        <w:rPr>
+          <w:rFonts w:ascii="Times New Roman" w:hAnsi="Times New Roman" w:cs="Times New Roman"/>
+          <w:bCs/>
+        </w:rPr>
+        <w:t>Оператор</w:t>
+      </w:r>
+      <w:r>
+        <w:rPr>
+          <w:rFonts w:ascii="Times New Roman" w:hAnsi="Times New Roman" w:cs="Times New Roman"/>
+          <w:bCs/>
+          <w:lang w:val="en-US"/>
+        </w:rPr>
+        <w:t xml:space="preserve"> &lt;&gt;</w:t>
+      </w:r>
+    </w:p>
+    <w:p>
+      <w:pPr>
+        <w:rPr>
+          <w:rFonts w:ascii="Times New Roman" w:hAnsi="Times New Roman" w:cs="Times New Roman"/>
+          <w:bCs/>
+          <w:lang w:val="en-US"/>
+        </w:rPr>
+      </w:pPr>
+      <w:r>
+        <w:rPr>
+          <w:rFonts w:ascii="Times New Roman" w:hAnsi="Times New Roman" w:cs="Times New Roman"/>
+          <w:bCs/>
+          <w:lang w:val="en-US"/>
+        </w:rPr>
+        <w:t xml:space="preserve">SELECT * FROM orders WHERE </w:t>
+      </w:r>
+      <w:proofErr w:type="spellStart"/>
+      <w:r>
+        <w:rPr>
+          <w:rFonts w:ascii="Times New Roman" w:hAnsi="Times New Roman" w:cs="Times New Roman"/>
+          <w:bCs/>
+          <w:lang w:val="en-US"/>
+        </w:rPr>
+        <w:t>order_quantity</w:t>
+      </w:r>
+      <w:proofErr w:type="spellEnd"/>
+      <w:r>
+        <w:rPr>
+          <w:rFonts w:ascii="Times New Roman" w:hAnsi="Times New Roman" w:cs="Times New Roman"/>
+          <w:bCs/>
+          <w:lang w:val="en-US"/>
+        </w:rPr>
+        <w:t xml:space="preserve"> &lt;&gt; 2;</w:t>
+      </w:r>
+    </w:p>
+    <w:p>
+      <w:pPr>
+        <w:rPr>
+          <w:rFonts w:ascii="Times New Roman" w:hAnsi="Times New Roman" w:cs="Times New Roman"/>
+          <w:bCs/>
+          <w:lang w:val="en-US"/>
+        </w:rPr>
+      </w:pPr>
+      <w:r>
+        <w:rPr>
+          <w:rFonts w:ascii="Times New Roman" w:hAnsi="Times New Roman" w:cs="Times New Roman"/>
+          <w:bCs/>
+          <w:noProof/>
+        </w:rPr>
+        <w:drawing>
+          <wp:inline distT="0" distB="0" distL="0" distR="0">
+            <wp:extent cx="5940425" cy="1387867"/>
+            <wp:effectExtent l="19050" t="0" r="3175" b="0"/>
+            <wp:docPr id="10" name="Рисунок 10"/>
+            <wp:cNvGraphicFramePr>
+              <a:graphicFrameLocks xmlns:a="http://schemas.openxmlformats.org/drawingml/2006/main" noChangeAspect="1"/>
+            </wp:cNvGraphicFramePr>
+            <a:graphic xmlns:a="http://schemas.openxmlformats.org/drawingml/2006/main">
+              <a:graphicData uri="http://schemas.openxmlformats.org/drawingml/2006/picture">
+                <pic:pic xmlns:pic="http://schemas.openxmlformats.org/drawingml/2006/picture">
+                  <pic:nvPicPr>
+                    <pic:cNvPr id="0" name="Picture 10"/>
+                    <pic:cNvPicPr>
+                      <a:picLocks noChangeAspect="1" noChangeArrowheads="1"/>
+                    </pic:cNvPicPr>
+                  </pic:nvPicPr>
+                  <pic:blipFill>
+                    <a:blip r:embed="rId10" cstate="print"/>
+                    <a:srcRect/>
+                    <a:stretch>
+                      <a:fillRect/>
+                    </a:stretch>
+                  </pic:blipFill>
+                  <pic:spPr bwMode="auto">
+                    <a:xfrm>
+                      <a:off x="0" y="0"/>
+                      <a:ext cx="5940425" cy="1387867"/>
+                    </a:xfrm>
+                    <a:prstGeom prst="rect">
+                      <a:avLst/>
+                    </a:prstGeom>
+                    <a:noFill/>
+                    <a:ln w="9525">
+                      <a:noFill/>
+                      <a:miter lim="800000"/>
+                      <a:headEnd/>
+                      <a:tailEnd/>
+                    </a:ln>
+                  </pic:spPr>
+                </pic:pic>
+              </a:graphicData>
+            </a:graphic>
+          </wp:inline>
+        </w:drawing>
+      </w:r>
+    </w:p>
+    <w:p>
+      <w:pPr>
+        <w:rPr>
+          <w:rFonts w:ascii="Times New Roman" w:hAnsi="Times New Roman" w:cs="Times New Roman"/>
+          <w:bCs/>
+          <w:lang w:val="en-US"/>
+        </w:rPr>
+      </w:pPr>
+      <w:r>
+        <w:rPr>
+          <w:rFonts w:ascii="Times New Roman" w:hAnsi="Times New Roman" w:cs="Times New Roman"/>
+          <w:bCs/>
+          <w:lang w:val="en-US"/>
+        </w:rPr>
+        <w:t xml:space="preserve">-- </w:t>
+      </w:r>
+      <w:r>
+        <w:rPr>
+          <w:rFonts w:ascii="Times New Roman" w:hAnsi="Times New Roman" w:cs="Times New Roman"/>
+          <w:bCs/>
+        </w:rPr>
+        <w:t>Оператор</w:t>
+      </w:r>
+      <w:r>
+        <w:rPr>
+          <w:rFonts w:ascii="Times New Roman" w:hAnsi="Times New Roman" w:cs="Times New Roman"/>
+          <w:bCs/>
+          <w:lang w:val="en-US"/>
+        </w:rPr>
+        <w:t xml:space="preserve"> &lt;</w:t>
+      </w:r>
+    </w:p>
+    <w:p>
+      <w:pPr>
+        <w:rPr>
+          <w:rFonts w:ascii="Times New Roman" w:hAnsi="Times New Roman" w:cs="Times New Roman"/>
+          <w:bCs/>
+          <w:lang w:val="en-US"/>
+        </w:rPr>
+      </w:pPr>
+      <w:r>
+        <w:rPr>
+          <w:rFonts w:ascii="Times New Roman" w:hAnsi="Times New Roman" w:cs="Times New Roman"/>
+          <w:bCs/>
+          <w:lang w:val="en-US"/>
         </w:rPr>
         <w:t xml:space="preserve">SELECT * FROM </w:t>
       </w:r>
@@ -1066,14 +1438,16 @@
         <w:rPr>
           <w:rFonts w:ascii="Times New Roman" w:hAnsi="Times New Roman" w:cs="Times New Roman"/>
           <w:bCs/>
-        </w:rPr>
-        <w:t>products</w:t>
-      </w:r>
-      <w:proofErr w:type="spellEnd"/>
-      <w:r>
-        <w:rPr>
-          <w:rFonts w:ascii="Times New Roman" w:hAnsi="Times New Roman" w:cs="Times New Roman"/>
-          <w:bCs/>
+          <w:lang w:val="en-US"/>
+        </w:rPr>
+        <w:t>delivery_types</w:t>
+      </w:r>
+      <w:proofErr w:type="spellEnd"/>
+      <w:r>
+        <w:rPr>
+          <w:rFonts w:ascii="Times New Roman" w:hAnsi="Times New Roman" w:cs="Times New Roman"/>
+          <w:bCs/>
+          <w:lang w:val="en-US"/>
         </w:rPr>
         <w:t xml:space="preserve"> WHERE </w:t>
       </w:r>
@@ -1082,6 +1456,136 @@
         <w:rPr>
           <w:rFonts w:ascii="Times New Roman" w:hAnsi="Times New Roman" w:cs="Times New Roman"/>
           <w:bCs/>
+          <w:lang w:val="en-US"/>
+        </w:rPr>
+        <w:t>dt_price</w:t>
+      </w:r>
+      <w:proofErr w:type="spellEnd"/>
+      <w:r>
+        <w:rPr>
+          <w:rFonts w:ascii="Times New Roman" w:hAnsi="Times New Roman" w:cs="Times New Roman"/>
+          <w:bCs/>
+          <w:lang w:val="en-US"/>
+        </w:rPr>
+        <w:t xml:space="preserve"> &lt; 1000.00;</w:t>
+      </w:r>
+    </w:p>
+    <w:p>
+      <w:pPr>
+        <w:rPr>
+          <w:rFonts w:ascii="Times New Roman" w:hAnsi="Times New Roman" w:cs="Times New Roman"/>
+          <w:bCs/>
+          <w:lang w:val="en-US"/>
+        </w:rPr>
+      </w:pPr>
+      <w:r>
+        <w:rPr>
+          <w:rFonts w:ascii="Times New Roman" w:hAnsi="Times New Roman" w:cs="Times New Roman"/>
+          <w:bCs/>
+          <w:noProof/>
+        </w:rPr>
+        <w:lastRenderedPageBreak/>
+        <w:drawing>
+          <wp:inline distT="0" distB="0" distL="0" distR="0">
+            <wp:extent cx="4791075" cy="1381125"/>
+            <wp:effectExtent l="19050" t="0" r="9525" b="0"/>
+            <wp:docPr id="3" name="Рисунок 13"/>
+            <wp:cNvGraphicFramePr>
+              <a:graphicFrameLocks xmlns:a="http://schemas.openxmlformats.org/drawingml/2006/main" noChangeAspect="1"/>
+            </wp:cNvGraphicFramePr>
+            <a:graphic xmlns:a="http://schemas.openxmlformats.org/drawingml/2006/main">
+              <a:graphicData uri="http://schemas.openxmlformats.org/drawingml/2006/picture">
+                <pic:pic xmlns:pic="http://schemas.openxmlformats.org/drawingml/2006/picture">
+                  <pic:nvPicPr>
+                    <pic:cNvPr id="0" name="Picture 13"/>
+                    <pic:cNvPicPr>
+                      <a:picLocks noChangeAspect="1" noChangeArrowheads="1"/>
+                    </pic:cNvPicPr>
+                  </pic:nvPicPr>
+                  <pic:blipFill>
+                    <a:blip r:embed="rId11" cstate="print"/>
+                    <a:srcRect/>
+                    <a:stretch>
+                      <a:fillRect/>
+                    </a:stretch>
+                  </pic:blipFill>
+                  <pic:spPr bwMode="auto">
+                    <a:xfrm>
+                      <a:off x="0" y="0"/>
+                      <a:ext cx="4791075" cy="1381125"/>
+                    </a:xfrm>
+                    <a:prstGeom prst="rect">
+                      <a:avLst/>
+                    </a:prstGeom>
+                    <a:noFill/>
+                    <a:ln w="9525">
+                      <a:noFill/>
+                      <a:miter lim="800000"/>
+                      <a:headEnd/>
+                      <a:tailEnd/>
+                    </a:ln>
+                  </pic:spPr>
+                </pic:pic>
+              </a:graphicData>
+            </a:graphic>
+          </wp:inline>
+        </w:drawing>
+      </w:r>
+    </w:p>
+    <w:p>
+      <w:pPr>
+        <w:rPr>
+          <w:rFonts w:ascii="Times New Roman" w:hAnsi="Times New Roman" w:cs="Times New Roman"/>
+          <w:bCs/>
+          <w:lang w:val="en-US"/>
+        </w:rPr>
+      </w:pPr>
+      <w:r>
+        <w:rPr>
+          <w:rFonts w:ascii="Times New Roman" w:hAnsi="Times New Roman" w:cs="Times New Roman"/>
+          <w:bCs/>
+          <w:lang w:val="en-US"/>
+        </w:rPr>
+        <w:t xml:space="preserve">-- </w:t>
+      </w:r>
+      <w:r>
+        <w:rPr>
+          <w:rFonts w:ascii="Times New Roman" w:hAnsi="Times New Roman" w:cs="Times New Roman"/>
+          <w:bCs/>
+        </w:rPr>
+        <w:t>Оператор</w:t>
+      </w:r>
+      <w:r>
+        <w:rPr>
+          <w:rFonts w:ascii="Times New Roman" w:hAnsi="Times New Roman" w:cs="Times New Roman"/>
+          <w:bCs/>
+          <w:lang w:val="en-US"/>
+        </w:rPr>
+        <w:t xml:space="preserve"> &lt;=</w:t>
+      </w:r>
+    </w:p>
+    <w:p>
+      <w:pPr>
+        <w:rPr>
+          <w:rFonts w:ascii="Times New Roman" w:hAnsi="Times New Roman" w:cs="Times New Roman"/>
+          <w:bCs/>
+          <w:lang w:val="en-US"/>
+        </w:rPr>
+      </w:pPr>
+      <w:r>
+        <w:rPr>
+          <w:rFonts w:ascii="Times New Roman" w:hAnsi="Times New Roman" w:cs="Times New Roman"/>
+          <w:bCs/>
+          <w:lang w:val="en-US"/>
+        </w:rPr>
+        <w:t xml:space="preserve">SELECT * FROM products WHERE </w:t>
+      </w:r>
+      <w:proofErr w:type="spellStart"/>
+      <w:r>
+        <w:rPr>
+          <w:rFonts w:ascii="Times New Roman" w:hAnsi="Times New Roman" w:cs="Times New Roman"/>
+          <w:bCs/>
+          <w:lang w:val="en-US"/>
         </w:rPr>
         <w:t>p_price</w:t>
       </w:r>
@@ -1090,17 +1594,71 @@
         <w:rPr>
           <w:rFonts w:ascii="Times New Roman" w:hAnsi="Times New Roman" w:cs="Times New Roman"/>
           <w:bCs/>
-        </w:rPr>
-        <w:t xml:space="preserve"> = 80000.00;</w:t>
-      </w:r>
-    </w:p>
-    <w:p>
-      <w:pPr>
-        <w:rPr>
-          <w:rFonts w:ascii="Times New Roman" w:hAnsi="Times New Roman" w:cs="Times New Roman"/>
-          <w:bCs/>
-        </w:rPr>
-      </w:pPr>
+          <w:lang w:val="en-US"/>
+        </w:rPr>
+        <w:t xml:space="preserve"> &lt;= 80000.00;</w:t>
+      </w:r>
+    </w:p>
+    <w:p>
+      <w:pPr>
+        <w:rPr>
+          <w:rFonts w:ascii="Times New Roman" w:hAnsi="Times New Roman" w:cs="Times New Roman"/>
+          <w:bCs/>
+          <w:lang w:val="en-US"/>
+        </w:rPr>
+      </w:pPr>
+      <w:r>
+        <w:rPr>
+          <w:rFonts w:ascii="Times New Roman" w:hAnsi="Times New Roman" w:cs="Times New Roman"/>
+          <w:bCs/>
+          <w:noProof/>
+        </w:rPr>
+        <w:drawing>
+          <wp:inline distT="0" distB="0" distL="0" distR="0">
+            <wp:extent cx="5940425" cy="1283645"/>
+            <wp:effectExtent l="19050" t="0" r="3175" b="0"/>
+            <wp:docPr id="16" name="Рисунок 16"/>
+            <wp:cNvGraphicFramePr>
+              <a:graphicFrameLocks xmlns:a="http://schemas.openxmlformats.org/drawingml/2006/main" noChangeAspect="1"/>
+            </wp:cNvGraphicFramePr>
+            <a:graphic xmlns:a="http://schemas.openxmlformats.org/drawingml/2006/main">
+              <a:graphicData uri="http://schemas.openxmlformats.org/drawingml/2006/picture">
+                <pic:pic xmlns:pic="http://schemas.openxmlformats.org/drawingml/2006/picture">
+                  <pic:nvPicPr>
+                    <pic:cNvPr id="0" name="Picture 16"/>
+                    <pic:cNvPicPr>
+                      <a:picLocks noChangeAspect="1" noChangeArrowheads="1"/>
+                    </pic:cNvPicPr>
+                  </pic:nvPicPr>
+                  <pic:blipFill>
+                    <a:blip r:embed="rId12" cstate="print"/>
+                    <a:srcRect/>
+                    <a:stretch>
+                      <a:fillRect/>
+                    </a:stretch>
+                  </pic:blipFill>
+                  <pic:spPr bwMode="auto">
+                    <a:xfrm>
+                      <a:off x="0" y="0"/>
+                      <a:ext cx="5940425" cy="1283645"/>
+                    </a:xfrm>
+                    <a:prstGeom prst="rect">
+                      <a:avLst/>
+                    </a:prstGeom>
+                    <a:noFill/>
+                    <a:ln w="9525">
+                      <a:noFill/>
+                      <a:miter lim="800000"/>
+                      <a:headEnd/>
+                      <a:tailEnd/>
+                    </a:ln>
+                  </pic:spPr>
+                </pic:pic>
+              </a:graphicData>
+            </a:graphic>
+          </wp:inline>
+        </w:drawing>
+      </w:r>
     </w:p>
     <w:p>
       <w:pPr>
@@ -1131,23 +1689,408 @@
           <w:bCs/>
           <w:lang w:val="en-US"/>
         </w:rPr>
-        <w:t xml:space="preserve"> &lt;=&gt;</w:t>
-      </w:r>
-    </w:p>
-    <w:p>
-      <w:pPr>
-        <w:rPr>
-          <w:rFonts w:ascii="Times New Roman" w:hAnsi="Times New Roman" w:cs="Times New Roman"/>
-          <w:bCs/>
-          <w:lang w:val="en-US"/>
-        </w:rPr>
-      </w:pPr>
-      <w:r>
-        <w:rPr>
-          <w:rFonts w:ascii="Times New Roman" w:hAnsi="Times New Roman" w:cs="Times New Roman"/>
-          <w:bCs/>
-          <w:lang w:val="en-US"/>
-        </w:rPr>
+        <w:t xml:space="preserve"> &gt;</w:t>
+      </w:r>
+    </w:p>
+    <w:p>
+      <w:pPr>
+        <w:rPr>
+          <w:rFonts w:ascii="Times New Roman" w:hAnsi="Times New Roman" w:cs="Times New Roman"/>
+          <w:bCs/>
+          <w:lang w:val="en-US"/>
+        </w:rPr>
+      </w:pPr>
+      <w:r>
+        <w:rPr>
+          <w:rFonts w:ascii="Times New Roman" w:hAnsi="Times New Roman" w:cs="Times New Roman"/>
+          <w:bCs/>
+          <w:lang w:val="en-US"/>
+        </w:rPr>
+        <w:t xml:space="preserve">SELECT * FROM deliveries WHERE </w:t>
+      </w:r>
+      <w:proofErr w:type="spellStart"/>
+      <w:r>
+        <w:rPr>
+          <w:rFonts w:ascii="Times New Roman" w:hAnsi="Times New Roman" w:cs="Times New Roman"/>
+          <w:bCs/>
+          <w:lang w:val="en-US"/>
+        </w:rPr>
+        <w:t>delivery_cost</w:t>
+      </w:r>
+      <w:proofErr w:type="spellEnd"/>
+      <w:r>
+        <w:rPr>
+          <w:rFonts w:ascii="Times New Roman" w:hAnsi="Times New Roman" w:cs="Times New Roman"/>
+          <w:bCs/>
+          <w:lang w:val="en-US"/>
+        </w:rPr>
+        <w:t xml:space="preserve"> &gt; 1000.00;</w:t>
+      </w:r>
+    </w:p>
+    <w:p>
+      <w:pPr>
+        <w:rPr>
+          <w:rFonts w:ascii="Times New Roman" w:hAnsi="Times New Roman" w:cs="Times New Roman"/>
+          <w:bCs/>
+          <w:lang w:val="en-US"/>
+        </w:rPr>
+      </w:pPr>
+      <w:r>
+        <w:rPr>
+          <w:rFonts w:ascii="Times New Roman" w:hAnsi="Times New Roman" w:cs="Times New Roman"/>
+          <w:bCs/>
+          <w:noProof/>
+        </w:rPr>
+        <w:drawing>
+          <wp:inline distT="0" distB="0" distL="0" distR="0">
+            <wp:extent cx="5562600" cy="1143000"/>
+            <wp:effectExtent l="19050" t="0" r="0" b="0"/>
+            <wp:docPr id="19" name="Рисунок 19"/>
+            <wp:cNvGraphicFramePr>
+              <a:graphicFrameLocks xmlns:a="http://schemas.openxmlformats.org/drawingml/2006/main" noChangeAspect="1"/>
+            </wp:cNvGraphicFramePr>
+            <a:graphic xmlns:a="http://schemas.openxmlformats.org/drawingml/2006/main">
+              <a:graphicData uri="http://schemas.openxmlformats.org/drawingml/2006/picture">
+                <pic:pic xmlns:pic="http://schemas.openxmlformats.org/drawingml/2006/picture">
+                  <pic:nvPicPr>
+                    <pic:cNvPr id="0" name="Picture 19"/>
+                    <pic:cNvPicPr>
+                      <a:picLocks noChangeAspect="1" noChangeArrowheads="1"/>
+                    </pic:cNvPicPr>
+                  </pic:nvPicPr>
+                  <pic:blipFill>
+                    <a:blip r:embed="rId13" cstate="print"/>
+                    <a:srcRect/>
+                    <a:stretch>
+                      <a:fillRect/>
+                    </a:stretch>
+                  </pic:blipFill>
+                  <pic:spPr bwMode="auto">
+                    <a:xfrm>
+                      <a:off x="0" y="0"/>
+                      <a:ext cx="5562600" cy="1143000"/>
+                    </a:xfrm>
+                    <a:prstGeom prst="rect">
+                      <a:avLst/>
+                    </a:prstGeom>
+                    <a:noFill/>
+                    <a:ln w="9525">
+                      <a:noFill/>
+                      <a:miter lim="800000"/>
+                      <a:headEnd/>
+                      <a:tailEnd/>
+                    </a:ln>
+                  </pic:spPr>
+                </pic:pic>
+              </a:graphicData>
+            </a:graphic>
+          </wp:inline>
+        </w:drawing>
+      </w:r>
+    </w:p>
+    <w:p>
+      <w:pPr>
+        <w:rPr>
+          <w:rFonts w:ascii="Times New Roman" w:hAnsi="Times New Roman" w:cs="Times New Roman"/>
+          <w:bCs/>
+          <w:lang w:val="en-US"/>
+        </w:rPr>
+      </w:pPr>
+      <w:r>
+        <w:rPr>
+          <w:rFonts w:ascii="Times New Roman" w:hAnsi="Times New Roman" w:cs="Times New Roman"/>
+          <w:bCs/>
+          <w:lang w:val="en-US"/>
+        </w:rPr>
+        <w:t xml:space="preserve">-- </w:t>
+      </w:r>
+      <w:r>
+        <w:rPr>
+          <w:rFonts w:ascii="Times New Roman" w:hAnsi="Times New Roman" w:cs="Times New Roman"/>
+          <w:bCs/>
+        </w:rPr>
+        <w:t>Оператор</w:t>
+      </w:r>
+      <w:r>
+        <w:rPr>
+          <w:rFonts w:ascii="Times New Roman" w:hAnsi="Times New Roman" w:cs="Times New Roman"/>
+          <w:bCs/>
+          <w:lang w:val="en-US"/>
+        </w:rPr>
+        <w:t xml:space="preserve"> &gt;=</w:t>
+      </w:r>
+    </w:p>
+    <w:p>
+      <w:pPr>
+        <w:rPr>
+          <w:rFonts w:ascii="Times New Roman" w:hAnsi="Times New Roman" w:cs="Times New Roman"/>
+          <w:bCs/>
+          <w:lang w:val="en-US"/>
+        </w:rPr>
+      </w:pPr>
+      <w:r>
+        <w:rPr>
+          <w:rFonts w:ascii="Times New Roman" w:hAnsi="Times New Roman" w:cs="Times New Roman"/>
+          <w:bCs/>
+          <w:lang w:val="en-US"/>
+        </w:rPr>
+        <w:t xml:space="preserve">SELECT * FROM orders WHERE </w:t>
+      </w:r>
+      <w:proofErr w:type="spellStart"/>
+      <w:r>
+        <w:rPr>
+          <w:rFonts w:ascii="Times New Roman" w:hAnsi="Times New Roman" w:cs="Times New Roman"/>
+          <w:bCs/>
+          <w:lang w:val="en-US"/>
+        </w:rPr>
+        <w:t>order_quantity</w:t>
+      </w:r>
+      <w:proofErr w:type="spellEnd"/>
+      <w:r>
+        <w:rPr>
+          <w:rFonts w:ascii="Times New Roman" w:hAnsi="Times New Roman" w:cs="Times New Roman"/>
+          <w:bCs/>
+          <w:lang w:val="en-US"/>
+        </w:rPr>
+        <w:t xml:space="preserve"> &gt;= 3;</w:t>
+      </w:r>
+    </w:p>
+    <w:p>
+      <w:pPr>
+        <w:rPr>
+          <w:rFonts w:ascii="Times New Roman" w:hAnsi="Times New Roman" w:cs="Times New Roman"/>
+          <w:bCs/>
+          <w:lang w:val="en-US"/>
+        </w:rPr>
+      </w:pPr>
+      <w:r>
+        <w:rPr>
+          <w:rFonts w:ascii="Times New Roman" w:hAnsi="Times New Roman" w:cs="Times New Roman"/>
+          <w:bCs/>
+          <w:noProof/>
+        </w:rPr>
+        <w:drawing>
+          <wp:inline distT="0" distB="0" distL="0" distR="0">
+            <wp:extent cx="5940425" cy="1268482"/>
+            <wp:effectExtent l="19050" t="0" r="3175" b="0"/>
+            <wp:docPr id="22" name="Рисунок 22"/>
+            <wp:cNvGraphicFramePr>
+              <a:graphicFrameLocks xmlns:a="http://schemas.openxmlformats.org/drawingml/2006/main" noChangeAspect="1"/>
+            </wp:cNvGraphicFramePr>
+            <a:graphic xmlns:a="http://schemas.openxmlformats.org/drawingml/2006/main">
+              <a:graphicData uri="http://schemas.openxmlformats.org/drawingml/2006/picture">
+                <pic:pic xmlns:pic="http://schemas.openxmlformats.org/drawingml/2006/picture">
+                  <pic:nvPicPr>
+                    <pic:cNvPr id="0" name="Picture 22"/>
+                    <pic:cNvPicPr>
+                      <a:picLocks noChangeAspect="1" noChangeArrowheads="1"/>
+                    </pic:cNvPicPr>
+                  </pic:nvPicPr>
+                  <pic:blipFill>
+                    <a:blip r:embed="rId14" cstate="print"/>
+                    <a:srcRect/>
+                    <a:stretch>
+                      <a:fillRect/>
+                    </a:stretch>
+                  </pic:blipFill>
+                  <pic:spPr bwMode="auto">
+                    <a:xfrm>
+                      <a:off x="0" y="0"/>
+                      <a:ext cx="5940425" cy="1268482"/>
+                    </a:xfrm>
+                    <a:prstGeom prst="rect">
+                      <a:avLst/>
+                    </a:prstGeom>
+                    <a:noFill/>
+                    <a:ln w="9525">
+                      <a:noFill/>
+                      <a:miter lim="800000"/>
+                      <a:headEnd/>
+                      <a:tailEnd/>
+                    </a:ln>
+                  </pic:spPr>
+                </pic:pic>
+              </a:graphicData>
+            </a:graphic>
+          </wp:inline>
+        </w:drawing>
+      </w:r>
+    </w:p>
+    <w:p>
+      <w:pPr>
+        <w:rPr>
+          <w:rFonts w:ascii="Times New Roman" w:hAnsi="Times New Roman" w:cs="Times New Roman"/>
+          <w:bCs/>
+          <w:lang w:val="en-US"/>
+        </w:rPr>
+      </w:pPr>
+      <w:r>
+        <w:rPr>
+          <w:rFonts w:ascii="Times New Roman" w:hAnsi="Times New Roman" w:cs="Times New Roman"/>
+          <w:bCs/>
+          <w:lang w:val="en-US"/>
+        </w:rPr>
+        <w:t xml:space="preserve">-- </w:t>
+      </w:r>
+      <w:r>
+        <w:rPr>
+          <w:rFonts w:ascii="Times New Roman" w:hAnsi="Times New Roman" w:cs="Times New Roman"/>
+          <w:bCs/>
+        </w:rPr>
+        <w:t>Оператор</w:t>
+      </w:r>
+      <w:r>
+        <w:rPr>
+          <w:rFonts w:ascii="Times New Roman" w:hAnsi="Times New Roman" w:cs="Times New Roman"/>
+          <w:bCs/>
+          <w:lang w:val="en-US"/>
+        </w:rPr>
+        <w:t xml:space="preserve"> BETWEEN</w:t>
+      </w:r>
+    </w:p>
+    <w:p>
+      <w:pPr>
+        <w:rPr>
+          <w:rFonts w:ascii="Times New Roman" w:hAnsi="Times New Roman" w:cs="Times New Roman"/>
+          <w:bCs/>
+          <w:lang w:val="en-US"/>
+        </w:rPr>
+      </w:pPr>
+      <w:r>
+        <w:rPr>
+          <w:rFonts w:ascii="Times New Roman" w:hAnsi="Times New Roman" w:cs="Times New Roman"/>
+          <w:bCs/>
+          <w:lang w:val="en-US"/>
+        </w:rPr>
+        <w:t xml:space="preserve">SELECT * FROM products WHERE </w:t>
+      </w:r>
+      <w:proofErr w:type="spellStart"/>
+      <w:r>
+        <w:rPr>
+          <w:rFonts w:ascii="Times New Roman" w:hAnsi="Times New Roman" w:cs="Times New Roman"/>
+          <w:bCs/>
+          <w:lang w:val="en-US"/>
+        </w:rPr>
+        <w:t>p_price</w:t>
+      </w:r>
+      <w:proofErr w:type="spellEnd"/>
+      <w:r>
+        <w:rPr>
+          <w:rFonts w:ascii="Times New Roman" w:hAnsi="Times New Roman" w:cs="Times New Roman"/>
+          <w:bCs/>
+          <w:lang w:val="en-US"/>
+        </w:rPr>
+        <w:t xml:space="preserve"> BETWEEN 50000 AND 100000;</w:t>
+      </w:r>
+    </w:p>
+    <w:p>
+      <w:pPr>
+        <w:rPr>
+          <w:rFonts w:ascii="Times New Roman" w:hAnsi="Times New Roman" w:cs="Times New Roman"/>
+          <w:bCs/>
+          <w:lang w:val="en-US"/>
+        </w:rPr>
+      </w:pPr>
+      <w:r>
+        <w:rPr>
+          <w:rFonts w:ascii="Times New Roman" w:hAnsi="Times New Roman" w:cs="Times New Roman"/>
+          <w:bCs/>
+          <w:noProof/>
+        </w:rPr>
+        <w:drawing>
+          <wp:inline distT="0" distB="0" distL="0" distR="0">
+            <wp:extent cx="5940425" cy="1057768"/>
+            <wp:effectExtent l="19050" t="0" r="3175" b="0"/>
+            <wp:docPr id="25" name="Рисунок 25"/>
+            <wp:cNvGraphicFramePr>
+              <a:graphicFrameLocks xmlns:a="http://schemas.openxmlformats.org/drawingml/2006/main" noChangeAspect="1"/>
+            </wp:cNvGraphicFramePr>
+            <a:graphic xmlns:a="http://schemas.openxmlformats.org/drawingml/2006/main">
+              <a:graphicData uri="http://schemas.openxmlformats.org/drawingml/2006/picture">
+                <pic:pic xmlns:pic="http://schemas.openxmlformats.org/drawingml/2006/picture">
+                  <pic:nvPicPr>
+                    <pic:cNvPr id="0" name="Picture 25"/>
+                    <pic:cNvPicPr>
+                      <a:picLocks noChangeAspect="1" noChangeArrowheads="1"/>
+                    </pic:cNvPicPr>
+                  </pic:nvPicPr>
+                  <pic:blipFill>
+                    <a:blip r:embed="rId15" cstate="print"/>
+                    <a:srcRect/>
+                    <a:stretch>
+                      <a:fillRect/>
+                    </a:stretch>
+                  </pic:blipFill>
+                  <pic:spPr bwMode="auto">
+                    <a:xfrm>
+                      <a:off x="0" y="0"/>
+                      <a:ext cx="5940425" cy="1057768"/>
+                    </a:xfrm>
+                    <a:prstGeom prst="rect">
+                      <a:avLst/>
+                    </a:prstGeom>
+                    <a:noFill/>
+                    <a:ln w="9525">
+                      <a:noFill/>
+                      <a:miter lim="800000"/>
+                      <a:headEnd/>
+                      <a:tailEnd/>
+                    </a:ln>
+                  </pic:spPr>
+                </pic:pic>
+              </a:graphicData>
+            </a:graphic>
+          </wp:inline>
+        </w:drawing>
+      </w:r>
+    </w:p>
+    <w:p>
+      <w:pPr>
+        <w:rPr>
+          <w:rFonts w:ascii="Times New Roman" w:hAnsi="Times New Roman" w:cs="Times New Roman"/>
+          <w:bCs/>
+          <w:lang w:val="en-US"/>
+        </w:rPr>
+      </w:pPr>
+      <w:r>
+        <w:rPr>
+          <w:rFonts w:ascii="Times New Roman" w:hAnsi="Times New Roman" w:cs="Times New Roman"/>
+          <w:bCs/>
+          <w:lang w:val="en-US"/>
+        </w:rPr>
+        <w:t xml:space="preserve">-- </w:t>
+      </w:r>
+      <w:r>
+        <w:rPr>
+          <w:rFonts w:ascii="Times New Roman" w:hAnsi="Times New Roman" w:cs="Times New Roman"/>
+          <w:bCs/>
+        </w:rPr>
+        <w:t>Оператор</w:t>
+      </w:r>
+      <w:r>
+        <w:rPr>
+          <w:rFonts w:ascii="Times New Roman" w:hAnsi="Times New Roman" w:cs="Times New Roman"/>
+          <w:bCs/>
+          <w:lang w:val="en-US"/>
+        </w:rPr>
+        <w:t xml:space="preserve"> IS NULL</w:t>
+      </w:r>
+    </w:p>
+    <w:p>
+      <w:pPr>
+        <w:rPr>
+          <w:rFonts w:ascii="Times New Roman" w:hAnsi="Times New Roman" w:cs="Times New Roman"/>
+          <w:bCs/>
+          <w:lang w:val="en-US"/>
+        </w:rPr>
+      </w:pPr>
+      <w:r>
+        <w:rPr>
+          <w:rFonts w:ascii="Times New Roman" w:hAnsi="Times New Roman" w:cs="Times New Roman"/>
+          <w:bCs/>
+          <w:lang w:val="en-US"/>
+        </w:rPr>
+        <w:lastRenderedPageBreak/>
         <w:t xml:space="preserve">SELECT * FROM customers WHERE </w:t>
       </w:r>
       <w:proofErr w:type="spellStart"/>
@@ -1166,17 +2109,69 @@
           <w:bCs/>
           <w:lang w:val="en-US"/>
         </w:rPr>
-        <w:t xml:space="preserve"> &lt;=&gt; NULL;</w:t>
-      </w:r>
-    </w:p>
-    <w:p>
-      <w:pPr>
-        <w:rPr>
-          <w:rFonts w:ascii="Times New Roman" w:hAnsi="Times New Roman" w:cs="Times New Roman"/>
-          <w:bCs/>
-          <w:lang w:val="en-US"/>
-        </w:rPr>
-      </w:pPr>
+        <w:t xml:space="preserve"> IS NULL;</w:t>
+      </w:r>
+    </w:p>
+    <w:p>
+      <w:pPr>
+        <w:rPr>
+          <w:rFonts w:ascii="Times New Roman" w:hAnsi="Times New Roman" w:cs="Times New Roman"/>
+          <w:bCs/>
+          <w:lang w:val="en-US"/>
+        </w:rPr>
+      </w:pPr>
+      <w:r>
+        <w:rPr>
+          <w:rFonts w:ascii="Times New Roman" w:hAnsi="Times New Roman" w:cs="Times New Roman"/>
+          <w:bCs/>
+          <w:noProof/>
+        </w:rPr>
+        <w:drawing>
+          <wp:inline distT="0" distB="0" distL="0" distR="0">
+            <wp:extent cx="5940425" cy="987098"/>
+            <wp:effectExtent l="19050" t="0" r="3175" b="0"/>
+            <wp:docPr id="28" name="Рисунок 28"/>
+            <wp:cNvGraphicFramePr>
+              <a:graphicFrameLocks xmlns:a="http://schemas.openxmlformats.org/drawingml/2006/main" noChangeAspect="1"/>
+            </wp:cNvGraphicFramePr>
+            <a:graphic xmlns:a="http://schemas.openxmlformats.org/drawingml/2006/main">
+              <a:graphicData uri="http://schemas.openxmlformats.org/drawingml/2006/picture">
+                <pic:pic xmlns:pic="http://schemas.openxmlformats.org/drawingml/2006/picture">
+                  <pic:nvPicPr>
+                    <pic:cNvPr id="0" name="Picture 28"/>
+                    <pic:cNvPicPr>
+                      <a:picLocks noChangeAspect="1" noChangeArrowheads="1"/>
+                    </pic:cNvPicPr>
+                  </pic:nvPicPr>
+                  <pic:blipFill>
+                    <a:blip r:embed="rId16" cstate="print"/>
+                    <a:srcRect/>
+                    <a:stretch>
+                      <a:fillRect/>
+                    </a:stretch>
+                  </pic:blipFill>
+                  <pic:spPr bwMode="auto">
+                    <a:xfrm>
+                      <a:off x="0" y="0"/>
+                      <a:ext cx="5940425" cy="987098"/>
+                    </a:xfrm>
+                    <a:prstGeom prst="rect">
+                      <a:avLst/>
+                    </a:prstGeom>
+                    <a:noFill/>
+                    <a:ln w="9525">
+                      <a:noFill/>
+                      <a:miter lim="800000"/>
+                      <a:headEnd/>
+                      <a:tailEnd/>
+                    </a:ln>
+                  </pic:spPr>
+                </pic:pic>
+              </a:graphicData>
+            </a:graphic>
+          </wp:inline>
+        </w:drawing>
+      </w:r>
     </w:p>
     <w:p>
       <w:pPr>
@@ -1207,7 +2202,263 @@
           <w:bCs/>
           <w:lang w:val="en-US"/>
         </w:rPr>
-        <w:t xml:space="preserve"> &lt;&gt;</w:t>
+        <w:t xml:space="preserve"> IS NOT NULL</w:t>
+      </w:r>
+    </w:p>
+    <w:p>
+      <w:pPr>
+        <w:rPr>
+          <w:rFonts w:ascii="Times New Roman" w:hAnsi="Times New Roman" w:cs="Times New Roman"/>
+          <w:bCs/>
+          <w:lang w:val="en-US"/>
+        </w:rPr>
+      </w:pPr>
+      <w:r>
+        <w:rPr>
+          <w:rFonts w:ascii="Times New Roman" w:hAnsi="Times New Roman" w:cs="Times New Roman"/>
+          <w:bCs/>
+          <w:lang w:val="en-US"/>
+        </w:rPr>
+        <w:t xml:space="preserve">SELECT * FROM customers WHERE </w:t>
+      </w:r>
+      <w:proofErr w:type="spellStart"/>
+      <w:r>
+        <w:rPr>
+          <w:rFonts w:ascii="Times New Roman" w:hAnsi="Times New Roman" w:cs="Times New Roman"/>
+          <w:bCs/>
+          <w:lang w:val="en-US"/>
+        </w:rPr>
+        <w:t>c_phone</w:t>
+      </w:r>
+      <w:proofErr w:type="spellEnd"/>
+      <w:r>
+        <w:rPr>
+          <w:rFonts w:ascii="Times New Roman" w:hAnsi="Times New Roman" w:cs="Times New Roman"/>
+          <w:bCs/>
+          <w:lang w:val="en-US"/>
+        </w:rPr>
+        <w:t xml:space="preserve"> IS NOT NULL;</w:t>
+      </w:r>
+    </w:p>
+    <w:p>
+      <w:pPr>
+        <w:rPr>
+          <w:rFonts w:ascii="Times New Roman" w:hAnsi="Times New Roman" w:cs="Times New Roman"/>
+          <w:bCs/>
+          <w:lang w:val="en-US"/>
+        </w:rPr>
+      </w:pPr>
+      <w:r>
+        <w:rPr>
+          <w:rFonts w:ascii="Times New Roman" w:hAnsi="Times New Roman" w:cs="Times New Roman"/>
+          <w:bCs/>
+          <w:noProof/>
+        </w:rPr>
+        <w:drawing>
+          <wp:inline distT="0" distB="0" distL="0" distR="0">
+            <wp:extent cx="5940425" cy="950962"/>
+            <wp:effectExtent l="19050" t="0" r="3175" b="0"/>
+            <wp:docPr id="31" name="Рисунок 31"/>
+            <wp:cNvGraphicFramePr>
+              <a:graphicFrameLocks xmlns:a="http://schemas.openxmlformats.org/drawingml/2006/main" noChangeAspect="1"/>
+            </wp:cNvGraphicFramePr>
+            <a:graphic xmlns:a="http://schemas.openxmlformats.org/drawingml/2006/main">
+              <a:graphicData uri="http://schemas.openxmlformats.org/drawingml/2006/picture">
+                <pic:pic xmlns:pic="http://schemas.openxmlformats.org/drawingml/2006/picture">
+                  <pic:nvPicPr>
+                    <pic:cNvPr id="0" name="Picture 31"/>
+                    <pic:cNvPicPr>
+                      <a:picLocks noChangeAspect="1" noChangeArrowheads="1"/>
+                    </pic:cNvPicPr>
+                  </pic:nvPicPr>
+                  <pic:blipFill>
+                    <a:blip r:embed="rId17" cstate="print"/>
+                    <a:srcRect/>
+                    <a:stretch>
+                      <a:fillRect/>
+                    </a:stretch>
+                  </pic:blipFill>
+                  <pic:spPr bwMode="auto">
+                    <a:xfrm>
+                      <a:off x="0" y="0"/>
+                      <a:ext cx="5940425" cy="950962"/>
+                    </a:xfrm>
+                    <a:prstGeom prst="rect">
+                      <a:avLst/>
+                    </a:prstGeom>
+                    <a:noFill/>
+                    <a:ln w="9525">
+                      <a:noFill/>
+                      <a:miter lim="800000"/>
+                      <a:headEnd/>
+                      <a:tailEnd/>
+                    </a:ln>
+                  </pic:spPr>
+                </pic:pic>
+              </a:graphicData>
+            </a:graphic>
+          </wp:inline>
+        </w:drawing>
+      </w:r>
+    </w:p>
+    <w:p>
+      <w:pPr>
+        <w:rPr>
+          <w:rFonts w:ascii="Times New Roman" w:hAnsi="Times New Roman" w:cs="Times New Roman"/>
+          <w:bCs/>
+          <w:lang w:val="en-US"/>
+        </w:rPr>
+      </w:pPr>
+      <w:r>
+        <w:rPr>
+          <w:rFonts w:ascii="Times New Roman" w:hAnsi="Times New Roman" w:cs="Times New Roman"/>
+          <w:bCs/>
+          <w:lang w:val="en-US"/>
+        </w:rPr>
+        <w:t xml:space="preserve">-- </w:t>
+      </w:r>
+      <w:r>
+        <w:rPr>
+          <w:rFonts w:ascii="Times New Roman" w:hAnsi="Times New Roman" w:cs="Times New Roman"/>
+          <w:bCs/>
+        </w:rPr>
+        <w:t>Оператор</w:t>
+      </w:r>
+      <w:r>
+        <w:rPr>
+          <w:rFonts w:ascii="Times New Roman" w:hAnsi="Times New Roman" w:cs="Times New Roman"/>
+          <w:bCs/>
+          <w:lang w:val="en-US"/>
+        </w:rPr>
+        <w:t xml:space="preserve"> IN</w:t>
+      </w:r>
+    </w:p>
+    <w:p>
+      <w:pPr>
+        <w:rPr>
+          <w:rFonts w:ascii="Times New Roman" w:hAnsi="Times New Roman" w:cs="Times New Roman"/>
+          <w:bCs/>
+          <w:lang w:val="en-US"/>
+        </w:rPr>
+      </w:pPr>
+      <w:r>
+        <w:rPr>
+          <w:rFonts w:ascii="Times New Roman" w:hAnsi="Times New Roman" w:cs="Times New Roman"/>
+          <w:bCs/>
+          <w:lang w:val="en-US"/>
+        </w:rPr>
+        <w:t xml:space="preserve">SELECT * FROM products WHERE </w:t>
+      </w:r>
+      <w:proofErr w:type="spellStart"/>
+      <w:r>
+        <w:rPr>
+          <w:rFonts w:ascii="Times New Roman" w:hAnsi="Times New Roman" w:cs="Times New Roman"/>
+          <w:bCs/>
+          <w:lang w:val="en-US"/>
+        </w:rPr>
+        <w:t>product_ID</w:t>
+      </w:r>
+      <w:proofErr w:type="spellEnd"/>
+      <w:r>
+        <w:rPr>
+          <w:rFonts w:ascii="Times New Roman" w:hAnsi="Times New Roman" w:cs="Times New Roman"/>
+          <w:bCs/>
+          <w:lang w:val="en-US"/>
+        </w:rPr>
+        <w:t xml:space="preserve"> IN (1, 2, 4);</w:t>
+      </w:r>
+    </w:p>
+    <w:p>
+      <w:pPr>
+        <w:rPr>
+          <w:rFonts w:ascii="Times New Roman" w:hAnsi="Times New Roman" w:cs="Times New Roman"/>
+          <w:bCs/>
+          <w:lang w:val="en-US"/>
+        </w:rPr>
+      </w:pPr>
+      <w:r>
+        <w:rPr>
+          <w:rFonts w:ascii="Times New Roman" w:hAnsi="Times New Roman" w:cs="Times New Roman"/>
+          <w:bCs/>
+          <w:noProof/>
+        </w:rPr>
+        <w:drawing>
+          <wp:inline distT="0" distB="0" distL="0" distR="0">
+            <wp:extent cx="5940425" cy="1202936"/>
+            <wp:effectExtent l="19050" t="0" r="3175" b="0"/>
+            <wp:docPr id="34" name="Рисунок 34"/>
+            <wp:cNvGraphicFramePr>
+              <a:graphicFrameLocks xmlns:a="http://schemas.openxmlformats.org/drawingml/2006/main" noChangeAspect="1"/>
+            </wp:cNvGraphicFramePr>
+            <a:graphic xmlns:a="http://schemas.openxmlformats.org/drawingml/2006/main">
+              <a:graphicData uri="http://schemas.openxmlformats.org/drawingml/2006/picture">
+                <pic:pic xmlns:pic="http://schemas.openxmlformats.org/drawingml/2006/picture">
+                  <pic:nvPicPr>
+                    <pic:cNvPr id="0" name="Picture 34"/>
+                    <pic:cNvPicPr>
+                      <a:picLocks noChangeAspect="1" noChangeArrowheads="1"/>
+                    </pic:cNvPicPr>
+                  </pic:nvPicPr>
+                  <pic:blipFill>
+                    <a:blip r:embed="rId18" cstate="print"/>
+                    <a:srcRect/>
+                    <a:stretch>
+                      <a:fillRect/>
+                    </a:stretch>
+                  </pic:blipFill>
+                  <pic:spPr bwMode="auto">
+                    <a:xfrm>
+                      <a:off x="0" y="0"/>
+                      <a:ext cx="5940425" cy="1202936"/>
+                    </a:xfrm>
+                    <a:prstGeom prst="rect">
+                      <a:avLst/>
+                    </a:prstGeom>
+                    <a:noFill/>
+                    <a:ln w="9525">
+                      <a:noFill/>
+                      <a:miter lim="800000"/>
+                      <a:headEnd/>
+                      <a:tailEnd/>
+                    </a:ln>
+                  </pic:spPr>
+                </pic:pic>
+              </a:graphicData>
+            </a:graphic>
+          </wp:inline>
+        </w:drawing>
+      </w:r>
+    </w:p>
+    <w:p>
+      <w:pPr>
+        <w:rPr>
+          <w:rFonts w:ascii="Times New Roman" w:hAnsi="Times New Roman" w:cs="Times New Roman"/>
+          <w:bCs/>
+          <w:lang w:val="en-US"/>
+        </w:rPr>
+      </w:pPr>
+      <w:r>
+        <w:rPr>
+          <w:rFonts w:ascii="Times New Roman" w:hAnsi="Times New Roman" w:cs="Times New Roman"/>
+          <w:bCs/>
+          <w:lang w:val="en-US"/>
+        </w:rPr>
+        <w:t xml:space="preserve">-- </w:t>
+      </w:r>
+      <w:r>
+        <w:rPr>
+          <w:rFonts w:ascii="Times New Roman" w:hAnsi="Times New Roman" w:cs="Times New Roman"/>
+          <w:bCs/>
+        </w:rPr>
+        <w:t>Оператор</w:t>
+      </w:r>
+      <w:r>
+        <w:rPr>
+          <w:rFonts w:ascii="Times New Roman" w:hAnsi="Times New Roman" w:cs="Times New Roman"/>
+          <w:bCs/>
+          <w:lang w:val="en-US"/>
+        </w:rPr>
+        <w:t xml:space="preserve"> AND</w:t>
       </w:r>
     </w:p>
     <w:p>
@@ -1242,17 +2493,87 @@
           <w:bCs/>
           <w:lang w:val="en-US"/>
         </w:rPr>
-        <w:t xml:space="preserve"> &lt;&gt; 2;</w:t>
-      </w:r>
-    </w:p>
-    <w:p>
-      <w:pPr>
-        <w:rPr>
-          <w:rFonts w:ascii="Times New Roman" w:hAnsi="Times New Roman" w:cs="Times New Roman"/>
-          <w:bCs/>
-          <w:lang w:val="en-US"/>
-        </w:rPr>
-      </w:pPr>
+        <w:t xml:space="preserve"> &gt; 2 AND </w:t>
+      </w:r>
+      <w:proofErr w:type="spellStart"/>
+      <w:r>
+        <w:rPr>
+          <w:rFonts w:ascii="Times New Roman" w:hAnsi="Times New Roman" w:cs="Times New Roman"/>
+          <w:bCs/>
+          <w:lang w:val="en-US"/>
+        </w:rPr>
+        <w:t>order_date</w:t>
+      </w:r>
+      <w:proofErr w:type="spellEnd"/>
+      <w:r>
+        <w:rPr>
+          <w:rFonts w:ascii="Times New Roman" w:hAnsi="Times New Roman" w:cs="Times New Roman"/>
+          <w:bCs/>
+          <w:lang w:val="en-US"/>
+        </w:rPr>
+        <w:t xml:space="preserve"> = '2025-02-15';</w:t>
+      </w:r>
+    </w:p>
+    <w:p>
+      <w:pPr>
+        <w:rPr>
+          <w:rFonts w:ascii="Times New Roman" w:hAnsi="Times New Roman" w:cs="Times New Roman"/>
+          <w:bCs/>
+          <w:lang w:val="en-US"/>
+        </w:rPr>
+      </w:pPr>
+      <w:r>
+        <w:rPr>
+          <w:rFonts w:ascii="Times New Roman" w:hAnsi="Times New Roman" w:cs="Times New Roman"/>
+          <w:bCs/>
+          <w:noProof/>
+        </w:rPr>
+        <w:drawing>
+          <wp:inline distT="0" distB="0" distL="0" distR="0">
+            <wp:extent cx="5940425" cy="459574"/>
+            <wp:effectExtent l="19050" t="0" r="3175" b="0"/>
+            <wp:docPr id="37" name="Рисунок 37"/>
+            <wp:cNvGraphicFramePr>
+              <a:graphicFrameLocks xmlns:a="http://schemas.openxmlformats.org/drawingml/2006/main" noChangeAspect="1"/>
+            </wp:cNvGraphicFramePr>
+            <a:graphic xmlns:a="http://schemas.openxmlformats.org/drawingml/2006/main">
+              <a:graphicData uri="http://schemas.openxmlformats.org/drawingml/2006/picture">
+                <pic:pic xmlns:pic="http://schemas.openxmlformats.org/drawingml/2006/picture">
+                  <pic:nvPicPr>
+                    <pic:cNvPr id="0" name="Picture 37"/>
+                    <pic:cNvPicPr>
+                      <a:picLocks noChangeAspect="1" noChangeArrowheads="1"/>
+                    </pic:cNvPicPr>
+                  </pic:nvPicPr>
+                  <pic:blipFill>
+                    <a:blip r:embed="rId19" cstate="print"/>
+                    <a:srcRect/>
+                    <a:stretch>
+                      <a:fillRect/>
+                    </a:stretch>
+                  </pic:blipFill>
+                  <pic:spPr bwMode="auto">
+                    <a:xfrm>
+                      <a:off x="0" y="0"/>
+                      <a:ext cx="5940425" cy="459574"/>
+                    </a:xfrm>
+                    <a:prstGeom prst="rect">
+                      <a:avLst/>
+                    </a:prstGeom>
+                    <a:noFill/>
+                    <a:ln w="9525">
+                      <a:noFill/>
+                      <a:miter lim="800000"/>
+                      <a:headEnd/>
+                      <a:tailEnd/>
+                    </a:ln>
+                  </pic:spPr>
+                </pic:pic>
+              </a:graphicData>
+            </a:graphic>
+          </wp:inline>
+        </w:drawing>
+      </w:r>
     </w:p>
     <w:p>
       <w:pPr>
@@ -1283,70 +2604,186 @@
           <w:bCs/>
           <w:lang w:val="en-US"/>
         </w:rPr>
-        <w:t xml:space="preserve"> &lt;</w:t>
-      </w:r>
-    </w:p>
-    <w:p>
-      <w:pPr>
-        <w:rPr>
-          <w:rFonts w:ascii="Times New Roman" w:hAnsi="Times New Roman" w:cs="Times New Roman"/>
-          <w:bCs/>
-          <w:lang w:val="en-US"/>
-        </w:rPr>
-      </w:pPr>
-      <w:r>
-        <w:rPr>
-          <w:rFonts w:ascii="Times New Roman" w:hAnsi="Times New Roman" w:cs="Times New Roman"/>
-          <w:bCs/>
-          <w:lang w:val="en-US"/>
-        </w:rPr>
-        <w:t xml:space="preserve">SELECT * FROM </w:t>
-      </w:r>
-      <w:proofErr w:type="spellStart"/>
-      <w:r>
-        <w:rPr>
-          <w:rFonts w:ascii="Times New Roman" w:hAnsi="Times New Roman" w:cs="Times New Roman"/>
-          <w:bCs/>
-          <w:lang w:val="en-US"/>
-        </w:rPr>
-        <w:t>delivery_types</w:t>
-      </w:r>
-      <w:proofErr w:type="spellEnd"/>
-      <w:r>
-        <w:rPr>
-          <w:rFonts w:ascii="Times New Roman" w:hAnsi="Times New Roman" w:cs="Times New Roman"/>
-          <w:bCs/>
-          <w:lang w:val="en-US"/>
-        </w:rPr>
-        <w:t xml:space="preserve"> WHERE </w:t>
-      </w:r>
-      <w:proofErr w:type="spellStart"/>
-      <w:r>
-        <w:rPr>
-          <w:rFonts w:ascii="Times New Roman" w:hAnsi="Times New Roman" w:cs="Times New Roman"/>
-          <w:bCs/>
-          <w:lang w:val="en-US"/>
-        </w:rPr>
-        <w:t>dt_price</w:t>
-      </w:r>
-      <w:proofErr w:type="spellEnd"/>
-      <w:r>
-        <w:rPr>
-          <w:rFonts w:ascii="Times New Roman" w:hAnsi="Times New Roman" w:cs="Times New Roman"/>
-          <w:bCs/>
-          <w:lang w:val="en-US"/>
-        </w:rPr>
-        <w:t xml:space="preserve"> &lt; 1000.00;</w:t>
-      </w:r>
-    </w:p>
-    <w:p>
-      <w:pPr>
-        <w:rPr>
-          <w:rFonts w:ascii="Times New Roman" w:hAnsi="Times New Roman" w:cs="Times New Roman"/>
-          <w:bCs/>
-          <w:lang w:val="en-US"/>
-        </w:rPr>
-      </w:pPr>
+        <w:t xml:space="preserve"> OR</w:t>
+      </w:r>
+    </w:p>
+    <w:p>
+      <w:pPr>
+        <w:rPr>
+          <w:rFonts w:ascii="Times New Roman" w:hAnsi="Times New Roman" w:cs="Times New Roman"/>
+          <w:bCs/>
+          <w:lang w:val="en-US"/>
+        </w:rPr>
+      </w:pPr>
+      <w:r>
+        <w:rPr>
+          <w:rFonts w:ascii="Times New Roman" w:hAnsi="Times New Roman" w:cs="Times New Roman"/>
+          <w:bCs/>
+          <w:lang w:val="en-US"/>
+        </w:rPr>
+        <w:t xml:space="preserve">SELECT * FROM customers WHERE </w:t>
+      </w:r>
+      <w:proofErr w:type="spellStart"/>
+      <w:r>
+        <w:rPr>
+          <w:rFonts w:ascii="Times New Roman" w:hAnsi="Times New Roman" w:cs="Times New Roman"/>
+          <w:bCs/>
+          <w:lang w:val="en-US"/>
+        </w:rPr>
+        <w:t>c_name</w:t>
+      </w:r>
+      <w:proofErr w:type="spellEnd"/>
+      <w:r>
+        <w:rPr>
+          <w:rFonts w:ascii="Times New Roman" w:hAnsi="Times New Roman" w:cs="Times New Roman"/>
+          <w:bCs/>
+          <w:lang w:val="en-US"/>
+        </w:rPr>
+        <w:t xml:space="preserve"> = '</w:t>
+      </w:r>
+      <w:r>
+        <w:rPr>
+          <w:rFonts w:ascii="Times New Roman" w:hAnsi="Times New Roman" w:cs="Times New Roman"/>
+          <w:bCs/>
+        </w:rPr>
+        <w:t>ООО</w:t>
+      </w:r>
+      <w:r>
+        <w:rPr>
+          <w:rFonts w:ascii="Times New Roman" w:hAnsi="Times New Roman" w:cs="Times New Roman"/>
+          <w:bCs/>
+          <w:lang w:val="en-US"/>
+        </w:rPr>
+        <w:t xml:space="preserve"> "</w:t>
+      </w:r>
+      <w:proofErr w:type="spellStart"/>
+      <w:r>
+        <w:rPr>
+          <w:rFonts w:ascii="Times New Roman" w:hAnsi="Times New Roman" w:cs="Times New Roman"/>
+          <w:bCs/>
+        </w:rPr>
+        <w:t>ТехноМир</w:t>
+      </w:r>
+      <w:proofErr w:type="spellEnd"/>
+      <w:r>
+        <w:rPr>
+          <w:rFonts w:ascii="Times New Roman" w:hAnsi="Times New Roman" w:cs="Times New Roman"/>
+          <w:bCs/>
+          <w:lang w:val="en-US"/>
+        </w:rPr>
+        <w:t xml:space="preserve">"' OR </w:t>
+      </w:r>
+      <w:proofErr w:type="spellStart"/>
+      <w:r>
+        <w:rPr>
+          <w:rFonts w:ascii="Times New Roman" w:hAnsi="Times New Roman" w:cs="Times New Roman"/>
+          <w:bCs/>
+          <w:lang w:val="en-US"/>
+        </w:rPr>
+        <w:t>c_name</w:t>
+      </w:r>
+      <w:proofErr w:type="spellEnd"/>
+      <w:r>
+        <w:rPr>
+          <w:rFonts w:ascii="Times New Roman" w:hAnsi="Times New Roman" w:cs="Times New Roman"/>
+          <w:bCs/>
+          <w:lang w:val="en-US"/>
+        </w:rPr>
+        <w:t xml:space="preserve"> = '</w:t>
+      </w:r>
+      <w:r>
+        <w:rPr>
+          <w:rFonts w:ascii="Times New Roman" w:hAnsi="Times New Roman" w:cs="Times New Roman"/>
+          <w:bCs/>
+        </w:rPr>
+        <w:t>АО</w:t>
+      </w:r>
+      <w:r>
+        <w:rPr>
+          <w:rFonts w:ascii="Times New Roman" w:hAnsi="Times New Roman" w:cs="Times New Roman"/>
+          <w:bCs/>
+          <w:lang w:val="en-US"/>
+        </w:rPr>
+        <w:t xml:space="preserve"> "</w:t>
+      </w:r>
+      <w:proofErr w:type="spellStart"/>
+      <w:r>
+        <w:rPr>
+          <w:rFonts w:ascii="Times New Roman" w:hAnsi="Times New Roman" w:cs="Times New Roman"/>
+          <w:bCs/>
+        </w:rPr>
+        <w:t>ГаджетПлюс</w:t>
+      </w:r>
+      <w:proofErr w:type="spellEnd"/>
+      <w:r>
+        <w:rPr>
+          <w:rFonts w:ascii="Times New Roman" w:hAnsi="Times New Roman" w:cs="Times New Roman"/>
+          <w:bCs/>
+          <w:lang w:val="en-US"/>
+        </w:rPr>
+        <w:t>"';</w:t>
+      </w:r>
+    </w:p>
+    <w:p>
+      <w:pPr>
+        <w:rPr>
+          <w:rFonts w:ascii="Times New Roman" w:hAnsi="Times New Roman" w:cs="Times New Roman"/>
+          <w:bCs/>
+          <w:lang w:val="en-US"/>
+        </w:rPr>
+      </w:pPr>
+      <w:r>
+        <w:rPr>
+          <w:rFonts w:ascii="Times New Roman" w:hAnsi="Times New Roman" w:cs="Times New Roman"/>
+          <w:bCs/>
+          <w:noProof/>
+        </w:rPr>
+        <w:drawing>
+          <wp:inline distT="0" distB="0" distL="0" distR="0">
+            <wp:extent cx="5940425" cy="814756"/>
+            <wp:effectExtent l="19050" t="0" r="3175" b="0"/>
+            <wp:docPr id="40" name="Рисунок 40"/>
+            <wp:cNvGraphicFramePr>
+              <a:graphicFrameLocks xmlns:a="http://schemas.openxmlformats.org/drawingml/2006/main" noChangeAspect="1"/>
+            </wp:cNvGraphicFramePr>
+            <a:graphic xmlns:a="http://schemas.openxmlformats.org/drawingml/2006/main">
+              <a:graphicData uri="http://schemas.openxmlformats.org/drawingml/2006/picture">
+                <pic:pic xmlns:pic="http://schemas.openxmlformats.org/drawingml/2006/picture">
+                  <pic:nvPicPr>
+                    <pic:cNvPr id="0" name="Picture 40"/>
+                    <pic:cNvPicPr>
+                      <a:picLocks noChangeAspect="1" noChangeArrowheads="1"/>
+                    </pic:cNvPicPr>
+                  </pic:nvPicPr>
+                  <pic:blipFill>
+                    <a:blip r:embed="rId20" cstate="print"/>
+                    <a:srcRect/>
+                    <a:stretch>
+                      <a:fillRect/>
+                    </a:stretch>
+                  </pic:blipFill>
+                  <pic:spPr bwMode="auto">
+                    <a:xfrm>
+                      <a:off x="0" y="0"/>
+                      <a:ext cx="5940425" cy="814756"/>
+                    </a:xfrm>
+                    <a:prstGeom prst="rect">
+                      <a:avLst/>
+                    </a:prstGeom>
+                    <a:noFill/>
+                    <a:ln w="9525">
+                      <a:noFill/>
+                      <a:miter lim="800000"/>
+                      <a:headEnd/>
+                      <a:tailEnd/>
+                    </a:ln>
+                  </pic:spPr>
+                </pic:pic>
+              </a:graphicData>
+            </a:graphic>
+          </wp:inline>
+        </w:drawing>
+      </w:r>
     </w:p>
     <w:p>
       <w:pPr>
@@ -1377,52 +2814,104 @@
           <w:bCs/>
           <w:lang w:val="en-US"/>
         </w:rPr>
-        <w:t xml:space="preserve"> &lt;=</w:t>
-      </w:r>
-    </w:p>
-    <w:p>
-      <w:pPr>
-        <w:rPr>
-          <w:rFonts w:ascii="Times New Roman" w:hAnsi="Times New Roman" w:cs="Times New Roman"/>
-          <w:bCs/>
-          <w:lang w:val="en-US"/>
-        </w:rPr>
-      </w:pPr>
-      <w:r>
-        <w:rPr>
-          <w:rFonts w:ascii="Times New Roman" w:hAnsi="Times New Roman" w:cs="Times New Roman"/>
-          <w:bCs/>
-          <w:lang w:val="en-US"/>
-        </w:rPr>
-        <w:t xml:space="preserve">SELECT * FROM products WHERE </w:t>
-      </w:r>
-      <w:proofErr w:type="spellStart"/>
-      <w:r>
-        <w:rPr>
-          <w:rFonts w:ascii="Times New Roman" w:hAnsi="Times New Roman" w:cs="Times New Roman"/>
-          <w:bCs/>
-          <w:lang w:val="en-US"/>
-        </w:rPr>
-        <w:t>p_price</w:t>
-      </w:r>
-      <w:proofErr w:type="spellEnd"/>
-      <w:r>
-        <w:rPr>
-          <w:rFonts w:ascii="Times New Roman" w:hAnsi="Times New Roman" w:cs="Times New Roman"/>
-          <w:bCs/>
-          <w:lang w:val="en-US"/>
-        </w:rPr>
-        <w:t xml:space="preserve"> &lt;= 80000.00;</w:t>
-      </w:r>
-    </w:p>
-    <w:p>
-      <w:pPr>
-        <w:rPr>
-          <w:rFonts w:ascii="Times New Roman" w:hAnsi="Times New Roman" w:cs="Times New Roman"/>
-          <w:bCs/>
-          <w:lang w:val="en-US"/>
-        </w:rPr>
-      </w:pPr>
+        <w:t xml:space="preserve"> NOT</w:t>
+      </w:r>
+    </w:p>
+    <w:p>
+      <w:pPr>
+        <w:rPr>
+          <w:rFonts w:ascii="Times New Roman" w:hAnsi="Times New Roman" w:cs="Times New Roman"/>
+          <w:bCs/>
+          <w:lang w:val="en-US"/>
+        </w:rPr>
+      </w:pPr>
+      <w:r>
+        <w:rPr>
+          <w:rFonts w:ascii="Times New Roman" w:hAnsi="Times New Roman" w:cs="Times New Roman"/>
+          <w:bCs/>
+          <w:lang w:val="en-US"/>
+        </w:rPr>
+        <w:t xml:space="preserve">SELECT * FROM products WHERE NOT </w:t>
+      </w:r>
+      <w:proofErr w:type="spellStart"/>
+      <w:r>
+        <w:rPr>
+          <w:rFonts w:ascii="Times New Roman" w:hAnsi="Times New Roman" w:cs="Times New Roman"/>
+          <w:bCs/>
+          <w:lang w:val="en-US"/>
+        </w:rPr>
+        <w:t>p_delivery_available</w:t>
+      </w:r>
+      <w:proofErr w:type="spellEnd"/>
+      <w:r>
+        <w:rPr>
+          <w:rFonts w:ascii="Times New Roman" w:hAnsi="Times New Roman" w:cs="Times New Roman"/>
+          <w:bCs/>
+          <w:lang w:val="en-US"/>
+        </w:rPr>
+        <w:t xml:space="preserve"> = 1;</w:t>
+      </w:r>
+    </w:p>
+    <w:p>
+      <w:pPr>
+        <w:rPr>
+          <w:rFonts w:ascii="Times New Roman" w:hAnsi="Times New Roman" w:cs="Times New Roman"/>
+          <w:bCs/>
+          <w:lang w:val="en-US"/>
+        </w:rPr>
+      </w:pPr>
+      <w:r>
+        <w:rPr>
+          <w:rFonts w:ascii="Times New Roman" w:hAnsi="Times New Roman" w:cs="Times New Roman"/>
+          <w:bCs/>
+          <w:noProof/>
+        </w:rPr>
+        <w:drawing>
+          <wp:inline distT="0" distB="0" distL="0" distR="0">
+            <wp:extent cx="5324475" cy="533400"/>
+            <wp:effectExtent l="19050" t="0" r="9525" b="0"/>
+            <wp:docPr id="43" name="Рисунок 43"/>
+            <wp:cNvGraphicFramePr>
+              <a:graphicFrameLocks xmlns:a="http://schemas.openxmlformats.org/drawingml/2006/main" noChangeAspect="1"/>
+            </wp:cNvGraphicFramePr>
+            <a:graphic xmlns:a="http://schemas.openxmlformats.org/drawingml/2006/main">
+              <a:graphicData uri="http://schemas.openxmlformats.org/drawingml/2006/picture">
+                <pic:pic xmlns:pic="http://schemas.openxmlformats.org/drawingml/2006/picture">
+                  <pic:nvPicPr>
+                    <pic:cNvPr id="0" name="Picture 43"/>
+                    <pic:cNvPicPr>
+                      <a:picLocks noChangeAspect="1" noChangeArrowheads="1"/>
+                    </pic:cNvPicPr>
+                  </pic:nvPicPr>
+                  <pic:blipFill>
+                    <a:blip r:embed="rId21" cstate="print"/>
+                    <a:srcRect/>
+                    <a:stretch>
+                      <a:fillRect/>
+                    </a:stretch>
+                  </pic:blipFill>
+                  <pic:spPr bwMode="auto">
+                    <a:xfrm>
+                      <a:off x="0" y="0"/>
+                      <a:ext cx="5324475" cy="533400"/>
+                    </a:xfrm>
+                    <a:prstGeom prst="rect">
+                      <a:avLst/>
+                    </a:prstGeom>
+                    <a:noFill/>
+                    <a:ln w="9525">
+                      <a:noFill/>
+                      <a:miter lim="800000"/>
+                      <a:headEnd/>
+                      <a:tailEnd/>
+                    </a:ln>
+                  </pic:spPr>
+                </pic:pic>
+              </a:graphicData>
+            </a:graphic>
+          </wp:inline>
+        </w:drawing>
+      </w:r>
     </w:p>
     <w:p>
       <w:pPr>
@@ -1453,100 +2942,24 @@
           <w:bCs/>
           <w:lang w:val="en-US"/>
         </w:rPr>
-        <w:t xml:space="preserve"> &gt;</w:t>
-      </w:r>
-    </w:p>
-    <w:p>
-      <w:pPr>
-        <w:rPr>
-          <w:rFonts w:ascii="Times New Roman" w:hAnsi="Times New Roman" w:cs="Times New Roman"/>
-          <w:bCs/>
-          <w:lang w:val="en-US"/>
-        </w:rPr>
-      </w:pPr>
-      <w:r>
-        <w:rPr>
-          <w:rFonts w:ascii="Times New Roman" w:hAnsi="Times New Roman" w:cs="Times New Roman"/>
-          <w:bCs/>
-          <w:lang w:val="en-US"/>
-        </w:rPr>
-        <w:t xml:space="preserve">SELECT * FROM deliveries WHERE </w:t>
-      </w:r>
-      <w:proofErr w:type="spellStart"/>
-      <w:r>
-        <w:rPr>
-          <w:rFonts w:ascii="Times New Roman" w:hAnsi="Times New Roman" w:cs="Times New Roman"/>
-          <w:bCs/>
-          <w:lang w:val="en-US"/>
-        </w:rPr>
-        <w:t>delivery_cost</w:t>
-      </w:r>
-      <w:proofErr w:type="spellEnd"/>
-      <w:r>
-        <w:rPr>
-          <w:rFonts w:ascii="Times New Roman" w:hAnsi="Times New Roman" w:cs="Times New Roman"/>
-          <w:bCs/>
-          <w:lang w:val="en-US"/>
-        </w:rPr>
-        <w:t xml:space="preserve"> &gt; 1000.00;</w:t>
-      </w:r>
-    </w:p>
-    <w:p>
-      <w:pPr>
-        <w:rPr>
-          <w:rFonts w:ascii="Times New Roman" w:hAnsi="Times New Roman" w:cs="Times New Roman"/>
-          <w:bCs/>
-          <w:lang w:val="en-US"/>
-        </w:rPr>
-      </w:pPr>
-    </w:p>
-    <w:p>
-      <w:pPr>
-        <w:rPr>
-          <w:rFonts w:ascii="Times New Roman" w:hAnsi="Times New Roman" w:cs="Times New Roman"/>
-          <w:bCs/>
-          <w:lang w:val="en-US"/>
-        </w:rPr>
-      </w:pPr>
-      <w:r>
-        <w:rPr>
-          <w:rFonts w:ascii="Times New Roman" w:hAnsi="Times New Roman" w:cs="Times New Roman"/>
-          <w:bCs/>
-          <w:lang w:val="en-US"/>
-        </w:rPr>
-        <w:t xml:space="preserve">-- </w:t>
-      </w:r>
-      <w:r>
-        <w:rPr>
-          <w:rFonts w:ascii="Times New Roman" w:hAnsi="Times New Roman" w:cs="Times New Roman"/>
-          <w:bCs/>
-        </w:rPr>
-        <w:t>Оператор</w:t>
-      </w:r>
-      <w:r>
-        <w:rPr>
-          <w:rFonts w:ascii="Times New Roman" w:hAnsi="Times New Roman" w:cs="Times New Roman"/>
-          <w:bCs/>
-          <w:lang w:val="en-US"/>
-        </w:rPr>
-        <w:t xml:space="preserve"> &gt;=</w:t>
-      </w:r>
-    </w:p>
-    <w:p>
-      <w:pPr>
-        <w:rPr>
-          <w:rFonts w:ascii="Times New Roman" w:hAnsi="Times New Roman" w:cs="Times New Roman"/>
-          <w:bCs/>
-          <w:lang w:val="en-US"/>
-        </w:rPr>
-      </w:pPr>
-      <w:r>
-        <w:rPr>
-          <w:rFonts w:ascii="Times New Roman" w:hAnsi="Times New Roman" w:cs="Times New Roman"/>
-          <w:bCs/>
-          <w:lang w:val="en-US"/>
-        </w:rPr>
-        <w:t xml:space="preserve">SELECT * FROM orders WHERE </w:t>
+        <w:t xml:space="preserve"> XOR</w:t>
+      </w:r>
+    </w:p>
+    <w:p>
+      <w:pPr>
+        <w:rPr>
+          <w:rFonts w:ascii="Times New Roman" w:hAnsi="Times New Roman" w:cs="Times New Roman"/>
+          <w:bCs/>
+          <w:lang w:val="en-US"/>
+        </w:rPr>
+      </w:pPr>
+      <w:r>
+        <w:rPr>
+          <w:rFonts w:ascii="Times New Roman" w:hAnsi="Times New Roman" w:cs="Times New Roman"/>
+          <w:bCs/>
+          <w:lang w:val="en-US"/>
+        </w:rPr>
+        <w:t>SELECT * FROM orders WHERE (</w:t>
       </w:r>
       <w:proofErr w:type="spellStart"/>
       <w:r>
@@ -1564,717 +2977,147 @@
           <w:bCs/>
           <w:lang w:val="en-US"/>
         </w:rPr>
-        <w:t xml:space="preserve"> &gt;= 3;</w:t>
-      </w:r>
-    </w:p>
-    <w:p>
-      <w:pPr>
-        <w:rPr>
-          <w:rFonts w:ascii="Times New Roman" w:hAnsi="Times New Roman" w:cs="Times New Roman"/>
-          <w:bCs/>
-          <w:lang w:val="en-US"/>
-        </w:rPr>
-      </w:pPr>
-    </w:p>
-    <w:p>
-      <w:pPr>
-        <w:rPr>
-          <w:rFonts w:ascii="Times New Roman" w:hAnsi="Times New Roman" w:cs="Times New Roman"/>
-          <w:bCs/>
-          <w:lang w:val="en-US"/>
-        </w:rPr>
-      </w:pPr>
-      <w:r>
-        <w:rPr>
-          <w:rFonts w:ascii="Times New Roman" w:hAnsi="Times New Roman" w:cs="Times New Roman"/>
-          <w:bCs/>
-          <w:lang w:val="en-US"/>
-        </w:rPr>
-        <w:t xml:space="preserve">-- </w:t>
-      </w:r>
-      <w:r>
-        <w:rPr>
-          <w:rFonts w:ascii="Times New Roman" w:hAnsi="Times New Roman" w:cs="Times New Roman"/>
-          <w:bCs/>
-        </w:rPr>
-        <w:t>Оператор</w:t>
-      </w:r>
-      <w:r>
-        <w:rPr>
-          <w:rFonts w:ascii="Times New Roman" w:hAnsi="Times New Roman" w:cs="Times New Roman"/>
-          <w:bCs/>
-          <w:lang w:val="en-US"/>
-        </w:rPr>
-        <w:t xml:space="preserve"> BETWEEN</w:t>
-      </w:r>
-    </w:p>
-    <w:p>
-      <w:pPr>
-        <w:rPr>
-          <w:rFonts w:ascii="Times New Roman" w:hAnsi="Times New Roman" w:cs="Times New Roman"/>
-          <w:bCs/>
-          <w:lang w:val="en-US"/>
-        </w:rPr>
-      </w:pPr>
-      <w:r>
-        <w:rPr>
-          <w:rFonts w:ascii="Times New Roman" w:hAnsi="Times New Roman" w:cs="Times New Roman"/>
-          <w:bCs/>
-          <w:lang w:val="en-US"/>
+        <w:t xml:space="preserve"> &gt; 2) XOR (</w:t>
+      </w:r>
+      <w:proofErr w:type="spellStart"/>
+      <w:r>
+        <w:rPr>
+          <w:rFonts w:ascii="Times New Roman" w:hAnsi="Times New Roman" w:cs="Times New Roman"/>
+          <w:bCs/>
+          <w:lang w:val="en-US"/>
+        </w:rPr>
+        <w:t>order_date</w:t>
+      </w:r>
+      <w:proofErr w:type="spellEnd"/>
+      <w:r>
+        <w:rPr>
+          <w:rFonts w:ascii="Times New Roman" w:hAnsi="Times New Roman" w:cs="Times New Roman"/>
+          <w:bCs/>
+          <w:lang w:val="en-US"/>
+        </w:rPr>
+        <w:t xml:space="preserve"> = '2025-02-15');</w:t>
+      </w:r>
+    </w:p>
+    <w:p>
+      <w:pPr>
+        <w:rPr>
+          <w:rFonts w:ascii="Times New Roman" w:hAnsi="Times New Roman" w:cs="Times New Roman"/>
+          <w:bCs/>
+        </w:rPr>
+      </w:pPr>
+      <w:r>
+        <w:rPr>
+          <w:rFonts w:ascii="Times New Roman" w:hAnsi="Times New Roman" w:cs="Times New Roman"/>
+          <w:bCs/>
+          <w:noProof/>
         </w:rPr>
         <w:lastRenderedPageBreak/>
-        <w:t xml:space="preserve">SELECT * FROM products WHERE </w:t>
-      </w:r>
-      <w:proofErr w:type="spellStart"/>
-      <w:r>
-        <w:rPr>
-          <w:rFonts w:ascii="Times New Roman" w:hAnsi="Times New Roman" w:cs="Times New Roman"/>
-          <w:bCs/>
-          <w:lang w:val="en-US"/>
-        </w:rPr>
-        <w:t>p_price</w:t>
-      </w:r>
-      <w:proofErr w:type="spellEnd"/>
-      <w:r>
-        <w:rPr>
-          <w:rFonts w:ascii="Times New Roman" w:hAnsi="Times New Roman" w:cs="Times New Roman"/>
-          <w:bCs/>
-          <w:lang w:val="en-US"/>
-        </w:rPr>
-        <w:t xml:space="preserve"> BETWEEN 50000 AND 100000;</w:t>
-      </w:r>
-    </w:p>
-    <w:p>
-      <w:pPr>
-        <w:rPr>
-          <w:rFonts w:ascii="Times New Roman" w:hAnsi="Times New Roman" w:cs="Times New Roman"/>
-          <w:bCs/>
-          <w:lang w:val="en-US"/>
-        </w:rPr>
-      </w:pPr>
-    </w:p>
-    <w:p>
-      <w:pPr>
-        <w:rPr>
-          <w:rFonts w:ascii="Times New Roman" w:hAnsi="Times New Roman" w:cs="Times New Roman"/>
-          <w:bCs/>
-          <w:lang w:val="en-US"/>
-        </w:rPr>
-      </w:pPr>
-      <w:r>
-        <w:rPr>
-          <w:rFonts w:ascii="Times New Roman" w:hAnsi="Times New Roman" w:cs="Times New Roman"/>
-          <w:bCs/>
-          <w:lang w:val="en-US"/>
-        </w:rPr>
-        <w:t xml:space="preserve">-- </w:t>
-      </w:r>
-      <w:r>
-        <w:rPr>
-          <w:rFonts w:ascii="Times New Roman" w:hAnsi="Times New Roman" w:cs="Times New Roman"/>
-          <w:bCs/>
-        </w:rPr>
-        <w:t>Оператор</w:t>
-      </w:r>
-      <w:r>
-        <w:rPr>
-          <w:rFonts w:ascii="Times New Roman" w:hAnsi="Times New Roman" w:cs="Times New Roman"/>
-          <w:bCs/>
-          <w:lang w:val="en-US"/>
-        </w:rPr>
-        <w:t xml:space="preserve"> IS NULL</w:t>
-      </w:r>
-    </w:p>
-    <w:p>
-      <w:pPr>
-        <w:rPr>
-          <w:rFonts w:ascii="Times New Roman" w:hAnsi="Times New Roman" w:cs="Times New Roman"/>
-          <w:bCs/>
-          <w:lang w:val="en-US"/>
-        </w:rPr>
-      </w:pPr>
-      <w:r>
-        <w:rPr>
-          <w:rFonts w:ascii="Times New Roman" w:hAnsi="Times New Roman" w:cs="Times New Roman"/>
-          <w:bCs/>
-          <w:lang w:val="en-US"/>
-        </w:rPr>
-        <w:t xml:space="preserve">SELECT * FROM customers WHERE </w:t>
-      </w:r>
-      <w:proofErr w:type="spellStart"/>
-      <w:r>
-        <w:rPr>
-          <w:rFonts w:ascii="Times New Roman" w:hAnsi="Times New Roman" w:cs="Times New Roman"/>
-          <w:bCs/>
-          <w:lang w:val="en-US"/>
-        </w:rPr>
-        <w:t>customerscol</w:t>
-      </w:r>
-      <w:proofErr w:type="spellEnd"/>
-      <w:r>
-        <w:rPr>
-          <w:rFonts w:ascii="Times New Roman" w:hAnsi="Times New Roman" w:cs="Times New Roman"/>
-          <w:bCs/>
-          <w:lang w:val="en-US"/>
-        </w:rPr>
-        <w:t xml:space="preserve"> IS NULL;</w:t>
-      </w:r>
-    </w:p>
-    <w:p>
-      <w:pPr>
-        <w:rPr>
-          <w:rFonts w:ascii="Times New Roman" w:hAnsi="Times New Roman" w:cs="Times New Roman"/>
-          <w:bCs/>
-          <w:lang w:val="en-US"/>
-        </w:rPr>
-      </w:pPr>
-    </w:p>
-    <w:p>
-      <w:pPr>
-        <w:rPr>
-          <w:rFonts w:ascii="Times New Roman" w:hAnsi="Times New Roman" w:cs="Times New Roman"/>
-          <w:bCs/>
-          <w:lang w:val="en-US"/>
-        </w:rPr>
-      </w:pPr>
-      <w:r>
-        <w:rPr>
-          <w:rFonts w:ascii="Times New Roman" w:hAnsi="Times New Roman" w:cs="Times New Roman"/>
-          <w:bCs/>
-          <w:lang w:val="en-US"/>
-        </w:rPr>
-        <w:t xml:space="preserve">-- </w:t>
-      </w:r>
-      <w:r>
-        <w:rPr>
-          <w:rFonts w:ascii="Times New Roman" w:hAnsi="Times New Roman" w:cs="Times New Roman"/>
-          <w:bCs/>
-        </w:rPr>
-        <w:t>Оператор</w:t>
-      </w:r>
-      <w:r>
-        <w:rPr>
-          <w:rFonts w:ascii="Times New Roman" w:hAnsi="Times New Roman" w:cs="Times New Roman"/>
-          <w:bCs/>
-          <w:lang w:val="en-US"/>
-        </w:rPr>
-        <w:t xml:space="preserve"> IS NOT NULL</w:t>
-      </w:r>
-    </w:p>
-    <w:p>
-      <w:pPr>
-        <w:rPr>
-          <w:rFonts w:ascii="Times New Roman" w:hAnsi="Times New Roman" w:cs="Times New Roman"/>
-          <w:bCs/>
-          <w:lang w:val="en-US"/>
-        </w:rPr>
-      </w:pPr>
-      <w:r>
-        <w:rPr>
-          <w:rFonts w:ascii="Times New Roman" w:hAnsi="Times New Roman" w:cs="Times New Roman"/>
-          <w:bCs/>
-          <w:lang w:val="en-US"/>
-        </w:rPr>
-        <w:t xml:space="preserve">SELECT * FROM customers WHERE </w:t>
-      </w:r>
-      <w:proofErr w:type="spellStart"/>
-      <w:r>
-        <w:rPr>
-          <w:rFonts w:ascii="Times New Roman" w:hAnsi="Times New Roman" w:cs="Times New Roman"/>
-          <w:bCs/>
-          <w:lang w:val="en-US"/>
-        </w:rPr>
-        <w:t>c_phone</w:t>
-      </w:r>
-      <w:proofErr w:type="spellEnd"/>
-      <w:r>
-        <w:rPr>
-          <w:rFonts w:ascii="Times New Roman" w:hAnsi="Times New Roman" w:cs="Times New Roman"/>
-          <w:bCs/>
-          <w:lang w:val="en-US"/>
-        </w:rPr>
-        <w:t xml:space="preserve"> IS NOT NULL;</w:t>
-      </w:r>
-    </w:p>
-    <w:p>
-      <w:pPr>
-        <w:rPr>
-          <w:rFonts w:ascii="Times New Roman" w:hAnsi="Times New Roman" w:cs="Times New Roman"/>
-          <w:bCs/>
-          <w:lang w:val="en-US"/>
-        </w:rPr>
-      </w:pPr>
-    </w:p>
-    <w:p>
-      <w:pPr>
-        <w:rPr>
-          <w:rFonts w:ascii="Times New Roman" w:hAnsi="Times New Roman" w:cs="Times New Roman"/>
-          <w:bCs/>
-          <w:lang w:val="en-US"/>
-        </w:rPr>
-      </w:pPr>
-      <w:r>
-        <w:rPr>
-          <w:rFonts w:ascii="Times New Roman" w:hAnsi="Times New Roman" w:cs="Times New Roman"/>
-          <w:bCs/>
-          <w:lang w:val="en-US"/>
-        </w:rPr>
-        <w:t xml:space="preserve">-- </w:t>
-      </w:r>
-      <w:r>
-        <w:rPr>
-          <w:rFonts w:ascii="Times New Roman" w:hAnsi="Times New Roman" w:cs="Times New Roman"/>
-          <w:bCs/>
-        </w:rPr>
-        <w:t>Оператор</w:t>
-      </w:r>
-      <w:r>
-        <w:rPr>
-          <w:rFonts w:ascii="Times New Roman" w:hAnsi="Times New Roman" w:cs="Times New Roman"/>
-          <w:bCs/>
-          <w:lang w:val="en-US"/>
-        </w:rPr>
-        <w:t xml:space="preserve"> IN</w:t>
-      </w:r>
-    </w:p>
-    <w:p>
-      <w:pPr>
-        <w:rPr>
-          <w:rFonts w:ascii="Times New Roman" w:hAnsi="Times New Roman" w:cs="Times New Roman"/>
-          <w:bCs/>
-          <w:lang w:val="en-US"/>
-        </w:rPr>
-      </w:pPr>
-      <w:r>
-        <w:rPr>
-          <w:rFonts w:ascii="Times New Roman" w:hAnsi="Times New Roman" w:cs="Times New Roman"/>
-          <w:bCs/>
-          <w:lang w:val="en-US"/>
-        </w:rPr>
-        <w:t xml:space="preserve">SELECT * FROM products WHERE </w:t>
-      </w:r>
-      <w:proofErr w:type="spellStart"/>
-      <w:r>
-        <w:rPr>
-          <w:rFonts w:ascii="Times New Roman" w:hAnsi="Times New Roman" w:cs="Times New Roman"/>
-          <w:bCs/>
-          <w:lang w:val="en-US"/>
-        </w:rPr>
-        <w:t>product_ID</w:t>
-      </w:r>
-      <w:proofErr w:type="spellEnd"/>
-      <w:r>
-        <w:rPr>
-          <w:rFonts w:ascii="Times New Roman" w:hAnsi="Times New Roman" w:cs="Times New Roman"/>
-          <w:bCs/>
-          <w:lang w:val="en-US"/>
-        </w:rPr>
-        <w:t xml:space="preserve"> IN (1, 2, 4);</w:t>
-      </w:r>
-    </w:p>
-    <w:p>
-      <w:pPr>
-        <w:rPr>
-          <w:rFonts w:ascii="Times New Roman" w:hAnsi="Times New Roman" w:cs="Times New Roman"/>
-          <w:bCs/>
-          <w:lang w:val="en-US"/>
-        </w:rPr>
-      </w:pPr>
-    </w:p>
-    <w:p>
-      <w:pPr>
-        <w:rPr>
-          <w:rFonts w:ascii="Times New Roman" w:hAnsi="Times New Roman" w:cs="Times New Roman"/>
-          <w:bCs/>
-          <w:lang w:val="en-US"/>
-        </w:rPr>
-      </w:pPr>
-      <w:r>
-        <w:rPr>
-          <w:rFonts w:ascii="Times New Roman" w:hAnsi="Times New Roman" w:cs="Times New Roman"/>
-          <w:bCs/>
-          <w:lang w:val="en-US"/>
-        </w:rPr>
-        <w:t xml:space="preserve">-- </w:t>
-      </w:r>
-      <w:r>
-        <w:rPr>
-          <w:rFonts w:ascii="Times New Roman" w:hAnsi="Times New Roman" w:cs="Times New Roman"/>
-          <w:bCs/>
-        </w:rPr>
-        <w:t>Оператор</w:t>
-      </w:r>
-      <w:r>
-        <w:rPr>
-          <w:rFonts w:ascii="Times New Roman" w:hAnsi="Times New Roman" w:cs="Times New Roman"/>
-          <w:bCs/>
-          <w:lang w:val="en-US"/>
-        </w:rPr>
-        <w:t xml:space="preserve"> AND</w:t>
-      </w:r>
-    </w:p>
-    <w:p>
-      <w:pPr>
-        <w:rPr>
-          <w:rFonts w:ascii="Times New Roman" w:hAnsi="Times New Roman" w:cs="Times New Roman"/>
-          <w:bCs/>
-          <w:lang w:val="en-US"/>
-        </w:rPr>
-      </w:pPr>
-      <w:r>
-        <w:rPr>
-          <w:rFonts w:ascii="Times New Roman" w:hAnsi="Times New Roman" w:cs="Times New Roman"/>
-          <w:bCs/>
-          <w:lang w:val="en-US"/>
-        </w:rPr>
-        <w:t xml:space="preserve">SELECT * FROM orders WHERE </w:t>
-      </w:r>
-      <w:proofErr w:type="spellStart"/>
-      <w:r>
-        <w:rPr>
-          <w:rFonts w:ascii="Times New Roman" w:hAnsi="Times New Roman" w:cs="Times New Roman"/>
-          <w:bCs/>
-          <w:lang w:val="en-US"/>
-        </w:rPr>
-        <w:t>order_quantity</w:t>
-      </w:r>
-      <w:proofErr w:type="spellEnd"/>
-      <w:r>
-        <w:rPr>
-          <w:rFonts w:ascii="Times New Roman" w:hAnsi="Times New Roman" w:cs="Times New Roman"/>
-          <w:bCs/>
-          <w:lang w:val="en-US"/>
-        </w:rPr>
-        <w:t xml:space="preserve"> &gt; 2 AND </w:t>
-      </w:r>
-      <w:proofErr w:type="spellStart"/>
-      <w:r>
-        <w:rPr>
-          <w:rFonts w:ascii="Times New Roman" w:hAnsi="Times New Roman" w:cs="Times New Roman"/>
-          <w:bCs/>
-          <w:lang w:val="en-US"/>
-        </w:rPr>
-        <w:t>order_date</w:t>
-      </w:r>
-      <w:proofErr w:type="spellEnd"/>
-      <w:r>
-        <w:rPr>
-          <w:rFonts w:ascii="Times New Roman" w:hAnsi="Times New Roman" w:cs="Times New Roman"/>
-          <w:bCs/>
-          <w:lang w:val="en-US"/>
-        </w:rPr>
-        <w:t xml:space="preserve"> = '2025-02-15';</w:t>
-      </w:r>
-    </w:p>
-    <w:p>
-      <w:pPr>
-        <w:rPr>
-          <w:rFonts w:ascii="Times New Roman" w:hAnsi="Times New Roman" w:cs="Times New Roman"/>
-          <w:bCs/>
-          <w:lang w:val="en-US"/>
-        </w:rPr>
-      </w:pPr>
-    </w:p>
-    <w:p>
-      <w:pPr>
-        <w:rPr>
-          <w:rFonts w:ascii="Times New Roman" w:hAnsi="Times New Roman" w:cs="Times New Roman"/>
-          <w:bCs/>
-          <w:lang w:val="en-US"/>
-        </w:rPr>
-      </w:pPr>
-      <w:r>
-        <w:rPr>
-          <w:rFonts w:ascii="Times New Roman" w:hAnsi="Times New Roman" w:cs="Times New Roman"/>
-          <w:bCs/>
-          <w:lang w:val="en-US"/>
-        </w:rPr>
-        <w:t xml:space="preserve">-- </w:t>
-      </w:r>
-      <w:r>
-        <w:rPr>
-          <w:rFonts w:ascii="Times New Roman" w:hAnsi="Times New Roman" w:cs="Times New Roman"/>
-          <w:bCs/>
-        </w:rPr>
-        <w:t>Оператор</w:t>
-      </w:r>
-      <w:r>
-        <w:rPr>
-          <w:rFonts w:ascii="Times New Roman" w:hAnsi="Times New Roman" w:cs="Times New Roman"/>
-          <w:bCs/>
-          <w:lang w:val="en-US"/>
-        </w:rPr>
-        <w:t xml:space="preserve"> OR</w:t>
-      </w:r>
-    </w:p>
-    <w:p>
-      <w:pPr>
-        <w:rPr>
-          <w:rFonts w:ascii="Times New Roman" w:hAnsi="Times New Roman" w:cs="Times New Roman"/>
-          <w:bCs/>
-          <w:lang w:val="en-US"/>
-        </w:rPr>
-      </w:pPr>
-      <w:r>
-        <w:rPr>
-          <w:rFonts w:ascii="Times New Roman" w:hAnsi="Times New Roman" w:cs="Times New Roman"/>
-          <w:bCs/>
-          <w:lang w:val="en-US"/>
-        </w:rPr>
-        <w:t xml:space="preserve">SELECT * FROM customers WHERE </w:t>
-      </w:r>
-      <w:proofErr w:type="spellStart"/>
-      <w:r>
-        <w:rPr>
-          <w:rFonts w:ascii="Times New Roman" w:hAnsi="Times New Roman" w:cs="Times New Roman"/>
-          <w:bCs/>
-          <w:lang w:val="en-US"/>
-        </w:rPr>
-        <w:t>c_name</w:t>
-      </w:r>
-      <w:proofErr w:type="spellEnd"/>
-      <w:r>
-        <w:rPr>
-          <w:rFonts w:ascii="Times New Roman" w:hAnsi="Times New Roman" w:cs="Times New Roman"/>
-          <w:bCs/>
-          <w:lang w:val="en-US"/>
-        </w:rPr>
-        <w:t xml:space="preserve"> = '</w:t>
-      </w:r>
-      <w:r>
-        <w:rPr>
-          <w:rFonts w:ascii="Times New Roman" w:hAnsi="Times New Roman" w:cs="Times New Roman"/>
-          <w:bCs/>
-        </w:rPr>
-        <w:t>ООО</w:t>
-      </w:r>
-      <w:r>
-        <w:rPr>
-          <w:rFonts w:ascii="Times New Roman" w:hAnsi="Times New Roman" w:cs="Times New Roman"/>
-          <w:bCs/>
-          <w:lang w:val="en-US"/>
-        </w:rPr>
-        <w:t xml:space="preserve"> "</w:t>
-      </w:r>
-      <w:proofErr w:type="spellStart"/>
-      <w:r>
-        <w:rPr>
-          <w:rFonts w:ascii="Times New Roman" w:hAnsi="Times New Roman" w:cs="Times New Roman"/>
-          <w:bCs/>
-        </w:rPr>
-        <w:t>ТехноМир</w:t>
-      </w:r>
-      <w:proofErr w:type="spellEnd"/>
-      <w:r>
-        <w:rPr>
-          <w:rFonts w:ascii="Times New Roman" w:hAnsi="Times New Roman" w:cs="Times New Roman"/>
-          <w:bCs/>
-          <w:lang w:val="en-US"/>
-        </w:rPr>
-        <w:t xml:space="preserve">"' OR </w:t>
-      </w:r>
-      <w:proofErr w:type="spellStart"/>
-      <w:r>
-        <w:rPr>
-          <w:rFonts w:ascii="Times New Roman" w:hAnsi="Times New Roman" w:cs="Times New Roman"/>
-          <w:bCs/>
-          <w:lang w:val="en-US"/>
-        </w:rPr>
-        <w:t>c_name</w:t>
-      </w:r>
-      <w:proofErr w:type="spellEnd"/>
-      <w:r>
-        <w:rPr>
-          <w:rFonts w:ascii="Times New Roman" w:hAnsi="Times New Roman" w:cs="Times New Roman"/>
-          <w:bCs/>
-          <w:lang w:val="en-US"/>
-        </w:rPr>
-        <w:t xml:space="preserve"> = '</w:t>
-      </w:r>
-      <w:r>
-        <w:rPr>
-          <w:rFonts w:ascii="Times New Roman" w:hAnsi="Times New Roman" w:cs="Times New Roman"/>
-          <w:bCs/>
-        </w:rPr>
-        <w:t>АО</w:t>
-      </w:r>
-      <w:r>
-        <w:rPr>
-          <w:rFonts w:ascii="Times New Roman" w:hAnsi="Times New Roman" w:cs="Times New Roman"/>
-          <w:bCs/>
-          <w:lang w:val="en-US"/>
-        </w:rPr>
-        <w:t xml:space="preserve"> "</w:t>
-      </w:r>
-      <w:proofErr w:type="spellStart"/>
-      <w:r>
-        <w:rPr>
-          <w:rFonts w:ascii="Times New Roman" w:hAnsi="Times New Roman" w:cs="Times New Roman"/>
-          <w:bCs/>
-        </w:rPr>
-        <w:t>ГаджетПлюс</w:t>
-      </w:r>
-      <w:proofErr w:type="spellEnd"/>
-      <w:r>
-        <w:rPr>
-          <w:rFonts w:ascii="Times New Roman" w:hAnsi="Times New Roman" w:cs="Times New Roman"/>
-          <w:bCs/>
-          <w:lang w:val="en-US"/>
-        </w:rPr>
-        <w:t>"';</w:t>
-      </w:r>
-    </w:p>
-    <w:p>
-      <w:pPr>
-        <w:rPr>
-          <w:rFonts w:ascii="Times New Roman" w:hAnsi="Times New Roman" w:cs="Times New Roman"/>
-          <w:bCs/>
-          <w:lang w:val="en-US"/>
-        </w:rPr>
-      </w:pPr>
-    </w:p>
-    <w:p>
-      <w:pPr>
-        <w:rPr>
-          <w:rFonts w:ascii="Times New Roman" w:hAnsi="Times New Roman" w:cs="Times New Roman"/>
-          <w:bCs/>
-          <w:lang w:val="en-US"/>
-        </w:rPr>
-      </w:pPr>
-      <w:r>
-        <w:rPr>
-          <w:rFonts w:ascii="Times New Roman" w:hAnsi="Times New Roman" w:cs="Times New Roman"/>
-          <w:bCs/>
-          <w:lang w:val="en-US"/>
-        </w:rPr>
-        <w:t xml:space="preserve">-- </w:t>
-      </w:r>
-      <w:r>
-        <w:rPr>
-          <w:rFonts w:ascii="Times New Roman" w:hAnsi="Times New Roman" w:cs="Times New Roman"/>
-          <w:bCs/>
-        </w:rPr>
-        <w:t>Оператор</w:t>
-      </w:r>
-      <w:r>
-        <w:rPr>
-          <w:rFonts w:ascii="Times New Roman" w:hAnsi="Times New Roman" w:cs="Times New Roman"/>
-          <w:bCs/>
-          <w:lang w:val="en-US"/>
-        </w:rPr>
-        <w:t xml:space="preserve"> NOT</w:t>
-      </w:r>
-    </w:p>
-    <w:p>
-      <w:pPr>
-        <w:rPr>
-          <w:rFonts w:ascii="Times New Roman" w:hAnsi="Times New Roman" w:cs="Times New Roman"/>
-          <w:bCs/>
-          <w:lang w:val="en-US"/>
-        </w:rPr>
-      </w:pPr>
-      <w:r>
-        <w:rPr>
-          <w:rFonts w:ascii="Times New Roman" w:hAnsi="Times New Roman" w:cs="Times New Roman"/>
-          <w:bCs/>
-          <w:lang w:val="en-US"/>
-        </w:rPr>
-        <w:t xml:space="preserve">SELECT * FROM products WHERE NOT </w:t>
-      </w:r>
-      <w:proofErr w:type="spellStart"/>
-      <w:r>
-        <w:rPr>
-          <w:rFonts w:ascii="Times New Roman" w:hAnsi="Times New Roman" w:cs="Times New Roman"/>
-          <w:bCs/>
-          <w:lang w:val="en-US"/>
-        </w:rPr>
-        <w:t>p_delivery_available</w:t>
-      </w:r>
-      <w:proofErr w:type="spellEnd"/>
-      <w:r>
-        <w:rPr>
-          <w:rFonts w:ascii="Times New Roman" w:hAnsi="Times New Roman" w:cs="Times New Roman"/>
-          <w:bCs/>
-          <w:lang w:val="en-US"/>
-        </w:rPr>
-        <w:t xml:space="preserve"> = 1;</w:t>
-      </w:r>
-    </w:p>
-    <w:p>
-      <w:pPr>
-        <w:rPr>
-          <w:rFonts w:ascii="Times New Roman" w:hAnsi="Times New Roman" w:cs="Times New Roman"/>
-          <w:bCs/>
-          <w:lang w:val="en-US"/>
-        </w:rPr>
-      </w:pPr>
-    </w:p>
-    <w:p>
-      <w:pPr>
-        <w:rPr>
-          <w:rFonts w:ascii="Times New Roman" w:hAnsi="Times New Roman" w:cs="Times New Roman"/>
-          <w:bCs/>
-        </w:rPr>
-      </w:pPr>
-      <w:r>
-        <w:rPr>
-          <w:rFonts w:ascii="Times New Roman" w:hAnsi="Times New Roman" w:cs="Times New Roman"/>
-          <w:bCs/>
-        </w:rPr>
-        <w:t>-- Оператор XOR</w:t>
-      </w:r>
-    </w:p>
-    <w:p>
-      <w:pPr>
-        <w:rPr>
-          <w:rFonts w:ascii="Times New Roman" w:hAnsi="Times New Roman" w:cs="Times New Roman"/>
-          <w:bCs/>
-          <w:lang w:val="en-US"/>
-        </w:rPr>
-      </w:pPr>
-      <w:r>
-        <w:rPr>
-          <w:rFonts w:ascii="Times New Roman" w:hAnsi="Times New Roman" w:cs="Times New Roman"/>
-          <w:bCs/>
-          <w:lang w:val="en-US"/>
-        </w:rPr>
-        <w:t>SELECT * FROM orders WHERE (</w:t>
-      </w:r>
-      <w:proofErr w:type="spellStart"/>
-      <w:r>
-        <w:rPr>
-          <w:rFonts w:ascii="Times New Roman" w:hAnsi="Times New Roman" w:cs="Times New Roman"/>
-          <w:bCs/>
-          <w:lang w:val="en-US"/>
-        </w:rPr>
-        <w:t>order_quantity</w:t>
-      </w:r>
-      <w:proofErr w:type="spellEnd"/>
-      <w:r>
-        <w:rPr>
-          <w:rFonts w:ascii="Times New Roman" w:hAnsi="Times New Roman" w:cs="Times New Roman"/>
-          <w:bCs/>
-          <w:lang w:val="en-US"/>
-        </w:rPr>
-        <w:t xml:space="preserve"> &gt; 2) XOR (</w:t>
-      </w:r>
-      <w:proofErr w:type="spellStart"/>
-      <w:r>
-        <w:rPr>
-          <w:rFonts w:ascii="Times New Roman" w:hAnsi="Times New Roman" w:cs="Times New Roman"/>
-          <w:bCs/>
-          <w:lang w:val="en-US"/>
-        </w:rPr>
-        <w:t>order_date</w:t>
-      </w:r>
-      <w:proofErr w:type="spellEnd"/>
-      <w:r>
-        <w:rPr>
-          <w:rFonts w:ascii="Times New Roman" w:hAnsi="Times New Roman" w:cs="Times New Roman"/>
-          <w:bCs/>
-          <w:lang w:val="en-US"/>
-        </w:rPr>
-        <w:t xml:space="preserve"> = '2025-02-15');</w:t>
+        <w:drawing>
+          <wp:inline distT="0" distB="0" distL="0" distR="0">
+            <wp:extent cx="5940425" cy="1216906"/>
+            <wp:effectExtent l="19050" t="0" r="3175" b="0"/>
+            <wp:docPr id="46" name="Рисунок 46"/>
+            <wp:cNvGraphicFramePr>
+              <a:graphicFrameLocks xmlns:a="http://schemas.openxmlformats.org/drawingml/2006/main" noChangeAspect="1"/>
+            </wp:cNvGraphicFramePr>
+            <a:graphic xmlns:a="http://schemas.openxmlformats.org/drawingml/2006/main">
+              <a:graphicData uri="http://schemas.openxmlformats.org/drawingml/2006/picture">
+                <pic:pic xmlns:pic="http://schemas.openxmlformats.org/drawingml/2006/picture">
+                  <pic:nvPicPr>
+                    <pic:cNvPr id="0" name="Picture 46"/>
+                    <pic:cNvPicPr>
+                      <a:picLocks noChangeAspect="1" noChangeArrowheads="1"/>
+                    </pic:cNvPicPr>
+                  </pic:nvPicPr>
+                  <pic:blipFill>
+                    <a:blip r:embed="rId22" cstate="print"/>
+                    <a:srcRect/>
+                    <a:stretch>
+                      <a:fillRect/>
+                    </a:stretch>
+                  </pic:blipFill>
+                  <pic:spPr bwMode="auto">
+                    <a:xfrm>
+                      <a:off x="0" y="0"/>
+                      <a:ext cx="5940425" cy="1216906"/>
+                    </a:xfrm>
+                    <a:prstGeom prst="rect">
+                      <a:avLst/>
+                    </a:prstGeom>
+                    <a:noFill/>
+                    <a:ln w="9525">
+                      <a:noFill/>
+                      <a:miter lim="800000"/>
+                      <a:headEnd/>
+                      <a:tailEnd/>
+                    </a:ln>
+                  </pic:spPr>
+                </pic:pic>
+              </a:graphicData>
+            </a:graphic>
+          </wp:inline>
+        </w:drawing>
+      </w:r>
+    </w:p>
+    <w:p>
+      <w:pPr>
+        <w:rPr>
+          <w:rFonts w:ascii="Times New Roman" w:hAnsi="Times New Roman" w:cs="Times New Roman"/>
+          <w:bCs/>
+          <w:lang w:val="en-US"/>
+        </w:rPr>
+      </w:pPr>
+      <w:r>
+        <w:rPr>
+          <w:rFonts w:ascii="Times New Roman" w:hAnsi="Times New Roman" w:cs="Times New Roman"/>
+          <w:bCs/>
+          <w:noProof/>
+        </w:rPr>
+        <w:drawing>
+          <wp:inline distT="0" distB="0" distL="0" distR="0">
+            <wp:extent cx="5940425" cy="1793799"/>
+            <wp:effectExtent l="19050" t="0" r="3175" b="0"/>
+            <wp:docPr id="2" name="Рисунок 1"/>
+            <wp:cNvGraphicFramePr>
+              <a:graphicFrameLocks xmlns:a="http://schemas.openxmlformats.org/drawingml/2006/main" noChangeAspect="1"/>
+            </wp:cNvGraphicFramePr>
+            <a:graphic xmlns:a="http://schemas.openxmlformats.org/drawingml/2006/main">
+              <a:graphicData uri="http://schemas.openxmlformats.org/drawingml/2006/picture">
+                <pic:pic xmlns:pic="http://schemas.openxmlformats.org/drawingml/2006/picture">
+                  <pic:nvPicPr>
+                    <pic:cNvPr id="0" name="Picture 1"/>
+                    <pic:cNvPicPr>
+                      <a:picLocks noChangeAspect="1" noChangeArrowheads="1"/>
+                    </pic:cNvPicPr>
+                  </pic:nvPicPr>
+                  <pic:blipFill>
+                    <a:blip r:embed="rId23" cstate="print"/>
+                    <a:srcRect/>
+                    <a:stretch>
+                      <a:fillRect/>
+                    </a:stretch>
+                  </pic:blipFill>
+                  <pic:spPr bwMode="auto">
+                    <a:xfrm>
+                      <a:off x="0" y="0"/>
+                      <a:ext cx="5940425" cy="1793799"/>
+                    </a:xfrm>
+                    <a:prstGeom prst="rect">
+                      <a:avLst/>
+                    </a:prstGeom>
+                    <a:noFill/>
+                    <a:ln w="9525">
+                      <a:noFill/>
+                      <a:miter lim="800000"/>
+                      <a:headEnd/>
+                      <a:tailEnd/>
+                    </a:ln>
+                  </pic:spPr>
+                </pic:pic>
+              </a:graphicData>
+            </a:graphic>
+          </wp:inline>
+        </w:drawing>
       </w:r>
     </w:p>
     <w:p>
@@ -2283,12 +3126,14 @@
         <w:rPr>
           <w:rFonts w:ascii="Times New Roman" w:hAnsi="Times New Roman" w:cs="Times New Roman"/>
           <w:sz w:val="28"/>
-        </w:rPr>
-      </w:pPr>
-      <w:r>
-        <w:rPr>
-          <w:rFonts w:ascii="Times New Roman" w:hAnsi="Times New Roman" w:cs="Times New Roman"/>
-          <w:sz w:val="28"/>
+          <w:lang w:val="en-US"/>
+        </w:rPr>
+      </w:pPr>
+      <w:r>
+        <w:rPr>
+          <w:rFonts w:ascii="Times New Roman" w:hAnsi="Times New Roman" w:cs="Times New Roman"/>
+          <w:sz w:val="28"/>
+          <w:lang w:val="en-US"/>
         </w:rPr>
         <w:br w:type="page"/>
       </w:r>
@@ -2325,10 +3170,11 @@
       <w:r>
         <w:rPr>
           <w:rFonts w:ascii="Times New Roman" w:hAnsi="Times New Roman" w:cs="Times New Roman"/>
+          <w:noProof/>
           <w:sz w:val="28"/>
         </w:rPr>
         <w:drawing>
-          <wp:inline distT="0" distB="0" distL="0" distR="0" wp14:anchorId="1502C903" wp14:editId="2AFDF5C4">
+          <wp:inline distT="0" distB="0" distL="0" distR="0">
             <wp:extent cx="5940425" cy="2878455"/>
             <wp:effectExtent l="0" t="0" r="3175" b="0"/>
             <wp:docPr id="14" name="Рисунок 14"/>
@@ -2343,7 +3189,7 @@
                     <pic:cNvPicPr/>
                   </pic:nvPicPr>
                   <pic:blipFill>
-                    <a:blip r:embed="rId8"/>
+                    <a:blip r:embed="rId24" cstate="print"/>
                     <a:stretch>
                       <a:fillRect/>
                     </a:stretch>
@@ -2796,7 +3642,6 @@
         <w:t>CustomerCount</w:t>
       </w:r>
       <w:proofErr w:type="spellEnd"/>
-      <w:proofErr w:type="gramStart"/>
       <w:r>
         <w:rPr>
           <w:rFonts w:ascii="Times New Roman" w:hAnsi="Times New Roman" w:cs="Times New Roman"/>
@@ -2804,7 +3649,6 @@
         </w:rPr>
         <w:t>;</w:t>
       </w:r>
-      <w:proofErr w:type="gramEnd"/>
     </w:p>
     <w:p>
       <w:pPr>
@@ -3297,7 +4141,6 @@
         <w:t>ExpensiveProducts</w:t>
       </w:r>
       <w:proofErr w:type="spellEnd"/>
-      <w:proofErr w:type="gramStart"/>
       <w:r>
         <w:rPr>
           <w:rFonts w:ascii="Times New Roman" w:hAnsi="Times New Roman" w:cs="Times New Roman"/>
@@ -3305,7 +4148,6 @@
         </w:rPr>
         <w:t>;</w:t>
       </w:r>
-      <w:proofErr w:type="gramEnd"/>
     </w:p>
     <w:p>
       <w:pPr>
@@ -3331,7 +4173,6 @@
         <w:t>RecentOrders</w:t>
       </w:r>
       <w:proofErr w:type="spellEnd"/>
-      <w:proofErr w:type="gramStart"/>
       <w:r>
         <w:rPr>
           <w:rFonts w:ascii="Times New Roman" w:hAnsi="Times New Roman" w:cs="Times New Roman"/>
@@ -3339,7 +4180,6 @@
         </w:rPr>
         <w:t>;</w:t>
       </w:r>
-      <w:proofErr w:type="gramEnd"/>
     </w:p>
     <w:p>
       <w:pPr>
@@ -3349,6 +4189,57 @@
           <w:lang w:val="en-US"/>
         </w:rPr>
       </w:pPr>
+      <w:r>
+        <w:rPr>
+          <w:rFonts w:ascii="Times New Roman" w:hAnsi="Times New Roman" w:cs="Times New Roman"/>
+          <w:noProof/>
+        </w:rPr>
+        <w:drawing>
+          <wp:inline distT="0" distB="0" distL="0" distR="0">
+            <wp:extent cx="4761844" cy="5648325"/>
+            <wp:effectExtent l="19050" t="0" r="656" b="0"/>
+            <wp:docPr id="49" name="Рисунок 49"/>
+            <wp:cNvGraphicFramePr>
+              <a:graphicFrameLocks xmlns:a="http://schemas.openxmlformats.org/drawingml/2006/main" noChangeAspect="1"/>
+            </wp:cNvGraphicFramePr>
+            <a:graphic xmlns:a="http://schemas.openxmlformats.org/drawingml/2006/main">
+              <a:graphicData uri="http://schemas.openxmlformats.org/drawingml/2006/picture">
+                <pic:pic xmlns:pic="http://schemas.openxmlformats.org/drawingml/2006/picture">
+                  <pic:nvPicPr>
+                    <pic:cNvPr id="0" name="Picture 49"/>
+                    <pic:cNvPicPr>
+                      <a:picLocks noChangeAspect="1" noChangeArrowheads="1"/>
+                    </pic:cNvPicPr>
+                  </pic:nvPicPr>
+                  <pic:blipFill>
+                    <a:blip r:embed="rId25" cstate="print"/>
+                    <a:srcRect/>
+                    <a:stretch>
+                      <a:fillRect/>
+                    </a:stretch>
+                  </pic:blipFill>
+                  <pic:spPr bwMode="auto">
+                    <a:xfrm>
+                      <a:off x="0" y="0"/>
+                      <a:ext cx="4767088" cy="5654545"/>
+                    </a:xfrm>
+                    <a:prstGeom prst="rect">
+                      <a:avLst/>
+                    </a:prstGeom>
+                    <a:noFill/>
+                    <a:ln w="9525">
+                      <a:noFill/>
+                      <a:miter lim="800000"/>
+                      <a:headEnd/>
+                      <a:tailEnd/>
+                    </a:ln>
+                  </pic:spPr>
+                </pic:pic>
+              </a:graphicData>
+            </a:graphic>
+          </wp:inline>
+        </w:drawing>
+      </w:r>
     </w:p>
     <w:p>
       <w:pPr>
@@ -3356,16 +4247,61 @@
         <w:rPr>
           <w:rFonts w:ascii="Times New Roman" w:eastAsia="Times New Roman" w:hAnsi="Times New Roman" w:cs="Times New Roman"/>
           <w:sz w:val="28"/>
-          <w:lang w:val="en-US" w:eastAsia="en-US"/>
-        </w:rPr>
-      </w:pPr>
-      <w:r>
-        <w:rPr>
-          <w:rFonts w:ascii="Times New Roman" w:eastAsia="Times New Roman" w:hAnsi="Times New Roman" w:cs="Times New Roman"/>
-          <w:sz w:val="28"/>
-          <w:lang w:val="en-US" w:eastAsia="en-US"/>
-        </w:rPr>
-        <w:br w:type="page"/>
+          <w:lang w:eastAsia="en-US"/>
+        </w:rPr>
+      </w:pPr>
+      <w:r>
+        <w:rPr>
+          <w:rFonts w:ascii="Times New Roman" w:eastAsia="Times New Roman" w:hAnsi="Times New Roman" w:cs="Times New Roman"/>
+          <w:noProof/>
+          <w:sz w:val="28"/>
+        </w:rPr>
+        <w:lastRenderedPageBreak/>
+        <w:drawing>
+          <wp:inline distT="0" distB="0" distL="0" distR="0">
+            <wp:extent cx="5940425" cy="2687335"/>
+            <wp:effectExtent l="19050" t="0" r="3175" b="0"/>
+            <wp:docPr id="52" name="Рисунок 52"/>
+            <wp:cNvGraphicFramePr>
+              <a:graphicFrameLocks xmlns:a="http://schemas.openxmlformats.org/drawingml/2006/main" noChangeAspect="1"/>
+            </wp:cNvGraphicFramePr>
+            <a:graphic xmlns:a="http://schemas.openxmlformats.org/drawingml/2006/main">
+              <a:graphicData uri="http://schemas.openxmlformats.org/drawingml/2006/picture">
+                <pic:pic xmlns:pic="http://schemas.openxmlformats.org/drawingml/2006/picture">
+                  <pic:nvPicPr>
+                    <pic:cNvPr id="0" name="Picture 52"/>
+                    <pic:cNvPicPr>
+                      <a:picLocks noChangeAspect="1" noChangeArrowheads="1"/>
+                    </pic:cNvPicPr>
+                  </pic:nvPicPr>
+                  <pic:blipFill>
+                    <a:blip r:embed="rId26" cstate="print"/>
+                    <a:srcRect/>
+                    <a:stretch>
+                      <a:fillRect/>
+                    </a:stretch>
+                  </pic:blipFill>
+                  <pic:spPr bwMode="auto">
+                    <a:xfrm>
+                      <a:off x="0" y="0"/>
+                      <a:ext cx="5940425" cy="2687335"/>
+                    </a:xfrm>
+                    <a:prstGeom prst="rect">
+                      <a:avLst/>
+                    </a:prstGeom>
+                    <a:noFill/>
+                    <a:ln w="9525">
+                      <a:noFill/>
+                      <a:miter lim="800000"/>
+                      <a:headEnd/>
+                      <a:tailEnd/>
+                    </a:ln>
+                  </pic:spPr>
+                </pic:pic>
+              </a:graphicData>
+            </a:graphic>
+          </wp:inline>
+        </w:drawing>
       </w:r>
     </w:p>
     <w:p>
@@ -3385,7 +4321,6 @@
           <w:rFonts w:ascii="Times New Roman" w:eastAsia="Times New Roman" w:hAnsi="Times New Roman" w:cs="Times New Roman"/>
           <w:sz w:val="28"/>
         </w:rPr>
-        <w:lastRenderedPageBreak/>
         <w:t>Д</w:t>
       </w:r>
       <w:r>
@@ -3415,10 +4350,11 @@
       <w:r>
         <w:rPr>
           <w:rFonts w:ascii="Times New Roman" w:hAnsi="Times New Roman" w:cs="Times New Roman"/>
+          <w:noProof/>
           <w:sz w:val="28"/>
         </w:rPr>
         <w:drawing>
-          <wp:inline distT="0" distB="0" distL="0" distR="0" wp14:anchorId="1876D75E" wp14:editId="3D35C3C7">
+          <wp:inline distT="0" distB="0" distL="0" distR="0">
             <wp:extent cx="5940425" cy="4543425"/>
             <wp:effectExtent l="0" t="0" r="3175" b="9525"/>
             <wp:docPr id="12" name="Рисунок 12"/>
@@ -3433,7 +4369,7 @@
                     <pic:cNvPicPr/>
                   </pic:nvPicPr>
                   <pic:blipFill>
-                    <a:blip r:embed="rId9"/>
+                    <a:blip r:embed="rId27" cstate="print"/>
                     <a:stretch>
                       <a:fillRect/>
                     </a:stretch>
@@ -3460,7 +4396,6 @@
         <w:rPr>
           <w:rFonts w:ascii="Times New Roman" w:hAnsi="Times New Roman" w:cs="Times New Roman"/>
           <w:b/>
-          <w:lang w:val="en-US"/>
         </w:rPr>
       </w:pPr>
       <w:r>
@@ -3543,6 +4478,7 @@
           <w:rFonts w:ascii="Times New Roman" w:hAnsi="Times New Roman" w:cs="Times New Roman"/>
           <w:lang w:val="en-US"/>
         </w:rPr>
+        <w:lastRenderedPageBreak/>
         <w:t xml:space="preserve">SELECT </w:t>
       </w:r>
       <w:proofErr w:type="spellStart"/>
@@ -4014,583 +4950,674 @@
           <w:rFonts w:ascii="Times New Roman" w:hAnsi="Times New Roman" w:cs="Times New Roman"/>
           <w:lang w:val="en-US"/>
         </w:rPr>
+        <w:t>FROM orders o</w:t>
+      </w:r>
+    </w:p>
+    <w:p>
+      <w:pPr>
+        <w:rPr>
+          <w:rFonts w:ascii="Times New Roman" w:hAnsi="Times New Roman" w:cs="Times New Roman"/>
+          <w:lang w:val="en-US"/>
+        </w:rPr>
+      </w:pPr>
+      <w:r>
+        <w:rPr>
+          <w:rFonts w:ascii="Times New Roman" w:hAnsi="Times New Roman" w:cs="Times New Roman"/>
+          <w:lang w:val="en-US"/>
+        </w:rPr>
+        <w:t xml:space="preserve">RIGHT JOIN customers c ON </w:t>
+      </w:r>
+      <w:proofErr w:type="spellStart"/>
+      <w:r>
+        <w:rPr>
+          <w:rFonts w:ascii="Times New Roman" w:hAnsi="Times New Roman" w:cs="Times New Roman"/>
+          <w:lang w:val="en-US"/>
+        </w:rPr>
+        <w:t>o.order_customer_ID</w:t>
+      </w:r>
+      <w:proofErr w:type="spellEnd"/>
+      <w:r>
+        <w:rPr>
+          <w:rFonts w:ascii="Times New Roman" w:hAnsi="Times New Roman" w:cs="Times New Roman"/>
+          <w:lang w:val="en-US"/>
+        </w:rPr>
+        <w:t xml:space="preserve"> = </w:t>
+      </w:r>
+      <w:proofErr w:type="spellStart"/>
+      <w:r>
+        <w:rPr>
+          <w:rFonts w:ascii="Times New Roman" w:hAnsi="Times New Roman" w:cs="Times New Roman"/>
+          <w:lang w:val="en-US"/>
+        </w:rPr>
+        <w:t>c.customer_ID</w:t>
+      </w:r>
+      <w:proofErr w:type="spellEnd"/>
+      <w:r>
+        <w:rPr>
+          <w:rFonts w:ascii="Times New Roman" w:hAnsi="Times New Roman" w:cs="Times New Roman"/>
+          <w:lang w:val="en-US"/>
+        </w:rPr>
+        <w:t>;</w:t>
+      </w:r>
+    </w:p>
+    <w:p>
+      <w:pPr>
+        <w:rPr>
+          <w:rFonts w:ascii="Times New Roman" w:hAnsi="Times New Roman" w:cs="Times New Roman"/>
+          <w:lang w:val="en-US"/>
+        </w:rPr>
+      </w:pPr>
+    </w:p>
+    <w:p>
+      <w:pPr>
+        <w:rPr>
+          <w:rFonts w:ascii="Times New Roman" w:hAnsi="Times New Roman" w:cs="Times New Roman"/>
+        </w:rPr>
+      </w:pPr>
+      <w:r>
+        <w:rPr>
+          <w:rFonts w:ascii="Times New Roman" w:hAnsi="Times New Roman" w:cs="Times New Roman"/>
+        </w:rPr>
+        <w:t xml:space="preserve">-- </w:t>
+      </w:r>
+      <w:r>
+        <w:rPr>
+          <w:rFonts w:ascii="Times New Roman" w:hAnsi="Times New Roman" w:cs="Times New Roman"/>
+          <w:lang w:val="en-US"/>
+        </w:rPr>
+        <w:t>FULL</w:t>
+      </w:r>
+      <w:r>
+        <w:rPr>
+          <w:rFonts w:ascii="Times New Roman" w:hAnsi="Times New Roman" w:cs="Times New Roman"/>
+        </w:rPr>
+        <w:t xml:space="preserve"> </w:t>
+      </w:r>
+      <w:r>
+        <w:rPr>
+          <w:rFonts w:ascii="Times New Roman" w:hAnsi="Times New Roman" w:cs="Times New Roman"/>
+          <w:lang w:val="en-US"/>
+        </w:rPr>
+        <w:t>OUTER</w:t>
+      </w:r>
+      <w:r>
+        <w:rPr>
+          <w:rFonts w:ascii="Times New Roman" w:hAnsi="Times New Roman" w:cs="Times New Roman"/>
+        </w:rPr>
+        <w:t xml:space="preserve"> </w:t>
+      </w:r>
+      <w:r>
+        <w:rPr>
+          <w:rFonts w:ascii="Times New Roman" w:hAnsi="Times New Roman" w:cs="Times New Roman"/>
+          <w:lang w:val="en-US"/>
+        </w:rPr>
+        <w:t>JOIN</w:t>
+      </w:r>
+      <w:r>
+        <w:rPr>
+          <w:rFonts w:ascii="Times New Roman" w:hAnsi="Times New Roman" w:cs="Times New Roman"/>
+        </w:rPr>
+        <w:t xml:space="preserve"> (имитация через </w:t>
+      </w:r>
+      <w:r>
+        <w:rPr>
+          <w:rFonts w:ascii="Times New Roman" w:hAnsi="Times New Roman" w:cs="Times New Roman"/>
+          <w:lang w:val="en-US"/>
+        </w:rPr>
+        <w:t>UNION</w:t>
+      </w:r>
+      <w:r>
+        <w:rPr>
+          <w:rFonts w:ascii="Times New Roman" w:hAnsi="Times New Roman" w:cs="Times New Roman"/>
+        </w:rPr>
+        <w:t>): объединение клиентов и заказов</w:t>
+      </w:r>
+    </w:p>
+    <w:p>
+      <w:pPr>
+        <w:rPr>
+          <w:rFonts w:ascii="Times New Roman" w:hAnsi="Times New Roman" w:cs="Times New Roman"/>
+          <w:lang w:val="en-US"/>
+        </w:rPr>
+      </w:pPr>
+      <w:r>
+        <w:rPr>
+          <w:rFonts w:ascii="Times New Roman" w:hAnsi="Times New Roman" w:cs="Times New Roman"/>
+          <w:lang w:val="en-US"/>
+        </w:rPr>
+        <w:t xml:space="preserve">SELECT </w:t>
+      </w:r>
+      <w:proofErr w:type="spellStart"/>
+      <w:r>
+        <w:rPr>
+          <w:rFonts w:ascii="Times New Roman" w:hAnsi="Times New Roman" w:cs="Times New Roman"/>
+          <w:lang w:val="en-US"/>
+        </w:rPr>
+        <w:t>c.customer_ID</w:t>
+      </w:r>
+      <w:proofErr w:type="spellEnd"/>
+      <w:r>
+        <w:rPr>
+          <w:rFonts w:ascii="Times New Roman" w:hAnsi="Times New Roman" w:cs="Times New Roman"/>
+          <w:lang w:val="en-US"/>
+        </w:rPr>
+        <w:t xml:space="preserve">, </w:t>
+      </w:r>
+      <w:proofErr w:type="spellStart"/>
+      <w:r>
+        <w:rPr>
+          <w:rFonts w:ascii="Times New Roman" w:hAnsi="Times New Roman" w:cs="Times New Roman"/>
+          <w:lang w:val="en-US"/>
+        </w:rPr>
+        <w:t>c.c_name</w:t>
+      </w:r>
+      <w:proofErr w:type="spellEnd"/>
+      <w:r>
+        <w:rPr>
+          <w:rFonts w:ascii="Times New Roman" w:hAnsi="Times New Roman" w:cs="Times New Roman"/>
+          <w:lang w:val="en-US"/>
+        </w:rPr>
+        <w:t xml:space="preserve">, </w:t>
+      </w:r>
+      <w:proofErr w:type="spellStart"/>
+      <w:r>
+        <w:rPr>
+          <w:rFonts w:ascii="Times New Roman" w:hAnsi="Times New Roman" w:cs="Times New Roman"/>
+          <w:lang w:val="en-US"/>
+        </w:rPr>
+        <w:t>o.order_ID</w:t>
+      </w:r>
+      <w:proofErr w:type="spellEnd"/>
+      <w:r>
+        <w:rPr>
+          <w:rFonts w:ascii="Times New Roman" w:hAnsi="Times New Roman" w:cs="Times New Roman"/>
+          <w:lang w:val="en-US"/>
+        </w:rPr>
+        <w:t xml:space="preserve">, </w:t>
+      </w:r>
+      <w:proofErr w:type="spellStart"/>
+      <w:r>
+        <w:rPr>
+          <w:rFonts w:ascii="Times New Roman" w:hAnsi="Times New Roman" w:cs="Times New Roman"/>
+          <w:lang w:val="en-US"/>
+        </w:rPr>
+        <w:t>o.order_date</w:t>
+      </w:r>
+      <w:proofErr w:type="spellEnd"/>
+      <w:r>
+        <w:rPr>
+          <w:rFonts w:ascii="Times New Roman" w:hAnsi="Times New Roman" w:cs="Times New Roman"/>
+          <w:lang w:val="en-US"/>
+        </w:rPr>
+        <w:t xml:space="preserve"> </w:t>
+      </w:r>
+    </w:p>
+    <w:p>
+      <w:pPr>
+        <w:rPr>
+          <w:rFonts w:ascii="Times New Roman" w:hAnsi="Times New Roman" w:cs="Times New Roman"/>
+          <w:lang w:val="en-US"/>
+        </w:rPr>
+      </w:pPr>
+      <w:r>
+        <w:rPr>
+          <w:rFonts w:ascii="Times New Roman" w:hAnsi="Times New Roman" w:cs="Times New Roman"/>
+          <w:lang w:val="en-US"/>
+        </w:rPr>
+        <w:t>FROM customers c</w:t>
+      </w:r>
+    </w:p>
+    <w:p>
+      <w:pPr>
+        <w:rPr>
+          <w:rFonts w:ascii="Times New Roman" w:hAnsi="Times New Roman" w:cs="Times New Roman"/>
+          <w:lang w:val="en-US"/>
+        </w:rPr>
+      </w:pPr>
+      <w:r>
+        <w:rPr>
+          <w:rFonts w:ascii="Times New Roman" w:hAnsi="Times New Roman" w:cs="Times New Roman"/>
+          <w:lang w:val="en-US"/>
+        </w:rPr>
+        <w:t xml:space="preserve">LEFT JOIN orders o ON </w:t>
+      </w:r>
+      <w:proofErr w:type="spellStart"/>
+      <w:r>
+        <w:rPr>
+          <w:rFonts w:ascii="Times New Roman" w:hAnsi="Times New Roman" w:cs="Times New Roman"/>
+          <w:lang w:val="en-US"/>
+        </w:rPr>
+        <w:t>c.customer_ID</w:t>
+      </w:r>
+      <w:proofErr w:type="spellEnd"/>
+      <w:r>
+        <w:rPr>
+          <w:rFonts w:ascii="Times New Roman" w:hAnsi="Times New Roman" w:cs="Times New Roman"/>
+          <w:lang w:val="en-US"/>
+        </w:rPr>
+        <w:t xml:space="preserve"> = </w:t>
+      </w:r>
+      <w:proofErr w:type="spellStart"/>
+      <w:r>
+        <w:rPr>
+          <w:rFonts w:ascii="Times New Roman" w:hAnsi="Times New Roman" w:cs="Times New Roman"/>
+          <w:lang w:val="en-US"/>
+        </w:rPr>
+        <w:t>o.order_customer_ID</w:t>
+      </w:r>
+      <w:proofErr w:type="spellEnd"/>
+    </w:p>
+    <w:p>
+      <w:pPr>
+        <w:rPr>
+          <w:rFonts w:ascii="Times New Roman" w:hAnsi="Times New Roman" w:cs="Times New Roman"/>
+          <w:lang w:val="en-US"/>
+        </w:rPr>
+      </w:pPr>
+      <w:r>
+        <w:rPr>
+          <w:rFonts w:ascii="Times New Roman" w:hAnsi="Times New Roman" w:cs="Times New Roman"/>
+          <w:lang w:val="en-US"/>
+        </w:rPr>
+        <w:t>UNION</w:t>
+      </w:r>
+    </w:p>
+    <w:p>
+      <w:pPr>
+        <w:rPr>
+          <w:rFonts w:ascii="Times New Roman" w:hAnsi="Times New Roman" w:cs="Times New Roman"/>
+          <w:lang w:val="en-US"/>
+        </w:rPr>
+      </w:pPr>
+      <w:r>
+        <w:rPr>
+          <w:rFonts w:ascii="Times New Roman" w:hAnsi="Times New Roman" w:cs="Times New Roman"/>
+          <w:lang w:val="en-US"/>
+        </w:rPr>
+        <w:t xml:space="preserve">SELECT </w:t>
+      </w:r>
+      <w:proofErr w:type="spellStart"/>
+      <w:r>
+        <w:rPr>
+          <w:rFonts w:ascii="Times New Roman" w:hAnsi="Times New Roman" w:cs="Times New Roman"/>
+          <w:lang w:val="en-US"/>
+        </w:rPr>
+        <w:t>c.customer_ID</w:t>
+      </w:r>
+      <w:proofErr w:type="spellEnd"/>
+      <w:r>
+        <w:rPr>
+          <w:rFonts w:ascii="Times New Roman" w:hAnsi="Times New Roman" w:cs="Times New Roman"/>
+          <w:lang w:val="en-US"/>
+        </w:rPr>
+        <w:t xml:space="preserve">, </w:t>
+      </w:r>
+      <w:proofErr w:type="spellStart"/>
+      <w:r>
+        <w:rPr>
+          <w:rFonts w:ascii="Times New Roman" w:hAnsi="Times New Roman" w:cs="Times New Roman"/>
+          <w:lang w:val="en-US"/>
+        </w:rPr>
+        <w:t>c.c_name</w:t>
+      </w:r>
+      <w:proofErr w:type="spellEnd"/>
+      <w:r>
+        <w:rPr>
+          <w:rFonts w:ascii="Times New Roman" w:hAnsi="Times New Roman" w:cs="Times New Roman"/>
+          <w:lang w:val="en-US"/>
+        </w:rPr>
+        <w:t xml:space="preserve">, </w:t>
+      </w:r>
+      <w:proofErr w:type="spellStart"/>
+      <w:r>
+        <w:rPr>
+          <w:rFonts w:ascii="Times New Roman" w:hAnsi="Times New Roman" w:cs="Times New Roman"/>
+          <w:lang w:val="en-US"/>
+        </w:rPr>
+        <w:t>o.order_ID</w:t>
+      </w:r>
+      <w:proofErr w:type="spellEnd"/>
+      <w:r>
+        <w:rPr>
+          <w:rFonts w:ascii="Times New Roman" w:hAnsi="Times New Roman" w:cs="Times New Roman"/>
+          <w:lang w:val="en-US"/>
+        </w:rPr>
+        <w:t xml:space="preserve">, </w:t>
+      </w:r>
+      <w:proofErr w:type="spellStart"/>
+      <w:r>
+        <w:rPr>
+          <w:rFonts w:ascii="Times New Roman" w:hAnsi="Times New Roman" w:cs="Times New Roman"/>
+          <w:lang w:val="en-US"/>
+        </w:rPr>
+        <w:t>o.order_date</w:t>
+      </w:r>
+      <w:proofErr w:type="spellEnd"/>
+      <w:r>
+        <w:rPr>
+          <w:rFonts w:ascii="Times New Roman" w:hAnsi="Times New Roman" w:cs="Times New Roman"/>
+          <w:lang w:val="en-US"/>
+        </w:rPr>
+        <w:t xml:space="preserve"> </w:t>
+      </w:r>
+    </w:p>
+    <w:p>
+      <w:pPr>
+        <w:rPr>
+          <w:rFonts w:ascii="Times New Roman" w:hAnsi="Times New Roman" w:cs="Times New Roman"/>
+          <w:lang w:val="en-US"/>
+        </w:rPr>
+      </w:pPr>
+      <w:r>
+        <w:rPr>
+          <w:rFonts w:ascii="Times New Roman" w:hAnsi="Times New Roman" w:cs="Times New Roman"/>
+          <w:lang w:val="en-US"/>
+        </w:rPr>
+        <w:t>FROM customers c</w:t>
+      </w:r>
+    </w:p>
+    <w:p>
+      <w:pPr>
+        <w:rPr>
+          <w:rFonts w:ascii="Times New Roman" w:hAnsi="Times New Roman" w:cs="Times New Roman"/>
+          <w:lang w:val="en-US"/>
+        </w:rPr>
+      </w:pPr>
+      <w:r>
+        <w:rPr>
+          <w:rFonts w:ascii="Times New Roman" w:hAnsi="Times New Roman" w:cs="Times New Roman"/>
+          <w:lang w:val="en-US"/>
+        </w:rPr>
+        <w:t xml:space="preserve">RIGHT JOIN orders o ON </w:t>
+      </w:r>
+      <w:proofErr w:type="spellStart"/>
+      <w:r>
+        <w:rPr>
+          <w:rFonts w:ascii="Times New Roman" w:hAnsi="Times New Roman" w:cs="Times New Roman"/>
+          <w:lang w:val="en-US"/>
+        </w:rPr>
+        <w:t>c.customer_ID</w:t>
+      </w:r>
+      <w:proofErr w:type="spellEnd"/>
+      <w:r>
+        <w:rPr>
+          <w:rFonts w:ascii="Times New Roman" w:hAnsi="Times New Roman" w:cs="Times New Roman"/>
+          <w:lang w:val="en-US"/>
+        </w:rPr>
+        <w:t xml:space="preserve"> = </w:t>
+      </w:r>
+      <w:proofErr w:type="spellStart"/>
+      <w:r>
+        <w:rPr>
+          <w:rFonts w:ascii="Times New Roman" w:hAnsi="Times New Roman" w:cs="Times New Roman"/>
+          <w:lang w:val="en-US"/>
+        </w:rPr>
+        <w:t>o.order_customer_ID</w:t>
+      </w:r>
+      <w:proofErr w:type="spellEnd"/>
+      <w:r>
+        <w:rPr>
+          <w:rFonts w:ascii="Times New Roman" w:hAnsi="Times New Roman" w:cs="Times New Roman"/>
+          <w:lang w:val="en-US"/>
+        </w:rPr>
+        <w:t>;</w:t>
+      </w:r>
+    </w:p>
+    <w:p>
+      <w:pPr>
+        <w:rPr>
+          <w:rFonts w:ascii="Times New Roman" w:hAnsi="Times New Roman" w:cs="Times New Roman"/>
+          <w:lang w:val="en-US"/>
+        </w:rPr>
+      </w:pPr>
+    </w:p>
+    <w:p>
+      <w:pPr>
+        <w:rPr>
+          <w:rFonts w:ascii="Times New Roman" w:hAnsi="Times New Roman" w:cs="Times New Roman"/>
+        </w:rPr>
+      </w:pPr>
+      <w:r>
+        <w:rPr>
+          <w:rFonts w:ascii="Times New Roman" w:hAnsi="Times New Roman" w:cs="Times New Roman"/>
+        </w:rPr>
+        <w:t xml:space="preserve">-- </w:t>
+      </w:r>
+      <w:r>
+        <w:rPr>
+          <w:rFonts w:ascii="Times New Roman" w:hAnsi="Times New Roman" w:cs="Times New Roman"/>
+          <w:lang w:val="en-US"/>
+        </w:rPr>
+        <w:t>CROSS</w:t>
+      </w:r>
+      <w:r>
+        <w:rPr>
+          <w:rFonts w:ascii="Times New Roman" w:hAnsi="Times New Roman" w:cs="Times New Roman"/>
+        </w:rPr>
+        <w:t xml:space="preserve"> </w:t>
+      </w:r>
+      <w:r>
+        <w:rPr>
+          <w:rFonts w:ascii="Times New Roman" w:hAnsi="Times New Roman" w:cs="Times New Roman"/>
+          <w:lang w:val="en-US"/>
+        </w:rPr>
+        <w:t>JOIN</w:t>
+      </w:r>
+      <w:r>
+        <w:rPr>
+          <w:rFonts w:ascii="Times New Roman" w:hAnsi="Times New Roman" w:cs="Times New Roman"/>
+        </w:rPr>
+        <w:t>: комбинации всех клиентов и всех продуктов</w:t>
+      </w:r>
+    </w:p>
+    <w:p>
+      <w:pPr>
+        <w:rPr>
+          <w:rFonts w:ascii="Times New Roman" w:hAnsi="Times New Roman" w:cs="Times New Roman"/>
+          <w:lang w:val="en-US"/>
+        </w:rPr>
+      </w:pPr>
+      <w:r>
+        <w:rPr>
+          <w:rFonts w:ascii="Times New Roman" w:hAnsi="Times New Roman" w:cs="Times New Roman"/>
+          <w:lang w:val="en-US"/>
+        </w:rPr>
+        <w:t xml:space="preserve">SELECT </w:t>
+      </w:r>
+      <w:proofErr w:type="spellStart"/>
+      <w:r>
+        <w:rPr>
+          <w:rFonts w:ascii="Times New Roman" w:hAnsi="Times New Roman" w:cs="Times New Roman"/>
+          <w:lang w:val="en-US"/>
+        </w:rPr>
+        <w:t>c.c_name</w:t>
+      </w:r>
+      <w:proofErr w:type="spellEnd"/>
+      <w:r>
+        <w:rPr>
+          <w:rFonts w:ascii="Times New Roman" w:hAnsi="Times New Roman" w:cs="Times New Roman"/>
+          <w:lang w:val="en-US"/>
+        </w:rPr>
+        <w:t xml:space="preserve">, </w:t>
+      </w:r>
+      <w:proofErr w:type="spellStart"/>
+      <w:r>
+        <w:rPr>
+          <w:rFonts w:ascii="Times New Roman" w:hAnsi="Times New Roman" w:cs="Times New Roman"/>
+          <w:lang w:val="en-US"/>
+        </w:rPr>
+        <w:t>p.p_name</w:t>
+      </w:r>
+      <w:proofErr w:type="spellEnd"/>
+      <w:r>
+        <w:rPr>
+          <w:rFonts w:ascii="Times New Roman" w:hAnsi="Times New Roman" w:cs="Times New Roman"/>
+          <w:lang w:val="en-US"/>
+        </w:rPr>
+        <w:t xml:space="preserve">, </w:t>
+      </w:r>
+      <w:proofErr w:type="spellStart"/>
+      <w:r>
+        <w:rPr>
+          <w:rFonts w:ascii="Times New Roman" w:hAnsi="Times New Roman" w:cs="Times New Roman"/>
+          <w:lang w:val="en-US"/>
+        </w:rPr>
+        <w:t>p.p_price</w:t>
+      </w:r>
+      <w:proofErr w:type="spellEnd"/>
+      <w:r>
+        <w:rPr>
+          <w:rFonts w:ascii="Times New Roman" w:hAnsi="Times New Roman" w:cs="Times New Roman"/>
+          <w:lang w:val="en-US"/>
+        </w:rPr>
+        <w:t xml:space="preserve"> </w:t>
+      </w:r>
+    </w:p>
+    <w:p>
+      <w:pPr>
+        <w:rPr>
+          <w:rFonts w:ascii="Times New Roman" w:hAnsi="Times New Roman" w:cs="Times New Roman"/>
+          <w:lang w:val="en-US"/>
+        </w:rPr>
+      </w:pPr>
+      <w:r>
+        <w:rPr>
+          <w:rFonts w:ascii="Times New Roman" w:hAnsi="Times New Roman" w:cs="Times New Roman"/>
+          <w:lang w:val="en-US"/>
+        </w:rPr>
+        <w:t>FROM customers c</w:t>
+      </w:r>
+    </w:p>
+    <w:p>
+      <w:pPr>
+        <w:rPr>
+          <w:rFonts w:ascii="Times New Roman" w:hAnsi="Times New Roman" w:cs="Times New Roman"/>
+          <w:lang w:val="en-US"/>
+        </w:rPr>
+      </w:pPr>
+      <w:r>
+        <w:rPr>
+          <w:rFonts w:ascii="Times New Roman" w:hAnsi="Times New Roman" w:cs="Times New Roman"/>
+          <w:lang w:val="en-US"/>
+        </w:rPr>
+        <w:t>CROSS JOIN products p;</w:t>
+      </w:r>
+    </w:p>
+    <w:p>
+      <w:pPr>
+        <w:rPr>
+          <w:rFonts w:ascii="Times New Roman" w:hAnsi="Times New Roman" w:cs="Times New Roman"/>
+        </w:rPr>
+      </w:pPr>
+      <w:r>
+        <w:rPr>
+          <w:rFonts w:ascii="Times New Roman" w:hAnsi="Times New Roman" w:cs="Times New Roman"/>
+          <w:noProof/>
+        </w:rPr>
         <w:lastRenderedPageBreak/>
-        <w:t>FROM orders o</w:t>
-      </w:r>
-    </w:p>
-    <w:p>
-      <w:pPr>
-        <w:rPr>
-          <w:rFonts w:ascii="Times New Roman" w:hAnsi="Times New Roman" w:cs="Times New Roman"/>
-          <w:lang w:val="en-US"/>
-        </w:rPr>
-      </w:pPr>
-      <w:r>
-        <w:rPr>
-          <w:rFonts w:ascii="Times New Roman" w:hAnsi="Times New Roman" w:cs="Times New Roman"/>
-          <w:lang w:val="en-US"/>
-        </w:rPr>
-        <w:t xml:space="preserve">RIGHT JOIN customers c ON </w:t>
-      </w:r>
-      <w:proofErr w:type="spellStart"/>
-      <w:r>
-        <w:rPr>
-          <w:rFonts w:ascii="Times New Roman" w:hAnsi="Times New Roman" w:cs="Times New Roman"/>
-          <w:lang w:val="en-US"/>
-        </w:rPr>
-        <w:t>o.order_customer_ID</w:t>
-      </w:r>
-      <w:proofErr w:type="spellEnd"/>
-      <w:r>
-        <w:rPr>
-          <w:rFonts w:ascii="Times New Roman" w:hAnsi="Times New Roman" w:cs="Times New Roman"/>
-          <w:lang w:val="en-US"/>
-        </w:rPr>
-        <w:t xml:space="preserve"> = </w:t>
-      </w:r>
-      <w:proofErr w:type="spellStart"/>
-      <w:r>
-        <w:rPr>
-          <w:rFonts w:ascii="Times New Roman" w:hAnsi="Times New Roman" w:cs="Times New Roman"/>
-          <w:lang w:val="en-US"/>
-        </w:rPr>
-        <w:t>c.customer_ID</w:t>
-      </w:r>
-      <w:proofErr w:type="spellEnd"/>
-      <w:r>
-        <w:rPr>
-          <w:rFonts w:ascii="Times New Roman" w:hAnsi="Times New Roman" w:cs="Times New Roman"/>
-          <w:lang w:val="en-US"/>
-        </w:rPr>
-        <w:t>;</w:t>
-      </w:r>
-    </w:p>
-    <w:p>
-      <w:pPr>
-        <w:rPr>
-          <w:rFonts w:ascii="Times New Roman" w:hAnsi="Times New Roman" w:cs="Times New Roman"/>
-          <w:lang w:val="en-US"/>
-        </w:rPr>
-      </w:pPr>
-    </w:p>
-    <w:p>
-      <w:pPr>
-        <w:rPr>
-          <w:rFonts w:ascii="Times New Roman" w:hAnsi="Times New Roman" w:cs="Times New Roman"/>
-        </w:rPr>
-      </w:pPr>
-      <w:r>
-        <w:rPr>
-          <w:rFonts w:ascii="Times New Roman" w:hAnsi="Times New Roman" w:cs="Times New Roman"/>
-        </w:rPr>
-        <w:t xml:space="preserve">-- </w:t>
-      </w:r>
-      <w:r>
-        <w:rPr>
-          <w:rFonts w:ascii="Times New Roman" w:hAnsi="Times New Roman" w:cs="Times New Roman"/>
-          <w:lang w:val="en-US"/>
-        </w:rPr>
-        <w:t>FULL</w:t>
-      </w:r>
-      <w:r>
-        <w:rPr>
-          <w:rFonts w:ascii="Times New Roman" w:hAnsi="Times New Roman" w:cs="Times New Roman"/>
-        </w:rPr>
-        <w:t xml:space="preserve"> </w:t>
-      </w:r>
-      <w:r>
-        <w:rPr>
-          <w:rFonts w:ascii="Times New Roman" w:hAnsi="Times New Roman" w:cs="Times New Roman"/>
-          <w:lang w:val="en-US"/>
-        </w:rPr>
-        <w:t>OUTER</w:t>
-      </w:r>
-      <w:r>
-        <w:rPr>
-          <w:rFonts w:ascii="Times New Roman" w:hAnsi="Times New Roman" w:cs="Times New Roman"/>
-        </w:rPr>
-        <w:t xml:space="preserve"> </w:t>
-      </w:r>
-      <w:r>
-        <w:rPr>
-          <w:rFonts w:ascii="Times New Roman" w:hAnsi="Times New Roman" w:cs="Times New Roman"/>
-          <w:lang w:val="en-US"/>
-        </w:rPr>
-        <w:t>JOIN</w:t>
-      </w:r>
-      <w:r>
-        <w:rPr>
-          <w:rFonts w:ascii="Times New Roman" w:hAnsi="Times New Roman" w:cs="Times New Roman"/>
-        </w:rPr>
-        <w:t xml:space="preserve"> (имитация через </w:t>
-      </w:r>
-      <w:r>
-        <w:rPr>
-          <w:rFonts w:ascii="Times New Roman" w:hAnsi="Times New Roman" w:cs="Times New Roman"/>
-          <w:lang w:val="en-US"/>
-        </w:rPr>
-        <w:t>UNION</w:t>
-      </w:r>
-      <w:r>
-        <w:rPr>
-          <w:rFonts w:ascii="Times New Roman" w:hAnsi="Times New Roman" w:cs="Times New Roman"/>
-        </w:rPr>
-        <w:t>): объединение клиентов и заказов</w:t>
-      </w:r>
-    </w:p>
-    <w:p>
-      <w:pPr>
-        <w:rPr>
-          <w:rFonts w:ascii="Times New Roman" w:hAnsi="Times New Roman" w:cs="Times New Roman"/>
-          <w:lang w:val="en-US"/>
-        </w:rPr>
-      </w:pPr>
-      <w:r>
-        <w:rPr>
-          <w:rFonts w:ascii="Times New Roman" w:hAnsi="Times New Roman" w:cs="Times New Roman"/>
-          <w:lang w:val="en-US"/>
-        </w:rPr>
-        <w:t xml:space="preserve">SELECT </w:t>
-      </w:r>
-      <w:proofErr w:type="spellStart"/>
-      <w:r>
-        <w:rPr>
-          <w:rFonts w:ascii="Times New Roman" w:hAnsi="Times New Roman" w:cs="Times New Roman"/>
-          <w:lang w:val="en-US"/>
-        </w:rPr>
-        <w:t>c.customer_ID</w:t>
-      </w:r>
-      <w:proofErr w:type="spellEnd"/>
-      <w:r>
-        <w:rPr>
-          <w:rFonts w:ascii="Times New Roman" w:hAnsi="Times New Roman" w:cs="Times New Roman"/>
-          <w:lang w:val="en-US"/>
-        </w:rPr>
-        <w:t xml:space="preserve">, </w:t>
-      </w:r>
-      <w:proofErr w:type="spellStart"/>
-      <w:r>
-        <w:rPr>
-          <w:rFonts w:ascii="Times New Roman" w:hAnsi="Times New Roman" w:cs="Times New Roman"/>
-          <w:lang w:val="en-US"/>
-        </w:rPr>
-        <w:t>c.c_name</w:t>
-      </w:r>
-      <w:proofErr w:type="spellEnd"/>
-      <w:r>
-        <w:rPr>
-          <w:rFonts w:ascii="Times New Roman" w:hAnsi="Times New Roman" w:cs="Times New Roman"/>
-          <w:lang w:val="en-US"/>
-        </w:rPr>
-        <w:t xml:space="preserve">, </w:t>
-      </w:r>
-      <w:proofErr w:type="spellStart"/>
-      <w:r>
-        <w:rPr>
-          <w:rFonts w:ascii="Times New Roman" w:hAnsi="Times New Roman" w:cs="Times New Roman"/>
-          <w:lang w:val="en-US"/>
-        </w:rPr>
-        <w:t>o.order_ID</w:t>
-      </w:r>
-      <w:proofErr w:type="spellEnd"/>
-      <w:r>
-        <w:rPr>
-          <w:rFonts w:ascii="Times New Roman" w:hAnsi="Times New Roman" w:cs="Times New Roman"/>
-          <w:lang w:val="en-US"/>
-        </w:rPr>
-        <w:t xml:space="preserve">, </w:t>
-      </w:r>
-      <w:proofErr w:type="spellStart"/>
-      <w:r>
-        <w:rPr>
-          <w:rFonts w:ascii="Times New Roman" w:hAnsi="Times New Roman" w:cs="Times New Roman"/>
-          <w:lang w:val="en-US"/>
-        </w:rPr>
-        <w:t>o.order_date</w:t>
-      </w:r>
-      <w:proofErr w:type="spellEnd"/>
-      <w:r>
-        <w:rPr>
-          <w:rFonts w:ascii="Times New Roman" w:hAnsi="Times New Roman" w:cs="Times New Roman"/>
-          <w:lang w:val="en-US"/>
-        </w:rPr>
-        <w:t xml:space="preserve"> </w:t>
-      </w:r>
-    </w:p>
-    <w:p>
-      <w:pPr>
-        <w:rPr>
-          <w:rFonts w:ascii="Times New Roman" w:hAnsi="Times New Roman" w:cs="Times New Roman"/>
-          <w:lang w:val="en-US"/>
-        </w:rPr>
-      </w:pPr>
-      <w:r>
-        <w:rPr>
-          <w:rFonts w:ascii="Times New Roman" w:hAnsi="Times New Roman" w:cs="Times New Roman"/>
-          <w:lang w:val="en-US"/>
-        </w:rPr>
-        <w:t>FROM customers c</w:t>
-      </w:r>
-    </w:p>
-    <w:p>
-      <w:pPr>
-        <w:rPr>
-          <w:rFonts w:ascii="Times New Roman" w:hAnsi="Times New Roman" w:cs="Times New Roman"/>
-          <w:lang w:val="en-US"/>
-        </w:rPr>
-      </w:pPr>
-      <w:r>
-        <w:rPr>
-          <w:rFonts w:ascii="Times New Roman" w:hAnsi="Times New Roman" w:cs="Times New Roman"/>
-          <w:lang w:val="en-US"/>
-        </w:rPr>
-        <w:t xml:space="preserve">LEFT JOIN orders o ON </w:t>
-      </w:r>
-      <w:proofErr w:type="spellStart"/>
-      <w:r>
-        <w:rPr>
-          <w:rFonts w:ascii="Times New Roman" w:hAnsi="Times New Roman" w:cs="Times New Roman"/>
-          <w:lang w:val="en-US"/>
-        </w:rPr>
-        <w:t>c.customer_ID</w:t>
-      </w:r>
-      <w:proofErr w:type="spellEnd"/>
-      <w:r>
-        <w:rPr>
-          <w:rFonts w:ascii="Times New Roman" w:hAnsi="Times New Roman" w:cs="Times New Roman"/>
-          <w:lang w:val="en-US"/>
-        </w:rPr>
-        <w:t xml:space="preserve"> = </w:t>
-      </w:r>
-      <w:proofErr w:type="spellStart"/>
-      <w:r>
-        <w:rPr>
-          <w:rFonts w:ascii="Times New Roman" w:hAnsi="Times New Roman" w:cs="Times New Roman"/>
-          <w:lang w:val="en-US"/>
-        </w:rPr>
-        <w:t>o.order_customer_ID</w:t>
-      </w:r>
-      <w:proofErr w:type="spellEnd"/>
-    </w:p>
-    <w:p>
-      <w:pPr>
-        <w:rPr>
-          <w:rFonts w:ascii="Times New Roman" w:hAnsi="Times New Roman" w:cs="Times New Roman"/>
-          <w:lang w:val="en-US"/>
-        </w:rPr>
-      </w:pPr>
-      <w:r>
-        <w:rPr>
-          <w:rFonts w:ascii="Times New Roman" w:hAnsi="Times New Roman" w:cs="Times New Roman"/>
-          <w:lang w:val="en-US"/>
-        </w:rPr>
-        <w:t>UNION</w:t>
-      </w:r>
-    </w:p>
-    <w:p>
-      <w:pPr>
-        <w:rPr>
-          <w:rFonts w:ascii="Times New Roman" w:hAnsi="Times New Roman" w:cs="Times New Roman"/>
-          <w:lang w:val="en-US"/>
-        </w:rPr>
-      </w:pPr>
-      <w:r>
-        <w:rPr>
-          <w:rFonts w:ascii="Times New Roman" w:hAnsi="Times New Roman" w:cs="Times New Roman"/>
-          <w:lang w:val="en-US"/>
-        </w:rPr>
-        <w:t xml:space="preserve">SELECT </w:t>
-      </w:r>
-      <w:proofErr w:type="spellStart"/>
-      <w:r>
-        <w:rPr>
-          <w:rFonts w:ascii="Times New Roman" w:hAnsi="Times New Roman" w:cs="Times New Roman"/>
-          <w:lang w:val="en-US"/>
-        </w:rPr>
-        <w:t>c.customer_ID</w:t>
-      </w:r>
-      <w:proofErr w:type="spellEnd"/>
-      <w:r>
-        <w:rPr>
-          <w:rFonts w:ascii="Times New Roman" w:hAnsi="Times New Roman" w:cs="Times New Roman"/>
-          <w:lang w:val="en-US"/>
-        </w:rPr>
-        <w:t xml:space="preserve">, </w:t>
-      </w:r>
-      <w:proofErr w:type="spellStart"/>
-      <w:r>
-        <w:rPr>
-          <w:rFonts w:ascii="Times New Roman" w:hAnsi="Times New Roman" w:cs="Times New Roman"/>
-          <w:lang w:val="en-US"/>
-        </w:rPr>
-        <w:t>c.c_name</w:t>
-      </w:r>
-      <w:proofErr w:type="spellEnd"/>
-      <w:r>
-        <w:rPr>
-          <w:rFonts w:ascii="Times New Roman" w:hAnsi="Times New Roman" w:cs="Times New Roman"/>
-          <w:lang w:val="en-US"/>
-        </w:rPr>
-        <w:t xml:space="preserve">, </w:t>
-      </w:r>
-      <w:proofErr w:type="spellStart"/>
-      <w:r>
-        <w:rPr>
-          <w:rFonts w:ascii="Times New Roman" w:hAnsi="Times New Roman" w:cs="Times New Roman"/>
-          <w:lang w:val="en-US"/>
-        </w:rPr>
-        <w:t>o.order_ID</w:t>
-      </w:r>
-      <w:proofErr w:type="spellEnd"/>
-      <w:r>
-        <w:rPr>
-          <w:rFonts w:ascii="Times New Roman" w:hAnsi="Times New Roman" w:cs="Times New Roman"/>
-          <w:lang w:val="en-US"/>
-        </w:rPr>
-        <w:t xml:space="preserve">, </w:t>
-      </w:r>
-      <w:proofErr w:type="spellStart"/>
-      <w:r>
-        <w:rPr>
-          <w:rFonts w:ascii="Times New Roman" w:hAnsi="Times New Roman" w:cs="Times New Roman"/>
-          <w:lang w:val="en-US"/>
-        </w:rPr>
-        <w:t>o.order_date</w:t>
-      </w:r>
-      <w:proofErr w:type="spellEnd"/>
-      <w:r>
-        <w:rPr>
-          <w:rFonts w:ascii="Times New Roman" w:hAnsi="Times New Roman" w:cs="Times New Roman"/>
-          <w:lang w:val="en-US"/>
-        </w:rPr>
-        <w:t xml:space="preserve"> </w:t>
-      </w:r>
-    </w:p>
-    <w:p>
-      <w:pPr>
-        <w:rPr>
-          <w:rFonts w:ascii="Times New Roman" w:hAnsi="Times New Roman" w:cs="Times New Roman"/>
-          <w:lang w:val="en-US"/>
-        </w:rPr>
-      </w:pPr>
-      <w:r>
-        <w:rPr>
-          <w:rFonts w:ascii="Times New Roman" w:hAnsi="Times New Roman" w:cs="Times New Roman"/>
-          <w:lang w:val="en-US"/>
-        </w:rPr>
-        <w:t>FROM customers c</w:t>
-      </w:r>
-    </w:p>
-    <w:p>
-      <w:pPr>
-        <w:rPr>
-          <w:rFonts w:ascii="Times New Roman" w:hAnsi="Times New Roman" w:cs="Times New Roman"/>
-          <w:lang w:val="en-US"/>
-        </w:rPr>
-      </w:pPr>
-      <w:r>
-        <w:rPr>
-          <w:rFonts w:ascii="Times New Roman" w:hAnsi="Times New Roman" w:cs="Times New Roman"/>
-          <w:lang w:val="en-US"/>
-        </w:rPr>
-        <w:t xml:space="preserve">RIGHT JOIN orders o ON </w:t>
-      </w:r>
-      <w:proofErr w:type="spellStart"/>
-      <w:r>
-        <w:rPr>
-          <w:rFonts w:ascii="Times New Roman" w:hAnsi="Times New Roman" w:cs="Times New Roman"/>
-          <w:lang w:val="en-US"/>
-        </w:rPr>
-        <w:t>c.customer_ID</w:t>
-      </w:r>
-      <w:proofErr w:type="spellEnd"/>
-      <w:r>
-        <w:rPr>
-          <w:rFonts w:ascii="Times New Roman" w:hAnsi="Times New Roman" w:cs="Times New Roman"/>
-          <w:lang w:val="en-US"/>
-        </w:rPr>
-        <w:t xml:space="preserve"> = </w:t>
-      </w:r>
-      <w:proofErr w:type="spellStart"/>
-      <w:r>
-        <w:rPr>
-          <w:rFonts w:ascii="Times New Roman" w:hAnsi="Times New Roman" w:cs="Times New Roman"/>
-          <w:lang w:val="en-US"/>
-        </w:rPr>
-        <w:t>o.order_customer_ID</w:t>
-      </w:r>
-      <w:proofErr w:type="spellEnd"/>
-      <w:r>
-        <w:rPr>
-          <w:rFonts w:ascii="Times New Roman" w:hAnsi="Times New Roman" w:cs="Times New Roman"/>
-          <w:lang w:val="en-US"/>
-        </w:rPr>
-        <w:t>;</w:t>
-      </w:r>
-    </w:p>
-    <w:p>
-      <w:pPr>
-        <w:rPr>
-          <w:rFonts w:ascii="Times New Roman" w:hAnsi="Times New Roman" w:cs="Times New Roman"/>
-          <w:lang w:val="en-US"/>
-        </w:rPr>
-      </w:pPr>
-    </w:p>
-    <w:p>
-      <w:pPr>
-        <w:rPr>
-          <w:rFonts w:ascii="Times New Roman" w:hAnsi="Times New Roman" w:cs="Times New Roman"/>
-        </w:rPr>
-      </w:pPr>
-      <w:r>
-        <w:rPr>
-          <w:rFonts w:ascii="Times New Roman" w:hAnsi="Times New Roman" w:cs="Times New Roman"/>
-        </w:rPr>
-        <w:t xml:space="preserve">-- </w:t>
-      </w:r>
-      <w:r>
-        <w:rPr>
-          <w:rFonts w:ascii="Times New Roman" w:hAnsi="Times New Roman" w:cs="Times New Roman"/>
-          <w:lang w:val="en-US"/>
-        </w:rPr>
-        <w:t>CROSS</w:t>
-      </w:r>
-      <w:r>
-        <w:rPr>
-          <w:rFonts w:ascii="Times New Roman" w:hAnsi="Times New Roman" w:cs="Times New Roman"/>
-        </w:rPr>
-        <w:t xml:space="preserve"> </w:t>
-      </w:r>
-      <w:r>
-        <w:rPr>
-          <w:rFonts w:ascii="Times New Roman" w:hAnsi="Times New Roman" w:cs="Times New Roman"/>
-          <w:lang w:val="en-US"/>
-        </w:rPr>
-        <w:t>JOIN</w:t>
-      </w:r>
-      <w:r>
-        <w:rPr>
-          <w:rFonts w:ascii="Times New Roman" w:hAnsi="Times New Roman" w:cs="Times New Roman"/>
-        </w:rPr>
-        <w:t>: комбинации всех клиентов и всех продуктов</w:t>
-      </w:r>
-    </w:p>
-    <w:p>
-      <w:pPr>
-        <w:rPr>
-          <w:rFonts w:ascii="Times New Roman" w:hAnsi="Times New Roman" w:cs="Times New Roman"/>
-          <w:lang w:val="en-US"/>
-        </w:rPr>
-      </w:pPr>
-      <w:r>
-        <w:rPr>
-          <w:rFonts w:ascii="Times New Roman" w:hAnsi="Times New Roman" w:cs="Times New Roman"/>
-          <w:lang w:val="en-US"/>
-        </w:rPr>
-        <w:t xml:space="preserve">SELECT </w:t>
-      </w:r>
-      <w:proofErr w:type="spellStart"/>
-      <w:r>
-        <w:rPr>
-          <w:rFonts w:ascii="Times New Roman" w:hAnsi="Times New Roman" w:cs="Times New Roman"/>
-          <w:lang w:val="en-US"/>
-        </w:rPr>
-        <w:t>c.c_name</w:t>
-      </w:r>
-      <w:proofErr w:type="spellEnd"/>
-      <w:r>
-        <w:rPr>
-          <w:rFonts w:ascii="Times New Roman" w:hAnsi="Times New Roman" w:cs="Times New Roman"/>
-          <w:lang w:val="en-US"/>
-        </w:rPr>
-        <w:t xml:space="preserve">, </w:t>
-      </w:r>
-      <w:proofErr w:type="spellStart"/>
-      <w:r>
-        <w:rPr>
-          <w:rFonts w:ascii="Times New Roman" w:hAnsi="Times New Roman" w:cs="Times New Roman"/>
-          <w:lang w:val="en-US"/>
-        </w:rPr>
-        <w:t>p.p_name</w:t>
-      </w:r>
-      <w:proofErr w:type="spellEnd"/>
-      <w:r>
-        <w:rPr>
-          <w:rFonts w:ascii="Times New Roman" w:hAnsi="Times New Roman" w:cs="Times New Roman"/>
-          <w:lang w:val="en-US"/>
-        </w:rPr>
-        <w:t xml:space="preserve">, </w:t>
-      </w:r>
-      <w:proofErr w:type="spellStart"/>
-      <w:r>
-        <w:rPr>
-          <w:rFonts w:ascii="Times New Roman" w:hAnsi="Times New Roman" w:cs="Times New Roman"/>
-          <w:lang w:val="en-US"/>
-        </w:rPr>
-        <w:t>p.p_price</w:t>
-      </w:r>
-      <w:proofErr w:type="spellEnd"/>
-      <w:r>
-        <w:rPr>
-          <w:rFonts w:ascii="Times New Roman" w:hAnsi="Times New Roman" w:cs="Times New Roman"/>
-          <w:lang w:val="en-US"/>
-        </w:rPr>
-        <w:t xml:space="preserve"> </w:t>
-      </w:r>
-    </w:p>
-    <w:p>
-      <w:pPr>
-        <w:rPr>
-          <w:rFonts w:ascii="Times New Roman" w:hAnsi="Times New Roman" w:cs="Times New Roman"/>
-          <w:lang w:val="en-US"/>
-        </w:rPr>
-      </w:pPr>
-      <w:r>
-        <w:rPr>
-          <w:rFonts w:ascii="Times New Roman" w:hAnsi="Times New Roman" w:cs="Times New Roman"/>
-          <w:lang w:val="en-US"/>
-        </w:rPr>
-        <w:t>FROM customers c</w:t>
-      </w:r>
-    </w:p>
-    <w:p>
-      <w:pPr>
-        <w:rPr>
-          <w:rFonts w:ascii="Times New Roman" w:hAnsi="Times New Roman" w:cs="Times New Roman"/>
-          <w:lang w:val="en-US"/>
-        </w:rPr>
-      </w:pPr>
-      <w:proofErr w:type="gramStart"/>
-      <w:r>
-        <w:rPr>
-          <w:rFonts w:ascii="Times New Roman" w:hAnsi="Times New Roman" w:cs="Times New Roman"/>
-          <w:lang w:val="en-US"/>
-        </w:rPr>
-        <w:t>CROSS JOIN</w:t>
-      </w:r>
-      <w:proofErr w:type="gramEnd"/>
-      <w:r>
-        <w:rPr>
-          <w:rFonts w:ascii="Times New Roman" w:hAnsi="Times New Roman" w:cs="Times New Roman"/>
-          <w:lang w:val="en-US"/>
-        </w:rPr>
-        <w:t xml:space="preserve"> products p;</w:t>
-      </w:r>
-    </w:p>
-    <w:p>
-      <w:pPr>
-        <w:spacing w:line="259" w:lineRule="auto"/>
-        <w:rPr>
-          <w:rFonts w:ascii="Times New Roman" w:hAnsi="Times New Roman" w:cs="Times New Roman"/>
-          <w:lang w:val="en-US"/>
-        </w:rPr>
-      </w:pPr>
-      <w:r>
-        <w:rPr>
-          <w:rFonts w:ascii="Times New Roman" w:hAnsi="Times New Roman" w:cs="Times New Roman"/>
-          <w:lang w:val="en-US"/>
-        </w:rPr>
-        <w:br w:type="page"/>
+        <w:drawing>
+          <wp:inline distT="0" distB="0" distL="0" distR="0">
+            <wp:extent cx="4238625" cy="4321273"/>
+            <wp:effectExtent l="19050" t="0" r="9525" b="0"/>
+            <wp:docPr id="55" name="Рисунок 55"/>
+            <wp:cNvGraphicFramePr>
+              <a:graphicFrameLocks xmlns:a="http://schemas.openxmlformats.org/drawingml/2006/main" noChangeAspect="1"/>
+            </wp:cNvGraphicFramePr>
+            <a:graphic xmlns:a="http://schemas.openxmlformats.org/drawingml/2006/main">
+              <a:graphicData uri="http://schemas.openxmlformats.org/drawingml/2006/picture">
+                <pic:pic xmlns:pic="http://schemas.openxmlformats.org/drawingml/2006/picture">
+                  <pic:nvPicPr>
+                    <pic:cNvPr id="0" name="Picture 55"/>
+                    <pic:cNvPicPr>
+                      <a:picLocks noChangeAspect="1" noChangeArrowheads="1"/>
+                    </pic:cNvPicPr>
+                  </pic:nvPicPr>
+                  <pic:blipFill>
+                    <a:blip r:embed="rId28" cstate="print"/>
+                    <a:srcRect/>
+                    <a:stretch>
+                      <a:fillRect/>
+                    </a:stretch>
+                  </pic:blipFill>
+                  <pic:spPr bwMode="auto">
+                    <a:xfrm>
+                      <a:off x="0" y="0"/>
+                      <a:ext cx="4243341" cy="4326080"/>
+                    </a:xfrm>
+                    <a:prstGeom prst="rect">
+                      <a:avLst/>
+                    </a:prstGeom>
+                    <a:noFill/>
+                    <a:ln w="9525">
+                      <a:noFill/>
+                      <a:miter lim="800000"/>
+                      <a:headEnd/>
+                      <a:tailEnd/>
+                    </a:ln>
+                  </pic:spPr>
+                </pic:pic>
+              </a:graphicData>
+            </a:graphic>
+          </wp:inline>
+        </w:drawing>
+      </w:r>
+    </w:p>
+    <w:p>
+      <w:pPr>
+        <w:rPr>
+          <w:rFonts w:ascii="Times New Roman" w:hAnsi="Times New Roman" w:cs="Times New Roman"/>
+        </w:rPr>
+      </w:pPr>
+      <w:r>
+        <w:rPr>
+          <w:rFonts w:ascii="Times New Roman" w:hAnsi="Times New Roman" w:cs="Times New Roman"/>
+          <w:noProof/>
+        </w:rPr>
+        <w:drawing>
+          <wp:inline distT="0" distB="0" distL="0" distR="0">
+            <wp:extent cx="4820355" cy="4648200"/>
+            <wp:effectExtent l="19050" t="0" r="0" b="0"/>
+            <wp:docPr id="58" name="Рисунок 58"/>
+            <wp:cNvGraphicFramePr>
+              <a:graphicFrameLocks xmlns:a="http://schemas.openxmlformats.org/drawingml/2006/main" noChangeAspect="1"/>
+            </wp:cNvGraphicFramePr>
+            <a:graphic xmlns:a="http://schemas.openxmlformats.org/drawingml/2006/main">
+              <a:graphicData uri="http://schemas.openxmlformats.org/drawingml/2006/picture">
+                <pic:pic xmlns:pic="http://schemas.openxmlformats.org/drawingml/2006/picture">
+                  <pic:nvPicPr>
+                    <pic:cNvPr id="0" name="Picture 58"/>
+                    <pic:cNvPicPr>
+                      <a:picLocks noChangeAspect="1" noChangeArrowheads="1"/>
+                    </pic:cNvPicPr>
+                  </pic:nvPicPr>
+                  <pic:blipFill>
+                    <a:blip r:embed="rId29" cstate="print"/>
+                    <a:srcRect/>
+                    <a:stretch>
+                      <a:fillRect/>
+                    </a:stretch>
+                  </pic:blipFill>
+                  <pic:spPr bwMode="auto">
+                    <a:xfrm>
+                      <a:off x="0" y="0"/>
+                      <a:ext cx="4824253" cy="4651959"/>
+                    </a:xfrm>
+                    <a:prstGeom prst="rect">
+                      <a:avLst/>
+                    </a:prstGeom>
+                    <a:noFill/>
+                    <a:ln w="9525">
+                      <a:noFill/>
+                      <a:miter lim="800000"/>
+                      <a:headEnd/>
+                      <a:tailEnd/>
+                    </a:ln>
+                  </pic:spPr>
+                </pic:pic>
+              </a:graphicData>
+            </a:graphic>
+          </wp:inline>
+        </w:drawing>
       </w:r>
     </w:p>
     <w:p>
@@ -4673,9 +5700,10 @@
       <w:r>
         <w:rPr>
           <w:rFonts w:ascii="Times New Roman" w:hAnsi="Times New Roman" w:cs="Times New Roman"/>
+          <w:noProof/>
         </w:rPr>
         <w:drawing>
-          <wp:inline distT="0" distB="0" distL="0" distR="0" wp14:anchorId="3A74675C" wp14:editId="5F2DFC1B">
+          <wp:inline distT="0" distB="0" distL="0" distR="0">
             <wp:extent cx="5940425" cy="3105150"/>
             <wp:effectExtent l="0" t="0" r="3175" b="0"/>
             <wp:docPr id="13" name="Рисунок 13"/>
@@ -4690,7 +5718,7 @@
                     <pic:cNvPicPr/>
                   </pic:nvPicPr>
                   <pic:blipFill>
-                    <a:blip r:embed="rId10"/>
+                    <a:blip r:embed="rId30" cstate="print"/>
                     <a:stretch>
                       <a:fillRect/>
                     </a:stretch>
@@ -5247,7 +6275,6 @@
       <w:pPr>
         <w:rPr>
           <w:rFonts w:ascii="Times New Roman" w:hAnsi="Times New Roman" w:cs="Times New Roman"/>
-          <w:sz w:val="28"/>
           <w:lang w:val="en-US"/>
         </w:rPr>
       </w:pPr>
@@ -5298,6 +6325,68 @@
           <w:lang w:val="en-US"/>
         </w:rPr>
         <w:t>) FROM orders);</w:t>
+      </w:r>
+    </w:p>
+    <w:p>
+      <w:pPr>
+        <w:rPr>
+          <w:rFonts w:ascii="Times New Roman" w:hAnsi="Times New Roman" w:cs="Times New Roman"/>
+          <w:sz w:val="28"/>
+          <w:lang w:val="en-US"/>
+        </w:rPr>
+      </w:pPr>
+      <w:r>
+        <w:rPr>
+          <w:rFonts w:ascii="Times New Roman" w:hAnsi="Times New Roman" w:cs="Times New Roman"/>
+          <w:noProof/>
+          <w:sz w:val="28"/>
+        </w:rPr>
+        <w:lastRenderedPageBreak/>
+        <w:drawing>
+          <wp:inline distT="0" distB="0" distL="0" distR="0">
+            <wp:extent cx="5940425" cy="5502047"/>
+            <wp:effectExtent l="19050" t="0" r="3175" b="0"/>
+            <wp:docPr id="61" name="Рисунок 61"/>
+            <wp:cNvGraphicFramePr>
+              <a:graphicFrameLocks xmlns:a="http://schemas.openxmlformats.org/drawingml/2006/main" noChangeAspect="1"/>
+            </wp:cNvGraphicFramePr>
+            <a:graphic xmlns:a="http://schemas.openxmlformats.org/drawingml/2006/main">
+              <a:graphicData uri="http://schemas.openxmlformats.org/drawingml/2006/picture">
+                <pic:pic xmlns:pic="http://schemas.openxmlformats.org/drawingml/2006/picture">
+                  <pic:nvPicPr>
+                    <pic:cNvPr id="0" name="Picture 61"/>
+                    <pic:cNvPicPr>
+                      <a:picLocks noChangeAspect="1" noChangeArrowheads="1"/>
+                    </pic:cNvPicPr>
+                  </pic:nvPicPr>
+                  <pic:blipFill>
+                    <a:blip r:embed="rId31" cstate="print"/>
+                    <a:srcRect/>
+                    <a:stretch>
+                      <a:fillRect/>
+                    </a:stretch>
+                  </pic:blipFill>
+                  <pic:spPr bwMode="auto">
+                    <a:xfrm>
+                      <a:off x="0" y="0"/>
+                      <a:ext cx="5940425" cy="5502047"/>
+                    </a:xfrm>
+                    <a:prstGeom prst="rect">
+                      <a:avLst/>
+                    </a:prstGeom>
+                    <a:noFill/>
+                    <a:ln w="9525">
+                      <a:noFill/>
+                      <a:miter lim="800000"/>
+                      <a:headEnd/>
+                      <a:tailEnd/>
+                    </a:ln>
+                  </pic:spPr>
+                </pic:pic>
+              </a:graphicData>
+            </a:graphic>
+          </wp:inline>
+        </w:drawing>
       </w:r>
       <w:r>
         <w:rPr>
@@ -5355,21 +6444,7 @@
           <w:rFonts w:ascii="Times New Roman" w:eastAsia="Times New Roman" w:hAnsi="Times New Roman" w:cs="Times New Roman"/>
           <w:sz w:val="28"/>
         </w:rPr>
-        <w:t>П</w:t>
-      </w:r>
-      <w:r>
-        <w:rPr>
-          <w:rFonts w:ascii="Times New Roman" w:eastAsia="Times New Roman" w:hAnsi="Times New Roman" w:cs="Times New Roman"/>
-          <w:sz w:val="28"/>
-        </w:rPr>
-        <w:t>остроили</w:t>
-      </w:r>
-      <w:r>
-        <w:rPr>
-          <w:rFonts w:ascii="Times New Roman" w:eastAsia="Times New Roman" w:hAnsi="Times New Roman" w:cs="Times New Roman"/>
-          <w:sz w:val="28"/>
-        </w:rPr>
-        <w:t xml:space="preserve"> не менее десяти </w:t>
+        <w:t xml:space="preserve">Построили не менее десяти </w:t>
       </w:r>
       <w:r>
         <w:rPr>
@@ -5492,21 +6567,7 @@
           <w:rFonts w:ascii="Times New Roman" w:eastAsia="Times New Roman" w:hAnsi="Times New Roman" w:cs="Times New Roman"/>
           <w:sz w:val="28"/>
         </w:rPr>
-        <w:t xml:space="preserve"> </w:t>
-      </w:r>
-      <w:r>
-        <w:rPr>
-          <w:rFonts w:ascii="Times New Roman" w:eastAsia="Times New Roman" w:hAnsi="Times New Roman" w:cs="Times New Roman"/>
-          <w:sz w:val="28"/>
-        </w:rPr>
-        <w:t>построили</w:t>
-      </w:r>
-      <w:r>
-        <w:rPr>
-          <w:rFonts w:ascii="Times New Roman" w:eastAsia="Times New Roman" w:hAnsi="Times New Roman" w:cs="Times New Roman"/>
-          <w:sz w:val="28"/>
-        </w:rPr>
-        <w:t xml:space="preserve"> многотабличные</w:t>
+        <w:t xml:space="preserve"> построили многотабличные</w:t>
       </w:r>
       <w:r>
         <w:rPr>
@@ -5622,8 +6683,8 @@
 </file>
 
 <file path=word/numbering.xml><?xml version="1.0" encoding="utf-8"?>
-<w:numbering xmlns:wpc="http://schemas.microsoft.com/office/word/2010/wordprocessingCanvas" xmlns:mc="http://schemas.openxmlformats.org/markup-compatibility/2006" xmlns:o="urn:schemas-microsoft-com:office:office" xmlns:r="http://schemas.openxmlformats.org/officeDocument/2006/relationships" xmlns:m="http://schemas.openxmlformats.org/officeDocument/2006/math" xmlns:v="urn:schemas-microsoft-com:vml" xmlns:wp14="http://schemas.microsoft.com/office/word/2010/wordprocessingDrawing" xmlns:wp="http://schemas.openxmlformats.org/drawingml/2006/wordprocessingDrawing" xmlns:w10="urn:schemas-microsoft-com:office:word" xmlns:w="http://schemas.openxmlformats.org/wordprocessingml/2006/main" xmlns:w14="http://schemas.microsoft.com/office/word/2010/wordml" xmlns:w15="http://schemas.microsoft.com/office/word/2012/wordml" xmlns:wpg="http://schemas.microsoft.com/office/word/2010/wordprocessingGroup" xmlns:wpi="http://schemas.microsoft.com/office/word/2010/wordprocessingInk" xmlns:wne="http://schemas.microsoft.com/office/word/2006/wordml" xmlns:wps="http://schemas.microsoft.com/office/word/2010/wordprocessingShape" mc:Ignorable="w14 w15 wp14">
-  <w:abstractNum w:abstractNumId="0" w15:restartNumberingAfterBreak="0">
+<w:numbering xmlns:ve="http://schemas.openxmlformats.org/markup-compatibility/2006" xmlns:o="urn:schemas-microsoft-com:office:office" xmlns:r="http://schemas.openxmlformats.org/officeDocument/2006/relationships" xmlns:m="http://schemas.openxmlformats.org/officeDocument/2006/math" xmlns:v="urn:schemas-microsoft-com:vml" xmlns:wp="http://schemas.openxmlformats.org/drawingml/2006/wordprocessingDrawing" xmlns:w10="urn:schemas-microsoft-com:office:word" xmlns:w="http://schemas.openxmlformats.org/wordprocessingml/2006/main" xmlns:wne="http://schemas.microsoft.com/office/word/2006/wordml">
+  <w:abstractNum w:abstractNumId="0">
     <w:nsid w:val="3F2105DA"/>
     <w:multiLevelType w:val="hybridMultilevel"/>
     <w:tmpl w:val="17881EAE"/>
@@ -5712,7 +6773,7 @@
       </w:pPr>
     </w:lvl>
   </w:abstractNum>
-  <w:abstractNum w:abstractNumId="1" w15:restartNumberingAfterBreak="0">
+  <w:abstractNum w:abstractNumId="1">
     <w:nsid w:val="4AAB4EAA"/>
     <w:multiLevelType w:val="hybridMultilevel"/>
     <w:tmpl w:val="788C1050"/>
@@ -5801,7 +6862,7 @@
       </w:pPr>
     </w:lvl>
   </w:abstractNum>
-  <w:abstractNum w:abstractNumId="2" w15:restartNumberingAfterBreak="0">
+  <w:abstractNum w:abstractNumId="2">
     <w:nsid w:val="549C1ACD"/>
     <w:multiLevelType w:val="multilevel"/>
     <w:tmpl w:val="B67E9886"/>
@@ -5887,7 +6948,7 @@
       </w:pPr>
     </w:lvl>
   </w:abstractNum>
-  <w:abstractNum w:abstractNumId="3" w15:restartNumberingAfterBreak="0">
+  <w:abstractNum w:abstractNumId="3">
     <w:nsid w:val="55A56E11"/>
     <w:multiLevelType w:val="hybridMultilevel"/>
     <w:tmpl w:val="788C1050"/>
@@ -5976,7 +7037,7 @@
       </w:pPr>
     </w:lvl>
   </w:abstractNum>
-  <w:abstractNum w:abstractNumId="4" w15:restartNumberingAfterBreak="0">
+  <w:abstractNum w:abstractNumId="4">
     <w:nsid w:val="681424A6"/>
     <w:multiLevelType w:val="multilevel"/>
     <w:tmpl w:val="6B1C6EFE"/>
@@ -6084,7 +7145,7 @@
       </w:rPr>
     </w:lvl>
   </w:abstractNum>
-  <w:abstractNum w:abstractNumId="5" w15:restartNumberingAfterBreak="0">
+  <w:abstractNum w:abstractNumId="5">
     <w:nsid w:val="6A6276F3"/>
     <w:multiLevelType w:val="hybridMultilevel"/>
     <w:tmpl w:val="B64C1AC4"/>
@@ -6225,7 +7286,7 @@
       </w:rPr>
     </w:lvl>
   </w:abstractNum>
-  <w:abstractNum w:abstractNumId="6" w15:restartNumberingAfterBreak="0">
+  <w:abstractNum w:abstractNumId="6">
     <w:nsid w:val="77CD357A"/>
     <w:multiLevelType w:val="multilevel"/>
     <w:tmpl w:val="28FA6BF6"/>
@@ -6399,7 +7460,7 @@
 </file>
 
 <file path=word/styles.xml><?xml version="1.0" encoding="utf-8"?>
-<w:styles xmlns:mc="http://schemas.openxmlformats.org/markup-compatibility/2006" xmlns:r="http://schemas.openxmlformats.org/officeDocument/2006/relationships" xmlns:w="http://schemas.openxmlformats.org/wordprocessingml/2006/main" xmlns:w14="http://schemas.microsoft.com/office/word/2010/wordml" xmlns:w15="http://schemas.microsoft.com/office/word/2012/wordml" mc:Ignorable="w14 w15">
+<w:styles xmlns:r="http://schemas.openxmlformats.org/officeDocument/2006/relationships" xmlns:w="http://schemas.openxmlformats.org/wordprocessingml/2006/main">
   <w:docDefaults>
     <w:rPrDefault>
       <w:rPr>
@@ -6415,378 +7476,144 @@
       </w:pPr>
     </w:pPrDefault>
   </w:docDefaults>
-  <w:latentStyles w:defLockedState="0" w:defUIPriority="99" w:defSemiHidden="0" w:defUnhideWhenUsed="0" w:defQFormat="0" w:count="371">
-    <w:lsdException w:name="Normal" w:uiPriority="0" w:qFormat="1"/>
-    <w:lsdException w:name="heading 1" w:uiPriority="9" w:qFormat="1"/>
-    <w:lsdException w:name="heading 2" w:semiHidden="1" w:uiPriority="9" w:unhideWhenUsed="1" w:qFormat="1"/>
-    <w:lsdException w:name="heading 3" w:semiHidden="1" w:uiPriority="9" w:unhideWhenUsed="1" w:qFormat="1"/>
-    <w:lsdException w:name="heading 4" w:semiHidden="1" w:uiPriority="9" w:unhideWhenUsed="1" w:qFormat="1"/>
-    <w:lsdException w:name="heading 5" w:semiHidden="1" w:uiPriority="9" w:unhideWhenUsed="1" w:qFormat="1"/>
-    <w:lsdException w:name="heading 6" w:semiHidden="1" w:uiPriority="9" w:unhideWhenUsed="1" w:qFormat="1"/>
-    <w:lsdException w:name="heading 7" w:semiHidden="1" w:uiPriority="9" w:unhideWhenUsed="1" w:qFormat="1"/>
-    <w:lsdException w:name="heading 8" w:semiHidden="1" w:uiPriority="9" w:unhideWhenUsed="1" w:qFormat="1"/>
-    <w:lsdException w:name="heading 9" w:semiHidden="1" w:uiPriority="9" w:unhideWhenUsed="1" w:qFormat="1"/>
-    <w:lsdException w:name="index 1" w:semiHidden="1" w:unhideWhenUsed="1"/>
-    <w:lsdException w:name="index 2" w:semiHidden="1" w:unhideWhenUsed="1"/>
-    <w:lsdException w:name="index 3" w:semiHidden="1" w:unhideWhenUsed="1"/>
-    <w:lsdException w:name="index 4" w:semiHidden="1" w:unhideWhenUsed="1"/>
-    <w:lsdException w:name="index 5" w:semiHidden="1" w:unhideWhenUsed="1"/>
-    <w:lsdException w:name="index 6" w:semiHidden="1" w:unhideWhenUsed="1"/>
-    <w:lsdException w:name="index 7" w:semiHidden="1" w:unhideWhenUsed="1"/>
-    <w:lsdException w:name="index 8" w:semiHidden="1" w:unhideWhenUsed="1"/>
-    <w:lsdException w:name="index 9" w:semiHidden="1" w:unhideWhenUsed="1"/>
-    <w:lsdException w:name="toc 1" w:semiHidden="1" w:uiPriority="39" w:unhideWhenUsed="1"/>
-    <w:lsdException w:name="toc 2" w:semiHidden="1" w:uiPriority="39" w:unhideWhenUsed="1"/>
-    <w:lsdException w:name="toc 3" w:semiHidden="1" w:uiPriority="39" w:unhideWhenUsed="1"/>
-    <w:lsdException w:name="toc 4" w:semiHidden="1" w:uiPriority="39" w:unhideWhenUsed="1"/>
-    <w:lsdException w:name="toc 5" w:semiHidden="1" w:uiPriority="39" w:unhideWhenUsed="1"/>
-    <w:lsdException w:name="toc 6" w:semiHidden="1" w:uiPriority="39" w:unhideWhenUsed="1"/>
-    <w:lsdException w:name="toc 7" w:semiHidden="1" w:uiPriority="39" w:unhideWhenUsed="1"/>
-    <w:lsdException w:name="toc 8" w:semiHidden="1" w:uiPriority="39" w:unhideWhenUsed="1"/>
-    <w:lsdException w:name="toc 9" w:semiHidden="1" w:uiPriority="39" w:unhideWhenUsed="1"/>
-    <w:lsdException w:name="Normal Indent" w:semiHidden="1" w:unhideWhenUsed="1"/>
-    <w:lsdException w:name="footnote text" w:semiHidden="1" w:unhideWhenUsed="1"/>
-    <w:lsdException w:name="annotation text" w:semiHidden="1" w:unhideWhenUsed="1"/>
-    <w:lsdException w:name="header" w:semiHidden="1" w:unhideWhenUsed="1"/>
-    <w:lsdException w:name="footer" w:semiHidden="1" w:unhideWhenUsed="1"/>
-    <w:lsdException w:name="index heading" w:semiHidden="1" w:unhideWhenUsed="1"/>
-    <w:lsdException w:name="caption" w:semiHidden="1" w:uiPriority="35" w:unhideWhenUsed="1" w:qFormat="1"/>
-    <w:lsdException w:name="table of figures" w:semiHidden="1" w:unhideWhenUsed="1"/>
-    <w:lsdException w:name="envelope address" w:semiHidden="1" w:unhideWhenUsed="1"/>
-    <w:lsdException w:name="envelope return" w:semiHidden="1" w:unhideWhenUsed="1"/>
-    <w:lsdException w:name="footnote reference" w:semiHidden="1" w:unhideWhenUsed="1"/>
-    <w:lsdException w:name="annotation reference" w:semiHidden="1" w:unhideWhenUsed="1"/>
-    <w:lsdException w:name="line number" w:semiHidden="1" w:unhideWhenUsed="1"/>
-    <w:lsdException w:name="page number" w:semiHidden="1" w:unhideWhenUsed="1"/>
-    <w:lsdException w:name="endnote reference" w:semiHidden="1" w:unhideWhenUsed="1"/>
-    <w:lsdException w:name="endnote text" w:semiHidden="1" w:unhideWhenUsed="1"/>
-    <w:lsdException w:name="table of authorities" w:semiHidden="1" w:unhideWhenUsed="1"/>
-    <w:lsdException w:name="macro" w:semiHidden="1" w:unhideWhenUsed="1"/>
-    <w:lsdException w:name="toa heading" w:semiHidden="1" w:unhideWhenUsed="1"/>
-    <w:lsdException w:name="List" w:semiHidden="1" w:unhideWhenUsed="1"/>
-    <w:lsdException w:name="List Bullet" w:semiHidden="1" w:unhideWhenUsed="1"/>
-    <w:lsdException w:name="List Number" w:semiHidden="1" w:unhideWhenUsed="1"/>
-    <w:lsdException w:name="List 2" w:semiHidden="1" w:unhideWhenUsed="1"/>
-    <w:lsdException w:name="List 3" w:semiHidden="1" w:unhideWhenUsed="1"/>
-    <w:lsdException w:name="List 4" w:semiHidden="1" w:unhideWhenUsed="1"/>
-    <w:lsdException w:name="List 5" w:semiHidden="1" w:unhideWhenUsed="1"/>
-    <w:lsdException w:name="List Bullet 2" w:semiHidden="1" w:unhideWhenUsed="1"/>
-    <w:lsdException w:name="List Bullet 3" w:semiHidden="1" w:unhideWhenUsed="1"/>
-    <w:lsdException w:name="List Bullet 4" w:semiHidden="1" w:unhideWhenUsed="1"/>
-    <w:lsdException w:name="List Bullet 5" w:semiHidden="1" w:unhideWhenUsed="1"/>
-    <w:lsdException w:name="List Number 2" w:semiHidden="1" w:unhideWhenUsed="1"/>
-    <w:lsdException w:name="List Number 3" w:semiHidden="1" w:unhideWhenUsed="1"/>
-    <w:lsdException w:name="List Number 4" w:semiHidden="1" w:unhideWhenUsed="1"/>
-    <w:lsdException w:name="List Number 5" w:semiHidden="1" w:unhideWhenUsed="1"/>
-    <w:lsdException w:name="Title" w:uiPriority="10" w:qFormat="1"/>
-    <w:lsdException w:name="Closing" w:semiHidden="1" w:unhideWhenUsed="1"/>
-    <w:lsdException w:name="Signature" w:semiHidden="1" w:unhideWhenUsed="1"/>
-    <w:lsdException w:name="Default Paragraph Font" w:semiHidden="1" w:uiPriority="1" w:unhideWhenUsed="1"/>
-    <w:lsdException w:name="Body Text" w:semiHidden="1" w:unhideWhenUsed="1"/>
-    <w:lsdException w:name="Body Text Indent" w:semiHidden="1" w:unhideWhenUsed="1"/>
-    <w:lsdException w:name="List Continue" w:semiHidden="1" w:unhideWhenUsed="1"/>
-    <w:lsdException w:name="List Continue 2" w:semiHidden="1" w:unhideWhenUsed="1"/>
-    <w:lsdException w:name="List Continue 3" w:semiHidden="1" w:unhideWhenUsed="1"/>
-    <w:lsdException w:name="List Continue 4" w:semiHidden="1" w:unhideWhenUsed="1"/>
-    <w:lsdException w:name="List Continue 5" w:semiHidden="1" w:unhideWhenUsed="1"/>
-    <w:lsdException w:name="Message Header" w:semiHidden="1" w:unhideWhenUsed="1"/>
-    <w:lsdException w:name="Subtitle" w:uiPriority="11" w:qFormat="1"/>
-    <w:lsdException w:name="Salutation" w:semiHidden="1" w:unhideWhenUsed="1"/>
-    <w:lsdException w:name="Date" w:semiHidden="1" w:unhideWhenUsed="1"/>
-    <w:lsdException w:name="Body Text First Indent" w:semiHidden="1" w:unhideWhenUsed="1"/>
-    <w:lsdException w:name="Body Text First Indent 2" w:semiHidden="1" w:unhideWhenUsed="1"/>
-    <w:lsdException w:name="Note Heading" w:semiHidden="1" w:unhideWhenUsed="1"/>
-    <w:lsdException w:name="Body Text 2" w:semiHidden="1" w:unhideWhenUsed="1"/>
-    <w:lsdException w:name="Body Text 3" w:semiHidden="1" w:unhideWhenUsed="1"/>
-    <w:lsdException w:name="Body Text Indent 2" w:semiHidden="1" w:unhideWhenUsed="1"/>
-    <w:lsdException w:name="Body Text Indent 3" w:semiHidden="1" w:unhideWhenUsed="1"/>
-    <w:lsdException w:name="Block Text" w:semiHidden="1" w:unhideWhenUsed="1"/>
-    <w:lsdException w:name="Hyperlink" w:semiHidden="1" w:unhideWhenUsed="1"/>
-    <w:lsdException w:name="FollowedHyperlink" w:semiHidden="1" w:unhideWhenUsed="1"/>
-    <w:lsdException w:name="Strong" w:uiPriority="22" w:qFormat="1"/>
-    <w:lsdException w:name="Emphasis" w:uiPriority="20" w:qFormat="1"/>
-    <w:lsdException w:name="Document Map" w:semiHidden="1" w:unhideWhenUsed="1"/>
-    <w:lsdException w:name="Plain Text" w:semiHidden="1" w:unhideWhenUsed="1"/>
-    <w:lsdException w:name="E-mail Signature" w:semiHidden="1" w:unhideWhenUsed="1"/>
-    <w:lsdException w:name="HTML Top of Form" w:semiHidden="1" w:unhideWhenUsed="1"/>
-    <w:lsdException w:name="HTML Bottom of Form" w:semiHidden="1" w:unhideWhenUsed="1"/>
-    <w:lsdException w:name="Normal (Web)" w:semiHidden="1" w:unhideWhenUsed="1"/>
-    <w:lsdException w:name="HTML Acronym" w:semiHidden="1" w:unhideWhenUsed="1"/>
-    <w:lsdException w:name="HTML Address" w:semiHidden="1" w:unhideWhenUsed="1"/>
-    <w:lsdException w:name="HTML Cite" w:semiHidden="1" w:unhideWhenUsed="1"/>
-    <w:lsdException w:name="HTML Code" w:semiHidden="1" w:unhideWhenUsed="1"/>
-    <w:lsdException w:name="HTML Definition" w:semiHidden="1" w:unhideWhenUsed="1"/>
-    <w:lsdException w:name="HTML Keyboard" w:semiHidden="1" w:unhideWhenUsed="1"/>
-    <w:lsdException w:name="HTML Preformatted" w:semiHidden="1" w:unhideWhenUsed="1"/>
-    <w:lsdException w:name="HTML Sample" w:semiHidden="1" w:unhideWhenUsed="1"/>
-    <w:lsdException w:name="HTML Typewriter" w:semiHidden="1" w:unhideWhenUsed="1"/>
-    <w:lsdException w:name="HTML Variable" w:semiHidden="1" w:unhideWhenUsed="1"/>
-    <w:lsdException w:name="Normal Table" w:semiHidden="1" w:unhideWhenUsed="1"/>
-    <w:lsdException w:name="annotation subject" w:semiHidden="1" w:unhideWhenUsed="1"/>
-    <w:lsdException w:name="No List" w:semiHidden="1" w:unhideWhenUsed="1"/>
-    <w:lsdException w:name="Outline List 1" w:semiHidden="1" w:unhideWhenUsed="1"/>
-    <w:lsdException w:name="Outline List 2" w:semiHidden="1" w:unhideWhenUsed="1"/>
-    <w:lsdException w:name="Outline List 3" w:semiHidden="1" w:unhideWhenUsed="1"/>
-    <w:lsdException w:name="Table Simple 1" w:semiHidden="1" w:unhideWhenUsed="1"/>
-    <w:lsdException w:name="Table Simple 2" w:semiHidden="1" w:unhideWhenUsed="1"/>
-    <w:lsdException w:name="Table Simple 3" w:semiHidden="1" w:unhideWhenUsed="1"/>
-    <w:lsdException w:name="Table Classic 1" w:semiHidden="1" w:unhideWhenUsed="1"/>
-    <w:lsdException w:name="Table Classic 2" w:semiHidden="1" w:unhideWhenUsed="1"/>
-    <w:lsdException w:name="Table Classic 3" w:semiHidden="1" w:unhideWhenUsed="1"/>
-    <w:lsdException w:name="Table Classic 4" w:semiHidden="1" w:unhideWhenUsed="1"/>
-    <w:lsdException w:name="Table Colorful 1" w:semiHidden="1" w:unhideWhenUsed="1"/>
-    <w:lsdException w:name="Table Colorful 2" w:semiHidden="1" w:unhideWhenUsed="1"/>
-    <w:lsdException w:name="Table Colorful 3" w:semiHidden="1" w:unhideWhenUsed="1"/>
-    <w:lsdException w:name="Table Columns 1" w:semiHidden="1" w:unhideWhenUsed="1"/>
-    <w:lsdException w:name="Table Columns 2" w:semiHidden="1" w:unhideWhenUsed="1"/>
-    <w:lsdException w:name="Table Columns 3" w:semiHidden="1" w:unhideWhenUsed="1"/>
-    <w:lsdException w:name="Table Columns 4" w:semiHidden="1" w:unhideWhenUsed="1"/>
-    <w:lsdException w:name="Table Columns 5" w:semiHidden="1" w:unhideWhenUsed="1"/>
-    <w:lsdException w:name="Table Grid 1" w:semiHidden="1" w:unhideWhenUsed="1"/>
-    <w:lsdException w:name="Table Grid 2" w:semiHidden="1" w:unhideWhenUsed="1"/>
-    <w:lsdException w:name="Table Grid 3" w:semiHidden="1" w:unhideWhenUsed="1"/>
-    <w:lsdException w:name="Table Grid 4" w:semiHidden="1" w:unhideWhenUsed="1"/>
-    <w:lsdException w:name="Table Grid 5" w:semiHidden="1" w:unhideWhenUsed="1"/>
-    <w:lsdException w:name="Table Grid 6" w:semiHidden="1" w:unhideWhenUsed="1"/>
-    <w:lsdException w:name="Table Grid 7" w:semiHidden="1" w:unhideWhenUsed="1"/>
-    <w:lsdException w:name="Table Grid 8" w:semiHidden="1" w:unhideWhenUsed="1"/>
-    <w:lsdException w:name="Table List 1" w:semiHidden="1" w:unhideWhenUsed="1"/>
-    <w:lsdException w:name="Table List 2" w:semiHidden="1" w:unhideWhenUsed="1"/>
-    <w:lsdException w:name="Table List 3" w:semiHidden="1" w:unhideWhenUsed="1"/>
-    <w:lsdException w:name="Table List 4" w:semiHidden="1" w:unhideWhenUsed="1"/>
-    <w:lsdException w:name="Table List 5" w:semiHidden="1" w:unhideWhenUsed="1"/>
-    <w:lsdException w:name="Table List 6" w:semiHidden="1" w:unhideWhenUsed="1"/>
-    <w:lsdException w:name="Table List 7" w:semiHidden="1" w:unhideWhenUsed="1"/>
-    <w:lsdException w:name="Table List 8" w:semiHidden="1" w:unhideWhenUsed="1"/>
-    <w:lsdException w:name="Table 3D effects 1" w:semiHidden="1" w:unhideWhenUsed="1"/>
-    <w:lsdException w:name="Table 3D effects 2" w:semiHidden="1" w:unhideWhenUsed="1"/>
-    <w:lsdException w:name="Table 3D effects 3" w:semiHidden="1" w:unhideWhenUsed="1"/>
-    <w:lsdException w:name="Table Contemporary" w:semiHidden="1" w:unhideWhenUsed="1"/>
-    <w:lsdException w:name="Table Elegant" w:semiHidden="1" w:unhideWhenUsed="1"/>
-    <w:lsdException w:name="Table Professional" w:semiHidden="1" w:unhideWhenUsed="1"/>
-    <w:lsdException w:name="Table Subtle 1" w:semiHidden="1" w:unhideWhenUsed="1"/>
-    <w:lsdException w:name="Table Subtle 2" w:semiHidden="1" w:unhideWhenUsed="1"/>
-    <w:lsdException w:name="Table Web 1" w:semiHidden="1" w:unhideWhenUsed="1"/>
-    <w:lsdException w:name="Table Web 2" w:semiHidden="1" w:unhideWhenUsed="1"/>
-    <w:lsdException w:name="Table Web 3" w:semiHidden="1" w:unhideWhenUsed="1"/>
-    <w:lsdException w:name="Balloon Text" w:semiHidden="1" w:unhideWhenUsed="1"/>
-    <w:lsdException w:name="Table Grid" w:uiPriority="39"/>
-    <w:lsdException w:name="Table Theme" w:semiHidden="1" w:unhideWhenUsed="1"/>
-    <w:lsdException w:name="Placeholder Text" w:semiHidden="1"/>
-    <w:lsdException w:name="No Spacing" w:uiPriority="1" w:qFormat="1"/>
-    <w:lsdException w:name="Light Shading" w:uiPriority="60"/>
-    <w:lsdException w:name="Light List" w:uiPriority="61"/>
-    <w:lsdException w:name="Light Grid" w:uiPriority="62"/>
-    <w:lsdException w:name="Medium Shading 1" w:uiPriority="63"/>
-    <w:lsdException w:name="Medium Shading 2" w:uiPriority="64"/>
-    <w:lsdException w:name="Medium List 1" w:uiPriority="65"/>
-    <w:lsdException w:name="Medium List 2" w:uiPriority="66"/>
-    <w:lsdException w:name="Medium Grid 1" w:uiPriority="67"/>
-    <w:lsdException w:name="Medium Grid 2" w:uiPriority="68"/>
-    <w:lsdException w:name="Medium Grid 3" w:uiPriority="69"/>
-    <w:lsdException w:name="Dark List" w:uiPriority="70"/>
-    <w:lsdException w:name="Colorful Shading" w:uiPriority="71"/>
-    <w:lsdException w:name="Colorful List" w:uiPriority="72"/>
-    <w:lsdException w:name="Colorful Grid" w:uiPriority="73"/>
-    <w:lsdException w:name="Light Shading Accent 1" w:uiPriority="60"/>
-    <w:lsdException w:name="Light List Accent 1" w:uiPriority="61"/>
-    <w:lsdException w:name="Light Grid Accent 1" w:uiPriority="62"/>
-    <w:lsdException w:name="Medium Shading 1 Accent 1" w:uiPriority="63"/>
-    <w:lsdException w:name="Medium Shading 2 Accent 1" w:uiPriority="64"/>
-    <w:lsdException w:name="Medium List 1 Accent 1" w:uiPriority="65"/>
-    <w:lsdException w:name="Revision" w:semiHidden="1"/>
-    <w:lsdException w:name="List Paragraph" w:uiPriority="34" w:qFormat="1"/>
-    <w:lsdException w:name="Quote" w:uiPriority="29" w:qFormat="1"/>
-    <w:lsdException w:name="Intense Quote" w:uiPriority="30" w:qFormat="1"/>
-    <w:lsdException w:name="Medium List 2 Accent 1" w:uiPriority="66"/>
-    <w:lsdException w:name="Medium Grid 1 Accent 1" w:uiPriority="67"/>
-    <w:lsdException w:name="Medium Grid 2 Accent 1" w:uiPriority="68"/>
-    <w:lsdException w:name="Medium Grid 3 Accent 1" w:uiPriority="69"/>
-    <w:lsdException w:name="Dark List Accent 1" w:uiPriority="70"/>
-    <w:lsdException w:name="Colorful Shading Accent 1" w:uiPriority="71"/>
-    <w:lsdException w:name="Colorful List Accent 1" w:uiPriority="72"/>
-    <w:lsdException w:name="Colorful Grid Accent 1" w:uiPriority="73"/>
-    <w:lsdException w:name="Light Shading Accent 2" w:uiPriority="60"/>
-    <w:lsdException w:name="Light List Accent 2" w:uiPriority="61"/>
-    <w:lsdException w:name="Light Grid Accent 2" w:uiPriority="62"/>
-    <w:lsdException w:name="Medium Shading 1 Accent 2" w:uiPriority="63"/>
-    <w:lsdException w:name="Medium Shading 2 Accent 2" w:uiPriority="64"/>
-    <w:lsdException w:name="Medium List 1 Accent 2" w:uiPriority="65"/>
-    <w:lsdException w:name="Medium List 2 Accent 2" w:uiPriority="66"/>
-    <w:lsdException w:name="Medium Grid 1 Accent 2" w:uiPriority="67"/>
-    <w:lsdException w:name="Medium Grid 2 Accent 2" w:uiPriority="68"/>
-    <w:lsdException w:name="Medium Grid 3 Accent 2" w:uiPriority="69"/>
-    <w:lsdException w:name="Dark List Accent 2" w:uiPriority="70"/>
-    <w:lsdException w:name="Colorful Shading Accent 2" w:uiPriority="71"/>
-    <w:lsdException w:name="Colorful List Accent 2" w:uiPriority="72"/>
-    <w:lsdException w:name="Colorful Grid Accent 2" w:uiPriority="73"/>
-    <w:lsdException w:name="Light Shading Accent 3" w:uiPriority="60"/>
-    <w:lsdException w:name="Light List Accent 3" w:uiPriority="61"/>
-    <w:lsdException w:name="Light Grid Accent 3" w:uiPriority="62"/>
-    <w:lsdException w:name="Medium Shading 1 Accent 3" w:uiPriority="63"/>
-    <w:lsdException w:name="Medium Shading 2 Accent 3" w:uiPriority="64"/>
-    <w:lsdException w:name="Medium List 1 Accent 3" w:uiPriority="65"/>
-    <w:lsdException w:name="Medium List 2 Accent 3" w:uiPriority="66"/>
-    <w:lsdException w:name="Medium Grid 1 Accent 3" w:uiPriority="67"/>
-    <w:lsdException w:name="Medium Grid 2 Accent 3" w:uiPriority="68"/>
-    <w:lsdException w:name="Medium Grid 3 Accent 3" w:uiPriority="69"/>
-    <w:lsdException w:name="Dark List Accent 3" w:uiPriority="70"/>
-    <w:lsdException w:name="Colorful Shading Accent 3" w:uiPriority="71"/>
-    <w:lsdException w:name="Colorful List Accent 3" w:uiPriority="72"/>
-    <w:lsdException w:name="Colorful Grid Accent 3" w:uiPriority="73"/>
-    <w:lsdException w:name="Light Shading Accent 4" w:uiPriority="60"/>
-    <w:lsdException w:name="Light List Accent 4" w:uiPriority="61"/>
-    <w:lsdException w:name="Light Grid Accent 4" w:uiPriority="62"/>
-    <w:lsdException w:name="Medium Shading 1 Accent 4" w:uiPriority="63"/>
-    <w:lsdException w:name="Medium Shading 2 Accent 4" w:uiPriority="64"/>
-    <w:lsdException w:name="Medium List 1 Accent 4" w:uiPriority="65"/>
-    <w:lsdException w:name="Medium List 2 Accent 4" w:uiPriority="66"/>
-    <w:lsdException w:name="Medium Grid 1 Accent 4" w:uiPriority="67"/>
-    <w:lsdException w:name="Medium Grid 2 Accent 4" w:uiPriority="68"/>
-    <w:lsdException w:name="Medium Grid 3 Accent 4" w:uiPriority="69"/>
-    <w:lsdException w:name="Dark List Accent 4" w:uiPriority="70"/>
-    <w:lsdException w:name="Colorful Shading Accent 4" w:uiPriority="71"/>
-    <w:lsdException w:name="Colorful List Accent 4" w:uiPriority="72"/>
-    <w:lsdException w:name="Colorful Grid Accent 4" w:uiPriority="73"/>
-    <w:lsdException w:name="Light Shading Accent 5" w:uiPriority="60"/>
-    <w:lsdException w:name="Light List Accent 5" w:uiPriority="61"/>
-    <w:lsdException w:name="Light Grid Accent 5" w:uiPriority="62"/>
-    <w:lsdException w:name="Medium Shading 1 Accent 5" w:uiPriority="63"/>
-    <w:lsdException w:name="Medium Shading 2 Accent 5" w:uiPriority="64"/>
-    <w:lsdException w:name="Medium List 1 Accent 5" w:uiPriority="65"/>
-    <w:lsdException w:name="Medium List 2 Accent 5" w:uiPriority="66"/>
-    <w:lsdException w:name="Medium Grid 1 Accent 5" w:uiPriority="67"/>
-    <w:lsdException w:name="Medium Grid 2 Accent 5" w:uiPriority="68"/>
-    <w:lsdException w:name="Medium Grid 3 Accent 5" w:uiPriority="69"/>
-    <w:lsdException w:name="Dark List Accent 5" w:uiPriority="70"/>
-    <w:lsdException w:name="Colorful Shading Accent 5" w:uiPriority="71"/>
-    <w:lsdException w:name="Colorful List Accent 5" w:uiPriority="72"/>
-    <w:lsdException w:name="Colorful Grid Accent 5" w:uiPriority="73"/>
-    <w:lsdException w:name="Light Shading Accent 6" w:uiPriority="60"/>
-    <w:lsdException w:name="Light List Accent 6" w:uiPriority="61"/>
-    <w:lsdException w:name="Light Grid Accent 6" w:uiPriority="62"/>
-    <w:lsdException w:name="Medium Shading 1 Accent 6" w:uiPriority="63"/>
-    <w:lsdException w:name="Medium Shading 2 Accent 6" w:uiPriority="64"/>
-    <w:lsdException w:name="Medium List 1 Accent 6" w:uiPriority="65"/>
-    <w:lsdException w:name="Medium List 2 Accent 6" w:uiPriority="66"/>
-    <w:lsdException w:name="Medium Grid 1 Accent 6" w:uiPriority="67"/>
-    <w:lsdException w:name="Medium Grid 2 Accent 6" w:uiPriority="68"/>
-    <w:lsdException w:name="Medium Grid 3 Accent 6" w:uiPriority="69"/>
-    <w:lsdException w:name="Dark List Accent 6" w:uiPriority="70"/>
-    <w:lsdException w:name="Colorful Shading Accent 6" w:uiPriority="71"/>
-    <w:lsdException w:name="Colorful List Accent 6" w:uiPriority="72"/>
-    <w:lsdException w:name="Colorful Grid Accent 6" w:uiPriority="73"/>
-    <w:lsdException w:name="Subtle Emphasis" w:uiPriority="19" w:qFormat="1"/>
-    <w:lsdException w:name="Intense Emphasis" w:uiPriority="21" w:qFormat="1"/>
-    <w:lsdException w:name="Subtle Reference" w:uiPriority="31" w:qFormat="1"/>
-    <w:lsdException w:name="Intense Reference" w:uiPriority="32" w:qFormat="1"/>
-    <w:lsdException w:name="Book Title" w:uiPriority="33" w:qFormat="1"/>
-    <w:lsdException w:name="Bibliography" w:semiHidden="1" w:uiPriority="37" w:unhideWhenUsed="1"/>
-    <w:lsdException w:name="TOC Heading" w:semiHidden="1" w:uiPriority="39" w:unhideWhenUsed="1" w:qFormat="1"/>
-    <w:lsdException w:name="Plain Table 1" w:uiPriority="41"/>
-    <w:lsdException w:name="Plain Table 2" w:uiPriority="42"/>
-    <w:lsdException w:name="Plain Table 3" w:uiPriority="43"/>
-    <w:lsdException w:name="Plain Table 4" w:uiPriority="44"/>
-    <w:lsdException w:name="Plain Table 5" w:uiPriority="45"/>
-    <w:lsdException w:name="Grid Table Light" w:uiPriority="40"/>
-    <w:lsdException w:name="Grid Table 1 Light" w:uiPriority="46"/>
-    <w:lsdException w:name="Grid Table 2" w:uiPriority="47"/>
-    <w:lsdException w:name="Grid Table 3" w:uiPriority="48"/>
-    <w:lsdException w:name="Grid Table 4" w:uiPriority="49"/>
-    <w:lsdException w:name="Grid Table 5 Dark" w:uiPriority="50"/>
-    <w:lsdException w:name="Grid Table 6 Colorful" w:uiPriority="51"/>
-    <w:lsdException w:name="Grid Table 7 Colorful" w:uiPriority="52"/>
-    <w:lsdException w:name="Grid Table 1 Light Accent 1" w:uiPriority="46"/>
-    <w:lsdException w:name="Grid Table 2 Accent 1" w:uiPriority="47"/>
-    <w:lsdException w:name="Grid Table 3 Accent 1" w:uiPriority="48"/>
-    <w:lsdException w:name="Grid Table 4 Accent 1" w:uiPriority="49"/>
-    <w:lsdException w:name="Grid Table 5 Dark Accent 1" w:uiPriority="50"/>
-    <w:lsdException w:name="Grid Table 6 Colorful Accent 1" w:uiPriority="51"/>
-    <w:lsdException w:name="Grid Table 7 Colorful Accent 1" w:uiPriority="52"/>
-    <w:lsdException w:name="Grid Table 1 Light Accent 2" w:uiPriority="46"/>
-    <w:lsdException w:name="Grid Table 2 Accent 2" w:uiPriority="47"/>
-    <w:lsdException w:name="Grid Table 3 Accent 2" w:uiPriority="48"/>
-    <w:lsdException w:name="Grid Table 4 Accent 2" w:uiPriority="49"/>
-    <w:lsdException w:name="Grid Table 5 Dark Accent 2" w:uiPriority="50"/>
-    <w:lsdException w:name="Grid Table 6 Colorful Accent 2" w:uiPriority="51"/>
-    <w:lsdException w:name="Grid Table 7 Colorful Accent 2" w:uiPriority="52"/>
-    <w:lsdException w:name="Grid Table 1 Light Accent 3" w:uiPriority="46"/>
-    <w:lsdException w:name="Grid Table 2 Accent 3" w:uiPriority="47"/>
-    <w:lsdException w:name="Grid Table 3 Accent 3" w:uiPriority="48"/>
-    <w:lsdException w:name="Grid Table 4 Accent 3" w:uiPriority="49"/>
-    <w:lsdException w:name="Grid Table 5 Dark Accent 3" w:uiPriority="50"/>
-    <w:lsdException w:name="Grid Table 6 Colorful Accent 3" w:uiPriority="51"/>
-    <w:lsdException w:name="Grid Table 7 Colorful Accent 3" w:uiPriority="52"/>
-    <w:lsdException w:name="Grid Table 1 Light Accent 4" w:uiPriority="46"/>
-    <w:lsdException w:name="Grid Table 2 Accent 4" w:uiPriority="47"/>
-    <w:lsdException w:name="Grid Table 3 Accent 4" w:uiPriority="48"/>
-    <w:lsdException w:name="Grid Table 4 Accent 4" w:uiPriority="49"/>
-    <w:lsdException w:name="Grid Table 5 Dark Accent 4" w:uiPriority="50"/>
-    <w:lsdException w:name="Grid Table 6 Colorful Accent 4" w:uiPriority="51"/>
-    <w:lsdException w:name="Grid Table 7 Colorful Accent 4" w:uiPriority="52"/>
-    <w:lsdException w:name="Grid Table 1 Light Accent 5" w:uiPriority="46"/>
-    <w:lsdException w:name="Grid Table 2 Accent 5" w:uiPriority="47"/>
-    <w:lsdException w:name="Grid Table 3 Accent 5" w:uiPriority="48"/>
-    <w:lsdException w:name="Grid Table 4 Accent 5" w:uiPriority="49"/>
-    <w:lsdException w:name="Grid Table 5 Dark Accent 5" w:uiPriority="50"/>
-    <w:lsdException w:name="Grid Table 6 Colorful Accent 5" w:uiPriority="51"/>
-    <w:lsdException w:name="Grid Table 7 Colorful Accent 5" w:uiPriority="52"/>
-    <w:lsdException w:name="Grid Table 1 Light Accent 6" w:uiPriority="46"/>
-    <w:lsdException w:name="Grid Table 2 Accent 6" w:uiPriority="47"/>
-    <w:lsdException w:name="Grid Table 3 Accent 6" w:uiPriority="48"/>
-    <w:lsdException w:name="Grid Table 4 Accent 6" w:uiPriority="49"/>
-    <w:lsdException w:name="Grid Table 5 Dark Accent 6" w:uiPriority="50"/>
-    <w:lsdException w:name="Grid Table 6 Colorful Accent 6" w:uiPriority="51"/>
-    <w:lsdException w:name="Grid Table 7 Colorful Accent 6" w:uiPriority="52"/>
-    <w:lsdException w:name="List Table 1 Light" w:uiPriority="46"/>
-    <w:lsdException w:name="List Table 2" w:uiPriority="47"/>
-    <w:lsdException w:name="List Table 3" w:uiPriority="48"/>
-    <w:lsdException w:name="List Table 4" w:uiPriority="49"/>
-    <w:lsdException w:name="List Table 5 Dark" w:uiPriority="50"/>
-    <w:lsdException w:name="List Table 6 Colorful" w:uiPriority="51"/>
-    <w:lsdException w:name="List Table 7 Colorful" w:uiPriority="52"/>
-    <w:lsdException w:name="List Table 1 Light Accent 1" w:uiPriority="46"/>
-    <w:lsdException w:name="List Table 2 Accent 1" w:uiPriority="47"/>
-    <w:lsdException w:name="List Table 3 Accent 1" w:uiPriority="48"/>
-    <w:lsdException w:name="List Table 4 Accent 1" w:uiPriority="49"/>
-    <w:lsdException w:name="List Table 5 Dark Accent 1" w:uiPriority="50"/>
-    <w:lsdException w:name="List Table 6 Colorful Accent 1" w:uiPriority="51"/>
-    <w:lsdException w:name="List Table 7 Colorful Accent 1" w:uiPriority="52"/>
-    <w:lsdException w:name="List Table 1 Light Accent 2" w:uiPriority="46"/>
-    <w:lsdException w:name="List Table 2 Accent 2" w:uiPriority="47"/>
-    <w:lsdException w:name="List Table 3 Accent 2" w:uiPriority="48"/>
-    <w:lsdException w:name="List Table 4 Accent 2" w:uiPriority="49"/>
-    <w:lsdException w:name="List Table 5 Dark Accent 2" w:uiPriority="50"/>
-    <w:lsdException w:name="List Table 6 Colorful Accent 2" w:uiPriority="51"/>
-    <w:lsdException w:name="List Table 7 Colorful Accent 2" w:uiPriority="52"/>
-    <w:lsdException w:name="List Table 1 Light Accent 3" w:uiPriority="46"/>
-    <w:lsdException w:name="List Table 2 Accent 3" w:uiPriority="47"/>
-    <w:lsdException w:name="List Table 3 Accent 3" w:uiPriority="48"/>
-    <w:lsdException w:name="List Table 4 Accent 3" w:uiPriority="49"/>
-    <w:lsdException w:name="List Table 5 Dark Accent 3" w:uiPriority="50"/>
-    <w:lsdException w:name="List Table 6 Colorful Accent 3" w:uiPriority="51"/>
-    <w:lsdException w:name="List Table 7 Colorful Accent 3" w:uiPriority="52"/>
-    <w:lsdException w:name="List Table 1 Light Accent 4" w:uiPriority="46"/>
-    <w:lsdException w:name="List Table 2 Accent 4" w:uiPriority="47"/>
-    <w:lsdException w:name="List Table 3 Accent 4" w:uiPriority="48"/>
-    <w:lsdException w:name="List Table 4 Accent 4" w:uiPriority="49"/>
-    <w:lsdException w:name="List Table 5 Dark Accent 4" w:uiPriority="50"/>
-    <w:lsdException w:name="List Table 6 Colorful Accent 4" w:uiPriority="51"/>
-    <w:lsdException w:name="List Table 7 Colorful Accent 4" w:uiPriority="52"/>
-    <w:lsdException w:name="List Table 1 Light Accent 5" w:uiPriority="46"/>
-    <w:lsdException w:name="List Table 2 Accent 5" w:uiPriority="47"/>
-    <w:lsdException w:name="List Table 3 Accent 5" w:uiPriority="48"/>
-    <w:lsdException w:name="List Table 4 Accent 5" w:uiPriority="49"/>
-    <w:lsdException w:name="List Table 5 Dark Accent 5" w:uiPriority="50"/>
-    <w:lsdException w:name="List Table 6 Colorful Accent 5" w:uiPriority="51"/>
-    <w:lsdException w:name="List Table 7 Colorful Accent 5" w:uiPriority="52"/>
-    <w:lsdException w:name="List Table 1 Light Accent 6" w:uiPriority="46"/>
-    <w:lsdException w:name="List Table 2 Accent 6" w:uiPriority="47"/>
-    <w:lsdException w:name="List Table 3 Accent 6" w:uiPriority="48"/>
-    <w:lsdException w:name="List Table 4 Accent 6" w:uiPriority="49"/>
-    <w:lsdException w:name="List Table 5 Dark Accent 6" w:uiPriority="50"/>
-    <w:lsdException w:name="List Table 6 Colorful Accent 6" w:uiPriority="51"/>
-    <w:lsdException w:name="List Table 7 Colorful Accent 6" w:uiPriority="52"/>
+  <w:latentStyles w:defLockedState="0" w:defUIPriority="99" w:defSemiHidden="1" w:defUnhideWhenUsed="1" w:defQFormat="0" w:count="267">
+    <w:lsdException w:name="Normal" w:semiHidden="0" w:uiPriority="0" w:unhideWhenUsed="0" w:qFormat="1"/>
+    <w:lsdException w:name="heading 1" w:semiHidden="0" w:uiPriority="9" w:unhideWhenUsed="0" w:qFormat="1"/>
+    <w:lsdException w:name="heading 2" w:uiPriority="9" w:qFormat="1"/>
+    <w:lsdException w:name="heading 3" w:uiPriority="9" w:qFormat="1"/>
+    <w:lsdException w:name="heading 4" w:uiPriority="9" w:qFormat="1"/>
+    <w:lsdException w:name="heading 5" w:uiPriority="9" w:qFormat="1"/>
+    <w:lsdException w:name="heading 6" w:uiPriority="9" w:qFormat="1"/>
+    <w:lsdException w:name="heading 7" w:uiPriority="9" w:qFormat="1"/>
+    <w:lsdException w:name="heading 8" w:uiPriority="9" w:qFormat="1"/>
+    <w:lsdException w:name="heading 9" w:uiPriority="9" w:qFormat="1"/>
+    <w:lsdException w:name="toc 1" w:uiPriority="39"/>
+    <w:lsdException w:name="toc 2" w:uiPriority="39"/>
+    <w:lsdException w:name="toc 3" w:uiPriority="39"/>
+    <w:lsdException w:name="toc 4" w:uiPriority="39"/>
+    <w:lsdException w:name="toc 5" w:uiPriority="39"/>
+    <w:lsdException w:name="toc 6" w:uiPriority="39"/>
+    <w:lsdException w:name="toc 7" w:uiPriority="39"/>
+    <w:lsdException w:name="toc 8" w:uiPriority="39"/>
+    <w:lsdException w:name="toc 9" w:uiPriority="39"/>
+    <w:lsdException w:name="caption" w:uiPriority="35" w:qFormat="1"/>
+    <w:lsdException w:name="Title" w:semiHidden="0" w:uiPriority="10" w:unhideWhenUsed="0" w:qFormat="1"/>
+    <w:lsdException w:name="Default Paragraph Font" w:uiPriority="1"/>
+    <w:lsdException w:name="Subtitle" w:semiHidden="0" w:uiPriority="11" w:unhideWhenUsed="0" w:qFormat="1"/>
+    <w:lsdException w:name="Strong" w:semiHidden="0" w:uiPriority="22" w:unhideWhenUsed="0" w:qFormat="1"/>
+    <w:lsdException w:name="Emphasis" w:semiHidden="0" w:uiPriority="20" w:unhideWhenUsed="0" w:qFormat="1"/>
+    <w:lsdException w:name="Table Grid" w:semiHidden="0" w:uiPriority="39" w:unhideWhenUsed="0"/>
+    <w:lsdException w:name="Placeholder Text" w:unhideWhenUsed="0"/>
+    <w:lsdException w:name="No Spacing" w:semiHidden="0" w:uiPriority="1" w:unhideWhenUsed="0" w:qFormat="1"/>
+    <w:lsdException w:name="Light Shading" w:semiHidden="0" w:uiPriority="60" w:unhideWhenUsed="0"/>
+    <w:lsdException w:name="Light List" w:semiHidden="0" w:uiPriority="61" w:unhideWhenUsed="0"/>
+    <w:lsdException w:name="Light Grid" w:semiHidden="0" w:uiPriority="62" w:unhideWhenUsed="0"/>
+    <w:lsdException w:name="Medium Shading 1" w:semiHidden="0" w:uiPriority="63" w:unhideWhenUsed="0"/>
+    <w:lsdException w:name="Medium Shading 2" w:semiHidden="0" w:uiPriority="64" w:unhideWhenUsed="0"/>
+    <w:lsdException w:name="Medium List 1" w:semiHidden="0" w:uiPriority="65" w:unhideWhenUsed="0"/>
+    <w:lsdException w:name="Medium List 2" w:semiHidden="0" w:uiPriority="66" w:unhideWhenUsed="0"/>
+    <w:lsdException w:name="Medium Grid 1" w:semiHidden="0" w:uiPriority="67" w:unhideWhenUsed="0"/>
+    <w:lsdException w:name="Medium Grid 2" w:semiHidden="0" w:uiPriority="68" w:unhideWhenUsed="0"/>
+    <w:lsdException w:name="Medium Grid 3" w:semiHidden="0" w:uiPriority="69" w:unhideWhenUsed="0"/>
+    <w:lsdException w:name="Dark List" w:semiHidden="0" w:uiPriority="70" w:unhideWhenUsed="0"/>
+    <w:lsdException w:name="Colorful Shading" w:semiHidden="0" w:uiPriority="71" w:unhideWhenUsed="0"/>
+    <w:lsdException w:name="Colorful List" w:semiHidden="0" w:uiPriority="72" w:unhideWhenUsed="0"/>
+    <w:lsdException w:name="Colorful Grid" w:semiHidden="0" w:uiPriority="73" w:unhideWhenUsed="0"/>
+    <w:lsdException w:name="Light Shading Accent 1" w:semiHidden="0" w:uiPriority="60" w:unhideWhenUsed="0"/>
+    <w:lsdException w:name="Light List Accent 1" w:semiHidden="0" w:uiPriority="61" w:unhideWhenUsed="0"/>
+    <w:lsdException w:name="Light Grid Accent 1" w:semiHidden="0" w:uiPriority="62" w:unhideWhenUsed="0"/>
+    <w:lsdException w:name="Medium Shading 1 Accent 1" w:semiHidden="0" w:uiPriority="63" w:unhideWhenUsed="0"/>
+    <w:lsdException w:name="Medium Shading 2 Accent 1" w:semiHidden="0" w:uiPriority="64" w:unhideWhenUsed="0"/>
+    <w:lsdException w:name="Medium List 1 Accent 1" w:semiHidden="0" w:uiPriority="65" w:unhideWhenUsed="0"/>
+    <w:lsdException w:name="Revision" w:unhideWhenUsed="0"/>
+    <w:lsdException w:name="List Paragraph" w:semiHidden="0" w:uiPriority="34" w:unhideWhenUsed="0" w:qFormat="1"/>
+    <w:lsdException w:name="Quote" w:semiHidden="0" w:uiPriority="29" w:unhideWhenUsed="0" w:qFormat="1"/>
+    <w:lsdException w:name="Intense Quote" w:semiHidden="0" w:uiPriority="30" w:unhideWhenUsed="0" w:qFormat="1"/>
+    <w:lsdException w:name="Medium List 2 Accent 1" w:semiHidden="0" w:uiPriority="66" w:unhideWhenUsed="0"/>
+    <w:lsdException w:name="Medium Grid 1 Accent 1" w:semiHidden="0" w:uiPriority="67" w:unhideWhenUsed="0"/>
+    <w:lsdException w:name="Medium Grid 2 Accent 1" w:semiHidden="0" w:uiPriority="68" w:unhideWhenUsed="0"/>
+    <w:lsdException w:name="Medium Grid 3 Accent 1" w:semiHidden="0" w:uiPriority="69" w:unhideWhenUsed="0"/>
+    <w:lsdException w:name="Dark List Accent 1" w:semiHidden="0" w:uiPriority="70" w:unhideWhenUsed="0"/>
+    <w:lsdException w:name="Colorful Shading Accent 1" w:semiHidden="0" w:uiPriority="71" w:unhideWhenUsed="0"/>
+    <w:lsdException w:name="Colorful List Accent 1" w:semiHidden="0" w:uiPriority="72" w:unhideWhenUsed="0"/>
+    <w:lsdException w:name="Colorful Grid Accent 1" w:semiHidden="0" w:uiPriority="73" w:unhideWhenUsed="0"/>
+    <w:lsdException w:name="Light Shading Accent 2" w:semiHidden="0" w:uiPriority="60" w:unhideWhenUsed="0"/>
+    <w:lsdException w:name="Light List Accent 2" w:semiHidden="0" w:uiPriority="61" w:unhideWhenUsed="0"/>
+    <w:lsdException w:name="Light Grid Accent 2" w:semiHidden="0" w:uiPriority="62" w:unhideWhenUsed="0"/>
+    <w:lsdException w:name="Medium Shading 1 Accent 2" w:semiHidden="0" w:uiPriority="63" w:unhideWhenUsed="0"/>
+    <w:lsdException w:name="Medium Shading 2 Accent 2" w:semiHidden="0" w:uiPriority="64" w:unhideWhenUsed="0"/>
+    <w:lsdException w:name="Medium List 1 Accent 2" w:semiHidden="0" w:uiPriority="65" w:unhideWhenUsed="0"/>
+    <w:lsdException w:name="Medium List 2 Accent 2" w:semiHidden="0" w:uiPriority="66" w:unhideWhenUsed="0"/>
+    <w:lsdException w:name="Medium Grid 1 Accent 2" w:semiHidden="0" w:uiPriority="67" w:unhideWhenUsed="0"/>
+    <w:lsdException w:name="Medium Grid 2 Accent 2" w:semiHidden="0" w:uiPriority="68" w:unhideWhenUsed="0"/>
+    <w:lsdException w:name="Medium Grid 3 Accent 2" w:semiHidden="0" w:uiPriority="69" w:unhideWhenUsed="0"/>
+    <w:lsdException w:name="Dark List Accent 2" w:semiHidden="0" w:uiPriority="70" w:unhideWhenUsed="0"/>
+    <w:lsdException w:name="Colorful Shading Accent 2" w:semiHidden="0" w:uiPriority="71" w:unhideWhenUsed="0"/>
+    <w:lsdException w:name="Colorful List Accent 2" w:semiHidden="0" w:uiPriority="72" w:unhideWhenUsed="0"/>
+    <w:lsdException w:name="Colorful Grid Accent 2" w:semiHidden="0" w:uiPriority="73" w:unhideWhenUsed="0"/>
+    <w:lsdException w:name="Light Shading Accent 3" w:semiHidden="0" w:uiPriority="60" w:unhideWhenUsed="0"/>
+    <w:lsdException w:name="Light List Accent 3" w:semiHidden="0" w:uiPriority="61" w:unhideWhenUsed="0"/>
+    <w:lsdException w:name="Light Grid Accent 3" w:semiHidden="0" w:uiPriority="62" w:unhideWhenUsed="0"/>
+    <w:lsdException w:name="Medium Shading 1 Accent 3" w:semiHidden="0" w:uiPriority="63" w:unhideWhenUsed="0"/>
+    <w:lsdException w:name="Medium Shading 2 Accent 3" w:semiHidden="0" w:uiPriority="64" w:unhideWhenUsed="0"/>
+    <w:lsdException w:name="Medium List 1 Accent 3" w:semiHidden="0" w:uiPriority="65" w:unhideWhenUsed="0"/>
+    <w:lsdException w:name="Medium List 2 Accent 3" w:semiHidden="0" w:uiPriority="66" w:unhideWhenUsed="0"/>
+    <w:lsdException w:name="Medium Grid 1 Accent 3" w:semiHidden="0" w:uiPriority="67" w:unhideWhenUsed="0"/>
+    <w:lsdException w:name="Medium Grid 2 Accent 3" w:semiHidden="0" w:uiPriority="68" w:unhideWhenUsed="0"/>
+    <w:lsdException w:name="Medium Grid 3 Accent 3" w:semiHidden="0" w:uiPriority="69" w:unhideWhenUsed="0"/>
+    <w:lsdException w:name="Dark List Accent 3" w:semiHidden="0" w:uiPriority="70" w:unhideWhenUsed="0"/>
+    <w:lsdException w:name="Colorful Shading Accent 3" w:semiHidden="0" w:uiPriority="71" w:unhideWhenUsed="0"/>
+    <w:lsdException w:name="Colorful List Accent 3" w:semiHidden="0" w:uiPriority="72" w:unhideWhenUsed="0"/>
+    <w:lsdException w:name="Colorful Grid Accent 3" w:semiHidden="0" w:uiPriority="73" w:unhideWhenUsed="0"/>
+    <w:lsdException w:name="Light Shading Accent 4" w:semiHidden="0" w:uiPriority="60" w:unhideWhenUsed="0"/>
+    <w:lsdException w:name="Light List Accent 4" w:semiHidden="0" w:uiPriority="61" w:unhideWhenUsed="0"/>
+    <w:lsdException w:name="Light Grid Accent 4" w:semiHidden="0" w:uiPriority="62" w:unhideWhenUsed="0"/>
+    <w:lsdException w:name="Medium Shading 1 Accent 4" w:semiHidden="0" w:uiPriority="63" w:unhideWhenUsed="0"/>
+    <w:lsdException w:name="Medium Shading 2 Accent 4" w:semiHidden="0" w:uiPriority="64" w:unhideWhenUsed="0"/>
+    <w:lsdException w:name="Medium List 1 Accent 4" w:semiHidden="0" w:uiPriority="65" w:unhideWhenUsed="0"/>
+    <w:lsdException w:name="Medium List 2 Accent 4" w:semiHidden="0" w:uiPriority="66" w:unhideWhenUsed="0"/>
+    <w:lsdException w:name="Medium Grid 1 Accent 4" w:semiHidden="0" w:uiPriority="67" w:unhideWhenUsed="0"/>
+    <w:lsdException w:name="Medium Grid 2 Accent 4" w:semiHidden="0" w:uiPriority="68" w:unhideWhenUsed="0"/>
+    <w:lsdException w:name="Medium Grid 3 Accent 4" w:semiHidden="0" w:uiPriority="69" w:unhideWhenUsed="0"/>
+    <w:lsdException w:name="Dark List Accent 4" w:semiHidden="0" w:uiPriority="70" w:unhideWhenUsed="0"/>
+    <w:lsdException w:name="Colorful Shading Accent 4" w:semiHidden="0" w:uiPriority="71" w:unhideWhenUsed="0"/>
+    <w:lsdException w:name="Colorful List Accent 4" w:semiHidden="0" w:uiPriority="72" w:unhideWhenUsed="0"/>
+    <w:lsdException w:name="Colorful Grid Accent 4" w:semiHidden="0" w:uiPriority="73" w:unhideWhenUsed="0"/>
+    <w:lsdException w:name="Light Shading Accent 5" w:semiHidden="0" w:uiPriority="60" w:unhideWhenUsed="0"/>
+    <w:lsdException w:name="Light List Accent 5" w:semiHidden="0" w:uiPriority="61" w:unhideWhenUsed="0"/>
+    <w:lsdException w:name="Light Grid Accent 5" w:semiHidden="0" w:uiPriority="62" w:unhideWhenUsed="0"/>
+    <w:lsdException w:name="Medium Shading 1 Accent 5" w:semiHidden="0" w:uiPriority="63" w:unhideWhenUsed="0"/>
+    <w:lsdException w:name="Medium Shading 2 Accent 5" w:semiHidden="0" w:uiPriority="64" w:unhideWhenUsed="0"/>
+    <w:lsdException w:name="Medium List 1 Accent 5" w:semiHidden="0" w:uiPriority="65" w:unhideWhenUsed="0"/>
+    <w:lsdException w:name="Medium List 2 Accent 5" w:semiHidden="0" w:uiPriority="66" w:unhideWhenUsed="0"/>
+    <w:lsdException w:name="Medium Grid 1 Accent 5" w:semiHidden="0" w:uiPriority="67" w:unhideWhenUsed="0"/>
+    <w:lsdException w:name="Medium Grid 2 Accent 5" w:semiHidden="0" w:uiPriority="68" w:unhideWhenUsed="0"/>
+    <w:lsdException w:name="Medium Grid 3 Accent 5" w:semiHidden="0" w:uiPriority="69" w:unhideWhenUsed="0"/>
+    <w:lsdException w:name="Dark List Accent 5" w:semiHidden="0" w:uiPriority="70" w:unhideWhenUsed="0"/>
+    <w:lsdException w:name="Colorful Shading Accent 5" w:semiHidden="0" w:uiPriority="71" w:unhideWhenUsed="0"/>
+    <w:lsdException w:name="Colorful List Accent 5" w:semiHidden="0" w:uiPriority="72" w:unhideWhenUsed="0"/>
+    <w:lsdException w:name="Colorful Grid Accent 5" w:semiHidden="0" w:uiPriority="73" w:unhideWhenUsed="0"/>
+    <w:lsdException w:name="Light Shading Accent 6" w:semiHidden="0" w:uiPriority="60" w:unhideWhenUsed="0"/>
+    <w:lsdException w:name="Light List Accent 6" w:semiHidden="0" w:uiPriority="61" w:unhideWhenUsed="0"/>
+    <w:lsdException w:name="Light Grid Accent 6" w:semiHidden="0" w:uiPriority="62" w:unhideWhenUsed="0"/>
+    <w:lsdException w:name="Medium Shading 1 Accent 6" w:semiHidden="0" w:uiPriority="63" w:unhideWhenUsed="0"/>
+    <w:lsdException w:name="Medium Shading 2 Accent 6" w:semiHidden="0" w:uiPriority="64" w:unhideWhenUsed="0"/>
+    <w:lsdException w:name="Medium List 1 Accent 6" w:semiHidden="0" w:uiPriority="65" w:unhideWhenUsed="0"/>
+    <w:lsdException w:name="Medium List 2 Accent 6" w:semiHidden="0" w:uiPriority="66" w:unhideWhenUsed="0"/>
+    <w:lsdException w:name="Medium Grid 1 Accent 6" w:semiHidden="0" w:uiPriority="67" w:unhideWhenUsed="0"/>
+    <w:lsdException w:name="Medium Grid 2 Accent 6" w:semiHidden="0" w:uiPriority="68" w:unhideWhenUsed="0"/>
+    <w:lsdException w:name="Medium Grid 3 Accent 6" w:semiHidden="0" w:uiPriority="69" w:unhideWhenUsed="0"/>
+    <w:lsdException w:name="Dark List Accent 6" w:semiHidden="0" w:uiPriority="70" w:unhideWhenUsed="0"/>
+    <w:lsdException w:name="Colorful Shading Accent 6" w:semiHidden="0" w:uiPriority="71" w:unhideWhenUsed="0"/>
+    <w:lsdException w:name="Colorful List Accent 6" w:semiHidden="0" w:uiPriority="72" w:unhideWhenUsed="0"/>
+    <w:lsdException w:name="Colorful Grid Accent 6" w:semiHidden="0" w:uiPriority="73" w:unhideWhenUsed="0"/>
+    <w:lsdException w:name="Subtle Emphasis" w:semiHidden="0" w:uiPriority="19" w:unhideWhenUsed="0" w:qFormat="1"/>
+    <w:lsdException w:name="Intense Emphasis" w:semiHidden="0" w:uiPriority="21" w:unhideWhenUsed="0" w:qFormat="1"/>
+    <w:lsdException w:name="Subtle Reference" w:semiHidden="0" w:uiPriority="31" w:unhideWhenUsed="0" w:qFormat="1"/>
+    <w:lsdException w:name="Intense Reference" w:semiHidden="0" w:uiPriority="32" w:unhideWhenUsed="0" w:qFormat="1"/>
+    <w:lsdException w:name="Book Title" w:semiHidden="0" w:uiPriority="33" w:unhideWhenUsed="0" w:qFormat="1"/>
+    <w:lsdException w:name="Bibliography" w:uiPriority="37"/>
+    <w:lsdException w:name="TOC Heading" w:uiPriority="39" w:qFormat="1"/>
   </w:latentStyles>
   <w:style w:type="paragraph" w:default="1" w:styleId="a">
     <w:name w:val="Normal"/>
@@ -6810,6 +7637,7 @@
     <w:uiPriority w:val="99"/>
     <w:semiHidden/>
     <w:unhideWhenUsed/>
+    <w:qFormat/>
     <w:tblPr>
       <w:tblInd w:w="0" w:type="dxa"/>
       <w:tblCellMar>
@@ -6835,6 +7663,7 @@
       <w:spacing w:after="0" w:line="240" w:lineRule="auto"/>
     </w:pPr>
     <w:tblPr>
+      <w:tblInd w:w="0" w:type="dxa"/>
       <w:tblBorders>
         <w:top w:val="single" w:sz="4" w:space="0" w:color="auto"/>
         <w:left w:val="single" w:sz="4" w:space="0" w:color="auto"/>
@@ -6843,6 +7672,12 @@
         <w:insideH w:val="single" w:sz="4" w:space="0" w:color="auto"/>
         <w:insideV w:val="single" w:sz="4" w:space="0" w:color="auto"/>
       </w:tblBorders>
+      <w:tblCellMar>
+        <w:top w:w="0" w:type="dxa"/>
+        <w:left w:w="108" w:type="dxa"/>
+        <w:bottom w:w="0" w:type="dxa"/>
+        <w:right w:w="108" w:type="dxa"/>
+      </w:tblCellMar>
     </w:tblPr>
   </w:style>
   <w:style w:type="paragraph" w:styleId="a4">
@@ -6874,6 +7709,37 @@
     <w:rPr>
       <w:rFonts w:asciiTheme="minorHAnsi" w:eastAsiaTheme="minorHAnsi" w:hAnsiTheme="minorHAnsi" w:cstheme="minorBidi"/>
       <w:lang w:eastAsia="en-US"/>
+    </w:rPr>
+  </w:style>
+  <w:style w:type="paragraph" w:styleId="a6">
+    <w:name w:val="Balloon Text"/>
+    <w:basedOn w:val="a"/>
+    <w:link w:val="a7"/>
+    <w:uiPriority w:val="99"/>
+    <w:semiHidden/>
+    <w:unhideWhenUsed/>
+    <w:rsid w:val="000772FA"/>
+    <w:pPr>
+      <w:spacing w:after="0" w:line="240" w:lineRule="auto"/>
+    </w:pPr>
+    <w:rPr>
+      <w:rFonts w:ascii="Tahoma" w:hAnsi="Tahoma" w:cs="Tahoma"/>
+      <w:sz w:val="16"/>
+      <w:szCs w:val="16"/>
+    </w:rPr>
+  </w:style>
+  <w:style w:type="character" w:customStyle="1" w:styleId="a7">
+    <w:name w:val="Текст выноски Знак"/>
+    <w:basedOn w:val="a0"/>
+    <w:link w:val="a6"/>
+    <w:uiPriority w:val="99"/>
+    <w:semiHidden/>
+    <w:rsid w:val="000772FA"/>
+    <w:rPr>
+      <w:rFonts w:ascii="Tahoma" w:eastAsia="Calibri" w:hAnsi="Tahoma" w:cs="Tahoma"/>
+      <w:sz w:val="16"/>
+      <w:szCs w:val="16"/>
+      <w:lang w:eastAsia="ru-RU"/>
     </w:rPr>
   </w:style>
 </w:styles>
@@ -6922,7 +7788,7 @@
     </a:clrScheme>
     <a:fontScheme name="Стандартная">
       <a:majorFont>
-        <a:latin typeface="Calibri Light" panose="020F0302020204030204"/>
+        <a:latin typeface="Calibri Light"/>
         <a:ea typeface=""/>
         <a:cs typeface=""/>
         <a:font script="Jpan" typeface="ＭＳ ゴシック"/>
@@ -6957,7 +7823,7 @@
         <a:font script="Geor" typeface="Sylfaen"/>
       </a:majorFont>
       <a:minorFont>
-        <a:latin typeface="Calibri" panose="020F0502020204030204"/>
+        <a:latin typeface="Calibri"/>
         <a:ea typeface=""/>
         <a:cs typeface=""/>
         <a:font script="Jpan" typeface="ＭＳ 明朝"/>
@@ -7134,7 +8000,7 @@
   <a:extraClrSchemeLst/>
   <a:extLst>
     <a:ext uri="{05A4C25C-085E-4340-85A3-A5531E510DB2}">
-      <thm15:themeFamily xmlns:thm15="http://schemas.microsoft.com/office/thememl/2012/main" name="Office Theme" id="{62F939B6-93AF-4DB8-9C6B-D6C7DFDC589F}" vid="{4A3C46E8-61CC-4603-A589-7422A47A8E4A}"/>
+      <thm15:themeFamily xmlns="" xmlns:thm15="http://schemas.microsoft.com/office/thememl/2012/main" name="Office Theme" id="{62F939B6-93AF-4DB8-9C6B-D6C7DFDC589F}" vid="{4A3C46E8-61CC-4603-A589-7422A47A8E4A}"/>
     </a:ext>
   </a:extLst>
 </a:theme>
@@ -7145,7 +8011,7 @@
 </file>
 
 <file path=customXml/itemProps1.xml><?xml version="1.0" encoding="utf-8"?>
-<ds:datastoreItem xmlns:ds="http://schemas.openxmlformats.org/officeDocument/2006/customXml" ds:itemID="{BCCFDD7B-1868-427C-9CA0-ABAFE304DAC3}">
+<ds:datastoreItem xmlns:ds="http://schemas.openxmlformats.org/officeDocument/2006/customXml" ds:itemID="{24EFA80E-A05B-44E1-9CE4-0F6E95383A47}">
   <ds:schemaRefs>
     <ds:schemaRef ds:uri="http://schemas.openxmlformats.org/officeDocument/2006/bibliography"/>
   </ds:schemaRefs>

--- a/semester_6/PASHOD/labs/lab3/lab3.docx
+++ b/semester_6/PASHOD/labs/lab3/lab3.docx
@@ -3122,24 +3122,6 @@
     </w:p>
     <w:p>
       <w:pPr>
-        <w:spacing w:line="259" w:lineRule="auto"/>
-        <w:rPr>
-          <w:rFonts w:ascii="Times New Roman" w:hAnsi="Times New Roman" w:cs="Times New Roman"/>
-          <w:sz w:val="28"/>
-          <w:lang w:val="en-US"/>
-        </w:rPr>
-      </w:pPr>
-      <w:r>
-        <w:rPr>
-          <w:rFonts w:ascii="Times New Roman" w:hAnsi="Times New Roman" w:cs="Times New Roman"/>
-          <w:sz w:val="28"/>
-          <w:lang w:val="en-US"/>
-        </w:rPr>
-        <w:br w:type="page"/>
-      </w:r>
-    </w:p>
-    <w:p>
-      <w:pPr>
         <w:pStyle w:val="a5"/>
         <w:numPr>
           <w:ilvl w:val="0"/>
@@ -3155,7 +3137,6 @@
           <w:rFonts w:ascii="Times New Roman" w:hAnsi="Times New Roman" w:cs="Times New Roman"/>
           <w:sz w:val="28"/>
         </w:rPr>
-        <w:lastRenderedPageBreak/>
         <w:t>Создание переменных и временные таблицы.</w:t>
       </w:r>
     </w:p>
@@ -3503,6 +3484,7 @@
           <w:rFonts w:ascii="Times New Roman" w:hAnsi="Times New Roman" w:cs="Times New Roman"/>
           <w:lang w:val="en-US"/>
         </w:rPr>
+        <w:lastRenderedPageBreak/>
         <w:t xml:space="preserve">-- </w:t>
       </w:r>
       <w:r>
@@ -3640,537 +3622,6 @@
           <w:lang w:val="en-US"/>
         </w:rPr>
         <w:t>CustomerCount</w:t>
-      </w:r>
-      <w:proofErr w:type="spellEnd"/>
-      <w:r>
-        <w:rPr>
-          <w:rFonts w:ascii="Times New Roman" w:hAnsi="Times New Roman" w:cs="Times New Roman"/>
-          <w:lang w:val="en-US"/>
-        </w:rPr>
-        <w:t>;</w:t>
-      </w:r>
-    </w:p>
-    <w:p>
-      <w:pPr>
-        <w:spacing w:line="259" w:lineRule="auto"/>
-        <w:rPr>
-          <w:rFonts w:ascii="Times New Roman" w:hAnsi="Times New Roman" w:cs="Times New Roman"/>
-          <w:lang w:val="en-US"/>
-        </w:rPr>
-      </w:pPr>
-    </w:p>
-    <w:p>
-      <w:pPr>
-        <w:spacing w:line="259" w:lineRule="auto"/>
-        <w:rPr>
-          <w:rFonts w:ascii="Times New Roman" w:hAnsi="Times New Roman" w:cs="Times New Roman"/>
-        </w:rPr>
-      </w:pPr>
-      <w:r>
-        <w:rPr>
-          <w:rFonts w:ascii="Times New Roman" w:hAnsi="Times New Roman" w:cs="Times New Roman"/>
-        </w:rPr>
-        <w:t>-- Создание временной таблицы с дорогими продуктами</w:t>
-      </w:r>
-    </w:p>
-    <w:p>
-      <w:pPr>
-        <w:spacing w:line="259" w:lineRule="auto"/>
-        <w:rPr>
-          <w:rFonts w:ascii="Times New Roman" w:hAnsi="Times New Roman" w:cs="Times New Roman"/>
-          <w:lang w:val="en-US"/>
-        </w:rPr>
-      </w:pPr>
-      <w:r>
-        <w:rPr>
-          <w:rFonts w:ascii="Times New Roman" w:hAnsi="Times New Roman" w:cs="Times New Roman"/>
-          <w:lang w:val="en-US"/>
-        </w:rPr>
-        <w:t xml:space="preserve">CREATE TEMPORARY TABLE </w:t>
-      </w:r>
-      <w:proofErr w:type="spellStart"/>
-      <w:r>
-        <w:rPr>
-          <w:rFonts w:ascii="Times New Roman" w:hAnsi="Times New Roman" w:cs="Times New Roman"/>
-          <w:lang w:val="en-US"/>
-        </w:rPr>
-        <w:t>ExpensiveProducts</w:t>
-      </w:r>
-      <w:proofErr w:type="spellEnd"/>
-      <w:r>
-        <w:rPr>
-          <w:rFonts w:ascii="Times New Roman" w:hAnsi="Times New Roman" w:cs="Times New Roman"/>
-          <w:lang w:val="en-US"/>
-        </w:rPr>
-        <w:t xml:space="preserve"> AS</w:t>
-      </w:r>
-    </w:p>
-    <w:p>
-      <w:pPr>
-        <w:spacing w:line="259" w:lineRule="auto"/>
-        <w:rPr>
-          <w:rFonts w:ascii="Times New Roman" w:hAnsi="Times New Roman" w:cs="Times New Roman"/>
-          <w:lang w:val="en-US"/>
-        </w:rPr>
-      </w:pPr>
-      <w:r>
-        <w:rPr>
-          <w:rFonts w:ascii="Times New Roman" w:hAnsi="Times New Roman" w:cs="Times New Roman"/>
-          <w:lang w:val="en-US"/>
-        </w:rPr>
-        <w:t xml:space="preserve">SELECT * FROM products WHERE </w:t>
-      </w:r>
-      <w:proofErr w:type="spellStart"/>
-      <w:r>
-        <w:rPr>
-          <w:rFonts w:ascii="Times New Roman" w:hAnsi="Times New Roman" w:cs="Times New Roman"/>
-          <w:lang w:val="en-US"/>
-        </w:rPr>
-        <w:t>p_price</w:t>
-      </w:r>
-      <w:proofErr w:type="spellEnd"/>
-      <w:r>
-        <w:rPr>
-          <w:rFonts w:ascii="Times New Roman" w:hAnsi="Times New Roman" w:cs="Times New Roman"/>
-          <w:lang w:val="en-US"/>
-        </w:rPr>
-        <w:t xml:space="preserve"> &gt; @</w:t>
-      </w:r>
-      <w:proofErr w:type="spellStart"/>
-      <w:r>
-        <w:rPr>
-          <w:rFonts w:ascii="Times New Roman" w:hAnsi="Times New Roman" w:cs="Times New Roman"/>
-          <w:lang w:val="en-US"/>
-        </w:rPr>
-        <w:t>max_price</w:t>
-      </w:r>
-      <w:proofErr w:type="spellEnd"/>
-      <w:r>
-        <w:rPr>
-          <w:rFonts w:ascii="Times New Roman" w:hAnsi="Times New Roman" w:cs="Times New Roman"/>
-          <w:lang w:val="en-US"/>
-        </w:rPr>
-        <w:t xml:space="preserve"> * 0.8;</w:t>
-      </w:r>
-    </w:p>
-    <w:p>
-      <w:pPr>
-        <w:spacing w:line="259" w:lineRule="auto"/>
-        <w:rPr>
-          <w:rFonts w:ascii="Times New Roman" w:hAnsi="Times New Roman" w:cs="Times New Roman"/>
-          <w:lang w:val="en-US"/>
-        </w:rPr>
-      </w:pPr>
-    </w:p>
-    <w:p>
-      <w:pPr>
-        <w:spacing w:line="259" w:lineRule="auto"/>
-        <w:rPr>
-          <w:rFonts w:ascii="Times New Roman" w:hAnsi="Times New Roman" w:cs="Times New Roman"/>
-        </w:rPr>
-      </w:pPr>
-      <w:r>
-        <w:rPr>
-          <w:rFonts w:ascii="Times New Roman" w:hAnsi="Times New Roman" w:cs="Times New Roman"/>
-        </w:rPr>
-        <w:t>-- Выборка из временной таблицы</w:t>
-      </w:r>
-    </w:p>
-    <w:p>
-      <w:pPr>
-        <w:spacing w:line="259" w:lineRule="auto"/>
-        <w:rPr>
-          <w:rFonts w:ascii="Times New Roman" w:hAnsi="Times New Roman" w:cs="Times New Roman"/>
-        </w:rPr>
-      </w:pPr>
-      <w:r>
-        <w:rPr>
-          <w:rFonts w:ascii="Times New Roman" w:hAnsi="Times New Roman" w:cs="Times New Roman"/>
-        </w:rPr>
-        <w:t xml:space="preserve">SELECT * FROM </w:t>
-      </w:r>
-      <w:proofErr w:type="spellStart"/>
-      <w:r>
-        <w:rPr>
-          <w:rFonts w:ascii="Times New Roman" w:hAnsi="Times New Roman" w:cs="Times New Roman"/>
-        </w:rPr>
-        <w:t>ExpensiveProducts</w:t>
-      </w:r>
-      <w:proofErr w:type="spellEnd"/>
-      <w:r>
-        <w:rPr>
-          <w:rFonts w:ascii="Times New Roman" w:hAnsi="Times New Roman" w:cs="Times New Roman"/>
-        </w:rPr>
-        <w:t>;</w:t>
-      </w:r>
-    </w:p>
-    <w:p>
-      <w:pPr>
-        <w:spacing w:line="259" w:lineRule="auto"/>
-        <w:rPr>
-          <w:rFonts w:ascii="Times New Roman" w:hAnsi="Times New Roman" w:cs="Times New Roman"/>
-        </w:rPr>
-      </w:pPr>
-    </w:p>
-    <w:p>
-      <w:pPr>
-        <w:spacing w:line="259" w:lineRule="auto"/>
-        <w:rPr>
-          <w:rFonts w:ascii="Times New Roman" w:hAnsi="Times New Roman" w:cs="Times New Roman"/>
-        </w:rPr>
-      </w:pPr>
-      <w:r>
-        <w:rPr>
-          <w:rFonts w:ascii="Times New Roman" w:hAnsi="Times New Roman" w:cs="Times New Roman"/>
-        </w:rPr>
-        <w:t>-- Создание временной таблицы с заказами за последний месяц</w:t>
-      </w:r>
-    </w:p>
-    <w:p>
-      <w:pPr>
-        <w:spacing w:line="259" w:lineRule="auto"/>
-        <w:rPr>
-          <w:rFonts w:ascii="Times New Roman" w:hAnsi="Times New Roman" w:cs="Times New Roman"/>
-          <w:lang w:val="en-US"/>
-        </w:rPr>
-      </w:pPr>
-      <w:r>
-        <w:rPr>
-          <w:rFonts w:ascii="Times New Roman" w:hAnsi="Times New Roman" w:cs="Times New Roman"/>
-          <w:lang w:val="en-US"/>
-        </w:rPr>
-        <w:lastRenderedPageBreak/>
-        <w:t xml:space="preserve">CREATE TEMPORARY TABLE </w:t>
-      </w:r>
-      <w:proofErr w:type="spellStart"/>
-      <w:r>
-        <w:rPr>
-          <w:rFonts w:ascii="Times New Roman" w:hAnsi="Times New Roman" w:cs="Times New Roman"/>
-          <w:lang w:val="en-US"/>
-        </w:rPr>
-        <w:t>RecentOrders</w:t>
-      </w:r>
-      <w:proofErr w:type="spellEnd"/>
-      <w:r>
-        <w:rPr>
-          <w:rFonts w:ascii="Times New Roman" w:hAnsi="Times New Roman" w:cs="Times New Roman"/>
-          <w:lang w:val="en-US"/>
-        </w:rPr>
-        <w:t xml:space="preserve"> AS</w:t>
-      </w:r>
-    </w:p>
-    <w:p>
-      <w:pPr>
-        <w:spacing w:line="259" w:lineRule="auto"/>
-        <w:rPr>
-          <w:rFonts w:ascii="Times New Roman" w:hAnsi="Times New Roman" w:cs="Times New Roman"/>
-          <w:lang w:val="en-US"/>
-        </w:rPr>
-      </w:pPr>
-      <w:r>
-        <w:rPr>
-          <w:rFonts w:ascii="Times New Roman" w:hAnsi="Times New Roman" w:cs="Times New Roman"/>
-          <w:lang w:val="en-US"/>
-        </w:rPr>
-        <w:t xml:space="preserve">SELECT * FROM orders WHERE </w:t>
-      </w:r>
-      <w:proofErr w:type="spellStart"/>
-      <w:r>
-        <w:rPr>
-          <w:rFonts w:ascii="Times New Roman" w:hAnsi="Times New Roman" w:cs="Times New Roman"/>
-          <w:lang w:val="en-US"/>
-        </w:rPr>
-        <w:t>order_date</w:t>
-      </w:r>
-      <w:proofErr w:type="spellEnd"/>
-      <w:r>
-        <w:rPr>
-          <w:rFonts w:ascii="Times New Roman" w:hAnsi="Times New Roman" w:cs="Times New Roman"/>
-          <w:lang w:val="en-US"/>
-        </w:rPr>
-        <w:t xml:space="preserve"> &gt;= DATE_</w:t>
-      </w:r>
-      <w:proofErr w:type="gramStart"/>
-      <w:r>
-        <w:rPr>
-          <w:rFonts w:ascii="Times New Roman" w:hAnsi="Times New Roman" w:cs="Times New Roman"/>
-          <w:lang w:val="en-US"/>
-        </w:rPr>
-        <w:t>SUB(</w:t>
-      </w:r>
-      <w:proofErr w:type="gramEnd"/>
-      <w:r>
-        <w:rPr>
-          <w:rFonts w:ascii="Times New Roman" w:hAnsi="Times New Roman" w:cs="Times New Roman"/>
-          <w:lang w:val="en-US"/>
-        </w:rPr>
-        <w:t>CURDATE(), INTERVAL 1 MONTH);</w:t>
-      </w:r>
-    </w:p>
-    <w:p>
-      <w:pPr>
-        <w:spacing w:line="259" w:lineRule="auto"/>
-        <w:rPr>
-          <w:rFonts w:ascii="Times New Roman" w:hAnsi="Times New Roman" w:cs="Times New Roman"/>
-          <w:lang w:val="en-US"/>
-        </w:rPr>
-      </w:pPr>
-    </w:p>
-    <w:p>
-      <w:pPr>
-        <w:spacing w:line="259" w:lineRule="auto"/>
-        <w:rPr>
-          <w:rFonts w:ascii="Times New Roman" w:hAnsi="Times New Roman" w:cs="Times New Roman"/>
-        </w:rPr>
-      </w:pPr>
-      <w:r>
-        <w:rPr>
-          <w:rFonts w:ascii="Times New Roman" w:hAnsi="Times New Roman" w:cs="Times New Roman"/>
-        </w:rPr>
-        <w:t>-- Выборка из временной таблицы</w:t>
-      </w:r>
-    </w:p>
-    <w:p>
-      <w:pPr>
-        <w:spacing w:line="259" w:lineRule="auto"/>
-        <w:rPr>
-          <w:rFonts w:ascii="Times New Roman" w:hAnsi="Times New Roman" w:cs="Times New Roman"/>
-        </w:rPr>
-      </w:pPr>
-      <w:r>
-        <w:rPr>
-          <w:rFonts w:ascii="Times New Roman" w:hAnsi="Times New Roman" w:cs="Times New Roman"/>
-        </w:rPr>
-        <w:t xml:space="preserve">SELECT * FROM </w:t>
-      </w:r>
-      <w:proofErr w:type="spellStart"/>
-      <w:r>
-        <w:rPr>
-          <w:rFonts w:ascii="Times New Roman" w:hAnsi="Times New Roman" w:cs="Times New Roman"/>
-        </w:rPr>
-        <w:t>RecentOrders</w:t>
-      </w:r>
-      <w:proofErr w:type="spellEnd"/>
-      <w:r>
-        <w:rPr>
-          <w:rFonts w:ascii="Times New Roman" w:hAnsi="Times New Roman" w:cs="Times New Roman"/>
-        </w:rPr>
-        <w:t>;</w:t>
-      </w:r>
-    </w:p>
-    <w:p>
-      <w:pPr>
-        <w:spacing w:line="259" w:lineRule="auto"/>
-        <w:rPr>
-          <w:rFonts w:ascii="Times New Roman" w:hAnsi="Times New Roman" w:cs="Times New Roman"/>
-        </w:rPr>
-      </w:pPr>
-    </w:p>
-    <w:p>
-      <w:pPr>
-        <w:spacing w:line="259" w:lineRule="auto"/>
-        <w:rPr>
-          <w:rFonts w:ascii="Times New Roman" w:hAnsi="Times New Roman" w:cs="Times New Roman"/>
-        </w:rPr>
-      </w:pPr>
-      <w:r>
-        <w:rPr>
-          <w:rFonts w:ascii="Times New Roman" w:hAnsi="Times New Roman" w:cs="Times New Roman"/>
-        </w:rPr>
-        <w:t>-- Использование переменной в условии</w:t>
-      </w:r>
-    </w:p>
-    <w:p>
-      <w:pPr>
-        <w:spacing w:line="259" w:lineRule="auto"/>
-        <w:rPr>
-          <w:rFonts w:ascii="Times New Roman" w:hAnsi="Times New Roman" w:cs="Times New Roman"/>
-          <w:lang w:val="en-US"/>
-        </w:rPr>
-      </w:pPr>
-      <w:r>
-        <w:rPr>
-          <w:rFonts w:ascii="Times New Roman" w:hAnsi="Times New Roman" w:cs="Times New Roman"/>
-          <w:lang w:val="en-US"/>
-        </w:rPr>
-        <w:t>SET @</w:t>
-      </w:r>
-      <w:proofErr w:type="spellStart"/>
-      <w:r>
-        <w:rPr>
-          <w:rFonts w:ascii="Times New Roman" w:hAnsi="Times New Roman" w:cs="Times New Roman"/>
-          <w:lang w:val="en-US"/>
-        </w:rPr>
-        <w:t>target_price</w:t>
-      </w:r>
-      <w:proofErr w:type="spellEnd"/>
-      <w:r>
-        <w:rPr>
-          <w:rFonts w:ascii="Times New Roman" w:hAnsi="Times New Roman" w:cs="Times New Roman"/>
-          <w:lang w:val="en-US"/>
-        </w:rPr>
-        <w:t xml:space="preserve"> = 60000;</w:t>
-      </w:r>
-    </w:p>
-    <w:p>
-      <w:pPr>
-        <w:spacing w:line="259" w:lineRule="auto"/>
-        <w:rPr>
-          <w:rFonts w:ascii="Times New Roman" w:hAnsi="Times New Roman" w:cs="Times New Roman"/>
-          <w:lang w:val="en-US"/>
-        </w:rPr>
-      </w:pPr>
-      <w:r>
-        <w:rPr>
-          <w:rFonts w:ascii="Times New Roman" w:hAnsi="Times New Roman" w:cs="Times New Roman"/>
-          <w:lang w:val="en-US"/>
-        </w:rPr>
-        <w:t xml:space="preserve">SELECT * FROM products WHERE </w:t>
-      </w:r>
-      <w:proofErr w:type="spellStart"/>
-      <w:r>
-        <w:rPr>
-          <w:rFonts w:ascii="Times New Roman" w:hAnsi="Times New Roman" w:cs="Times New Roman"/>
-          <w:lang w:val="en-US"/>
-        </w:rPr>
-        <w:t>p_price</w:t>
-      </w:r>
-      <w:proofErr w:type="spellEnd"/>
-      <w:r>
-        <w:rPr>
-          <w:rFonts w:ascii="Times New Roman" w:hAnsi="Times New Roman" w:cs="Times New Roman"/>
-          <w:lang w:val="en-US"/>
-        </w:rPr>
-        <w:t xml:space="preserve"> &gt; @</w:t>
-      </w:r>
-      <w:proofErr w:type="spellStart"/>
-      <w:r>
-        <w:rPr>
-          <w:rFonts w:ascii="Times New Roman" w:hAnsi="Times New Roman" w:cs="Times New Roman"/>
-          <w:lang w:val="en-US"/>
-        </w:rPr>
-        <w:t>target_price</w:t>
-      </w:r>
-      <w:proofErr w:type="spellEnd"/>
-      <w:r>
-        <w:rPr>
-          <w:rFonts w:ascii="Times New Roman" w:hAnsi="Times New Roman" w:cs="Times New Roman"/>
-          <w:lang w:val="en-US"/>
-        </w:rPr>
-        <w:t>;</w:t>
-      </w:r>
-    </w:p>
-    <w:p>
-      <w:pPr>
-        <w:spacing w:line="259" w:lineRule="auto"/>
-        <w:rPr>
-          <w:rFonts w:ascii="Times New Roman" w:hAnsi="Times New Roman" w:cs="Times New Roman"/>
-          <w:lang w:val="en-US"/>
-        </w:rPr>
-      </w:pPr>
-    </w:p>
-    <w:p>
-      <w:pPr>
-        <w:spacing w:line="259" w:lineRule="auto"/>
-        <w:rPr>
-          <w:rFonts w:ascii="Times New Roman" w:hAnsi="Times New Roman" w:cs="Times New Roman"/>
-          <w:lang w:val="en-US"/>
-        </w:rPr>
-      </w:pPr>
-      <w:r>
-        <w:rPr>
-          <w:rFonts w:ascii="Times New Roman" w:hAnsi="Times New Roman" w:cs="Times New Roman"/>
-          <w:lang w:val="en-US"/>
-        </w:rPr>
-        <w:t xml:space="preserve">-- </w:t>
-      </w:r>
-      <w:r>
-        <w:rPr>
-          <w:rFonts w:ascii="Times New Roman" w:hAnsi="Times New Roman" w:cs="Times New Roman"/>
-        </w:rPr>
-        <w:t>Удаление</w:t>
-      </w:r>
-      <w:r>
-        <w:rPr>
-          <w:rFonts w:ascii="Times New Roman" w:hAnsi="Times New Roman" w:cs="Times New Roman"/>
-          <w:lang w:val="en-US"/>
-        </w:rPr>
-        <w:t xml:space="preserve"> </w:t>
-      </w:r>
-      <w:r>
-        <w:rPr>
-          <w:rFonts w:ascii="Times New Roman" w:hAnsi="Times New Roman" w:cs="Times New Roman"/>
-        </w:rPr>
-        <w:t>временных</w:t>
-      </w:r>
-      <w:r>
-        <w:rPr>
-          <w:rFonts w:ascii="Times New Roman" w:hAnsi="Times New Roman" w:cs="Times New Roman"/>
-          <w:lang w:val="en-US"/>
-        </w:rPr>
-        <w:t xml:space="preserve"> </w:t>
-      </w:r>
-      <w:r>
-        <w:rPr>
-          <w:rFonts w:ascii="Times New Roman" w:hAnsi="Times New Roman" w:cs="Times New Roman"/>
-        </w:rPr>
-        <w:t>таблиц</w:t>
-      </w:r>
-    </w:p>
-    <w:p>
-      <w:pPr>
-        <w:spacing w:line="259" w:lineRule="auto"/>
-        <w:rPr>
-          <w:rFonts w:ascii="Times New Roman" w:hAnsi="Times New Roman" w:cs="Times New Roman"/>
-          <w:lang w:val="en-US"/>
-        </w:rPr>
-      </w:pPr>
-      <w:r>
-        <w:rPr>
-          <w:rFonts w:ascii="Times New Roman" w:hAnsi="Times New Roman" w:cs="Times New Roman"/>
-          <w:lang w:val="en-US"/>
-        </w:rPr>
-        <w:t xml:space="preserve">DROP TEMPORARY TABLE IF EXISTS </w:t>
-      </w:r>
-      <w:proofErr w:type="spellStart"/>
-      <w:r>
-        <w:rPr>
-          <w:rFonts w:ascii="Times New Roman" w:hAnsi="Times New Roman" w:cs="Times New Roman"/>
-          <w:lang w:val="en-US"/>
-        </w:rPr>
-        <w:t>ExpensiveProducts</w:t>
-      </w:r>
-      <w:proofErr w:type="spellEnd"/>
-      <w:r>
-        <w:rPr>
-          <w:rFonts w:ascii="Times New Roman" w:hAnsi="Times New Roman" w:cs="Times New Roman"/>
-          <w:lang w:val="en-US"/>
-        </w:rPr>
-        <w:t>;</w:t>
-      </w:r>
-    </w:p>
-    <w:p>
-      <w:pPr>
-        <w:spacing w:line="259" w:lineRule="auto"/>
-        <w:rPr>
-          <w:rFonts w:ascii="Times New Roman" w:hAnsi="Times New Roman" w:cs="Times New Roman"/>
-          <w:lang w:val="en-US"/>
-        </w:rPr>
-      </w:pPr>
-      <w:r>
-        <w:rPr>
-          <w:rFonts w:ascii="Times New Roman" w:hAnsi="Times New Roman" w:cs="Times New Roman"/>
-          <w:lang w:val="en-US"/>
-        </w:rPr>
-        <w:t xml:space="preserve">DROP TEMPORARY TABLE IF EXISTS </w:t>
-      </w:r>
-      <w:proofErr w:type="spellStart"/>
-      <w:r>
-        <w:rPr>
-          <w:rFonts w:ascii="Times New Roman" w:hAnsi="Times New Roman" w:cs="Times New Roman"/>
-          <w:lang w:val="en-US"/>
-        </w:rPr>
-        <w:t>RecentOrders</w:t>
       </w:r>
       <w:proofErr w:type="spellEnd"/>
       <w:r>
@@ -4196,9 +3647,9 @@
         </w:rPr>
         <w:drawing>
           <wp:inline distT="0" distB="0" distL="0" distR="0">
-            <wp:extent cx="4761844" cy="5648325"/>
-            <wp:effectExtent l="19050" t="0" r="656" b="0"/>
-            <wp:docPr id="49" name="Рисунок 49"/>
+            <wp:extent cx="4886325" cy="2266852"/>
+            <wp:effectExtent l="19050" t="0" r="0" b="0"/>
+            <wp:docPr id="5" name="Рисунок 1"/>
             <wp:cNvGraphicFramePr>
               <a:graphicFrameLocks xmlns:a="http://schemas.openxmlformats.org/drawingml/2006/main" noChangeAspect="1"/>
             </wp:cNvGraphicFramePr>
@@ -4206,7 +3657,7 @@
               <a:graphicData uri="http://schemas.openxmlformats.org/drawingml/2006/picture">
                 <pic:pic xmlns:pic="http://schemas.openxmlformats.org/drawingml/2006/picture">
                   <pic:nvPicPr>
-                    <pic:cNvPr id="0" name="Picture 49"/>
+                    <pic:cNvPr id="0" name="Picture 1"/>
                     <pic:cNvPicPr>
                       <a:picLocks noChangeAspect="1" noChangeArrowheads="1"/>
                     </pic:cNvPicPr>
@@ -4221,7 +3672,7 @@
                   <pic:spPr bwMode="auto">
                     <a:xfrm>
                       <a:off x="0" y="0"/>
-                      <a:ext cx="4767088" cy="5654545"/>
+                      <a:ext cx="4891903" cy="2269440"/>
                     </a:xfrm>
                     <a:prstGeom prst="rect">
                       <a:avLst/>
@@ -4245,23 +3696,114 @@
       <w:pPr>
         <w:spacing w:line="259" w:lineRule="auto"/>
         <w:rPr>
-          <w:rFonts w:ascii="Times New Roman" w:eastAsia="Times New Roman" w:hAnsi="Times New Roman" w:cs="Times New Roman"/>
-          <w:sz w:val="28"/>
-          <w:lang w:eastAsia="en-US"/>
-        </w:rPr>
-      </w:pPr>
-      <w:r>
-        <w:rPr>
-          <w:rFonts w:ascii="Times New Roman" w:eastAsia="Times New Roman" w:hAnsi="Times New Roman" w:cs="Times New Roman"/>
+          <w:rFonts w:ascii="Times New Roman" w:hAnsi="Times New Roman" w:cs="Times New Roman"/>
+        </w:rPr>
+      </w:pPr>
+      <w:r>
+        <w:rPr>
+          <w:rFonts w:ascii="Times New Roman" w:hAnsi="Times New Roman" w:cs="Times New Roman"/>
+        </w:rPr>
+        <w:t>-- Создание временной таблицы с дорогими продуктами</w:t>
+      </w:r>
+    </w:p>
+    <w:p>
+      <w:pPr>
+        <w:spacing w:line="259" w:lineRule="auto"/>
+        <w:rPr>
+          <w:rFonts w:ascii="Times New Roman" w:hAnsi="Times New Roman" w:cs="Times New Roman"/>
+          <w:lang w:val="en-US"/>
+        </w:rPr>
+      </w:pPr>
+      <w:r>
+        <w:rPr>
+          <w:rFonts w:ascii="Times New Roman" w:hAnsi="Times New Roman" w:cs="Times New Roman"/>
+          <w:lang w:val="en-US"/>
+        </w:rPr>
+        <w:t xml:space="preserve">CREATE TEMPORARY TABLE </w:t>
+      </w:r>
+      <w:proofErr w:type="spellStart"/>
+      <w:r>
+        <w:rPr>
+          <w:rFonts w:ascii="Times New Roman" w:hAnsi="Times New Roman" w:cs="Times New Roman"/>
+          <w:lang w:val="en-US"/>
+        </w:rPr>
+        <w:t>ExpensiveProducts</w:t>
+      </w:r>
+      <w:proofErr w:type="spellEnd"/>
+      <w:r>
+        <w:rPr>
+          <w:rFonts w:ascii="Times New Roman" w:hAnsi="Times New Roman" w:cs="Times New Roman"/>
+          <w:lang w:val="en-US"/>
+        </w:rPr>
+        <w:t xml:space="preserve"> AS</w:t>
+      </w:r>
+    </w:p>
+    <w:p>
+      <w:pPr>
+        <w:spacing w:line="259" w:lineRule="auto"/>
+        <w:rPr>
+          <w:rFonts w:ascii="Times New Roman" w:hAnsi="Times New Roman" w:cs="Times New Roman"/>
+          <w:lang w:val="en-US"/>
+        </w:rPr>
+      </w:pPr>
+      <w:r>
+        <w:rPr>
+          <w:rFonts w:ascii="Times New Roman" w:hAnsi="Times New Roman" w:cs="Times New Roman"/>
+          <w:lang w:val="en-US"/>
+        </w:rPr>
+        <w:t xml:space="preserve">SELECT * FROM products WHERE </w:t>
+      </w:r>
+      <w:proofErr w:type="spellStart"/>
+      <w:r>
+        <w:rPr>
+          <w:rFonts w:ascii="Times New Roman" w:hAnsi="Times New Roman" w:cs="Times New Roman"/>
+          <w:lang w:val="en-US"/>
+        </w:rPr>
+        <w:t>p_price</w:t>
+      </w:r>
+      <w:proofErr w:type="spellEnd"/>
+      <w:r>
+        <w:rPr>
+          <w:rFonts w:ascii="Times New Roman" w:hAnsi="Times New Roman" w:cs="Times New Roman"/>
+          <w:lang w:val="en-US"/>
+        </w:rPr>
+        <w:t xml:space="preserve"> &gt; @</w:t>
+      </w:r>
+      <w:proofErr w:type="spellStart"/>
+      <w:r>
+        <w:rPr>
+          <w:rFonts w:ascii="Times New Roman" w:hAnsi="Times New Roman" w:cs="Times New Roman"/>
+          <w:lang w:val="en-US"/>
+        </w:rPr>
+        <w:t>max_price</w:t>
+      </w:r>
+      <w:proofErr w:type="spellEnd"/>
+      <w:r>
+        <w:rPr>
+          <w:rFonts w:ascii="Times New Roman" w:hAnsi="Times New Roman" w:cs="Times New Roman"/>
+          <w:lang w:val="en-US"/>
+        </w:rPr>
+        <w:t xml:space="preserve"> * 0.8;</w:t>
+      </w:r>
+    </w:p>
+    <w:p>
+      <w:pPr>
+        <w:spacing w:line="259" w:lineRule="auto"/>
+        <w:rPr>
+          <w:rFonts w:ascii="Times New Roman" w:hAnsi="Times New Roman" w:cs="Times New Roman"/>
+          <w:lang w:val="en-US"/>
+        </w:rPr>
+      </w:pPr>
+      <w:r>
+        <w:rPr>
+          <w:rFonts w:ascii="Times New Roman" w:hAnsi="Times New Roman" w:cs="Times New Roman"/>
           <w:noProof/>
-          <w:sz w:val="28"/>
-        </w:rPr>
-        <w:lastRenderedPageBreak/>
+        </w:rPr>
         <w:drawing>
           <wp:inline distT="0" distB="0" distL="0" distR="0">
-            <wp:extent cx="5940425" cy="2687335"/>
-            <wp:effectExtent l="19050" t="0" r="3175" b="0"/>
-            <wp:docPr id="52" name="Рисунок 52"/>
+            <wp:extent cx="4371975" cy="818147"/>
+            <wp:effectExtent l="19050" t="0" r="9525" b="0"/>
+            <wp:docPr id="6" name="Рисунок 4"/>
             <wp:cNvGraphicFramePr>
               <a:graphicFrameLocks xmlns:a="http://schemas.openxmlformats.org/drawingml/2006/main" noChangeAspect="1"/>
             </wp:cNvGraphicFramePr>
@@ -4269,7 +3811,7 @@
               <a:graphicData uri="http://schemas.openxmlformats.org/drawingml/2006/picture">
                 <pic:pic xmlns:pic="http://schemas.openxmlformats.org/drawingml/2006/picture">
                   <pic:nvPicPr>
-                    <pic:cNvPr id="0" name="Picture 52"/>
+                    <pic:cNvPr id="0" name="Picture 4"/>
                     <pic:cNvPicPr>
                       <a:picLocks noChangeAspect="1" noChangeArrowheads="1"/>
                     </pic:cNvPicPr>
@@ -4284,7 +3826,7 @@
                   <pic:spPr bwMode="auto">
                     <a:xfrm>
                       <a:off x="0" y="0"/>
-                      <a:ext cx="5940425" cy="2687335"/>
+                      <a:ext cx="4371975" cy="818147"/>
                     </a:xfrm>
                     <a:prstGeom prst="rect">
                       <a:avLst/>
@@ -4306,58 +3848,63 @@
     </w:p>
     <w:p>
       <w:pPr>
-        <w:pStyle w:val="a5"/>
-        <w:numPr>
-          <w:ilvl w:val="0"/>
-          <w:numId w:val="6"/>
-        </w:numPr>
-        <w:rPr>
-          <w:rFonts w:ascii="Times New Roman" w:hAnsi="Times New Roman" w:cs="Times New Roman"/>
-          <w:sz w:val="28"/>
-        </w:rPr>
-      </w:pPr>
-      <w:r>
-        <w:rPr>
-          <w:rFonts w:ascii="Times New Roman" w:eastAsia="Times New Roman" w:hAnsi="Times New Roman" w:cs="Times New Roman"/>
-          <w:sz w:val="28"/>
-        </w:rPr>
-        <w:t>Д</w:t>
-      </w:r>
-      <w:r>
-        <w:rPr>
-          <w:rFonts w:ascii="Times New Roman" w:eastAsia="Times New Roman" w:hAnsi="Times New Roman" w:cs="Times New Roman"/>
-          <w:sz w:val="28"/>
-        </w:rPr>
-        <w:t>ля заданной предметной области построить многотабличные запросы на выборку</w:t>
-      </w:r>
-      <w:r>
-        <w:rPr>
-          <w:rFonts w:ascii="Times New Roman" w:eastAsia="Times New Roman" w:hAnsi="Times New Roman" w:cs="Times New Roman"/>
-          <w:sz w:val="28"/>
-          <w:szCs w:val="28"/>
-        </w:rPr>
-        <w:t xml:space="preserve"> с использованием объединения</w:t>
-      </w:r>
-    </w:p>
-    <w:p>
-      <w:pPr>
         <w:spacing w:line="259" w:lineRule="auto"/>
         <w:rPr>
           <w:rFonts w:ascii="Times New Roman" w:hAnsi="Times New Roman" w:cs="Times New Roman"/>
-          <w:sz w:val="28"/>
+        </w:rPr>
+      </w:pPr>
+      <w:r>
+        <w:rPr>
+          <w:rFonts w:ascii="Times New Roman" w:hAnsi="Times New Roman" w:cs="Times New Roman"/>
+        </w:rPr>
+        <w:t>-- Выборка из временной таблицы</w:t>
+      </w:r>
+    </w:p>
+    <w:p>
+      <w:pPr>
+        <w:spacing w:line="259" w:lineRule="auto"/>
+        <w:rPr>
+          <w:rFonts w:ascii="Times New Roman" w:hAnsi="Times New Roman" w:cs="Times New Roman"/>
+        </w:rPr>
+      </w:pPr>
+      <w:r>
+        <w:rPr>
+          <w:rFonts w:ascii="Times New Roman" w:hAnsi="Times New Roman" w:cs="Times New Roman"/>
+        </w:rPr>
+        <w:t xml:space="preserve">SELECT * FROM </w:t>
+      </w:r>
+      <w:proofErr w:type="spellStart"/>
+      <w:r>
+        <w:rPr>
+          <w:rFonts w:ascii="Times New Roman" w:hAnsi="Times New Roman" w:cs="Times New Roman"/>
+        </w:rPr>
+        <w:t>ExpensiveProducts</w:t>
+      </w:r>
+      <w:proofErr w:type="spellEnd"/>
+      <w:r>
+        <w:rPr>
+          <w:rFonts w:ascii="Times New Roman" w:hAnsi="Times New Roman" w:cs="Times New Roman"/>
+        </w:rPr>
+        <w:t>;</w:t>
+      </w:r>
+    </w:p>
+    <w:p>
+      <w:pPr>
+        <w:spacing w:line="259" w:lineRule="auto"/>
+        <w:rPr>
+          <w:rFonts w:ascii="Times New Roman" w:hAnsi="Times New Roman" w:cs="Times New Roman"/>
         </w:rPr>
       </w:pPr>
       <w:r>
         <w:rPr>
           <w:rFonts w:ascii="Times New Roman" w:hAnsi="Times New Roman" w:cs="Times New Roman"/>
           <w:noProof/>
-          <w:sz w:val="28"/>
         </w:rPr>
         <w:drawing>
           <wp:inline distT="0" distB="0" distL="0" distR="0">
-            <wp:extent cx="5940425" cy="4543425"/>
-            <wp:effectExtent l="0" t="0" r="3175" b="9525"/>
-            <wp:docPr id="12" name="Рисунок 12"/>
+            <wp:extent cx="4886325" cy="1030206"/>
+            <wp:effectExtent l="19050" t="0" r="9525" b="0"/>
+            <wp:docPr id="8" name="Рисунок 7"/>
             <wp:cNvGraphicFramePr>
               <a:graphicFrameLocks xmlns:a="http://schemas.openxmlformats.org/drawingml/2006/main" noChangeAspect="1"/>
             </wp:cNvGraphicFramePr>
@@ -4365,1175 +3912,13 @@
               <a:graphicData uri="http://schemas.openxmlformats.org/drawingml/2006/picture">
                 <pic:pic xmlns:pic="http://schemas.openxmlformats.org/drawingml/2006/picture">
                   <pic:nvPicPr>
-                    <pic:cNvPr id="1" name=""/>
-                    <pic:cNvPicPr/>
-                  </pic:nvPicPr>
-                  <pic:blipFill>
-                    <a:blip r:embed="rId27" cstate="print"/>
-                    <a:stretch>
-                      <a:fillRect/>
-                    </a:stretch>
-                  </pic:blipFill>
-                  <pic:spPr>
-                    <a:xfrm>
-                      <a:off x="0" y="0"/>
-                      <a:ext cx="5940425" cy="4543425"/>
-                    </a:xfrm>
-                    <a:prstGeom prst="rect">
-                      <a:avLst/>
-                    </a:prstGeom>
-                  </pic:spPr>
-                </pic:pic>
-              </a:graphicData>
-            </a:graphic>
-          </wp:inline>
-        </w:drawing>
-      </w:r>
-    </w:p>
-    <w:p>
-      <w:pPr>
-        <w:spacing w:line="259" w:lineRule="auto"/>
-        <w:rPr>
-          <w:rFonts w:ascii="Times New Roman" w:hAnsi="Times New Roman" w:cs="Times New Roman"/>
-          <w:b/>
-        </w:rPr>
-      </w:pPr>
-      <w:r>
-        <w:rPr>
-          <w:rFonts w:ascii="Times New Roman" w:hAnsi="Times New Roman" w:cs="Times New Roman"/>
-          <w:b/>
-          <w:sz w:val="28"/>
-        </w:rPr>
-        <w:t>Листинг</w:t>
-      </w:r>
-    </w:p>
-    <w:p>
-      <w:pPr>
-        <w:rPr>
-          <w:rFonts w:ascii="Times New Roman" w:hAnsi="Times New Roman" w:cs="Times New Roman"/>
-        </w:rPr>
-      </w:pPr>
-      <w:r>
-        <w:rPr>
-          <w:rFonts w:ascii="Times New Roman" w:hAnsi="Times New Roman" w:cs="Times New Roman"/>
-        </w:rPr>
-        <w:t>-- Многотабличные запросы с объединением</w:t>
-      </w:r>
-    </w:p>
-    <w:p>
-      <w:pPr>
-        <w:rPr>
-          <w:rFonts w:ascii="Times New Roman" w:hAnsi="Times New Roman" w:cs="Times New Roman"/>
-        </w:rPr>
-      </w:pPr>
-    </w:p>
-    <w:p>
-      <w:pPr>
-        <w:rPr>
-          <w:rFonts w:ascii="Times New Roman" w:hAnsi="Times New Roman" w:cs="Times New Roman"/>
-        </w:rPr>
-      </w:pPr>
-      <w:r>
-        <w:rPr>
-          <w:rFonts w:ascii="Times New Roman" w:hAnsi="Times New Roman" w:cs="Times New Roman"/>
-        </w:rPr>
-        <w:t xml:space="preserve">-- </w:t>
-      </w:r>
-      <w:r>
-        <w:rPr>
-          <w:rFonts w:ascii="Times New Roman" w:hAnsi="Times New Roman" w:cs="Times New Roman"/>
-          <w:lang w:val="en-US"/>
-        </w:rPr>
-        <w:t>INNER</w:t>
-      </w:r>
-      <w:r>
-        <w:rPr>
-          <w:rFonts w:ascii="Times New Roman" w:hAnsi="Times New Roman" w:cs="Times New Roman"/>
-        </w:rPr>
-        <w:t xml:space="preserve"> </w:t>
-      </w:r>
-      <w:r>
-        <w:rPr>
-          <w:rFonts w:ascii="Times New Roman" w:hAnsi="Times New Roman" w:cs="Times New Roman"/>
-          <w:lang w:val="en-US"/>
-        </w:rPr>
-        <w:t>JOIN</w:t>
-      </w:r>
-      <w:r>
-        <w:rPr>
-          <w:rFonts w:ascii="Times New Roman" w:hAnsi="Times New Roman" w:cs="Times New Roman"/>
-        </w:rPr>
-        <w:t>: получение заказов с информацией о клиенте</w:t>
-      </w:r>
-    </w:p>
-    <w:p>
-      <w:pPr>
-        <w:rPr>
-          <w:rFonts w:ascii="Times New Roman" w:hAnsi="Times New Roman" w:cs="Times New Roman"/>
-          <w:lang w:val="en-US"/>
-        </w:rPr>
-      </w:pPr>
-      <w:r>
-        <w:rPr>
-          <w:rFonts w:ascii="Times New Roman" w:hAnsi="Times New Roman" w:cs="Times New Roman"/>
-          <w:lang w:val="en-US"/>
-        </w:rPr>
-        <w:lastRenderedPageBreak/>
-        <w:t xml:space="preserve">SELECT </w:t>
-      </w:r>
-      <w:proofErr w:type="spellStart"/>
-      <w:r>
-        <w:rPr>
-          <w:rFonts w:ascii="Times New Roman" w:hAnsi="Times New Roman" w:cs="Times New Roman"/>
-          <w:lang w:val="en-US"/>
-        </w:rPr>
-        <w:t>o.order_ID</w:t>
-      </w:r>
-      <w:proofErr w:type="spellEnd"/>
-      <w:r>
-        <w:rPr>
-          <w:rFonts w:ascii="Times New Roman" w:hAnsi="Times New Roman" w:cs="Times New Roman"/>
-          <w:lang w:val="en-US"/>
-        </w:rPr>
-        <w:t xml:space="preserve">, </w:t>
-      </w:r>
-      <w:proofErr w:type="spellStart"/>
-      <w:r>
-        <w:rPr>
-          <w:rFonts w:ascii="Times New Roman" w:hAnsi="Times New Roman" w:cs="Times New Roman"/>
-          <w:lang w:val="en-US"/>
-        </w:rPr>
-        <w:t>o.order_quantity</w:t>
-      </w:r>
-      <w:proofErr w:type="spellEnd"/>
-      <w:r>
-        <w:rPr>
-          <w:rFonts w:ascii="Times New Roman" w:hAnsi="Times New Roman" w:cs="Times New Roman"/>
-          <w:lang w:val="en-US"/>
-        </w:rPr>
-        <w:t xml:space="preserve">, </w:t>
-      </w:r>
-      <w:proofErr w:type="spellStart"/>
-      <w:r>
-        <w:rPr>
-          <w:rFonts w:ascii="Times New Roman" w:hAnsi="Times New Roman" w:cs="Times New Roman"/>
-          <w:lang w:val="en-US"/>
-        </w:rPr>
-        <w:t>o.order_date</w:t>
-      </w:r>
-      <w:proofErr w:type="spellEnd"/>
-      <w:r>
-        <w:rPr>
-          <w:rFonts w:ascii="Times New Roman" w:hAnsi="Times New Roman" w:cs="Times New Roman"/>
-          <w:lang w:val="en-US"/>
-        </w:rPr>
-        <w:t xml:space="preserve">, </w:t>
-      </w:r>
-      <w:proofErr w:type="spellStart"/>
-      <w:r>
-        <w:rPr>
-          <w:rFonts w:ascii="Times New Roman" w:hAnsi="Times New Roman" w:cs="Times New Roman"/>
-          <w:lang w:val="en-US"/>
-        </w:rPr>
-        <w:t>c.c_name</w:t>
-      </w:r>
-      <w:proofErr w:type="spellEnd"/>
-      <w:r>
-        <w:rPr>
-          <w:rFonts w:ascii="Times New Roman" w:hAnsi="Times New Roman" w:cs="Times New Roman"/>
-          <w:lang w:val="en-US"/>
-        </w:rPr>
-        <w:t xml:space="preserve">, </w:t>
-      </w:r>
-      <w:proofErr w:type="spellStart"/>
-      <w:r>
-        <w:rPr>
-          <w:rFonts w:ascii="Times New Roman" w:hAnsi="Times New Roman" w:cs="Times New Roman"/>
-          <w:lang w:val="en-US"/>
-        </w:rPr>
-        <w:t>c.c_phone</w:t>
-      </w:r>
-      <w:proofErr w:type="spellEnd"/>
-      <w:r>
-        <w:rPr>
-          <w:rFonts w:ascii="Times New Roman" w:hAnsi="Times New Roman" w:cs="Times New Roman"/>
-          <w:lang w:val="en-US"/>
-        </w:rPr>
-        <w:t xml:space="preserve"> </w:t>
-      </w:r>
-    </w:p>
-    <w:p>
-      <w:pPr>
-        <w:rPr>
-          <w:rFonts w:ascii="Times New Roman" w:hAnsi="Times New Roman" w:cs="Times New Roman"/>
-          <w:lang w:val="en-US"/>
-        </w:rPr>
-      </w:pPr>
-      <w:r>
-        <w:rPr>
-          <w:rFonts w:ascii="Times New Roman" w:hAnsi="Times New Roman" w:cs="Times New Roman"/>
-          <w:lang w:val="en-US"/>
-        </w:rPr>
-        <w:t>FROM orders o</w:t>
-      </w:r>
-    </w:p>
-    <w:p>
-      <w:pPr>
-        <w:rPr>
-          <w:rFonts w:ascii="Times New Roman" w:hAnsi="Times New Roman" w:cs="Times New Roman"/>
-          <w:lang w:val="en-US"/>
-        </w:rPr>
-      </w:pPr>
-      <w:r>
-        <w:rPr>
-          <w:rFonts w:ascii="Times New Roman" w:hAnsi="Times New Roman" w:cs="Times New Roman"/>
-          <w:lang w:val="en-US"/>
-        </w:rPr>
-        <w:t xml:space="preserve">INNER JOIN customers c ON </w:t>
-      </w:r>
-      <w:proofErr w:type="spellStart"/>
-      <w:r>
-        <w:rPr>
-          <w:rFonts w:ascii="Times New Roman" w:hAnsi="Times New Roman" w:cs="Times New Roman"/>
-          <w:lang w:val="en-US"/>
-        </w:rPr>
-        <w:t>o.order_customer_ID</w:t>
-      </w:r>
-      <w:proofErr w:type="spellEnd"/>
-      <w:r>
-        <w:rPr>
-          <w:rFonts w:ascii="Times New Roman" w:hAnsi="Times New Roman" w:cs="Times New Roman"/>
-          <w:lang w:val="en-US"/>
-        </w:rPr>
-        <w:t xml:space="preserve"> = </w:t>
-      </w:r>
-      <w:proofErr w:type="spellStart"/>
-      <w:r>
-        <w:rPr>
-          <w:rFonts w:ascii="Times New Roman" w:hAnsi="Times New Roman" w:cs="Times New Roman"/>
-          <w:lang w:val="en-US"/>
-        </w:rPr>
-        <w:t>c.customer_ID</w:t>
-      </w:r>
-      <w:proofErr w:type="spellEnd"/>
-      <w:r>
-        <w:rPr>
-          <w:rFonts w:ascii="Times New Roman" w:hAnsi="Times New Roman" w:cs="Times New Roman"/>
-          <w:lang w:val="en-US"/>
-        </w:rPr>
-        <w:t>;</w:t>
-      </w:r>
-    </w:p>
-    <w:p>
-      <w:pPr>
-        <w:rPr>
-          <w:rFonts w:ascii="Times New Roman" w:hAnsi="Times New Roman" w:cs="Times New Roman"/>
-          <w:lang w:val="en-US"/>
-        </w:rPr>
-      </w:pPr>
-    </w:p>
-    <w:p>
-      <w:pPr>
-        <w:rPr>
-          <w:rFonts w:ascii="Times New Roman" w:hAnsi="Times New Roman" w:cs="Times New Roman"/>
-        </w:rPr>
-      </w:pPr>
-      <w:r>
-        <w:rPr>
-          <w:rFonts w:ascii="Times New Roman" w:hAnsi="Times New Roman" w:cs="Times New Roman"/>
-        </w:rPr>
-        <w:t xml:space="preserve">-- </w:t>
-      </w:r>
-      <w:r>
-        <w:rPr>
-          <w:rFonts w:ascii="Times New Roman" w:hAnsi="Times New Roman" w:cs="Times New Roman"/>
-          <w:lang w:val="en-US"/>
-        </w:rPr>
-        <w:t>LEFT</w:t>
-      </w:r>
-      <w:r>
-        <w:rPr>
-          <w:rFonts w:ascii="Times New Roman" w:hAnsi="Times New Roman" w:cs="Times New Roman"/>
-        </w:rPr>
-        <w:t xml:space="preserve"> </w:t>
-      </w:r>
-      <w:r>
-        <w:rPr>
-          <w:rFonts w:ascii="Times New Roman" w:hAnsi="Times New Roman" w:cs="Times New Roman"/>
-          <w:lang w:val="en-US"/>
-        </w:rPr>
-        <w:t>JOIN</w:t>
-      </w:r>
-      <w:r>
-        <w:rPr>
-          <w:rFonts w:ascii="Times New Roman" w:hAnsi="Times New Roman" w:cs="Times New Roman"/>
-        </w:rPr>
-        <w:t>: получение всех клиентов и их заказов (если есть)</w:t>
-      </w:r>
-    </w:p>
-    <w:p>
-      <w:pPr>
-        <w:rPr>
-          <w:rFonts w:ascii="Times New Roman" w:hAnsi="Times New Roman" w:cs="Times New Roman"/>
-          <w:lang w:val="en-US"/>
-        </w:rPr>
-      </w:pPr>
-      <w:r>
-        <w:rPr>
-          <w:rFonts w:ascii="Times New Roman" w:hAnsi="Times New Roman" w:cs="Times New Roman"/>
-          <w:lang w:val="en-US"/>
-        </w:rPr>
-        <w:t xml:space="preserve">SELECT </w:t>
-      </w:r>
-      <w:proofErr w:type="spellStart"/>
-      <w:r>
-        <w:rPr>
-          <w:rFonts w:ascii="Times New Roman" w:hAnsi="Times New Roman" w:cs="Times New Roman"/>
-          <w:lang w:val="en-US"/>
-        </w:rPr>
-        <w:t>c.customer_ID</w:t>
-      </w:r>
-      <w:proofErr w:type="spellEnd"/>
-      <w:r>
-        <w:rPr>
-          <w:rFonts w:ascii="Times New Roman" w:hAnsi="Times New Roman" w:cs="Times New Roman"/>
-          <w:lang w:val="en-US"/>
-        </w:rPr>
-        <w:t xml:space="preserve">, </w:t>
-      </w:r>
-      <w:proofErr w:type="spellStart"/>
-      <w:r>
-        <w:rPr>
-          <w:rFonts w:ascii="Times New Roman" w:hAnsi="Times New Roman" w:cs="Times New Roman"/>
-          <w:lang w:val="en-US"/>
-        </w:rPr>
-        <w:t>c.c_name</w:t>
-      </w:r>
-      <w:proofErr w:type="spellEnd"/>
-      <w:r>
-        <w:rPr>
-          <w:rFonts w:ascii="Times New Roman" w:hAnsi="Times New Roman" w:cs="Times New Roman"/>
-          <w:lang w:val="en-US"/>
-        </w:rPr>
-        <w:t xml:space="preserve">, </w:t>
-      </w:r>
-      <w:proofErr w:type="spellStart"/>
-      <w:r>
-        <w:rPr>
-          <w:rFonts w:ascii="Times New Roman" w:hAnsi="Times New Roman" w:cs="Times New Roman"/>
-          <w:lang w:val="en-US"/>
-        </w:rPr>
-        <w:t>o.order_ID</w:t>
-      </w:r>
-      <w:proofErr w:type="spellEnd"/>
-      <w:r>
-        <w:rPr>
-          <w:rFonts w:ascii="Times New Roman" w:hAnsi="Times New Roman" w:cs="Times New Roman"/>
-          <w:lang w:val="en-US"/>
-        </w:rPr>
-        <w:t xml:space="preserve">, </w:t>
-      </w:r>
-      <w:proofErr w:type="spellStart"/>
-      <w:r>
-        <w:rPr>
-          <w:rFonts w:ascii="Times New Roman" w:hAnsi="Times New Roman" w:cs="Times New Roman"/>
-          <w:lang w:val="en-US"/>
-        </w:rPr>
-        <w:t>o.order_date</w:t>
-      </w:r>
-      <w:proofErr w:type="spellEnd"/>
-      <w:r>
-        <w:rPr>
-          <w:rFonts w:ascii="Times New Roman" w:hAnsi="Times New Roman" w:cs="Times New Roman"/>
-          <w:lang w:val="en-US"/>
-        </w:rPr>
-        <w:t xml:space="preserve"> </w:t>
-      </w:r>
-    </w:p>
-    <w:p>
-      <w:pPr>
-        <w:rPr>
-          <w:rFonts w:ascii="Times New Roman" w:hAnsi="Times New Roman" w:cs="Times New Roman"/>
-          <w:lang w:val="en-US"/>
-        </w:rPr>
-      </w:pPr>
-      <w:r>
-        <w:rPr>
-          <w:rFonts w:ascii="Times New Roman" w:hAnsi="Times New Roman" w:cs="Times New Roman"/>
-          <w:lang w:val="en-US"/>
-        </w:rPr>
-        <w:t>FROM customers c</w:t>
-      </w:r>
-    </w:p>
-    <w:p>
-      <w:pPr>
-        <w:rPr>
-          <w:rFonts w:ascii="Times New Roman" w:hAnsi="Times New Roman" w:cs="Times New Roman"/>
-          <w:lang w:val="en-US"/>
-        </w:rPr>
-      </w:pPr>
-      <w:r>
-        <w:rPr>
-          <w:rFonts w:ascii="Times New Roman" w:hAnsi="Times New Roman" w:cs="Times New Roman"/>
-          <w:lang w:val="en-US"/>
-        </w:rPr>
-        <w:t xml:space="preserve">LEFT JOIN orders o ON </w:t>
-      </w:r>
-      <w:proofErr w:type="spellStart"/>
-      <w:r>
-        <w:rPr>
-          <w:rFonts w:ascii="Times New Roman" w:hAnsi="Times New Roman" w:cs="Times New Roman"/>
-          <w:lang w:val="en-US"/>
-        </w:rPr>
-        <w:t>c.customer_ID</w:t>
-      </w:r>
-      <w:proofErr w:type="spellEnd"/>
-      <w:r>
-        <w:rPr>
-          <w:rFonts w:ascii="Times New Roman" w:hAnsi="Times New Roman" w:cs="Times New Roman"/>
-          <w:lang w:val="en-US"/>
-        </w:rPr>
-        <w:t xml:space="preserve"> = </w:t>
-      </w:r>
-      <w:proofErr w:type="spellStart"/>
-      <w:r>
-        <w:rPr>
-          <w:rFonts w:ascii="Times New Roman" w:hAnsi="Times New Roman" w:cs="Times New Roman"/>
-          <w:lang w:val="en-US"/>
-        </w:rPr>
-        <w:t>o.order_customer_ID</w:t>
-      </w:r>
-      <w:proofErr w:type="spellEnd"/>
-      <w:r>
-        <w:rPr>
-          <w:rFonts w:ascii="Times New Roman" w:hAnsi="Times New Roman" w:cs="Times New Roman"/>
-          <w:lang w:val="en-US"/>
-        </w:rPr>
-        <w:t>;</w:t>
-      </w:r>
-    </w:p>
-    <w:p>
-      <w:pPr>
-        <w:rPr>
-          <w:rFonts w:ascii="Times New Roman" w:hAnsi="Times New Roman" w:cs="Times New Roman"/>
-          <w:lang w:val="en-US"/>
-        </w:rPr>
-      </w:pPr>
-    </w:p>
-    <w:p>
-      <w:pPr>
-        <w:rPr>
-          <w:rFonts w:ascii="Times New Roman" w:hAnsi="Times New Roman" w:cs="Times New Roman"/>
-        </w:rPr>
-      </w:pPr>
-      <w:r>
-        <w:rPr>
-          <w:rFonts w:ascii="Times New Roman" w:hAnsi="Times New Roman" w:cs="Times New Roman"/>
-        </w:rPr>
-        <w:t xml:space="preserve">-- </w:t>
-      </w:r>
-      <w:r>
-        <w:rPr>
-          <w:rFonts w:ascii="Times New Roman" w:hAnsi="Times New Roman" w:cs="Times New Roman"/>
-          <w:lang w:val="en-US"/>
-        </w:rPr>
-        <w:t>RIGHT</w:t>
-      </w:r>
-      <w:r>
-        <w:rPr>
-          <w:rFonts w:ascii="Times New Roman" w:hAnsi="Times New Roman" w:cs="Times New Roman"/>
-        </w:rPr>
-        <w:t xml:space="preserve"> </w:t>
-      </w:r>
-      <w:r>
-        <w:rPr>
-          <w:rFonts w:ascii="Times New Roman" w:hAnsi="Times New Roman" w:cs="Times New Roman"/>
-          <w:lang w:val="en-US"/>
-        </w:rPr>
-        <w:t>JOIN</w:t>
-      </w:r>
-      <w:r>
-        <w:rPr>
-          <w:rFonts w:ascii="Times New Roman" w:hAnsi="Times New Roman" w:cs="Times New Roman"/>
-        </w:rPr>
-        <w:t>: получение всех заказов и информации о клиентах (если есть)</w:t>
-      </w:r>
-    </w:p>
-    <w:p>
-      <w:pPr>
-        <w:rPr>
-          <w:rFonts w:ascii="Times New Roman" w:hAnsi="Times New Roman" w:cs="Times New Roman"/>
-          <w:lang w:val="en-US"/>
-        </w:rPr>
-      </w:pPr>
-      <w:r>
-        <w:rPr>
-          <w:rFonts w:ascii="Times New Roman" w:hAnsi="Times New Roman" w:cs="Times New Roman"/>
-          <w:lang w:val="en-US"/>
-        </w:rPr>
-        <w:t xml:space="preserve">SELECT </w:t>
-      </w:r>
-      <w:proofErr w:type="spellStart"/>
-      <w:r>
-        <w:rPr>
-          <w:rFonts w:ascii="Times New Roman" w:hAnsi="Times New Roman" w:cs="Times New Roman"/>
-          <w:lang w:val="en-US"/>
-        </w:rPr>
-        <w:t>o.order_ID</w:t>
-      </w:r>
-      <w:proofErr w:type="spellEnd"/>
-      <w:r>
-        <w:rPr>
-          <w:rFonts w:ascii="Times New Roman" w:hAnsi="Times New Roman" w:cs="Times New Roman"/>
-          <w:lang w:val="en-US"/>
-        </w:rPr>
-        <w:t xml:space="preserve">, </w:t>
-      </w:r>
-      <w:proofErr w:type="spellStart"/>
-      <w:r>
-        <w:rPr>
-          <w:rFonts w:ascii="Times New Roman" w:hAnsi="Times New Roman" w:cs="Times New Roman"/>
-          <w:lang w:val="en-US"/>
-        </w:rPr>
-        <w:t>o.order_date</w:t>
-      </w:r>
-      <w:proofErr w:type="spellEnd"/>
-      <w:r>
-        <w:rPr>
-          <w:rFonts w:ascii="Times New Roman" w:hAnsi="Times New Roman" w:cs="Times New Roman"/>
-          <w:lang w:val="en-US"/>
-        </w:rPr>
-        <w:t xml:space="preserve">, </w:t>
-      </w:r>
-      <w:proofErr w:type="spellStart"/>
-      <w:r>
-        <w:rPr>
-          <w:rFonts w:ascii="Times New Roman" w:hAnsi="Times New Roman" w:cs="Times New Roman"/>
-          <w:lang w:val="en-US"/>
-        </w:rPr>
-        <w:t>c.c_name</w:t>
-      </w:r>
-      <w:proofErr w:type="spellEnd"/>
-      <w:r>
-        <w:rPr>
-          <w:rFonts w:ascii="Times New Roman" w:hAnsi="Times New Roman" w:cs="Times New Roman"/>
-          <w:lang w:val="en-US"/>
-        </w:rPr>
-        <w:t xml:space="preserve">, </w:t>
-      </w:r>
-      <w:proofErr w:type="spellStart"/>
-      <w:r>
-        <w:rPr>
-          <w:rFonts w:ascii="Times New Roman" w:hAnsi="Times New Roman" w:cs="Times New Roman"/>
-          <w:lang w:val="en-US"/>
-        </w:rPr>
-        <w:t>c.c_phone</w:t>
-      </w:r>
-      <w:proofErr w:type="spellEnd"/>
-      <w:r>
-        <w:rPr>
-          <w:rFonts w:ascii="Times New Roman" w:hAnsi="Times New Roman" w:cs="Times New Roman"/>
-          <w:lang w:val="en-US"/>
-        </w:rPr>
-        <w:t xml:space="preserve"> </w:t>
-      </w:r>
-    </w:p>
-    <w:p>
-      <w:pPr>
-        <w:rPr>
-          <w:rFonts w:ascii="Times New Roman" w:hAnsi="Times New Roman" w:cs="Times New Roman"/>
-          <w:lang w:val="en-US"/>
-        </w:rPr>
-      </w:pPr>
-      <w:r>
-        <w:rPr>
-          <w:rFonts w:ascii="Times New Roman" w:hAnsi="Times New Roman" w:cs="Times New Roman"/>
-          <w:lang w:val="en-US"/>
-        </w:rPr>
-        <w:t>FROM orders o</w:t>
-      </w:r>
-    </w:p>
-    <w:p>
-      <w:pPr>
-        <w:rPr>
-          <w:rFonts w:ascii="Times New Roman" w:hAnsi="Times New Roman" w:cs="Times New Roman"/>
-          <w:lang w:val="en-US"/>
-        </w:rPr>
-      </w:pPr>
-      <w:r>
-        <w:rPr>
-          <w:rFonts w:ascii="Times New Roman" w:hAnsi="Times New Roman" w:cs="Times New Roman"/>
-          <w:lang w:val="en-US"/>
-        </w:rPr>
-        <w:t xml:space="preserve">RIGHT JOIN customers c ON </w:t>
-      </w:r>
-      <w:proofErr w:type="spellStart"/>
-      <w:r>
-        <w:rPr>
-          <w:rFonts w:ascii="Times New Roman" w:hAnsi="Times New Roman" w:cs="Times New Roman"/>
-          <w:lang w:val="en-US"/>
-        </w:rPr>
-        <w:t>o.order_customer_ID</w:t>
-      </w:r>
-      <w:proofErr w:type="spellEnd"/>
-      <w:r>
-        <w:rPr>
-          <w:rFonts w:ascii="Times New Roman" w:hAnsi="Times New Roman" w:cs="Times New Roman"/>
-          <w:lang w:val="en-US"/>
-        </w:rPr>
-        <w:t xml:space="preserve"> = </w:t>
-      </w:r>
-      <w:proofErr w:type="spellStart"/>
-      <w:r>
-        <w:rPr>
-          <w:rFonts w:ascii="Times New Roman" w:hAnsi="Times New Roman" w:cs="Times New Roman"/>
-          <w:lang w:val="en-US"/>
-        </w:rPr>
-        <w:t>c.customer_ID</w:t>
-      </w:r>
-      <w:proofErr w:type="spellEnd"/>
-      <w:r>
-        <w:rPr>
-          <w:rFonts w:ascii="Times New Roman" w:hAnsi="Times New Roman" w:cs="Times New Roman"/>
-          <w:lang w:val="en-US"/>
-        </w:rPr>
-        <w:t>;</w:t>
-      </w:r>
-    </w:p>
-    <w:p>
-      <w:pPr>
-        <w:rPr>
-          <w:rFonts w:ascii="Times New Roman" w:hAnsi="Times New Roman" w:cs="Times New Roman"/>
-          <w:lang w:val="en-US"/>
-        </w:rPr>
-      </w:pPr>
-    </w:p>
-    <w:p>
-      <w:pPr>
-        <w:rPr>
-          <w:rFonts w:ascii="Times New Roman" w:hAnsi="Times New Roman" w:cs="Times New Roman"/>
-        </w:rPr>
-      </w:pPr>
-      <w:r>
-        <w:rPr>
-          <w:rFonts w:ascii="Times New Roman" w:hAnsi="Times New Roman" w:cs="Times New Roman"/>
-        </w:rPr>
-        <w:t xml:space="preserve">-- </w:t>
-      </w:r>
-      <w:r>
-        <w:rPr>
-          <w:rFonts w:ascii="Times New Roman" w:hAnsi="Times New Roman" w:cs="Times New Roman"/>
-          <w:lang w:val="en-US"/>
-        </w:rPr>
-        <w:t>FULL</w:t>
-      </w:r>
-      <w:r>
-        <w:rPr>
-          <w:rFonts w:ascii="Times New Roman" w:hAnsi="Times New Roman" w:cs="Times New Roman"/>
-        </w:rPr>
-        <w:t xml:space="preserve"> </w:t>
-      </w:r>
-      <w:r>
-        <w:rPr>
-          <w:rFonts w:ascii="Times New Roman" w:hAnsi="Times New Roman" w:cs="Times New Roman"/>
-          <w:lang w:val="en-US"/>
-        </w:rPr>
-        <w:t>OUTER</w:t>
-      </w:r>
-      <w:r>
-        <w:rPr>
-          <w:rFonts w:ascii="Times New Roman" w:hAnsi="Times New Roman" w:cs="Times New Roman"/>
-        </w:rPr>
-        <w:t xml:space="preserve"> </w:t>
-      </w:r>
-      <w:r>
-        <w:rPr>
-          <w:rFonts w:ascii="Times New Roman" w:hAnsi="Times New Roman" w:cs="Times New Roman"/>
-          <w:lang w:val="en-US"/>
-        </w:rPr>
-        <w:t>JOIN</w:t>
-      </w:r>
-      <w:r>
-        <w:rPr>
-          <w:rFonts w:ascii="Times New Roman" w:hAnsi="Times New Roman" w:cs="Times New Roman"/>
-        </w:rPr>
-        <w:t xml:space="preserve"> (имитация через </w:t>
-      </w:r>
-      <w:r>
-        <w:rPr>
-          <w:rFonts w:ascii="Times New Roman" w:hAnsi="Times New Roman" w:cs="Times New Roman"/>
-          <w:lang w:val="en-US"/>
-        </w:rPr>
-        <w:t>UNION</w:t>
-      </w:r>
-      <w:r>
-        <w:rPr>
-          <w:rFonts w:ascii="Times New Roman" w:hAnsi="Times New Roman" w:cs="Times New Roman"/>
-        </w:rPr>
-        <w:t>): объединение клиентов и заказов</w:t>
-      </w:r>
-    </w:p>
-    <w:p>
-      <w:pPr>
-        <w:rPr>
-          <w:rFonts w:ascii="Times New Roman" w:hAnsi="Times New Roman" w:cs="Times New Roman"/>
-          <w:lang w:val="en-US"/>
-        </w:rPr>
-      </w:pPr>
-      <w:r>
-        <w:rPr>
-          <w:rFonts w:ascii="Times New Roman" w:hAnsi="Times New Roman" w:cs="Times New Roman"/>
-          <w:lang w:val="en-US"/>
-        </w:rPr>
-        <w:t xml:space="preserve">SELECT </w:t>
-      </w:r>
-      <w:proofErr w:type="spellStart"/>
-      <w:r>
-        <w:rPr>
-          <w:rFonts w:ascii="Times New Roman" w:hAnsi="Times New Roman" w:cs="Times New Roman"/>
-          <w:lang w:val="en-US"/>
-        </w:rPr>
-        <w:t>c.customer_ID</w:t>
-      </w:r>
-      <w:proofErr w:type="spellEnd"/>
-      <w:r>
-        <w:rPr>
-          <w:rFonts w:ascii="Times New Roman" w:hAnsi="Times New Roman" w:cs="Times New Roman"/>
-          <w:lang w:val="en-US"/>
-        </w:rPr>
-        <w:t xml:space="preserve">, </w:t>
-      </w:r>
-      <w:proofErr w:type="spellStart"/>
-      <w:r>
-        <w:rPr>
-          <w:rFonts w:ascii="Times New Roman" w:hAnsi="Times New Roman" w:cs="Times New Roman"/>
-          <w:lang w:val="en-US"/>
-        </w:rPr>
-        <w:t>c.c_name</w:t>
-      </w:r>
-      <w:proofErr w:type="spellEnd"/>
-      <w:r>
-        <w:rPr>
-          <w:rFonts w:ascii="Times New Roman" w:hAnsi="Times New Roman" w:cs="Times New Roman"/>
-          <w:lang w:val="en-US"/>
-        </w:rPr>
-        <w:t xml:space="preserve">, </w:t>
-      </w:r>
-      <w:proofErr w:type="spellStart"/>
-      <w:r>
-        <w:rPr>
-          <w:rFonts w:ascii="Times New Roman" w:hAnsi="Times New Roman" w:cs="Times New Roman"/>
-          <w:lang w:val="en-US"/>
-        </w:rPr>
-        <w:t>o.order_ID</w:t>
-      </w:r>
-      <w:proofErr w:type="spellEnd"/>
-      <w:r>
-        <w:rPr>
-          <w:rFonts w:ascii="Times New Roman" w:hAnsi="Times New Roman" w:cs="Times New Roman"/>
-          <w:lang w:val="en-US"/>
-        </w:rPr>
-        <w:t xml:space="preserve">, </w:t>
-      </w:r>
-      <w:proofErr w:type="spellStart"/>
-      <w:r>
-        <w:rPr>
-          <w:rFonts w:ascii="Times New Roman" w:hAnsi="Times New Roman" w:cs="Times New Roman"/>
-          <w:lang w:val="en-US"/>
-        </w:rPr>
-        <w:t>o.order_date</w:t>
-      </w:r>
-      <w:proofErr w:type="spellEnd"/>
-      <w:r>
-        <w:rPr>
-          <w:rFonts w:ascii="Times New Roman" w:hAnsi="Times New Roman" w:cs="Times New Roman"/>
-          <w:lang w:val="en-US"/>
-        </w:rPr>
-        <w:t xml:space="preserve"> </w:t>
-      </w:r>
-    </w:p>
-    <w:p>
-      <w:pPr>
-        <w:rPr>
-          <w:rFonts w:ascii="Times New Roman" w:hAnsi="Times New Roman" w:cs="Times New Roman"/>
-          <w:lang w:val="en-US"/>
-        </w:rPr>
-      </w:pPr>
-      <w:r>
-        <w:rPr>
-          <w:rFonts w:ascii="Times New Roman" w:hAnsi="Times New Roman" w:cs="Times New Roman"/>
-          <w:lang w:val="en-US"/>
-        </w:rPr>
-        <w:t>FROM customers c</w:t>
-      </w:r>
-    </w:p>
-    <w:p>
-      <w:pPr>
-        <w:rPr>
-          <w:rFonts w:ascii="Times New Roman" w:hAnsi="Times New Roman" w:cs="Times New Roman"/>
-          <w:lang w:val="en-US"/>
-        </w:rPr>
-      </w:pPr>
-      <w:r>
-        <w:rPr>
-          <w:rFonts w:ascii="Times New Roman" w:hAnsi="Times New Roman" w:cs="Times New Roman"/>
-          <w:lang w:val="en-US"/>
-        </w:rPr>
-        <w:t xml:space="preserve">LEFT JOIN orders o ON </w:t>
-      </w:r>
-      <w:proofErr w:type="spellStart"/>
-      <w:r>
-        <w:rPr>
-          <w:rFonts w:ascii="Times New Roman" w:hAnsi="Times New Roman" w:cs="Times New Roman"/>
-          <w:lang w:val="en-US"/>
-        </w:rPr>
-        <w:t>c.customer_ID</w:t>
-      </w:r>
-      <w:proofErr w:type="spellEnd"/>
-      <w:r>
-        <w:rPr>
-          <w:rFonts w:ascii="Times New Roman" w:hAnsi="Times New Roman" w:cs="Times New Roman"/>
-          <w:lang w:val="en-US"/>
-        </w:rPr>
-        <w:t xml:space="preserve"> = </w:t>
-      </w:r>
-      <w:proofErr w:type="spellStart"/>
-      <w:r>
-        <w:rPr>
-          <w:rFonts w:ascii="Times New Roman" w:hAnsi="Times New Roman" w:cs="Times New Roman"/>
-          <w:lang w:val="en-US"/>
-        </w:rPr>
-        <w:t>o.order_customer_ID</w:t>
-      </w:r>
-      <w:proofErr w:type="spellEnd"/>
-    </w:p>
-    <w:p>
-      <w:pPr>
-        <w:rPr>
-          <w:rFonts w:ascii="Times New Roman" w:hAnsi="Times New Roman" w:cs="Times New Roman"/>
-          <w:lang w:val="en-US"/>
-        </w:rPr>
-      </w:pPr>
-      <w:r>
-        <w:rPr>
-          <w:rFonts w:ascii="Times New Roman" w:hAnsi="Times New Roman" w:cs="Times New Roman"/>
-          <w:lang w:val="en-US"/>
-        </w:rPr>
-        <w:t>UNION</w:t>
-      </w:r>
-    </w:p>
-    <w:p>
-      <w:pPr>
-        <w:rPr>
-          <w:rFonts w:ascii="Times New Roman" w:hAnsi="Times New Roman" w:cs="Times New Roman"/>
-          <w:lang w:val="en-US"/>
-        </w:rPr>
-      </w:pPr>
-      <w:r>
-        <w:rPr>
-          <w:rFonts w:ascii="Times New Roman" w:hAnsi="Times New Roman" w:cs="Times New Roman"/>
-          <w:lang w:val="en-US"/>
-        </w:rPr>
-        <w:t xml:space="preserve">SELECT </w:t>
-      </w:r>
-      <w:proofErr w:type="spellStart"/>
-      <w:r>
-        <w:rPr>
-          <w:rFonts w:ascii="Times New Roman" w:hAnsi="Times New Roman" w:cs="Times New Roman"/>
-          <w:lang w:val="en-US"/>
-        </w:rPr>
-        <w:t>c.customer_ID</w:t>
-      </w:r>
-      <w:proofErr w:type="spellEnd"/>
-      <w:r>
-        <w:rPr>
-          <w:rFonts w:ascii="Times New Roman" w:hAnsi="Times New Roman" w:cs="Times New Roman"/>
-          <w:lang w:val="en-US"/>
-        </w:rPr>
-        <w:t xml:space="preserve">, </w:t>
-      </w:r>
-      <w:proofErr w:type="spellStart"/>
-      <w:r>
-        <w:rPr>
-          <w:rFonts w:ascii="Times New Roman" w:hAnsi="Times New Roman" w:cs="Times New Roman"/>
-          <w:lang w:val="en-US"/>
-        </w:rPr>
-        <w:t>c.c_name</w:t>
-      </w:r>
-      <w:proofErr w:type="spellEnd"/>
-      <w:r>
-        <w:rPr>
-          <w:rFonts w:ascii="Times New Roman" w:hAnsi="Times New Roman" w:cs="Times New Roman"/>
-          <w:lang w:val="en-US"/>
-        </w:rPr>
-        <w:t xml:space="preserve">, </w:t>
-      </w:r>
-      <w:proofErr w:type="spellStart"/>
-      <w:r>
-        <w:rPr>
-          <w:rFonts w:ascii="Times New Roman" w:hAnsi="Times New Roman" w:cs="Times New Roman"/>
-          <w:lang w:val="en-US"/>
-        </w:rPr>
-        <w:t>o.order_ID</w:t>
-      </w:r>
-      <w:proofErr w:type="spellEnd"/>
-      <w:r>
-        <w:rPr>
-          <w:rFonts w:ascii="Times New Roman" w:hAnsi="Times New Roman" w:cs="Times New Roman"/>
-          <w:lang w:val="en-US"/>
-        </w:rPr>
-        <w:t xml:space="preserve">, </w:t>
-      </w:r>
-      <w:proofErr w:type="spellStart"/>
-      <w:r>
-        <w:rPr>
-          <w:rFonts w:ascii="Times New Roman" w:hAnsi="Times New Roman" w:cs="Times New Roman"/>
-          <w:lang w:val="en-US"/>
-        </w:rPr>
-        <w:t>o.order_date</w:t>
-      </w:r>
-      <w:proofErr w:type="spellEnd"/>
-      <w:r>
-        <w:rPr>
-          <w:rFonts w:ascii="Times New Roman" w:hAnsi="Times New Roman" w:cs="Times New Roman"/>
-          <w:lang w:val="en-US"/>
-        </w:rPr>
-        <w:t xml:space="preserve"> </w:t>
-      </w:r>
-    </w:p>
-    <w:p>
-      <w:pPr>
-        <w:rPr>
-          <w:rFonts w:ascii="Times New Roman" w:hAnsi="Times New Roman" w:cs="Times New Roman"/>
-          <w:lang w:val="en-US"/>
-        </w:rPr>
-      </w:pPr>
-      <w:r>
-        <w:rPr>
-          <w:rFonts w:ascii="Times New Roman" w:hAnsi="Times New Roman" w:cs="Times New Roman"/>
-          <w:lang w:val="en-US"/>
-        </w:rPr>
-        <w:t>FROM customers c</w:t>
-      </w:r>
-    </w:p>
-    <w:p>
-      <w:pPr>
-        <w:rPr>
-          <w:rFonts w:ascii="Times New Roman" w:hAnsi="Times New Roman" w:cs="Times New Roman"/>
-          <w:lang w:val="en-US"/>
-        </w:rPr>
-      </w:pPr>
-      <w:r>
-        <w:rPr>
-          <w:rFonts w:ascii="Times New Roman" w:hAnsi="Times New Roman" w:cs="Times New Roman"/>
-          <w:lang w:val="en-US"/>
-        </w:rPr>
-        <w:t xml:space="preserve">RIGHT JOIN orders o ON </w:t>
-      </w:r>
-      <w:proofErr w:type="spellStart"/>
-      <w:r>
-        <w:rPr>
-          <w:rFonts w:ascii="Times New Roman" w:hAnsi="Times New Roman" w:cs="Times New Roman"/>
-          <w:lang w:val="en-US"/>
-        </w:rPr>
-        <w:t>c.customer_ID</w:t>
-      </w:r>
-      <w:proofErr w:type="spellEnd"/>
-      <w:r>
-        <w:rPr>
-          <w:rFonts w:ascii="Times New Roman" w:hAnsi="Times New Roman" w:cs="Times New Roman"/>
-          <w:lang w:val="en-US"/>
-        </w:rPr>
-        <w:t xml:space="preserve"> = </w:t>
-      </w:r>
-      <w:proofErr w:type="spellStart"/>
-      <w:r>
-        <w:rPr>
-          <w:rFonts w:ascii="Times New Roman" w:hAnsi="Times New Roman" w:cs="Times New Roman"/>
-          <w:lang w:val="en-US"/>
-        </w:rPr>
-        <w:t>o.order_customer_ID</w:t>
-      </w:r>
-      <w:proofErr w:type="spellEnd"/>
-      <w:r>
-        <w:rPr>
-          <w:rFonts w:ascii="Times New Roman" w:hAnsi="Times New Roman" w:cs="Times New Roman"/>
-          <w:lang w:val="en-US"/>
-        </w:rPr>
-        <w:t>;</w:t>
-      </w:r>
-    </w:p>
-    <w:p>
-      <w:pPr>
-        <w:rPr>
-          <w:rFonts w:ascii="Times New Roman" w:hAnsi="Times New Roman" w:cs="Times New Roman"/>
-          <w:lang w:val="en-US"/>
-        </w:rPr>
-      </w:pPr>
-    </w:p>
-    <w:p>
-      <w:pPr>
-        <w:rPr>
-          <w:rFonts w:ascii="Times New Roman" w:hAnsi="Times New Roman" w:cs="Times New Roman"/>
-        </w:rPr>
-      </w:pPr>
-      <w:r>
-        <w:rPr>
-          <w:rFonts w:ascii="Times New Roman" w:hAnsi="Times New Roman" w:cs="Times New Roman"/>
-        </w:rPr>
-        <w:t xml:space="preserve">-- </w:t>
-      </w:r>
-      <w:r>
-        <w:rPr>
-          <w:rFonts w:ascii="Times New Roman" w:hAnsi="Times New Roman" w:cs="Times New Roman"/>
-          <w:lang w:val="en-US"/>
-        </w:rPr>
-        <w:t>CROSS</w:t>
-      </w:r>
-      <w:r>
-        <w:rPr>
-          <w:rFonts w:ascii="Times New Roman" w:hAnsi="Times New Roman" w:cs="Times New Roman"/>
-        </w:rPr>
-        <w:t xml:space="preserve"> </w:t>
-      </w:r>
-      <w:r>
-        <w:rPr>
-          <w:rFonts w:ascii="Times New Roman" w:hAnsi="Times New Roman" w:cs="Times New Roman"/>
-          <w:lang w:val="en-US"/>
-        </w:rPr>
-        <w:t>JOIN</w:t>
-      </w:r>
-      <w:r>
-        <w:rPr>
-          <w:rFonts w:ascii="Times New Roman" w:hAnsi="Times New Roman" w:cs="Times New Roman"/>
-        </w:rPr>
-        <w:t>: комбинации всех клиентов и всех продуктов</w:t>
-      </w:r>
-    </w:p>
-    <w:p>
-      <w:pPr>
-        <w:rPr>
-          <w:rFonts w:ascii="Times New Roman" w:hAnsi="Times New Roman" w:cs="Times New Roman"/>
-          <w:lang w:val="en-US"/>
-        </w:rPr>
-      </w:pPr>
-      <w:r>
-        <w:rPr>
-          <w:rFonts w:ascii="Times New Roman" w:hAnsi="Times New Roman" w:cs="Times New Roman"/>
-          <w:lang w:val="en-US"/>
-        </w:rPr>
-        <w:t xml:space="preserve">SELECT </w:t>
-      </w:r>
-      <w:proofErr w:type="spellStart"/>
-      <w:r>
-        <w:rPr>
-          <w:rFonts w:ascii="Times New Roman" w:hAnsi="Times New Roman" w:cs="Times New Roman"/>
-          <w:lang w:val="en-US"/>
-        </w:rPr>
-        <w:t>c.c_name</w:t>
-      </w:r>
-      <w:proofErr w:type="spellEnd"/>
-      <w:r>
-        <w:rPr>
-          <w:rFonts w:ascii="Times New Roman" w:hAnsi="Times New Roman" w:cs="Times New Roman"/>
-          <w:lang w:val="en-US"/>
-        </w:rPr>
-        <w:t xml:space="preserve">, </w:t>
-      </w:r>
-      <w:proofErr w:type="spellStart"/>
-      <w:r>
-        <w:rPr>
-          <w:rFonts w:ascii="Times New Roman" w:hAnsi="Times New Roman" w:cs="Times New Roman"/>
-          <w:lang w:val="en-US"/>
-        </w:rPr>
-        <w:t>p.p_name</w:t>
-      </w:r>
-      <w:proofErr w:type="spellEnd"/>
-      <w:r>
-        <w:rPr>
-          <w:rFonts w:ascii="Times New Roman" w:hAnsi="Times New Roman" w:cs="Times New Roman"/>
-          <w:lang w:val="en-US"/>
-        </w:rPr>
-        <w:t xml:space="preserve">, </w:t>
-      </w:r>
-      <w:proofErr w:type="spellStart"/>
-      <w:r>
-        <w:rPr>
-          <w:rFonts w:ascii="Times New Roman" w:hAnsi="Times New Roman" w:cs="Times New Roman"/>
-          <w:lang w:val="en-US"/>
-        </w:rPr>
-        <w:t>p.p_price</w:t>
-      </w:r>
-      <w:proofErr w:type="spellEnd"/>
-      <w:r>
-        <w:rPr>
-          <w:rFonts w:ascii="Times New Roman" w:hAnsi="Times New Roman" w:cs="Times New Roman"/>
-          <w:lang w:val="en-US"/>
-        </w:rPr>
-        <w:t xml:space="preserve"> </w:t>
-      </w:r>
-    </w:p>
-    <w:p>
-      <w:pPr>
-        <w:rPr>
-          <w:rFonts w:ascii="Times New Roman" w:hAnsi="Times New Roman" w:cs="Times New Roman"/>
-          <w:lang w:val="en-US"/>
-        </w:rPr>
-      </w:pPr>
-      <w:r>
-        <w:rPr>
-          <w:rFonts w:ascii="Times New Roman" w:hAnsi="Times New Roman" w:cs="Times New Roman"/>
-          <w:lang w:val="en-US"/>
-        </w:rPr>
-        <w:t>FROM customers c</w:t>
-      </w:r>
-    </w:p>
-    <w:p>
-      <w:pPr>
-        <w:rPr>
-          <w:rFonts w:ascii="Times New Roman" w:hAnsi="Times New Roman" w:cs="Times New Roman"/>
-          <w:lang w:val="en-US"/>
-        </w:rPr>
-      </w:pPr>
-      <w:r>
-        <w:rPr>
-          <w:rFonts w:ascii="Times New Roman" w:hAnsi="Times New Roman" w:cs="Times New Roman"/>
-          <w:lang w:val="en-US"/>
-        </w:rPr>
-        <w:t>CROSS JOIN products p;</w:t>
-      </w:r>
-    </w:p>
-    <w:p>
-      <w:pPr>
-        <w:rPr>
-          <w:rFonts w:ascii="Times New Roman" w:hAnsi="Times New Roman" w:cs="Times New Roman"/>
-        </w:rPr>
-      </w:pPr>
-      <w:r>
-        <w:rPr>
-          <w:rFonts w:ascii="Times New Roman" w:hAnsi="Times New Roman" w:cs="Times New Roman"/>
-          <w:noProof/>
-        </w:rPr>
-        <w:lastRenderedPageBreak/>
-        <w:drawing>
-          <wp:inline distT="0" distB="0" distL="0" distR="0">
-            <wp:extent cx="4238625" cy="4321273"/>
-            <wp:effectExtent l="19050" t="0" r="9525" b="0"/>
-            <wp:docPr id="55" name="Рисунок 55"/>
-            <wp:cNvGraphicFramePr>
-              <a:graphicFrameLocks xmlns:a="http://schemas.openxmlformats.org/drawingml/2006/main" noChangeAspect="1"/>
-            </wp:cNvGraphicFramePr>
-            <a:graphic xmlns:a="http://schemas.openxmlformats.org/drawingml/2006/main">
-              <a:graphicData uri="http://schemas.openxmlformats.org/drawingml/2006/picture">
-                <pic:pic xmlns:pic="http://schemas.openxmlformats.org/drawingml/2006/picture">
-                  <pic:nvPicPr>
-                    <pic:cNvPr id="0" name="Picture 55"/>
+                    <pic:cNvPr id="0" name="Picture 7"/>
                     <pic:cNvPicPr>
                       <a:picLocks noChangeAspect="1" noChangeArrowheads="1"/>
                     </pic:cNvPicPr>
                   </pic:nvPicPr>
                   <pic:blipFill>
-                    <a:blip r:embed="rId28" cstate="print"/>
+                    <a:blip r:embed="rId27" cstate="print"/>
                     <a:srcRect/>
                     <a:stretch>
                       <a:fillRect/>
@@ -5542,7 +3927,7 @@
                   <pic:spPr bwMode="auto">
                     <a:xfrm>
                       <a:off x="0" y="0"/>
-                      <a:ext cx="4243341" cy="4326080"/>
+                      <a:ext cx="4904621" cy="1034063"/>
                     </a:xfrm>
                     <a:prstGeom prst="rect">
                       <a:avLst/>
@@ -5564,6 +3949,143 @@
     </w:p>
     <w:p>
       <w:pPr>
+        <w:spacing w:line="259" w:lineRule="auto"/>
+        <w:rPr>
+          <w:rFonts w:ascii="Times New Roman" w:hAnsi="Times New Roman" w:cs="Times New Roman"/>
+        </w:rPr>
+      </w:pPr>
+      <w:r>
+        <w:rPr>
+          <w:rFonts w:ascii="Times New Roman" w:hAnsi="Times New Roman" w:cs="Times New Roman"/>
+        </w:rPr>
+        <w:t>-- Создание временной таблицы с заказами за последний месяц</w:t>
+      </w:r>
+    </w:p>
+    <w:p>
+      <w:pPr>
+        <w:spacing w:line="259" w:lineRule="auto"/>
+        <w:rPr>
+          <w:rFonts w:ascii="Times New Roman" w:hAnsi="Times New Roman" w:cs="Times New Roman"/>
+          <w:lang w:val="en-US"/>
+        </w:rPr>
+      </w:pPr>
+      <w:r>
+        <w:rPr>
+          <w:rFonts w:ascii="Times New Roman" w:hAnsi="Times New Roman" w:cs="Times New Roman"/>
+          <w:lang w:val="en-US"/>
+        </w:rPr>
+        <w:t xml:space="preserve">CREATE TEMPORARY TABLE </w:t>
+      </w:r>
+      <w:proofErr w:type="spellStart"/>
+      <w:r>
+        <w:rPr>
+          <w:rFonts w:ascii="Times New Roman" w:hAnsi="Times New Roman" w:cs="Times New Roman"/>
+          <w:lang w:val="en-US"/>
+        </w:rPr>
+        <w:t>RecentOrders</w:t>
+      </w:r>
+      <w:proofErr w:type="spellEnd"/>
+      <w:r>
+        <w:rPr>
+          <w:rFonts w:ascii="Times New Roman" w:hAnsi="Times New Roman" w:cs="Times New Roman"/>
+          <w:lang w:val="en-US"/>
+        </w:rPr>
+        <w:t xml:space="preserve"> AS</w:t>
+      </w:r>
+    </w:p>
+    <w:p>
+      <w:pPr>
+        <w:spacing w:line="259" w:lineRule="auto"/>
+        <w:rPr>
+          <w:rFonts w:ascii="Times New Roman" w:hAnsi="Times New Roman" w:cs="Times New Roman"/>
+          <w:lang w:val="en-US"/>
+        </w:rPr>
+      </w:pPr>
+      <w:r>
+        <w:rPr>
+          <w:rFonts w:ascii="Times New Roman" w:hAnsi="Times New Roman" w:cs="Times New Roman"/>
+          <w:lang w:val="en-US"/>
+        </w:rPr>
+        <w:t xml:space="preserve">SELECT * FROM orders WHERE </w:t>
+      </w:r>
+      <w:proofErr w:type="spellStart"/>
+      <w:r>
+        <w:rPr>
+          <w:rFonts w:ascii="Times New Roman" w:hAnsi="Times New Roman" w:cs="Times New Roman"/>
+          <w:lang w:val="en-US"/>
+        </w:rPr>
+        <w:t>order_date</w:t>
+      </w:r>
+      <w:proofErr w:type="spellEnd"/>
+      <w:r>
+        <w:rPr>
+          <w:rFonts w:ascii="Times New Roman" w:hAnsi="Times New Roman" w:cs="Times New Roman"/>
+          <w:lang w:val="en-US"/>
+        </w:rPr>
+        <w:t xml:space="preserve"> &gt;= DATE_</w:t>
+      </w:r>
+      <w:proofErr w:type="gramStart"/>
+      <w:r>
+        <w:rPr>
+          <w:rFonts w:ascii="Times New Roman" w:hAnsi="Times New Roman" w:cs="Times New Roman"/>
+          <w:lang w:val="en-US"/>
+        </w:rPr>
+        <w:t>SUB(</w:t>
+      </w:r>
+      <w:proofErr w:type="gramEnd"/>
+      <w:r>
+        <w:rPr>
+          <w:rFonts w:ascii="Times New Roman" w:hAnsi="Times New Roman" w:cs="Times New Roman"/>
+          <w:lang w:val="en-US"/>
+        </w:rPr>
+        <w:t>CURDATE(), INTERVAL 1 MONTH);</w:t>
+      </w:r>
+    </w:p>
+    <w:p>
+      <w:pPr>
+        <w:spacing w:line="259" w:lineRule="auto"/>
+        <w:rPr>
+          <w:rFonts w:ascii="Times New Roman" w:hAnsi="Times New Roman" w:cs="Times New Roman"/>
+        </w:rPr>
+      </w:pPr>
+      <w:r>
+        <w:rPr>
+          <w:rFonts w:ascii="Times New Roman" w:hAnsi="Times New Roman" w:cs="Times New Roman"/>
+        </w:rPr>
+        <w:t>-- Выборка из временной таблицы</w:t>
+      </w:r>
+    </w:p>
+    <w:p>
+      <w:pPr>
+        <w:spacing w:line="259" w:lineRule="auto"/>
+        <w:rPr>
+          <w:rFonts w:ascii="Times New Roman" w:hAnsi="Times New Roman" w:cs="Times New Roman"/>
+        </w:rPr>
+      </w:pPr>
+      <w:r>
+        <w:rPr>
+          <w:rFonts w:ascii="Times New Roman" w:hAnsi="Times New Roman" w:cs="Times New Roman"/>
+        </w:rPr>
+        <w:t xml:space="preserve">SELECT * FROM </w:t>
+      </w:r>
+      <w:proofErr w:type="spellStart"/>
+      <w:r>
+        <w:rPr>
+          <w:rFonts w:ascii="Times New Roman" w:hAnsi="Times New Roman" w:cs="Times New Roman"/>
+        </w:rPr>
+        <w:t>RecentOrders</w:t>
+      </w:r>
+      <w:proofErr w:type="spellEnd"/>
+      <w:r>
+        <w:rPr>
+          <w:rFonts w:ascii="Times New Roman" w:hAnsi="Times New Roman" w:cs="Times New Roman"/>
+        </w:rPr>
+        <w:t>;</w:t>
+      </w:r>
+    </w:p>
+    <w:p>
+      <w:pPr>
+        <w:spacing w:line="259" w:lineRule="auto"/>
         <w:rPr>
           <w:rFonts w:ascii="Times New Roman" w:hAnsi="Times New Roman" w:cs="Times New Roman"/>
         </w:rPr>
@@ -5575,9 +4097,9 @@
         </w:rPr>
         <w:drawing>
           <wp:inline distT="0" distB="0" distL="0" distR="0">
-            <wp:extent cx="4820355" cy="4648200"/>
-            <wp:effectExtent l="19050" t="0" r="0" b="0"/>
-            <wp:docPr id="58" name="Рисунок 58"/>
+            <wp:extent cx="4131672" cy="1381125"/>
+            <wp:effectExtent l="19050" t="0" r="2178" b="0"/>
+            <wp:docPr id="9" name="Рисунок 10"/>
             <wp:cNvGraphicFramePr>
               <a:graphicFrameLocks xmlns:a="http://schemas.openxmlformats.org/drawingml/2006/main" noChangeAspect="1"/>
             </wp:cNvGraphicFramePr>
@@ -5585,13 +4107,13 @@
               <a:graphicData uri="http://schemas.openxmlformats.org/drawingml/2006/picture">
                 <pic:pic xmlns:pic="http://schemas.openxmlformats.org/drawingml/2006/picture">
                   <pic:nvPicPr>
-                    <pic:cNvPr id="0" name="Picture 58"/>
+                    <pic:cNvPr id="0" name="Picture 10"/>
                     <pic:cNvPicPr>
                       <a:picLocks noChangeAspect="1" noChangeArrowheads="1"/>
                     </pic:cNvPicPr>
                   </pic:nvPicPr>
                   <pic:blipFill>
-                    <a:blip r:embed="rId29" cstate="print"/>
+                    <a:blip r:embed="rId28" cstate="print"/>
                     <a:srcRect/>
                     <a:stretch>
                       <a:fillRect/>
@@ -5600,7 +4122,7 @@
                   <pic:spPr bwMode="auto">
                     <a:xfrm>
                       <a:off x="0" y="0"/>
-                      <a:ext cx="4824253" cy="4651959"/>
+                      <a:ext cx="4149682" cy="1387145"/>
                     </a:xfrm>
                     <a:prstGeom prst="rect">
                       <a:avLst/>
@@ -5622,6 +4144,1819 @@
     </w:p>
     <w:p>
       <w:pPr>
+        <w:spacing w:line="259" w:lineRule="auto"/>
+        <w:rPr>
+          <w:rFonts w:ascii="Times New Roman" w:hAnsi="Times New Roman" w:cs="Times New Roman"/>
+        </w:rPr>
+      </w:pPr>
+      <w:r>
+        <w:rPr>
+          <w:rFonts w:ascii="Times New Roman" w:hAnsi="Times New Roman" w:cs="Times New Roman"/>
+        </w:rPr>
+        <w:lastRenderedPageBreak/>
+        <w:t>-- Использование переменной в условии</w:t>
+      </w:r>
+    </w:p>
+    <w:p>
+      <w:pPr>
+        <w:spacing w:line="259" w:lineRule="auto"/>
+        <w:rPr>
+          <w:rFonts w:ascii="Times New Roman" w:hAnsi="Times New Roman" w:cs="Times New Roman"/>
+        </w:rPr>
+      </w:pPr>
+      <w:r>
+        <w:rPr>
+          <w:rFonts w:ascii="Times New Roman" w:hAnsi="Times New Roman" w:cs="Times New Roman"/>
+          <w:lang w:val="en-US"/>
+        </w:rPr>
+        <w:t>SET</w:t>
+      </w:r>
+      <w:r>
+        <w:rPr>
+          <w:rFonts w:ascii="Times New Roman" w:hAnsi="Times New Roman" w:cs="Times New Roman"/>
+        </w:rPr>
+        <w:t xml:space="preserve"> @</w:t>
+      </w:r>
+      <w:r>
+        <w:rPr>
+          <w:rFonts w:ascii="Times New Roman" w:hAnsi="Times New Roman" w:cs="Times New Roman"/>
+          <w:lang w:val="en-US"/>
+        </w:rPr>
+        <w:t>target</w:t>
+      </w:r>
+      <w:r>
+        <w:rPr>
+          <w:rFonts w:ascii="Times New Roman" w:hAnsi="Times New Roman" w:cs="Times New Roman"/>
+        </w:rPr>
+        <w:t>_</w:t>
+      </w:r>
+      <w:r>
+        <w:rPr>
+          <w:rFonts w:ascii="Times New Roman" w:hAnsi="Times New Roman" w:cs="Times New Roman"/>
+          <w:lang w:val="en-US"/>
+        </w:rPr>
+        <w:t>price</w:t>
+      </w:r>
+      <w:r>
+        <w:rPr>
+          <w:rFonts w:ascii="Times New Roman" w:hAnsi="Times New Roman" w:cs="Times New Roman"/>
+        </w:rPr>
+        <w:t xml:space="preserve"> = 60000;</w:t>
+      </w:r>
+    </w:p>
+    <w:p>
+      <w:pPr>
+        <w:spacing w:line="259" w:lineRule="auto"/>
+        <w:rPr>
+          <w:rFonts w:ascii="Times New Roman" w:hAnsi="Times New Roman" w:cs="Times New Roman"/>
+          <w:lang w:val="en-US"/>
+        </w:rPr>
+      </w:pPr>
+      <w:r>
+        <w:rPr>
+          <w:rFonts w:ascii="Times New Roman" w:hAnsi="Times New Roman" w:cs="Times New Roman"/>
+          <w:lang w:val="en-US"/>
+        </w:rPr>
+        <w:t xml:space="preserve">SELECT * FROM products WHERE </w:t>
+      </w:r>
+      <w:proofErr w:type="spellStart"/>
+      <w:r>
+        <w:rPr>
+          <w:rFonts w:ascii="Times New Roman" w:hAnsi="Times New Roman" w:cs="Times New Roman"/>
+          <w:lang w:val="en-US"/>
+        </w:rPr>
+        <w:t>p_price</w:t>
+      </w:r>
+      <w:proofErr w:type="spellEnd"/>
+      <w:r>
+        <w:rPr>
+          <w:rFonts w:ascii="Times New Roman" w:hAnsi="Times New Roman" w:cs="Times New Roman"/>
+          <w:lang w:val="en-US"/>
+        </w:rPr>
+        <w:t xml:space="preserve"> &gt; @</w:t>
+      </w:r>
+      <w:proofErr w:type="spellStart"/>
+      <w:r>
+        <w:rPr>
+          <w:rFonts w:ascii="Times New Roman" w:hAnsi="Times New Roman" w:cs="Times New Roman"/>
+          <w:lang w:val="en-US"/>
+        </w:rPr>
+        <w:t>target_price</w:t>
+      </w:r>
+      <w:proofErr w:type="spellEnd"/>
+      <w:r>
+        <w:rPr>
+          <w:rFonts w:ascii="Times New Roman" w:hAnsi="Times New Roman" w:cs="Times New Roman"/>
+          <w:lang w:val="en-US"/>
+        </w:rPr>
+        <w:t>;</w:t>
+      </w:r>
+    </w:p>
+    <w:p>
+      <w:pPr>
+        <w:spacing w:line="259" w:lineRule="auto"/>
+        <w:rPr>
+          <w:rFonts w:ascii="Times New Roman" w:hAnsi="Times New Roman" w:cs="Times New Roman"/>
+          <w:lang w:val="en-US"/>
+        </w:rPr>
+      </w:pPr>
+      <w:r>
+        <w:rPr>
+          <w:rFonts w:ascii="Times New Roman" w:hAnsi="Times New Roman" w:cs="Times New Roman"/>
+          <w:noProof/>
+        </w:rPr>
+        <w:drawing>
+          <wp:inline distT="0" distB="0" distL="0" distR="0">
+            <wp:extent cx="4791075" cy="1262558"/>
+            <wp:effectExtent l="19050" t="0" r="9525" b="0"/>
+            <wp:docPr id="15" name="Рисунок 13"/>
+            <wp:cNvGraphicFramePr>
+              <a:graphicFrameLocks xmlns:a="http://schemas.openxmlformats.org/drawingml/2006/main" noChangeAspect="1"/>
+            </wp:cNvGraphicFramePr>
+            <a:graphic xmlns:a="http://schemas.openxmlformats.org/drawingml/2006/main">
+              <a:graphicData uri="http://schemas.openxmlformats.org/drawingml/2006/picture">
+                <pic:pic xmlns:pic="http://schemas.openxmlformats.org/drawingml/2006/picture">
+                  <pic:nvPicPr>
+                    <pic:cNvPr id="0" name="Picture 13"/>
+                    <pic:cNvPicPr>
+                      <a:picLocks noChangeAspect="1" noChangeArrowheads="1"/>
+                    </pic:cNvPicPr>
+                  </pic:nvPicPr>
+                  <pic:blipFill>
+                    <a:blip r:embed="rId29" cstate="print"/>
+                    <a:srcRect/>
+                    <a:stretch>
+                      <a:fillRect/>
+                    </a:stretch>
+                  </pic:blipFill>
+                  <pic:spPr bwMode="auto">
+                    <a:xfrm>
+                      <a:off x="0" y="0"/>
+                      <a:ext cx="4801313" cy="1265256"/>
+                    </a:xfrm>
+                    <a:prstGeom prst="rect">
+                      <a:avLst/>
+                    </a:prstGeom>
+                    <a:noFill/>
+                    <a:ln w="9525">
+                      <a:noFill/>
+                      <a:miter lim="800000"/>
+                      <a:headEnd/>
+                      <a:tailEnd/>
+                    </a:ln>
+                  </pic:spPr>
+                </pic:pic>
+              </a:graphicData>
+            </a:graphic>
+          </wp:inline>
+        </w:drawing>
+      </w:r>
+    </w:p>
+    <w:p>
+      <w:pPr>
+        <w:spacing w:line="259" w:lineRule="auto"/>
+        <w:rPr>
+          <w:rFonts w:ascii="Times New Roman" w:hAnsi="Times New Roman" w:cs="Times New Roman"/>
+          <w:lang w:val="en-US"/>
+        </w:rPr>
+      </w:pPr>
+      <w:r>
+        <w:rPr>
+          <w:rFonts w:ascii="Times New Roman" w:hAnsi="Times New Roman" w:cs="Times New Roman"/>
+          <w:lang w:val="en-US"/>
+        </w:rPr>
+        <w:t xml:space="preserve">-- </w:t>
+      </w:r>
+      <w:r>
+        <w:rPr>
+          <w:rFonts w:ascii="Times New Roman" w:hAnsi="Times New Roman" w:cs="Times New Roman"/>
+        </w:rPr>
+        <w:t>Удаление</w:t>
+      </w:r>
+      <w:r>
+        <w:rPr>
+          <w:rFonts w:ascii="Times New Roman" w:hAnsi="Times New Roman" w:cs="Times New Roman"/>
+          <w:lang w:val="en-US"/>
+        </w:rPr>
+        <w:t xml:space="preserve"> </w:t>
+      </w:r>
+      <w:r>
+        <w:rPr>
+          <w:rFonts w:ascii="Times New Roman" w:hAnsi="Times New Roman" w:cs="Times New Roman"/>
+        </w:rPr>
+        <w:t>временных</w:t>
+      </w:r>
+      <w:r>
+        <w:rPr>
+          <w:rFonts w:ascii="Times New Roman" w:hAnsi="Times New Roman" w:cs="Times New Roman"/>
+          <w:lang w:val="en-US"/>
+        </w:rPr>
+        <w:t xml:space="preserve"> </w:t>
+      </w:r>
+      <w:r>
+        <w:rPr>
+          <w:rFonts w:ascii="Times New Roman" w:hAnsi="Times New Roman" w:cs="Times New Roman"/>
+        </w:rPr>
+        <w:t>таблиц</w:t>
+      </w:r>
+    </w:p>
+    <w:p>
+      <w:pPr>
+        <w:spacing w:line="259" w:lineRule="auto"/>
+        <w:rPr>
+          <w:rFonts w:ascii="Times New Roman" w:hAnsi="Times New Roman" w:cs="Times New Roman"/>
+          <w:lang w:val="en-US"/>
+        </w:rPr>
+      </w:pPr>
+      <w:r>
+        <w:rPr>
+          <w:rFonts w:ascii="Times New Roman" w:hAnsi="Times New Roman" w:cs="Times New Roman"/>
+          <w:lang w:val="en-US"/>
+        </w:rPr>
+        <w:t xml:space="preserve">DROP TEMPORARY TABLE IF EXISTS </w:t>
+      </w:r>
+      <w:proofErr w:type="spellStart"/>
+      <w:r>
+        <w:rPr>
+          <w:rFonts w:ascii="Times New Roman" w:hAnsi="Times New Roman" w:cs="Times New Roman"/>
+          <w:lang w:val="en-US"/>
+        </w:rPr>
+        <w:t>ExpensiveProducts</w:t>
+      </w:r>
+      <w:proofErr w:type="spellEnd"/>
+      <w:r>
+        <w:rPr>
+          <w:rFonts w:ascii="Times New Roman" w:hAnsi="Times New Roman" w:cs="Times New Roman"/>
+          <w:lang w:val="en-US"/>
+        </w:rPr>
+        <w:t>;</w:t>
+      </w:r>
+    </w:p>
+    <w:p>
+      <w:pPr>
+        <w:spacing w:line="259" w:lineRule="auto"/>
+        <w:rPr>
+          <w:rFonts w:ascii="Times New Roman" w:hAnsi="Times New Roman" w:cs="Times New Roman"/>
+          <w:lang w:val="en-US"/>
+        </w:rPr>
+      </w:pPr>
+      <w:r>
+        <w:rPr>
+          <w:rFonts w:ascii="Times New Roman" w:hAnsi="Times New Roman" w:cs="Times New Roman"/>
+          <w:lang w:val="en-US"/>
+        </w:rPr>
+        <w:t xml:space="preserve">DROP TEMPORARY TABLE IF EXISTS </w:t>
+      </w:r>
+      <w:proofErr w:type="spellStart"/>
+      <w:r>
+        <w:rPr>
+          <w:rFonts w:ascii="Times New Roman" w:hAnsi="Times New Roman" w:cs="Times New Roman"/>
+          <w:lang w:val="en-US"/>
+        </w:rPr>
+        <w:t>RecentOrders</w:t>
+      </w:r>
+      <w:proofErr w:type="spellEnd"/>
+      <w:r>
+        <w:rPr>
+          <w:rFonts w:ascii="Times New Roman" w:hAnsi="Times New Roman" w:cs="Times New Roman"/>
+          <w:lang w:val="en-US"/>
+        </w:rPr>
+        <w:t>;</w:t>
+      </w:r>
+    </w:p>
+    <w:p>
+      <w:pPr>
+        <w:spacing w:line="259" w:lineRule="auto"/>
+        <w:rPr>
+          <w:rFonts w:ascii="Times New Roman" w:hAnsi="Times New Roman" w:cs="Times New Roman"/>
+          <w:lang w:val="en-US"/>
+        </w:rPr>
+      </w:pPr>
+      <w:r>
+        <w:rPr>
+          <w:rFonts w:ascii="Times New Roman" w:hAnsi="Times New Roman" w:cs="Times New Roman"/>
+          <w:noProof/>
+        </w:rPr>
+        <w:drawing>
+          <wp:inline distT="0" distB="0" distL="0" distR="0">
+            <wp:extent cx="3667125" cy="796152"/>
+            <wp:effectExtent l="19050" t="0" r="9525" b="0"/>
+            <wp:docPr id="17" name="Рисунок 16"/>
+            <wp:cNvGraphicFramePr>
+              <a:graphicFrameLocks xmlns:a="http://schemas.openxmlformats.org/drawingml/2006/main" noChangeAspect="1"/>
+            </wp:cNvGraphicFramePr>
+            <a:graphic xmlns:a="http://schemas.openxmlformats.org/drawingml/2006/main">
+              <a:graphicData uri="http://schemas.openxmlformats.org/drawingml/2006/picture">
+                <pic:pic xmlns:pic="http://schemas.openxmlformats.org/drawingml/2006/picture">
+                  <pic:nvPicPr>
+                    <pic:cNvPr id="0" name="Picture 16"/>
+                    <pic:cNvPicPr>
+                      <a:picLocks noChangeAspect="1" noChangeArrowheads="1"/>
+                    </pic:cNvPicPr>
+                  </pic:nvPicPr>
+                  <pic:blipFill>
+                    <a:blip r:embed="rId30" cstate="print"/>
+                    <a:srcRect/>
+                    <a:stretch>
+                      <a:fillRect/>
+                    </a:stretch>
+                  </pic:blipFill>
+                  <pic:spPr bwMode="auto">
+                    <a:xfrm>
+                      <a:off x="0" y="0"/>
+                      <a:ext cx="3667125" cy="796152"/>
+                    </a:xfrm>
+                    <a:prstGeom prst="rect">
+                      <a:avLst/>
+                    </a:prstGeom>
+                    <a:noFill/>
+                    <a:ln w="9525">
+                      <a:noFill/>
+                      <a:miter lim="800000"/>
+                      <a:headEnd/>
+                      <a:tailEnd/>
+                    </a:ln>
+                  </pic:spPr>
+                </pic:pic>
+              </a:graphicData>
+            </a:graphic>
+          </wp:inline>
+        </w:drawing>
+      </w:r>
+    </w:p>
+    <w:p>
+      <w:pPr>
+        <w:pStyle w:val="a5"/>
+        <w:numPr>
+          <w:ilvl w:val="0"/>
+          <w:numId w:val="6"/>
+        </w:numPr>
+        <w:rPr>
+          <w:rFonts w:ascii="Times New Roman" w:hAnsi="Times New Roman" w:cs="Times New Roman"/>
+          <w:sz w:val="28"/>
+        </w:rPr>
+      </w:pPr>
+      <w:r>
+        <w:rPr>
+          <w:rFonts w:ascii="Times New Roman" w:eastAsia="Times New Roman" w:hAnsi="Times New Roman" w:cs="Times New Roman"/>
+          <w:sz w:val="28"/>
+        </w:rPr>
+        <w:t>Д</w:t>
+      </w:r>
+      <w:r>
+        <w:rPr>
+          <w:rFonts w:ascii="Times New Roman" w:eastAsia="Times New Roman" w:hAnsi="Times New Roman" w:cs="Times New Roman"/>
+          <w:sz w:val="28"/>
+        </w:rPr>
+        <w:t>ля заданной предметной области построить многотабличные запросы на выборку</w:t>
+      </w:r>
+      <w:r>
+        <w:rPr>
+          <w:rFonts w:ascii="Times New Roman" w:eastAsia="Times New Roman" w:hAnsi="Times New Roman" w:cs="Times New Roman"/>
+          <w:sz w:val="28"/>
+          <w:szCs w:val="28"/>
+        </w:rPr>
+        <w:t xml:space="preserve"> с использованием объединения</w:t>
+      </w:r>
+    </w:p>
+    <w:p>
+      <w:pPr>
+        <w:spacing w:line="259" w:lineRule="auto"/>
+        <w:rPr>
+          <w:rFonts w:ascii="Times New Roman" w:hAnsi="Times New Roman" w:cs="Times New Roman"/>
+          <w:sz w:val="28"/>
+        </w:rPr>
+      </w:pPr>
+      <w:r>
+        <w:rPr>
+          <w:rFonts w:ascii="Times New Roman" w:hAnsi="Times New Roman" w:cs="Times New Roman"/>
+          <w:noProof/>
+          <w:sz w:val="28"/>
+        </w:rPr>
+        <w:drawing>
+          <wp:inline distT="0" distB="0" distL="0" distR="0">
+            <wp:extent cx="4421071" cy="3381375"/>
+            <wp:effectExtent l="19050" t="0" r="0" b="0"/>
+            <wp:docPr id="12" name="Рисунок 12"/>
+            <wp:cNvGraphicFramePr>
+              <a:graphicFrameLocks xmlns:a="http://schemas.openxmlformats.org/drawingml/2006/main" noChangeAspect="1"/>
+            </wp:cNvGraphicFramePr>
+            <a:graphic xmlns:a="http://schemas.openxmlformats.org/drawingml/2006/main">
+              <a:graphicData uri="http://schemas.openxmlformats.org/drawingml/2006/picture">
+                <pic:pic xmlns:pic="http://schemas.openxmlformats.org/drawingml/2006/picture">
+                  <pic:nvPicPr>
+                    <pic:cNvPr id="1" name=""/>
+                    <pic:cNvPicPr/>
+                  </pic:nvPicPr>
+                  <pic:blipFill>
+                    <a:blip r:embed="rId31" cstate="print"/>
+                    <a:stretch>
+                      <a:fillRect/>
+                    </a:stretch>
+                  </pic:blipFill>
+                  <pic:spPr>
+                    <a:xfrm>
+                      <a:off x="0" y="0"/>
+                      <a:ext cx="4421071" cy="3381375"/>
+                    </a:xfrm>
+                    <a:prstGeom prst="rect">
+                      <a:avLst/>
+                    </a:prstGeom>
+                  </pic:spPr>
+                </pic:pic>
+              </a:graphicData>
+            </a:graphic>
+          </wp:inline>
+        </w:drawing>
+      </w:r>
+    </w:p>
+    <w:p>
+      <w:pPr>
+        <w:spacing w:line="259" w:lineRule="auto"/>
+        <w:rPr>
+          <w:rFonts w:ascii="Times New Roman" w:hAnsi="Times New Roman" w:cs="Times New Roman"/>
+          <w:b/>
+        </w:rPr>
+      </w:pPr>
+      <w:r>
+        <w:rPr>
+          <w:rFonts w:ascii="Times New Roman" w:hAnsi="Times New Roman" w:cs="Times New Roman"/>
+          <w:b/>
+          <w:sz w:val="28"/>
+        </w:rPr>
+        <w:t>Листинг</w:t>
+      </w:r>
+    </w:p>
+    <w:p>
+      <w:pPr>
+        <w:rPr>
+          <w:rFonts w:ascii="Times New Roman" w:hAnsi="Times New Roman" w:cs="Times New Roman"/>
+        </w:rPr>
+      </w:pPr>
+      <w:r>
+        <w:rPr>
+          <w:rFonts w:ascii="Times New Roman" w:hAnsi="Times New Roman" w:cs="Times New Roman"/>
+        </w:rPr>
+        <w:t>-- Многотабличные запросы с объединением</w:t>
+      </w:r>
+    </w:p>
+    <w:p>
+      <w:pPr>
+        <w:rPr>
+          <w:rFonts w:ascii="Times New Roman" w:hAnsi="Times New Roman" w:cs="Times New Roman"/>
+        </w:rPr>
+      </w:pPr>
+    </w:p>
+    <w:p>
+      <w:pPr>
+        <w:rPr>
+          <w:rFonts w:ascii="Times New Roman" w:hAnsi="Times New Roman" w:cs="Times New Roman"/>
+        </w:rPr>
+      </w:pPr>
+      <w:r>
+        <w:rPr>
+          <w:rFonts w:ascii="Times New Roman" w:hAnsi="Times New Roman" w:cs="Times New Roman"/>
+        </w:rPr>
+        <w:t xml:space="preserve">-- </w:t>
+      </w:r>
+      <w:r>
+        <w:rPr>
+          <w:rFonts w:ascii="Times New Roman" w:hAnsi="Times New Roman" w:cs="Times New Roman"/>
+          <w:lang w:val="en-US"/>
+        </w:rPr>
+        <w:t>INNER</w:t>
+      </w:r>
+      <w:r>
+        <w:rPr>
+          <w:rFonts w:ascii="Times New Roman" w:hAnsi="Times New Roman" w:cs="Times New Roman"/>
+        </w:rPr>
+        <w:t xml:space="preserve"> </w:t>
+      </w:r>
+      <w:r>
+        <w:rPr>
+          <w:rFonts w:ascii="Times New Roman" w:hAnsi="Times New Roman" w:cs="Times New Roman"/>
+          <w:lang w:val="en-US"/>
+        </w:rPr>
+        <w:t>JOIN</w:t>
+      </w:r>
+      <w:r>
+        <w:rPr>
+          <w:rFonts w:ascii="Times New Roman" w:hAnsi="Times New Roman" w:cs="Times New Roman"/>
+        </w:rPr>
+        <w:t>: получение заказов с информацией о клиенте</w:t>
+      </w:r>
+    </w:p>
+    <w:p>
+      <w:pPr>
+        <w:rPr>
+          <w:rFonts w:ascii="Times New Roman" w:hAnsi="Times New Roman" w:cs="Times New Roman"/>
+          <w:lang w:val="en-US"/>
+        </w:rPr>
+      </w:pPr>
+      <w:r>
+        <w:rPr>
+          <w:rFonts w:ascii="Times New Roman" w:hAnsi="Times New Roman" w:cs="Times New Roman"/>
+          <w:lang w:val="en-US"/>
+        </w:rPr>
+        <w:lastRenderedPageBreak/>
+        <w:t xml:space="preserve">SELECT </w:t>
+      </w:r>
+      <w:proofErr w:type="spellStart"/>
+      <w:r>
+        <w:rPr>
+          <w:rFonts w:ascii="Times New Roman" w:hAnsi="Times New Roman" w:cs="Times New Roman"/>
+          <w:lang w:val="en-US"/>
+        </w:rPr>
+        <w:t>o.order_ID</w:t>
+      </w:r>
+      <w:proofErr w:type="spellEnd"/>
+      <w:r>
+        <w:rPr>
+          <w:rFonts w:ascii="Times New Roman" w:hAnsi="Times New Roman" w:cs="Times New Roman"/>
+          <w:lang w:val="en-US"/>
+        </w:rPr>
+        <w:t xml:space="preserve">, </w:t>
+      </w:r>
+      <w:proofErr w:type="spellStart"/>
+      <w:r>
+        <w:rPr>
+          <w:rFonts w:ascii="Times New Roman" w:hAnsi="Times New Roman" w:cs="Times New Roman"/>
+          <w:lang w:val="en-US"/>
+        </w:rPr>
+        <w:t>o.order_quantity</w:t>
+      </w:r>
+      <w:proofErr w:type="spellEnd"/>
+      <w:r>
+        <w:rPr>
+          <w:rFonts w:ascii="Times New Roman" w:hAnsi="Times New Roman" w:cs="Times New Roman"/>
+          <w:lang w:val="en-US"/>
+        </w:rPr>
+        <w:t xml:space="preserve">, </w:t>
+      </w:r>
+      <w:proofErr w:type="spellStart"/>
+      <w:r>
+        <w:rPr>
+          <w:rFonts w:ascii="Times New Roman" w:hAnsi="Times New Roman" w:cs="Times New Roman"/>
+          <w:lang w:val="en-US"/>
+        </w:rPr>
+        <w:t>o.order_date</w:t>
+      </w:r>
+      <w:proofErr w:type="spellEnd"/>
+      <w:r>
+        <w:rPr>
+          <w:rFonts w:ascii="Times New Roman" w:hAnsi="Times New Roman" w:cs="Times New Roman"/>
+          <w:lang w:val="en-US"/>
+        </w:rPr>
+        <w:t xml:space="preserve">, </w:t>
+      </w:r>
+      <w:proofErr w:type="spellStart"/>
+      <w:r>
+        <w:rPr>
+          <w:rFonts w:ascii="Times New Roman" w:hAnsi="Times New Roman" w:cs="Times New Roman"/>
+          <w:lang w:val="en-US"/>
+        </w:rPr>
+        <w:t>c.c_name</w:t>
+      </w:r>
+      <w:proofErr w:type="spellEnd"/>
+      <w:r>
+        <w:rPr>
+          <w:rFonts w:ascii="Times New Roman" w:hAnsi="Times New Roman" w:cs="Times New Roman"/>
+          <w:lang w:val="en-US"/>
+        </w:rPr>
+        <w:t xml:space="preserve">, </w:t>
+      </w:r>
+      <w:proofErr w:type="spellStart"/>
+      <w:r>
+        <w:rPr>
+          <w:rFonts w:ascii="Times New Roman" w:hAnsi="Times New Roman" w:cs="Times New Roman"/>
+          <w:lang w:val="en-US"/>
+        </w:rPr>
+        <w:t>c.c_phone</w:t>
+      </w:r>
+      <w:proofErr w:type="spellEnd"/>
+      <w:r>
+        <w:rPr>
+          <w:rFonts w:ascii="Times New Roman" w:hAnsi="Times New Roman" w:cs="Times New Roman"/>
+          <w:lang w:val="en-US"/>
+        </w:rPr>
+        <w:t xml:space="preserve"> </w:t>
+      </w:r>
+    </w:p>
+    <w:p>
+      <w:pPr>
+        <w:rPr>
+          <w:rFonts w:ascii="Times New Roman" w:hAnsi="Times New Roman" w:cs="Times New Roman"/>
+          <w:lang w:val="en-US"/>
+        </w:rPr>
+      </w:pPr>
+      <w:r>
+        <w:rPr>
+          <w:rFonts w:ascii="Times New Roman" w:hAnsi="Times New Roman" w:cs="Times New Roman"/>
+          <w:lang w:val="en-US"/>
+        </w:rPr>
+        <w:t>FROM orders o</w:t>
+      </w:r>
+    </w:p>
+    <w:p>
+      <w:pPr>
+        <w:rPr>
+          <w:rFonts w:ascii="Times New Roman" w:hAnsi="Times New Roman" w:cs="Times New Roman"/>
+          <w:lang w:val="en-US"/>
+        </w:rPr>
+      </w:pPr>
+      <w:r>
+        <w:rPr>
+          <w:rFonts w:ascii="Times New Roman" w:hAnsi="Times New Roman" w:cs="Times New Roman"/>
+          <w:lang w:val="en-US"/>
+        </w:rPr>
+        <w:t xml:space="preserve">INNER JOIN customers c ON </w:t>
+      </w:r>
+      <w:proofErr w:type="spellStart"/>
+      <w:r>
+        <w:rPr>
+          <w:rFonts w:ascii="Times New Roman" w:hAnsi="Times New Roman" w:cs="Times New Roman"/>
+          <w:lang w:val="en-US"/>
+        </w:rPr>
+        <w:t>o.order_customer_ID</w:t>
+      </w:r>
+      <w:proofErr w:type="spellEnd"/>
+      <w:r>
+        <w:rPr>
+          <w:rFonts w:ascii="Times New Roman" w:hAnsi="Times New Roman" w:cs="Times New Roman"/>
+          <w:lang w:val="en-US"/>
+        </w:rPr>
+        <w:t xml:space="preserve"> = </w:t>
+      </w:r>
+      <w:proofErr w:type="spellStart"/>
+      <w:r>
+        <w:rPr>
+          <w:rFonts w:ascii="Times New Roman" w:hAnsi="Times New Roman" w:cs="Times New Roman"/>
+          <w:lang w:val="en-US"/>
+        </w:rPr>
+        <w:t>c.customer_ID</w:t>
+      </w:r>
+      <w:proofErr w:type="spellEnd"/>
+      <w:r>
+        <w:rPr>
+          <w:rFonts w:ascii="Times New Roman" w:hAnsi="Times New Roman" w:cs="Times New Roman"/>
+          <w:lang w:val="en-US"/>
+        </w:rPr>
+        <w:t>;</w:t>
+      </w:r>
+    </w:p>
+    <w:p>
+      <w:pPr>
+        <w:rPr>
+          <w:rFonts w:ascii="Times New Roman" w:hAnsi="Times New Roman" w:cs="Times New Roman"/>
+          <w:lang w:val="en-US"/>
+        </w:rPr>
+      </w:pPr>
+      <w:r>
+        <w:rPr>
+          <w:rFonts w:ascii="Times New Roman" w:hAnsi="Times New Roman" w:cs="Times New Roman"/>
+          <w:noProof/>
+        </w:rPr>
+        <w:drawing>
+          <wp:inline distT="0" distB="0" distL="0" distR="0">
+            <wp:extent cx="5940425" cy="2326513"/>
+            <wp:effectExtent l="19050" t="0" r="3175" b="0"/>
+            <wp:docPr id="18" name="Рисунок 19"/>
+            <wp:cNvGraphicFramePr>
+              <a:graphicFrameLocks xmlns:a="http://schemas.openxmlformats.org/drawingml/2006/main" noChangeAspect="1"/>
+            </wp:cNvGraphicFramePr>
+            <a:graphic xmlns:a="http://schemas.openxmlformats.org/drawingml/2006/main">
+              <a:graphicData uri="http://schemas.openxmlformats.org/drawingml/2006/picture">
+                <pic:pic xmlns:pic="http://schemas.openxmlformats.org/drawingml/2006/picture">
+                  <pic:nvPicPr>
+                    <pic:cNvPr id="0" name="Picture 19"/>
+                    <pic:cNvPicPr>
+                      <a:picLocks noChangeAspect="1" noChangeArrowheads="1"/>
+                    </pic:cNvPicPr>
+                  </pic:nvPicPr>
+                  <pic:blipFill>
+                    <a:blip r:embed="rId32" cstate="print"/>
+                    <a:srcRect/>
+                    <a:stretch>
+                      <a:fillRect/>
+                    </a:stretch>
+                  </pic:blipFill>
+                  <pic:spPr bwMode="auto">
+                    <a:xfrm>
+                      <a:off x="0" y="0"/>
+                      <a:ext cx="5940425" cy="2326513"/>
+                    </a:xfrm>
+                    <a:prstGeom prst="rect">
+                      <a:avLst/>
+                    </a:prstGeom>
+                    <a:noFill/>
+                    <a:ln w="9525">
+                      <a:noFill/>
+                      <a:miter lim="800000"/>
+                      <a:headEnd/>
+                      <a:tailEnd/>
+                    </a:ln>
+                  </pic:spPr>
+                </pic:pic>
+              </a:graphicData>
+            </a:graphic>
+          </wp:inline>
+        </w:drawing>
+      </w:r>
+    </w:p>
+    <w:p>
+      <w:pPr>
+        <w:rPr>
+          <w:rFonts w:ascii="Times New Roman" w:hAnsi="Times New Roman" w:cs="Times New Roman"/>
+        </w:rPr>
+      </w:pPr>
+      <w:r>
+        <w:rPr>
+          <w:rFonts w:ascii="Times New Roman" w:hAnsi="Times New Roman" w:cs="Times New Roman"/>
+        </w:rPr>
+        <w:t xml:space="preserve">-- </w:t>
+      </w:r>
+      <w:r>
+        <w:rPr>
+          <w:rFonts w:ascii="Times New Roman" w:hAnsi="Times New Roman" w:cs="Times New Roman"/>
+          <w:lang w:val="en-US"/>
+        </w:rPr>
+        <w:t>LEFT</w:t>
+      </w:r>
+      <w:r>
+        <w:rPr>
+          <w:rFonts w:ascii="Times New Roman" w:hAnsi="Times New Roman" w:cs="Times New Roman"/>
+        </w:rPr>
+        <w:t xml:space="preserve"> </w:t>
+      </w:r>
+      <w:r>
+        <w:rPr>
+          <w:rFonts w:ascii="Times New Roman" w:hAnsi="Times New Roman" w:cs="Times New Roman"/>
+          <w:lang w:val="en-US"/>
+        </w:rPr>
+        <w:t>JOIN</w:t>
+      </w:r>
+      <w:r>
+        <w:rPr>
+          <w:rFonts w:ascii="Times New Roman" w:hAnsi="Times New Roman" w:cs="Times New Roman"/>
+        </w:rPr>
+        <w:t>: получение всех клиентов и их заказов (если есть)</w:t>
+      </w:r>
+    </w:p>
+    <w:p>
+      <w:pPr>
+        <w:rPr>
+          <w:rFonts w:ascii="Times New Roman" w:hAnsi="Times New Roman" w:cs="Times New Roman"/>
+          <w:lang w:val="en-US"/>
+        </w:rPr>
+      </w:pPr>
+      <w:r>
+        <w:rPr>
+          <w:rFonts w:ascii="Times New Roman" w:hAnsi="Times New Roman" w:cs="Times New Roman"/>
+          <w:lang w:val="en-US"/>
+        </w:rPr>
+        <w:t xml:space="preserve">SELECT </w:t>
+      </w:r>
+      <w:proofErr w:type="spellStart"/>
+      <w:r>
+        <w:rPr>
+          <w:rFonts w:ascii="Times New Roman" w:hAnsi="Times New Roman" w:cs="Times New Roman"/>
+          <w:lang w:val="en-US"/>
+        </w:rPr>
+        <w:t>c.customer_ID</w:t>
+      </w:r>
+      <w:proofErr w:type="spellEnd"/>
+      <w:r>
+        <w:rPr>
+          <w:rFonts w:ascii="Times New Roman" w:hAnsi="Times New Roman" w:cs="Times New Roman"/>
+          <w:lang w:val="en-US"/>
+        </w:rPr>
+        <w:t xml:space="preserve">, </w:t>
+      </w:r>
+      <w:proofErr w:type="spellStart"/>
+      <w:r>
+        <w:rPr>
+          <w:rFonts w:ascii="Times New Roman" w:hAnsi="Times New Roman" w:cs="Times New Roman"/>
+          <w:lang w:val="en-US"/>
+        </w:rPr>
+        <w:t>c.c_name</w:t>
+      </w:r>
+      <w:proofErr w:type="spellEnd"/>
+      <w:r>
+        <w:rPr>
+          <w:rFonts w:ascii="Times New Roman" w:hAnsi="Times New Roman" w:cs="Times New Roman"/>
+          <w:lang w:val="en-US"/>
+        </w:rPr>
+        <w:t xml:space="preserve">, </w:t>
+      </w:r>
+      <w:proofErr w:type="spellStart"/>
+      <w:r>
+        <w:rPr>
+          <w:rFonts w:ascii="Times New Roman" w:hAnsi="Times New Roman" w:cs="Times New Roman"/>
+          <w:lang w:val="en-US"/>
+        </w:rPr>
+        <w:t>o.order_ID</w:t>
+      </w:r>
+      <w:proofErr w:type="spellEnd"/>
+      <w:r>
+        <w:rPr>
+          <w:rFonts w:ascii="Times New Roman" w:hAnsi="Times New Roman" w:cs="Times New Roman"/>
+          <w:lang w:val="en-US"/>
+        </w:rPr>
+        <w:t xml:space="preserve">, </w:t>
+      </w:r>
+      <w:proofErr w:type="spellStart"/>
+      <w:r>
+        <w:rPr>
+          <w:rFonts w:ascii="Times New Roman" w:hAnsi="Times New Roman" w:cs="Times New Roman"/>
+          <w:lang w:val="en-US"/>
+        </w:rPr>
+        <w:t>o.order_date</w:t>
+      </w:r>
+      <w:proofErr w:type="spellEnd"/>
+      <w:r>
+        <w:rPr>
+          <w:rFonts w:ascii="Times New Roman" w:hAnsi="Times New Roman" w:cs="Times New Roman"/>
+          <w:lang w:val="en-US"/>
+        </w:rPr>
+        <w:t xml:space="preserve"> </w:t>
+      </w:r>
+    </w:p>
+    <w:p>
+      <w:pPr>
+        <w:rPr>
+          <w:rFonts w:ascii="Times New Roman" w:hAnsi="Times New Roman" w:cs="Times New Roman"/>
+          <w:lang w:val="en-US"/>
+        </w:rPr>
+      </w:pPr>
+      <w:r>
+        <w:rPr>
+          <w:rFonts w:ascii="Times New Roman" w:hAnsi="Times New Roman" w:cs="Times New Roman"/>
+          <w:lang w:val="en-US"/>
+        </w:rPr>
+        <w:t>FROM customers c</w:t>
+      </w:r>
+    </w:p>
+    <w:p>
+      <w:pPr>
+        <w:rPr>
+          <w:rFonts w:ascii="Times New Roman" w:hAnsi="Times New Roman" w:cs="Times New Roman"/>
+          <w:lang w:val="en-US"/>
+        </w:rPr>
+      </w:pPr>
+      <w:r>
+        <w:rPr>
+          <w:rFonts w:ascii="Times New Roman" w:hAnsi="Times New Roman" w:cs="Times New Roman"/>
+          <w:lang w:val="en-US"/>
+        </w:rPr>
+        <w:t xml:space="preserve">LEFT JOIN orders o ON </w:t>
+      </w:r>
+      <w:proofErr w:type="spellStart"/>
+      <w:r>
+        <w:rPr>
+          <w:rFonts w:ascii="Times New Roman" w:hAnsi="Times New Roman" w:cs="Times New Roman"/>
+          <w:lang w:val="en-US"/>
+        </w:rPr>
+        <w:t>c.customer_ID</w:t>
+      </w:r>
+      <w:proofErr w:type="spellEnd"/>
+      <w:r>
+        <w:rPr>
+          <w:rFonts w:ascii="Times New Roman" w:hAnsi="Times New Roman" w:cs="Times New Roman"/>
+          <w:lang w:val="en-US"/>
+        </w:rPr>
+        <w:t xml:space="preserve"> = </w:t>
+      </w:r>
+      <w:proofErr w:type="spellStart"/>
+      <w:r>
+        <w:rPr>
+          <w:rFonts w:ascii="Times New Roman" w:hAnsi="Times New Roman" w:cs="Times New Roman"/>
+          <w:lang w:val="en-US"/>
+        </w:rPr>
+        <w:t>o.order_customer_ID</w:t>
+      </w:r>
+      <w:proofErr w:type="spellEnd"/>
+      <w:r>
+        <w:rPr>
+          <w:rFonts w:ascii="Times New Roman" w:hAnsi="Times New Roman" w:cs="Times New Roman"/>
+          <w:lang w:val="en-US"/>
+        </w:rPr>
+        <w:t>;</w:t>
+      </w:r>
+    </w:p>
+    <w:p>
+      <w:pPr>
+        <w:rPr>
+          <w:rFonts w:ascii="Times New Roman" w:hAnsi="Times New Roman" w:cs="Times New Roman"/>
+          <w:lang w:val="en-US"/>
+        </w:rPr>
+      </w:pPr>
+      <w:r>
+        <w:rPr>
+          <w:rFonts w:ascii="Times New Roman" w:hAnsi="Times New Roman" w:cs="Times New Roman"/>
+          <w:noProof/>
+        </w:rPr>
+        <w:drawing>
+          <wp:inline distT="0" distB="0" distL="0" distR="0">
+            <wp:extent cx="5381625" cy="2114550"/>
+            <wp:effectExtent l="19050" t="0" r="9525" b="0"/>
+            <wp:docPr id="20" name="Рисунок 22"/>
+            <wp:cNvGraphicFramePr>
+              <a:graphicFrameLocks xmlns:a="http://schemas.openxmlformats.org/drawingml/2006/main" noChangeAspect="1"/>
+            </wp:cNvGraphicFramePr>
+            <a:graphic xmlns:a="http://schemas.openxmlformats.org/drawingml/2006/main">
+              <a:graphicData uri="http://schemas.openxmlformats.org/drawingml/2006/picture">
+                <pic:pic xmlns:pic="http://schemas.openxmlformats.org/drawingml/2006/picture">
+                  <pic:nvPicPr>
+                    <pic:cNvPr id="0" name="Picture 22"/>
+                    <pic:cNvPicPr>
+                      <a:picLocks noChangeAspect="1" noChangeArrowheads="1"/>
+                    </pic:cNvPicPr>
+                  </pic:nvPicPr>
+                  <pic:blipFill>
+                    <a:blip r:embed="rId33" cstate="print"/>
+                    <a:srcRect/>
+                    <a:stretch>
+                      <a:fillRect/>
+                    </a:stretch>
+                  </pic:blipFill>
+                  <pic:spPr bwMode="auto">
+                    <a:xfrm>
+                      <a:off x="0" y="0"/>
+                      <a:ext cx="5381625" cy="2114550"/>
+                    </a:xfrm>
+                    <a:prstGeom prst="rect">
+                      <a:avLst/>
+                    </a:prstGeom>
+                    <a:noFill/>
+                    <a:ln w="9525">
+                      <a:noFill/>
+                      <a:miter lim="800000"/>
+                      <a:headEnd/>
+                      <a:tailEnd/>
+                    </a:ln>
+                  </pic:spPr>
+                </pic:pic>
+              </a:graphicData>
+            </a:graphic>
+          </wp:inline>
+        </w:drawing>
+      </w:r>
+    </w:p>
+    <w:p>
+      <w:pPr>
+        <w:rPr>
+          <w:rFonts w:ascii="Times New Roman" w:hAnsi="Times New Roman" w:cs="Times New Roman"/>
+        </w:rPr>
+      </w:pPr>
+      <w:r>
+        <w:rPr>
+          <w:rFonts w:ascii="Times New Roman" w:hAnsi="Times New Roman" w:cs="Times New Roman"/>
+        </w:rPr>
+        <w:t xml:space="preserve">-- </w:t>
+      </w:r>
+      <w:r>
+        <w:rPr>
+          <w:rFonts w:ascii="Times New Roman" w:hAnsi="Times New Roman" w:cs="Times New Roman"/>
+          <w:lang w:val="en-US"/>
+        </w:rPr>
+        <w:t>RIGHT</w:t>
+      </w:r>
+      <w:r>
+        <w:rPr>
+          <w:rFonts w:ascii="Times New Roman" w:hAnsi="Times New Roman" w:cs="Times New Roman"/>
+        </w:rPr>
+        <w:t xml:space="preserve"> </w:t>
+      </w:r>
+      <w:r>
+        <w:rPr>
+          <w:rFonts w:ascii="Times New Roman" w:hAnsi="Times New Roman" w:cs="Times New Roman"/>
+          <w:lang w:val="en-US"/>
+        </w:rPr>
+        <w:t>JOIN</w:t>
+      </w:r>
+      <w:r>
+        <w:rPr>
+          <w:rFonts w:ascii="Times New Roman" w:hAnsi="Times New Roman" w:cs="Times New Roman"/>
+        </w:rPr>
+        <w:t>: получение всех заказов и информации о клиентах (если есть)</w:t>
+      </w:r>
+    </w:p>
+    <w:p>
+      <w:pPr>
+        <w:rPr>
+          <w:rFonts w:ascii="Times New Roman" w:hAnsi="Times New Roman" w:cs="Times New Roman"/>
+          <w:lang w:val="en-US"/>
+        </w:rPr>
+      </w:pPr>
+      <w:r>
+        <w:rPr>
+          <w:rFonts w:ascii="Times New Roman" w:hAnsi="Times New Roman" w:cs="Times New Roman"/>
+          <w:lang w:val="en-US"/>
+        </w:rPr>
+        <w:t xml:space="preserve">SELECT </w:t>
+      </w:r>
+      <w:proofErr w:type="spellStart"/>
+      <w:r>
+        <w:rPr>
+          <w:rFonts w:ascii="Times New Roman" w:hAnsi="Times New Roman" w:cs="Times New Roman"/>
+          <w:lang w:val="en-US"/>
+        </w:rPr>
+        <w:t>o.order_ID</w:t>
+      </w:r>
+      <w:proofErr w:type="spellEnd"/>
+      <w:r>
+        <w:rPr>
+          <w:rFonts w:ascii="Times New Roman" w:hAnsi="Times New Roman" w:cs="Times New Roman"/>
+          <w:lang w:val="en-US"/>
+        </w:rPr>
+        <w:t xml:space="preserve">, </w:t>
+      </w:r>
+      <w:proofErr w:type="spellStart"/>
+      <w:r>
+        <w:rPr>
+          <w:rFonts w:ascii="Times New Roman" w:hAnsi="Times New Roman" w:cs="Times New Roman"/>
+          <w:lang w:val="en-US"/>
+        </w:rPr>
+        <w:t>o.order_date</w:t>
+      </w:r>
+      <w:proofErr w:type="spellEnd"/>
+      <w:r>
+        <w:rPr>
+          <w:rFonts w:ascii="Times New Roman" w:hAnsi="Times New Roman" w:cs="Times New Roman"/>
+          <w:lang w:val="en-US"/>
+        </w:rPr>
+        <w:t xml:space="preserve">, </w:t>
+      </w:r>
+      <w:proofErr w:type="spellStart"/>
+      <w:r>
+        <w:rPr>
+          <w:rFonts w:ascii="Times New Roman" w:hAnsi="Times New Roman" w:cs="Times New Roman"/>
+          <w:lang w:val="en-US"/>
+        </w:rPr>
+        <w:t>c.c_name</w:t>
+      </w:r>
+      <w:proofErr w:type="spellEnd"/>
+      <w:r>
+        <w:rPr>
+          <w:rFonts w:ascii="Times New Roman" w:hAnsi="Times New Roman" w:cs="Times New Roman"/>
+          <w:lang w:val="en-US"/>
+        </w:rPr>
+        <w:t xml:space="preserve">, </w:t>
+      </w:r>
+      <w:proofErr w:type="spellStart"/>
+      <w:r>
+        <w:rPr>
+          <w:rFonts w:ascii="Times New Roman" w:hAnsi="Times New Roman" w:cs="Times New Roman"/>
+          <w:lang w:val="en-US"/>
+        </w:rPr>
+        <w:t>c.c_phone</w:t>
+      </w:r>
+      <w:proofErr w:type="spellEnd"/>
+      <w:r>
+        <w:rPr>
+          <w:rFonts w:ascii="Times New Roman" w:hAnsi="Times New Roman" w:cs="Times New Roman"/>
+          <w:lang w:val="en-US"/>
+        </w:rPr>
+        <w:t xml:space="preserve"> </w:t>
+      </w:r>
+    </w:p>
+    <w:p>
+      <w:pPr>
+        <w:rPr>
+          <w:rFonts w:ascii="Times New Roman" w:hAnsi="Times New Roman" w:cs="Times New Roman"/>
+          <w:lang w:val="en-US"/>
+        </w:rPr>
+      </w:pPr>
+      <w:r>
+        <w:rPr>
+          <w:rFonts w:ascii="Times New Roman" w:hAnsi="Times New Roman" w:cs="Times New Roman"/>
+          <w:lang w:val="en-US"/>
+        </w:rPr>
+        <w:t>FROM orders o</w:t>
+      </w:r>
+    </w:p>
+    <w:p>
+      <w:pPr>
+        <w:rPr>
+          <w:rFonts w:ascii="Times New Roman" w:hAnsi="Times New Roman" w:cs="Times New Roman"/>
+          <w:lang w:val="en-US"/>
+        </w:rPr>
+      </w:pPr>
+      <w:r>
+        <w:rPr>
+          <w:rFonts w:ascii="Times New Roman" w:hAnsi="Times New Roman" w:cs="Times New Roman"/>
+          <w:lang w:val="en-US"/>
+        </w:rPr>
+        <w:t xml:space="preserve">RIGHT JOIN customers c ON </w:t>
+      </w:r>
+      <w:proofErr w:type="spellStart"/>
+      <w:r>
+        <w:rPr>
+          <w:rFonts w:ascii="Times New Roman" w:hAnsi="Times New Roman" w:cs="Times New Roman"/>
+          <w:lang w:val="en-US"/>
+        </w:rPr>
+        <w:t>o.order_customer_ID</w:t>
+      </w:r>
+      <w:proofErr w:type="spellEnd"/>
+      <w:r>
+        <w:rPr>
+          <w:rFonts w:ascii="Times New Roman" w:hAnsi="Times New Roman" w:cs="Times New Roman"/>
+          <w:lang w:val="en-US"/>
+        </w:rPr>
+        <w:t xml:space="preserve"> = </w:t>
+      </w:r>
+      <w:proofErr w:type="spellStart"/>
+      <w:r>
+        <w:rPr>
+          <w:rFonts w:ascii="Times New Roman" w:hAnsi="Times New Roman" w:cs="Times New Roman"/>
+          <w:lang w:val="en-US"/>
+        </w:rPr>
+        <w:t>c.customer_ID</w:t>
+      </w:r>
+      <w:proofErr w:type="spellEnd"/>
+      <w:r>
+        <w:rPr>
+          <w:rFonts w:ascii="Times New Roman" w:hAnsi="Times New Roman" w:cs="Times New Roman"/>
+          <w:lang w:val="en-US"/>
+        </w:rPr>
+        <w:t>;</w:t>
+      </w:r>
+    </w:p>
+    <w:p>
+      <w:pPr>
+        <w:rPr>
+          <w:rFonts w:ascii="Times New Roman" w:hAnsi="Times New Roman" w:cs="Times New Roman"/>
+          <w:lang w:val="en-US"/>
+        </w:rPr>
+      </w:pPr>
+      <w:r>
+        <w:rPr>
+          <w:rFonts w:ascii="Times New Roman" w:hAnsi="Times New Roman" w:cs="Times New Roman"/>
+          <w:noProof/>
+        </w:rPr>
+        <w:lastRenderedPageBreak/>
+        <w:drawing>
+          <wp:inline distT="0" distB="0" distL="0" distR="0">
+            <wp:extent cx="5940425" cy="1986244"/>
+            <wp:effectExtent l="19050" t="0" r="3175" b="0"/>
+            <wp:docPr id="21" name="Рисунок 25"/>
+            <wp:cNvGraphicFramePr>
+              <a:graphicFrameLocks xmlns:a="http://schemas.openxmlformats.org/drawingml/2006/main" noChangeAspect="1"/>
+            </wp:cNvGraphicFramePr>
+            <a:graphic xmlns:a="http://schemas.openxmlformats.org/drawingml/2006/main">
+              <a:graphicData uri="http://schemas.openxmlformats.org/drawingml/2006/picture">
+                <pic:pic xmlns:pic="http://schemas.openxmlformats.org/drawingml/2006/picture">
+                  <pic:nvPicPr>
+                    <pic:cNvPr id="0" name="Picture 25"/>
+                    <pic:cNvPicPr>
+                      <a:picLocks noChangeAspect="1" noChangeArrowheads="1"/>
+                    </pic:cNvPicPr>
+                  </pic:nvPicPr>
+                  <pic:blipFill>
+                    <a:blip r:embed="rId34" cstate="print"/>
+                    <a:srcRect/>
+                    <a:stretch>
+                      <a:fillRect/>
+                    </a:stretch>
+                  </pic:blipFill>
+                  <pic:spPr bwMode="auto">
+                    <a:xfrm>
+                      <a:off x="0" y="0"/>
+                      <a:ext cx="5940425" cy="1986244"/>
+                    </a:xfrm>
+                    <a:prstGeom prst="rect">
+                      <a:avLst/>
+                    </a:prstGeom>
+                    <a:noFill/>
+                    <a:ln w="9525">
+                      <a:noFill/>
+                      <a:miter lim="800000"/>
+                      <a:headEnd/>
+                      <a:tailEnd/>
+                    </a:ln>
+                  </pic:spPr>
+                </pic:pic>
+              </a:graphicData>
+            </a:graphic>
+          </wp:inline>
+        </w:drawing>
+      </w:r>
+    </w:p>
+    <w:p>
+      <w:pPr>
+        <w:rPr>
+          <w:rFonts w:ascii="Times New Roman" w:hAnsi="Times New Roman" w:cs="Times New Roman"/>
+        </w:rPr>
+      </w:pPr>
+      <w:r>
+        <w:rPr>
+          <w:rFonts w:ascii="Times New Roman" w:hAnsi="Times New Roman" w:cs="Times New Roman"/>
+        </w:rPr>
+        <w:t xml:space="preserve">-- </w:t>
+      </w:r>
+      <w:r>
+        <w:rPr>
+          <w:rFonts w:ascii="Times New Roman" w:hAnsi="Times New Roman" w:cs="Times New Roman"/>
+          <w:lang w:val="en-US"/>
+        </w:rPr>
+        <w:t>FULL</w:t>
+      </w:r>
+      <w:r>
+        <w:rPr>
+          <w:rFonts w:ascii="Times New Roman" w:hAnsi="Times New Roman" w:cs="Times New Roman"/>
+        </w:rPr>
+        <w:t xml:space="preserve"> </w:t>
+      </w:r>
+      <w:r>
+        <w:rPr>
+          <w:rFonts w:ascii="Times New Roman" w:hAnsi="Times New Roman" w:cs="Times New Roman"/>
+          <w:lang w:val="en-US"/>
+        </w:rPr>
+        <w:t>OUTER</w:t>
+      </w:r>
+      <w:r>
+        <w:rPr>
+          <w:rFonts w:ascii="Times New Roman" w:hAnsi="Times New Roman" w:cs="Times New Roman"/>
+        </w:rPr>
+        <w:t xml:space="preserve"> </w:t>
+      </w:r>
+      <w:r>
+        <w:rPr>
+          <w:rFonts w:ascii="Times New Roman" w:hAnsi="Times New Roman" w:cs="Times New Roman"/>
+          <w:lang w:val="en-US"/>
+        </w:rPr>
+        <w:t>JOIN</w:t>
+      </w:r>
+      <w:r>
+        <w:rPr>
+          <w:rFonts w:ascii="Times New Roman" w:hAnsi="Times New Roman" w:cs="Times New Roman"/>
+        </w:rPr>
+        <w:t xml:space="preserve"> (имитация через </w:t>
+      </w:r>
+      <w:r>
+        <w:rPr>
+          <w:rFonts w:ascii="Times New Roman" w:hAnsi="Times New Roman" w:cs="Times New Roman"/>
+          <w:lang w:val="en-US"/>
+        </w:rPr>
+        <w:t>UNION</w:t>
+      </w:r>
+      <w:r>
+        <w:rPr>
+          <w:rFonts w:ascii="Times New Roman" w:hAnsi="Times New Roman" w:cs="Times New Roman"/>
+        </w:rPr>
+        <w:t>): объединение клиентов и заказов</w:t>
+      </w:r>
+    </w:p>
+    <w:p>
+      <w:pPr>
+        <w:rPr>
+          <w:rFonts w:ascii="Times New Roman" w:hAnsi="Times New Roman" w:cs="Times New Roman"/>
+          <w:lang w:val="en-US"/>
+        </w:rPr>
+      </w:pPr>
+      <w:r>
+        <w:rPr>
+          <w:rFonts w:ascii="Times New Roman" w:hAnsi="Times New Roman" w:cs="Times New Roman"/>
+          <w:lang w:val="en-US"/>
+        </w:rPr>
+        <w:t xml:space="preserve">SELECT </w:t>
+      </w:r>
+      <w:proofErr w:type="spellStart"/>
+      <w:r>
+        <w:rPr>
+          <w:rFonts w:ascii="Times New Roman" w:hAnsi="Times New Roman" w:cs="Times New Roman"/>
+          <w:lang w:val="en-US"/>
+        </w:rPr>
+        <w:t>c.customer_ID</w:t>
+      </w:r>
+      <w:proofErr w:type="spellEnd"/>
+      <w:r>
+        <w:rPr>
+          <w:rFonts w:ascii="Times New Roman" w:hAnsi="Times New Roman" w:cs="Times New Roman"/>
+          <w:lang w:val="en-US"/>
+        </w:rPr>
+        <w:t xml:space="preserve">, </w:t>
+      </w:r>
+      <w:proofErr w:type="spellStart"/>
+      <w:r>
+        <w:rPr>
+          <w:rFonts w:ascii="Times New Roman" w:hAnsi="Times New Roman" w:cs="Times New Roman"/>
+          <w:lang w:val="en-US"/>
+        </w:rPr>
+        <w:t>c.c_name</w:t>
+      </w:r>
+      <w:proofErr w:type="spellEnd"/>
+      <w:r>
+        <w:rPr>
+          <w:rFonts w:ascii="Times New Roman" w:hAnsi="Times New Roman" w:cs="Times New Roman"/>
+          <w:lang w:val="en-US"/>
+        </w:rPr>
+        <w:t xml:space="preserve">, </w:t>
+      </w:r>
+      <w:proofErr w:type="spellStart"/>
+      <w:r>
+        <w:rPr>
+          <w:rFonts w:ascii="Times New Roman" w:hAnsi="Times New Roman" w:cs="Times New Roman"/>
+          <w:lang w:val="en-US"/>
+        </w:rPr>
+        <w:t>o.order_ID</w:t>
+      </w:r>
+      <w:proofErr w:type="spellEnd"/>
+      <w:r>
+        <w:rPr>
+          <w:rFonts w:ascii="Times New Roman" w:hAnsi="Times New Roman" w:cs="Times New Roman"/>
+          <w:lang w:val="en-US"/>
+        </w:rPr>
+        <w:t xml:space="preserve">, </w:t>
+      </w:r>
+      <w:proofErr w:type="spellStart"/>
+      <w:r>
+        <w:rPr>
+          <w:rFonts w:ascii="Times New Roman" w:hAnsi="Times New Roman" w:cs="Times New Roman"/>
+          <w:lang w:val="en-US"/>
+        </w:rPr>
+        <w:t>o.order_date</w:t>
+      </w:r>
+      <w:proofErr w:type="spellEnd"/>
+      <w:r>
+        <w:rPr>
+          <w:rFonts w:ascii="Times New Roman" w:hAnsi="Times New Roman" w:cs="Times New Roman"/>
+          <w:lang w:val="en-US"/>
+        </w:rPr>
+        <w:t xml:space="preserve"> </w:t>
+      </w:r>
+    </w:p>
+    <w:p>
+      <w:pPr>
+        <w:rPr>
+          <w:rFonts w:ascii="Times New Roman" w:hAnsi="Times New Roman" w:cs="Times New Roman"/>
+          <w:lang w:val="en-US"/>
+        </w:rPr>
+      </w:pPr>
+      <w:r>
+        <w:rPr>
+          <w:rFonts w:ascii="Times New Roman" w:hAnsi="Times New Roman" w:cs="Times New Roman"/>
+          <w:lang w:val="en-US"/>
+        </w:rPr>
+        <w:t>FROM customers c</w:t>
+      </w:r>
+    </w:p>
+    <w:p>
+      <w:pPr>
+        <w:rPr>
+          <w:rFonts w:ascii="Times New Roman" w:hAnsi="Times New Roman" w:cs="Times New Roman"/>
+          <w:lang w:val="en-US"/>
+        </w:rPr>
+      </w:pPr>
+      <w:r>
+        <w:rPr>
+          <w:rFonts w:ascii="Times New Roman" w:hAnsi="Times New Roman" w:cs="Times New Roman"/>
+          <w:lang w:val="en-US"/>
+        </w:rPr>
+        <w:t xml:space="preserve">LEFT JOIN orders o ON </w:t>
+      </w:r>
+      <w:proofErr w:type="spellStart"/>
+      <w:r>
+        <w:rPr>
+          <w:rFonts w:ascii="Times New Roman" w:hAnsi="Times New Roman" w:cs="Times New Roman"/>
+          <w:lang w:val="en-US"/>
+        </w:rPr>
+        <w:t>c.customer_ID</w:t>
+      </w:r>
+      <w:proofErr w:type="spellEnd"/>
+      <w:r>
+        <w:rPr>
+          <w:rFonts w:ascii="Times New Roman" w:hAnsi="Times New Roman" w:cs="Times New Roman"/>
+          <w:lang w:val="en-US"/>
+        </w:rPr>
+        <w:t xml:space="preserve"> = </w:t>
+      </w:r>
+      <w:proofErr w:type="spellStart"/>
+      <w:r>
+        <w:rPr>
+          <w:rFonts w:ascii="Times New Roman" w:hAnsi="Times New Roman" w:cs="Times New Roman"/>
+          <w:lang w:val="en-US"/>
+        </w:rPr>
+        <w:t>o.order_customer_ID</w:t>
+      </w:r>
+      <w:proofErr w:type="spellEnd"/>
+    </w:p>
+    <w:p>
+      <w:pPr>
+        <w:rPr>
+          <w:rFonts w:ascii="Times New Roman" w:hAnsi="Times New Roman" w:cs="Times New Roman"/>
+          <w:lang w:val="en-US"/>
+        </w:rPr>
+      </w:pPr>
+      <w:r>
+        <w:rPr>
+          <w:rFonts w:ascii="Times New Roman" w:hAnsi="Times New Roman" w:cs="Times New Roman"/>
+          <w:lang w:val="en-US"/>
+        </w:rPr>
+        <w:t>UNION</w:t>
+      </w:r>
+    </w:p>
+    <w:p>
+      <w:pPr>
+        <w:rPr>
+          <w:rFonts w:ascii="Times New Roman" w:hAnsi="Times New Roman" w:cs="Times New Roman"/>
+          <w:lang w:val="en-US"/>
+        </w:rPr>
+      </w:pPr>
+      <w:r>
+        <w:rPr>
+          <w:rFonts w:ascii="Times New Roman" w:hAnsi="Times New Roman" w:cs="Times New Roman"/>
+          <w:lang w:val="en-US"/>
+        </w:rPr>
+        <w:t xml:space="preserve">SELECT </w:t>
+      </w:r>
+      <w:proofErr w:type="spellStart"/>
+      <w:r>
+        <w:rPr>
+          <w:rFonts w:ascii="Times New Roman" w:hAnsi="Times New Roman" w:cs="Times New Roman"/>
+          <w:lang w:val="en-US"/>
+        </w:rPr>
+        <w:t>c.customer_ID</w:t>
+      </w:r>
+      <w:proofErr w:type="spellEnd"/>
+      <w:r>
+        <w:rPr>
+          <w:rFonts w:ascii="Times New Roman" w:hAnsi="Times New Roman" w:cs="Times New Roman"/>
+          <w:lang w:val="en-US"/>
+        </w:rPr>
+        <w:t xml:space="preserve">, </w:t>
+      </w:r>
+      <w:proofErr w:type="spellStart"/>
+      <w:r>
+        <w:rPr>
+          <w:rFonts w:ascii="Times New Roman" w:hAnsi="Times New Roman" w:cs="Times New Roman"/>
+          <w:lang w:val="en-US"/>
+        </w:rPr>
+        <w:t>c.c_name</w:t>
+      </w:r>
+      <w:proofErr w:type="spellEnd"/>
+      <w:r>
+        <w:rPr>
+          <w:rFonts w:ascii="Times New Roman" w:hAnsi="Times New Roman" w:cs="Times New Roman"/>
+          <w:lang w:val="en-US"/>
+        </w:rPr>
+        <w:t xml:space="preserve">, </w:t>
+      </w:r>
+      <w:proofErr w:type="spellStart"/>
+      <w:r>
+        <w:rPr>
+          <w:rFonts w:ascii="Times New Roman" w:hAnsi="Times New Roman" w:cs="Times New Roman"/>
+          <w:lang w:val="en-US"/>
+        </w:rPr>
+        <w:t>o.order_ID</w:t>
+      </w:r>
+      <w:proofErr w:type="spellEnd"/>
+      <w:r>
+        <w:rPr>
+          <w:rFonts w:ascii="Times New Roman" w:hAnsi="Times New Roman" w:cs="Times New Roman"/>
+          <w:lang w:val="en-US"/>
+        </w:rPr>
+        <w:t xml:space="preserve">, </w:t>
+      </w:r>
+      <w:proofErr w:type="spellStart"/>
+      <w:r>
+        <w:rPr>
+          <w:rFonts w:ascii="Times New Roman" w:hAnsi="Times New Roman" w:cs="Times New Roman"/>
+          <w:lang w:val="en-US"/>
+        </w:rPr>
+        <w:t>o.order_date</w:t>
+      </w:r>
+      <w:proofErr w:type="spellEnd"/>
+      <w:r>
+        <w:rPr>
+          <w:rFonts w:ascii="Times New Roman" w:hAnsi="Times New Roman" w:cs="Times New Roman"/>
+          <w:lang w:val="en-US"/>
+        </w:rPr>
+        <w:t xml:space="preserve"> </w:t>
+      </w:r>
+    </w:p>
+    <w:p>
+      <w:pPr>
+        <w:rPr>
+          <w:rFonts w:ascii="Times New Roman" w:hAnsi="Times New Roman" w:cs="Times New Roman"/>
+          <w:lang w:val="en-US"/>
+        </w:rPr>
+      </w:pPr>
+      <w:r>
+        <w:rPr>
+          <w:rFonts w:ascii="Times New Roman" w:hAnsi="Times New Roman" w:cs="Times New Roman"/>
+          <w:lang w:val="en-US"/>
+        </w:rPr>
+        <w:t>FROM customers c</w:t>
+      </w:r>
+    </w:p>
+    <w:p>
+      <w:pPr>
+        <w:rPr>
+          <w:rFonts w:ascii="Times New Roman" w:hAnsi="Times New Roman" w:cs="Times New Roman"/>
+          <w:lang w:val="en-US"/>
+        </w:rPr>
+      </w:pPr>
+      <w:r>
+        <w:rPr>
+          <w:rFonts w:ascii="Times New Roman" w:hAnsi="Times New Roman" w:cs="Times New Roman"/>
+          <w:lang w:val="en-US"/>
+        </w:rPr>
+        <w:t xml:space="preserve">RIGHT JOIN orders o ON </w:t>
+      </w:r>
+      <w:proofErr w:type="spellStart"/>
+      <w:r>
+        <w:rPr>
+          <w:rFonts w:ascii="Times New Roman" w:hAnsi="Times New Roman" w:cs="Times New Roman"/>
+          <w:lang w:val="en-US"/>
+        </w:rPr>
+        <w:t>c.customer_ID</w:t>
+      </w:r>
+      <w:proofErr w:type="spellEnd"/>
+      <w:r>
+        <w:rPr>
+          <w:rFonts w:ascii="Times New Roman" w:hAnsi="Times New Roman" w:cs="Times New Roman"/>
+          <w:lang w:val="en-US"/>
+        </w:rPr>
+        <w:t xml:space="preserve"> = </w:t>
+      </w:r>
+      <w:proofErr w:type="spellStart"/>
+      <w:r>
+        <w:rPr>
+          <w:rFonts w:ascii="Times New Roman" w:hAnsi="Times New Roman" w:cs="Times New Roman"/>
+          <w:lang w:val="en-US"/>
+        </w:rPr>
+        <w:t>o.order_customer_ID</w:t>
+      </w:r>
+      <w:proofErr w:type="spellEnd"/>
+      <w:r>
+        <w:rPr>
+          <w:rFonts w:ascii="Times New Roman" w:hAnsi="Times New Roman" w:cs="Times New Roman"/>
+          <w:lang w:val="en-US"/>
+        </w:rPr>
+        <w:t>;</w:t>
+      </w:r>
+    </w:p>
+    <w:p>
+      <w:pPr>
+        <w:rPr>
+          <w:rFonts w:ascii="Times New Roman" w:hAnsi="Times New Roman" w:cs="Times New Roman"/>
+          <w:lang w:val="en-US"/>
+        </w:rPr>
+      </w:pPr>
+      <w:r>
+        <w:rPr>
+          <w:rFonts w:ascii="Times New Roman" w:hAnsi="Times New Roman" w:cs="Times New Roman"/>
+          <w:noProof/>
+        </w:rPr>
+        <w:drawing>
+          <wp:inline distT="0" distB="0" distL="0" distR="0">
+            <wp:extent cx="5940425" cy="2496962"/>
+            <wp:effectExtent l="19050" t="0" r="3175" b="0"/>
+            <wp:docPr id="23" name="Рисунок 28"/>
+            <wp:cNvGraphicFramePr>
+              <a:graphicFrameLocks xmlns:a="http://schemas.openxmlformats.org/drawingml/2006/main" noChangeAspect="1"/>
+            </wp:cNvGraphicFramePr>
+            <a:graphic xmlns:a="http://schemas.openxmlformats.org/drawingml/2006/main">
+              <a:graphicData uri="http://schemas.openxmlformats.org/drawingml/2006/picture">
+                <pic:pic xmlns:pic="http://schemas.openxmlformats.org/drawingml/2006/picture">
+                  <pic:nvPicPr>
+                    <pic:cNvPr id="0" name="Picture 28"/>
+                    <pic:cNvPicPr>
+                      <a:picLocks noChangeAspect="1" noChangeArrowheads="1"/>
+                    </pic:cNvPicPr>
+                  </pic:nvPicPr>
+                  <pic:blipFill>
+                    <a:blip r:embed="rId35" cstate="print"/>
+                    <a:srcRect/>
+                    <a:stretch>
+                      <a:fillRect/>
+                    </a:stretch>
+                  </pic:blipFill>
+                  <pic:spPr bwMode="auto">
+                    <a:xfrm>
+                      <a:off x="0" y="0"/>
+                      <a:ext cx="5940425" cy="2496962"/>
+                    </a:xfrm>
+                    <a:prstGeom prst="rect">
+                      <a:avLst/>
+                    </a:prstGeom>
+                    <a:noFill/>
+                    <a:ln w="9525">
+                      <a:noFill/>
+                      <a:miter lim="800000"/>
+                      <a:headEnd/>
+                      <a:tailEnd/>
+                    </a:ln>
+                  </pic:spPr>
+                </pic:pic>
+              </a:graphicData>
+            </a:graphic>
+          </wp:inline>
+        </w:drawing>
+      </w:r>
+    </w:p>
+    <w:p>
+      <w:pPr>
+        <w:rPr>
+          <w:rFonts w:ascii="Times New Roman" w:hAnsi="Times New Roman" w:cs="Times New Roman"/>
+        </w:rPr>
+      </w:pPr>
+      <w:r>
+        <w:rPr>
+          <w:rFonts w:ascii="Times New Roman" w:hAnsi="Times New Roman" w:cs="Times New Roman"/>
+        </w:rPr>
+        <w:t xml:space="preserve">-- </w:t>
+      </w:r>
+      <w:r>
+        <w:rPr>
+          <w:rFonts w:ascii="Times New Roman" w:hAnsi="Times New Roman" w:cs="Times New Roman"/>
+          <w:lang w:val="en-US"/>
+        </w:rPr>
+        <w:t>CROSS</w:t>
+      </w:r>
+      <w:r>
+        <w:rPr>
+          <w:rFonts w:ascii="Times New Roman" w:hAnsi="Times New Roman" w:cs="Times New Roman"/>
+        </w:rPr>
+        <w:t xml:space="preserve"> </w:t>
+      </w:r>
+      <w:r>
+        <w:rPr>
+          <w:rFonts w:ascii="Times New Roman" w:hAnsi="Times New Roman" w:cs="Times New Roman"/>
+          <w:lang w:val="en-US"/>
+        </w:rPr>
+        <w:t>JOIN</w:t>
+      </w:r>
+      <w:r>
+        <w:rPr>
+          <w:rFonts w:ascii="Times New Roman" w:hAnsi="Times New Roman" w:cs="Times New Roman"/>
+        </w:rPr>
+        <w:t>: комбинации всех клиентов и всех продуктов</w:t>
+      </w:r>
+    </w:p>
+    <w:p>
+      <w:pPr>
+        <w:rPr>
+          <w:rFonts w:ascii="Times New Roman" w:hAnsi="Times New Roman" w:cs="Times New Roman"/>
+          <w:lang w:val="en-US"/>
+        </w:rPr>
+      </w:pPr>
+      <w:r>
+        <w:rPr>
+          <w:rFonts w:ascii="Times New Roman" w:hAnsi="Times New Roman" w:cs="Times New Roman"/>
+          <w:lang w:val="en-US"/>
+        </w:rPr>
+        <w:t xml:space="preserve">SELECT </w:t>
+      </w:r>
+      <w:proofErr w:type="spellStart"/>
+      <w:r>
+        <w:rPr>
+          <w:rFonts w:ascii="Times New Roman" w:hAnsi="Times New Roman" w:cs="Times New Roman"/>
+          <w:lang w:val="en-US"/>
+        </w:rPr>
+        <w:t>c.c_name</w:t>
+      </w:r>
+      <w:proofErr w:type="spellEnd"/>
+      <w:r>
+        <w:rPr>
+          <w:rFonts w:ascii="Times New Roman" w:hAnsi="Times New Roman" w:cs="Times New Roman"/>
+          <w:lang w:val="en-US"/>
+        </w:rPr>
+        <w:t xml:space="preserve">, </w:t>
+      </w:r>
+      <w:proofErr w:type="spellStart"/>
+      <w:r>
+        <w:rPr>
+          <w:rFonts w:ascii="Times New Roman" w:hAnsi="Times New Roman" w:cs="Times New Roman"/>
+          <w:lang w:val="en-US"/>
+        </w:rPr>
+        <w:t>p.p_name</w:t>
+      </w:r>
+      <w:proofErr w:type="spellEnd"/>
+      <w:r>
+        <w:rPr>
+          <w:rFonts w:ascii="Times New Roman" w:hAnsi="Times New Roman" w:cs="Times New Roman"/>
+          <w:lang w:val="en-US"/>
+        </w:rPr>
+        <w:t xml:space="preserve">, </w:t>
+      </w:r>
+      <w:proofErr w:type="spellStart"/>
+      <w:r>
+        <w:rPr>
+          <w:rFonts w:ascii="Times New Roman" w:hAnsi="Times New Roman" w:cs="Times New Roman"/>
+          <w:lang w:val="en-US"/>
+        </w:rPr>
+        <w:t>p.p_price</w:t>
+      </w:r>
+      <w:proofErr w:type="spellEnd"/>
+      <w:r>
+        <w:rPr>
+          <w:rFonts w:ascii="Times New Roman" w:hAnsi="Times New Roman" w:cs="Times New Roman"/>
+          <w:lang w:val="en-US"/>
+        </w:rPr>
+        <w:t xml:space="preserve"> </w:t>
+      </w:r>
+    </w:p>
+    <w:p>
+      <w:pPr>
+        <w:rPr>
+          <w:rFonts w:ascii="Times New Roman" w:hAnsi="Times New Roman" w:cs="Times New Roman"/>
+          <w:lang w:val="en-US"/>
+        </w:rPr>
+      </w:pPr>
+      <w:r>
+        <w:rPr>
+          <w:rFonts w:ascii="Times New Roman" w:hAnsi="Times New Roman" w:cs="Times New Roman"/>
+          <w:lang w:val="en-US"/>
+        </w:rPr>
+        <w:t>FROM customers c</w:t>
+      </w:r>
+    </w:p>
+    <w:p>
+      <w:pPr>
+        <w:rPr>
+          <w:rFonts w:ascii="Times New Roman" w:hAnsi="Times New Roman" w:cs="Times New Roman"/>
+          <w:lang w:val="en-US"/>
+        </w:rPr>
+      </w:pPr>
+      <w:r>
+        <w:rPr>
+          <w:rFonts w:ascii="Times New Roman" w:hAnsi="Times New Roman" w:cs="Times New Roman"/>
+          <w:lang w:val="en-US"/>
+        </w:rPr>
+        <w:t>CROSS JOIN products p;</w:t>
+      </w:r>
+    </w:p>
+    <w:p>
+      <w:pPr>
+        <w:rPr>
+          <w:rFonts w:ascii="Times New Roman" w:hAnsi="Times New Roman" w:cs="Times New Roman"/>
+          <w:lang w:val="en-US"/>
+        </w:rPr>
+      </w:pPr>
+      <w:r>
+        <w:rPr>
+          <w:rFonts w:ascii="Times New Roman" w:hAnsi="Times New Roman" w:cs="Times New Roman"/>
+          <w:noProof/>
+        </w:rPr>
+        <w:lastRenderedPageBreak/>
+        <w:drawing>
+          <wp:inline distT="0" distB="0" distL="0" distR="0">
+            <wp:extent cx="4981575" cy="3276600"/>
+            <wp:effectExtent l="19050" t="0" r="9525" b="0"/>
+            <wp:docPr id="24" name="Рисунок 31"/>
+            <wp:cNvGraphicFramePr>
+              <a:graphicFrameLocks xmlns:a="http://schemas.openxmlformats.org/drawingml/2006/main" noChangeAspect="1"/>
+            </wp:cNvGraphicFramePr>
+            <a:graphic xmlns:a="http://schemas.openxmlformats.org/drawingml/2006/main">
+              <a:graphicData uri="http://schemas.openxmlformats.org/drawingml/2006/picture">
+                <pic:pic xmlns:pic="http://schemas.openxmlformats.org/drawingml/2006/picture">
+                  <pic:nvPicPr>
+                    <pic:cNvPr id="0" name="Picture 31"/>
+                    <pic:cNvPicPr>
+                      <a:picLocks noChangeAspect="1" noChangeArrowheads="1"/>
+                    </pic:cNvPicPr>
+                  </pic:nvPicPr>
+                  <pic:blipFill>
+                    <a:blip r:embed="rId36" cstate="print"/>
+                    <a:srcRect/>
+                    <a:stretch>
+                      <a:fillRect/>
+                    </a:stretch>
+                  </pic:blipFill>
+                  <pic:spPr bwMode="auto">
+                    <a:xfrm>
+                      <a:off x="0" y="0"/>
+                      <a:ext cx="4981575" cy="3276600"/>
+                    </a:xfrm>
+                    <a:prstGeom prst="rect">
+                      <a:avLst/>
+                    </a:prstGeom>
+                    <a:noFill/>
+                    <a:ln w="9525">
+                      <a:noFill/>
+                      <a:miter lim="800000"/>
+                      <a:headEnd/>
+                      <a:tailEnd/>
+                    </a:ln>
+                  </pic:spPr>
+                </pic:pic>
+              </a:graphicData>
+            </a:graphic>
+          </wp:inline>
+        </w:drawing>
+      </w:r>
+    </w:p>
+    <w:p>
+      <w:pPr>
+        <w:rPr>
+          <w:rFonts w:ascii="Times New Roman" w:hAnsi="Times New Roman" w:cs="Times New Roman"/>
+        </w:rPr>
+      </w:pPr>
+    </w:p>
+    <w:p>
+      <w:pPr>
         <w:numPr>
           <w:ilvl w:val="0"/>
           <w:numId w:val="6"/>
@@ -5638,7 +5973,6 @@
           <w:rFonts w:ascii="Times New Roman" w:eastAsia="Times New Roman" w:hAnsi="Times New Roman" w:cs="Times New Roman"/>
           <w:sz w:val="28"/>
         </w:rPr>
-        <w:lastRenderedPageBreak/>
         <w:t>Д</w:t>
       </w:r>
       <w:r>
@@ -5718,7 +6052,7 @@
                     <pic:cNvPicPr/>
                   </pic:nvPicPr>
                   <pic:blipFill>
-                    <a:blip r:embed="rId30" cstate="print"/>
+                    <a:blip r:embed="rId37" cstate="print"/>
                     <a:stretch>
                       <a:fillRect/>
                     </a:stretch>
@@ -5746,14 +6080,6 @@
           <w:sz w:val="28"/>
         </w:rPr>
       </w:pPr>
-    </w:p>
-    <w:p>
-      <w:pPr>
-        <w:rPr>
-          <w:rFonts w:ascii="Times New Roman" w:hAnsi="Times New Roman" w:cs="Times New Roman"/>
-          <w:sz w:val="28"/>
-        </w:rPr>
-      </w:pPr>
       <w:r>
         <w:rPr>
           <w:rFonts w:ascii="Times New Roman" w:hAnsi="Times New Roman" w:cs="Times New Roman"/>
@@ -5905,448 +6231,17 @@
           <w:lang w:val="en-US"/>
         </w:rPr>
       </w:pPr>
-    </w:p>
-    <w:p>
-      <w:pPr>
-        <w:rPr>
-          <w:rFonts w:ascii="Times New Roman" w:hAnsi="Times New Roman" w:cs="Times New Roman"/>
-          <w:lang w:val="en-US"/>
-        </w:rPr>
-      </w:pPr>
-      <w:r>
-        <w:rPr>
-          <w:rFonts w:ascii="Times New Roman" w:hAnsi="Times New Roman" w:cs="Times New Roman"/>
-          <w:lang w:val="en-US"/>
-        </w:rPr>
-        <w:t xml:space="preserve">-- </w:t>
-      </w:r>
-      <w:r>
-        <w:rPr>
-          <w:rFonts w:ascii="Times New Roman" w:hAnsi="Times New Roman" w:cs="Times New Roman"/>
-        </w:rPr>
-        <w:t>Получение</w:t>
-      </w:r>
-      <w:r>
-        <w:rPr>
-          <w:rFonts w:ascii="Times New Roman" w:hAnsi="Times New Roman" w:cs="Times New Roman"/>
-          <w:lang w:val="en-US"/>
-        </w:rPr>
-        <w:t xml:space="preserve"> </w:t>
-      </w:r>
-      <w:r>
-        <w:rPr>
-          <w:rFonts w:ascii="Times New Roman" w:hAnsi="Times New Roman" w:cs="Times New Roman"/>
-        </w:rPr>
-        <w:t>клиентов</w:t>
-      </w:r>
-      <w:r>
-        <w:rPr>
-          <w:rFonts w:ascii="Times New Roman" w:hAnsi="Times New Roman" w:cs="Times New Roman"/>
-          <w:lang w:val="en-US"/>
-        </w:rPr>
-        <w:t xml:space="preserve">, </w:t>
-      </w:r>
-      <w:r>
-        <w:rPr>
-          <w:rFonts w:ascii="Times New Roman" w:hAnsi="Times New Roman" w:cs="Times New Roman"/>
-        </w:rPr>
-        <w:t>которые</w:t>
-      </w:r>
-      <w:r>
-        <w:rPr>
-          <w:rFonts w:ascii="Times New Roman" w:hAnsi="Times New Roman" w:cs="Times New Roman"/>
-          <w:lang w:val="en-US"/>
-        </w:rPr>
-        <w:t xml:space="preserve"> </w:t>
-      </w:r>
-      <w:r>
-        <w:rPr>
-          <w:rFonts w:ascii="Times New Roman" w:hAnsi="Times New Roman" w:cs="Times New Roman"/>
-        </w:rPr>
-        <w:t>сделали</w:t>
-      </w:r>
-      <w:r>
-        <w:rPr>
-          <w:rFonts w:ascii="Times New Roman" w:hAnsi="Times New Roman" w:cs="Times New Roman"/>
-          <w:lang w:val="en-US"/>
-        </w:rPr>
-        <w:t xml:space="preserve"> </w:t>
-      </w:r>
-      <w:r>
-        <w:rPr>
-          <w:rFonts w:ascii="Times New Roman" w:hAnsi="Times New Roman" w:cs="Times New Roman"/>
-        </w:rPr>
-        <w:t>заказы</w:t>
-      </w:r>
-    </w:p>
-    <w:p>
-      <w:pPr>
-        <w:rPr>
-          <w:rFonts w:ascii="Times New Roman" w:hAnsi="Times New Roman" w:cs="Times New Roman"/>
-          <w:lang w:val="en-US"/>
-        </w:rPr>
-      </w:pPr>
-      <w:r>
-        <w:rPr>
-          <w:rFonts w:ascii="Times New Roman" w:hAnsi="Times New Roman" w:cs="Times New Roman"/>
-          <w:lang w:val="en-US"/>
-        </w:rPr>
-        <w:t xml:space="preserve">SELECT * FROM customers WHERE </w:t>
-      </w:r>
-      <w:proofErr w:type="spellStart"/>
-      <w:r>
-        <w:rPr>
-          <w:rFonts w:ascii="Times New Roman" w:hAnsi="Times New Roman" w:cs="Times New Roman"/>
-          <w:lang w:val="en-US"/>
-        </w:rPr>
-        <w:t>customer_ID</w:t>
-      </w:r>
-      <w:proofErr w:type="spellEnd"/>
-      <w:r>
-        <w:rPr>
-          <w:rFonts w:ascii="Times New Roman" w:hAnsi="Times New Roman" w:cs="Times New Roman"/>
-          <w:lang w:val="en-US"/>
-        </w:rPr>
-        <w:t xml:space="preserve"> IN (SELECT </w:t>
-      </w:r>
-      <w:proofErr w:type="spellStart"/>
-      <w:r>
-        <w:rPr>
-          <w:rFonts w:ascii="Times New Roman" w:hAnsi="Times New Roman" w:cs="Times New Roman"/>
-          <w:lang w:val="en-US"/>
-        </w:rPr>
-        <w:t>order_customer_ID</w:t>
-      </w:r>
-      <w:proofErr w:type="spellEnd"/>
-      <w:r>
-        <w:rPr>
-          <w:rFonts w:ascii="Times New Roman" w:hAnsi="Times New Roman" w:cs="Times New Roman"/>
-          <w:lang w:val="en-US"/>
-        </w:rPr>
-        <w:t xml:space="preserve"> FROM orders);</w:t>
-      </w:r>
-    </w:p>
-    <w:p>
-      <w:pPr>
-        <w:rPr>
-          <w:rFonts w:ascii="Times New Roman" w:hAnsi="Times New Roman" w:cs="Times New Roman"/>
-          <w:lang w:val="en-US"/>
-        </w:rPr>
-      </w:pPr>
-    </w:p>
-    <w:p>
-      <w:pPr>
-        <w:rPr>
-          <w:rFonts w:ascii="Times New Roman" w:hAnsi="Times New Roman" w:cs="Times New Roman"/>
-        </w:rPr>
-      </w:pPr>
-      <w:r>
-        <w:rPr>
-          <w:rFonts w:ascii="Times New Roman" w:hAnsi="Times New Roman" w:cs="Times New Roman"/>
-        </w:rPr>
-        <w:t>-- Получение заказов, сделанных в последние 30 дней</w:t>
-      </w:r>
-    </w:p>
-    <w:p>
-      <w:pPr>
-        <w:rPr>
-          <w:rFonts w:ascii="Times New Roman" w:hAnsi="Times New Roman" w:cs="Times New Roman"/>
-          <w:lang w:val="en-US"/>
-        </w:rPr>
-      </w:pPr>
-      <w:r>
-        <w:rPr>
-          <w:rFonts w:ascii="Times New Roman" w:hAnsi="Times New Roman" w:cs="Times New Roman"/>
-          <w:lang w:val="en-US"/>
-        </w:rPr>
-        <w:t xml:space="preserve">SELECT * FROM orders WHERE </w:t>
-      </w:r>
-      <w:proofErr w:type="spellStart"/>
-      <w:r>
-        <w:rPr>
-          <w:rFonts w:ascii="Times New Roman" w:hAnsi="Times New Roman" w:cs="Times New Roman"/>
-          <w:lang w:val="en-US"/>
-        </w:rPr>
-        <w:t>order_date</w:t>
-      </w:r>
-      <w:proofErr w:type="spellEnd"/>
-      <w:r>
-        <w:rPr>
-          <w:rFonts w:ascii="Times New Roman" w:hAnsi="Times New Roman" w:cs="Times New Roman"/>
-          <w:lang w:val="en-US"/>
-        </w:rPr>
-        <w:t xml:space="preserve"> &gt;= (SELECT DATE_</w:t>
-      </w:r>
-      <w:proofErr w:type="gramStart"/>
-      <w:r>
-        <w:rPr>
-          <w:rFonts w:ascii="Times New Roman" w:hAnsi="Times New Roman" w:cs="Times New Roman"/>
-          <w:lang w:val="en-US"/>
-        </w:rPr>
-        <w:t>SUB(</w:t>
-      </w:r>
-      <w:proofErr w:type="gramEnd"/>
-      <w:r>
-        <w:rPr>
-          <w:rFonts w:ascii="Times New Roman" w:hAnsi="Times New Roman" w:cs="Times New Roman"/>
-          <w:lang w:val="en-US"/>
-        </w:rPr>
-        <w:t>CURDATE(), INTERVAL 30 DAY));</w:t>
-      </w:r>
-    </w:p>
-    <w:p>
-      <w:pPr>
-        <w:rPr>
-          <w:rFonts w:ascii="Times New Roman" w:hAnsi="Times New Roman" w:cs="Times New Roman"/>
-          <w:lang w:val="en-US"/>
-        </w:rPr>
-      </w:pPr>
-    </w:p>
-    <w:p>
-      <w:pPr>
-        <w:rPr>
-          <w:rFonts w:ascii="Times New Roman" w:hAnsi="Times New Roman" w:cs="Times New Roman"/>
-          <w:lang w:val="en-US"/>
-        </w:rPr>
-      </w:pPr>
-      <w:r>
-        <w:rPr>
-          <w:rFonts w:ascii="Times New Roman" w:hAnsi="Times New Roman" w:cs="Times New Roman"/>
-          <w:lang w:val="en-US"/>
-        </w:rPr>
-        <w:t xml:space="preserve">-- </w:t>
-      </w:r>
-      <w:r>
-        <w:rPr>
-          <w:rFonts w:ascii="Times New Roman" w:hAnsi="Times New Roman" w:cs="Times New Roman"/>
-        </w:rPr>
-        <w:t>Получение</w:t>
-      </w:r>
-      <w:r>
-        <w:rPr>
-          <w:rFonts w:ascii="Times New Roman" w:hAnsi="Times New Roman" w:cs="Times New Roman"/>
-          <w:lang w:val="en-US"/>
-        </w:rPr>
-        <w:t xml:space="preserve"> </w:t>
-      </w:r>
-      <w:r>
-        <w:rPr>
-          <w:rFonts w:ascii="Times New Roman" w:hAnsi="Times New Roman" w:cs="Times New Roman"/>
-        </w:rPr>
-        <w:t>самой</w:t>
-      </w:r>
-      <w:r>
-        <w:rPr>
-          <w:rFonts w:ascii="Times New Roman" w:hAnsi="Times New Roman" w:cs="Times New Roman"/>
-          <w:lang w:val="en-US"/>
-        </w:rPr>
-        <w:t xml:space="preserve"> </w:t>
-      </w:r>
-      <w:r>
-        <w:rPr>
-          <w:rFonts w:ascii="Times New Roman" w:hAnsi="Times New Roman" w:cs="Times New Roman"/>
-        </w:rPr>
-        <w:t>дорогой</w:t>
-      </w:r>
-      <w:r>
-        <w:rPr>
-          <w:rFonts w:ascii="Times New Roman" w:hAnsi="Times New Roman" w:cs="Times New Roman"/>
-          <w:lang w:val="en-US"/>
-        </w:rPr>
-        <w:t xml:space="preserve"> </w:t>
-      </w:r>
-      <w:r>
-        <w:rPr>
-          <w:rFonts w:ascii="Times New Roman" w:hAnsi="Times New Roman" w:cs="Times New Roman"/>
-        </w:rPr>
-        <w:t>доставки</w:t>
-      </w:r>
-    </w:p>
-    <w:p>
-      <w:pPr>
-        <w:rPr>
-          <w:rFonts w:ascii="Times New Roman" w:hAnsi="Times New Roman" w:cs="Times New Roman"/>
-          <w:lang w:val="en-US"/>
-        </w:rPr>
-      </w:pPr>
-      <w:r>
-        <w:rPr>
-          <w:rFonts w:ascii="Times New Roman" w:hAnsi="Times New Roman" w:cs="Times New Roman"/>
-          <w:lang w:val="en-US"/>
-        </w:rPr>
-        <w:t xml:space="preserve">SELECT * FROM </w:t>
-      </w:r>
-      <w:proofErr w:type="spellStart"/>
-      <w:r>
-        <w:rPr>
-          <w:rFonts w:ascii="Times New Roman" w:hAnsi="Times New Roman" w:cs="Times New Roman"/>
-          <w:lang w:val="en-US"/>
-        </w:rPr>
-        <w:t>delivery_types</w:t>
-      </w:r>
-      <w:proofErr w:type="spellEnd"/>
-      <w:r>
-        <w:rPr>
-          <w:rFonts w:ascii="Times New Roman" w:hAnsi="Times New Roman" w:cs="Times New Roman"/>
-          <w:lang w:val="en-US"/>
-        </w:rPr>
-        <w:t xml:space="preserve"> WHERE </w:t>
-      </w:r>
-      <w:proofErr w:type="spellStart"/>
-      <w:r>
-        <w:rPr>
-          <w:rFonts w:ascii="Times New Roman" w:hAnsi="Times New Roman" w:cs="Times New Roman"/>
-          <w:lang w:val="en-US"/>
-        </w:rPr>
-        <w:t>dt_price</w:t>
-      </w:r>
-      <w:proofErr w:type="spellEnd"/>
-      <w:r>
-        <w:rPr>
-          <w:rFonts w:ascii="Times New Roman" w:hAnsi="Times New Roman" w:cs="Times New Roman"/>
-          <w:lang w:val="en-US"/>
-        </w:rPr>
-        <w:t xml:space="preserve"> = (SELECT </w:t>
-      </w:r>
-      <w:proofErr w:type="gramStart"/>
-      <w:r>
-        <w:rPr>
-          <w:rFonts w:ascii="Times New Roman" w:hAnsi="Times New Roman" w:cs="Times New Roman"/>
-          <w:lang w:val="en-US"/>
-        </w:rPr>
-        <w:t>MAX(</w:t>
-      </w:r>
-      <w:proofErr w:type="spellStart"/>
-      <w:proofErr w:type="gramEnd"/>
-      <w:r>
-        <w:rPr>
-          <w:rFonts w:ascii="Times New Roman" w:hAnsi="Times New Roman" w:cs="Times New Roman"/>
-          <w:lang w:val="en-US"/>
-        </w:rPr>
-        <w:t>dt_price</w:t>
-      </w:r>
-      <w:proofErr w:type="spellEnd"/>
-      <w:r>
-        <w:rPr>
-          <w:rFonts w:ascii="Times New Roman" w:hAnsi="Times New Roman" w:cs="Times New Roman"/>
-          <w:lang w:val="en-US"/>
-        </w:rPr>
-        <w:t xml:space="preserve">) FROM </w:t>
-      </w:r>
-      <w:proofErr w:type="spellStart"/>
-      <w:r>
-        <w:rPr>
-          <w:rFonts w:ascii="Times New Roman" w:hAnsi="Times New Roman" w:cs="Times New Roman"/>
-          <w:lang w:val="en-US"/>
-        </w:rPr>
-        <w:t>delivery_types</w:t>
-      </w:r>
-      <w:proofErr w:type="spellEnd"/>
-      <w:r>
-        <w:rPr>
-          <w:rFonts w:ascii="Times New Roman" w:hAnsi="Times New Roman" w:cs="Times New Roman"/>
-          <w:lang w:val="en-US"/>
-        </w:rPr>
-        <w:t>);</w:t>
-      </w:r>
-    </w:p>
-    <w:p>
-      <w:pPr>
-        <w:rPr>
-          <w:rFonts w:ascii="Times New Roman" w:hAnsi="Times New Roman" w:cs="Times New Roman"/>
-          <w:lang w:val="en-US"/>
-        </w:rPr>
-      </w:pPr>
-    </w:p>
-    <w:p>
-      <w:pPr>
-        <w:rPr>
-          <w:rFonts w:ascii="Times New Roman" w:hAnsi="Times New Roman" w:cs="Times New Roman"/>
-        </w:rPr>
-      </w:pPr>
-      <w:r>
-        <w:rPr>
-          <w:rFonts w:ascii="Times New Roman" w:hAnsi="Times New Roman" w:cs="Times New Roman"/>
-        </w:rPr>
-        <w:t>-- Получение заказов, в которых количество товаров больше среднего</w:t>
-      </w:r>
-    </w:p>
-    <w:p>
-      <w:pPr>
-        <w:rPr>
-          <w:rFonts w:ascii="Times New Roman" w:hAnsi="Times New Roman" w:cs="Times New Roman"/>
-          <w:lang w:val="en-US"/>
-        </w:rPr>
-      </w:pPr>
-      <w:r>
-        <w:rPr>
-          <w:rFonts w:ascii="Times New Roman" w:hAnsi="Times New Roman" w:cs="Times New Roman"/>
-          <w:lang w:val="en-US"/>
-        </w:rPr>
-        <w:t xml:space="preserve">SELECT * FROM orders WHERE </w:t>
-      </w:r>
-      <w:proofErr w:type="spellStart"/>
-      <w:r>
-        <w:rPr>
-          <w:rFonts w:ascii="Times New Roman" w:hAnsi="Times New Roman" w:cs="Times New Roman"/>
-          <w:lang w:val="en-US"/>
-        </w:rPr>
-        <w:t>order_quantity</w:t>
-      </w:r>
-      <w:proofErr w:type="spellEnd"/>
-      <w:r>
-        <w:rPr>
-          <w:rFonts w:ascii="Times New Roman" w:hAnsi="Times New Roman" w:cs="Times New Roman"/>
-          <w:lang w:val="en-US"/>
-        </w:rPr>
-        <w:t xml:space="preserve"> &gt; (SELECT </w:t>
-      </w:r>
-      <w:proofErr w:type="gramStart"/>
-      <w:r>
-        <w:rPr>
-          <w:rFonts w:ascii="Times New Roman" w:hAnsi="Times New Roman" w:cs="Times New Roman"/>
-          <w:lang w:val="en-US"/>
-        </w:rPr>
-        <w:t>AVG(</w:t>
-      </w:r>
-      <w:proofErr w:type="spellStart"/>
-      <w:proofErr w:type="gramEnd"/>
-      <w:r>
-        <w:rPr>
-          <w:rFonts w:ascii="Times New Roman" w:hAnsi="Times New Roman" w:cs="Times New Roman"/>
-          <w:lang w:val="en-US"/>
-        </w:rPr>
-        <w:t>order_quantity</w:t>
-      </w:r>
-      <w:proofErr w:type="spellEnd"/>
-      <w:r>
-        <w:rPr>
-          <w:rFonts w:ascii="Times New Roman" w:hAnsi="Times New Roman" w:cs="Times New Roman"/>
-          <w:lang w:val="en-US"/>
-        </w:rPr>
-        <w:t>) FROM orders);</w:t>
-      </w:r>
-    </w:p>
-    <w:p>
-      <w:pPr>
-        <w:rPr>
-          <w:rFonts w:ascii="Times New Roman" w:hAnsi="Times New Roman" w:cs="Times New Roman"/>
-          <w:sz w:val="28"/>
-          <w:lang w:val="en-US"/>
-        </w:rPr>
-      </w:pPr>
       <w:r>
         <w:rPr>
           <w:rFonts w:ascii="Times New Roman" w:hAnsi="Times New Roman" w:cs="Times New Roman"/>
           <w:noProof/>
-          <w:sz w:val="28"/>
         </w:rPr>
         <w:lastRenderedPageBreak/>
         <w:drawing>
           <wp:inline distT="0" distB="0" distL="0" distR="0">
-            <wp:extent cx="5940425" cy="5502047"/>
+            <wp:extent cx="5940425" cy="1242482"/>
             <wp:effectExtent l="19050" t="0" r="3175" b="0"/>
-            <wp:docPr id="61" name="Рисунок 61"/>
+            <wp:docPr id="26" name="Рисунок 34"/>
             <wp:cNvGraphicFramePr>
               <a:graphicFrameLocks xmlns:a="http://schemas.openxmlformats.org/drawingml/2006/main" noChangeAspect="1"/>
             </wp:cNvGraphicFramePr>
@@ -6354,13 +6249,13 @@
               <a:graphicData uri="http://schemas.openxmlformats.org/drawingml/2006/picture">
                 <pic:pic xmlns:pic="http://schemas.openxmlformats.org/drawingml/2006/picture">
                   <pic:nvPicPr>
-                    <pic:cNvPr id="0" name="Picture 61"/>
+                    <pic:cNvPr id="0" name="Picture 34"/>
                     <pic:cNvPicPr>
                       <a:picLocks noChangeAspect="1" noChangeArrowheads="1"/>
                     </pic:cNvPicPr>
                   </pic:nvPicPr>
                   <pic:blipFill>
-                    <a:blip r:embed="rId31" cstate="print"/>
+                    <a:blip r:embed="rId38" cstate="print"/>
                     <a:srcRect/>
                     <a:stretch>
                       <a:fillRect/>
@@ -6369,7 +6264,7 @@
                   <pic:spPr bwMode="auto">
                     <a:xfrm>
                       <a:off x="0" y="0"/>
-                      <a:ext cx="5940425" cy="5502047"/>
+                      <a:ext cx="5940425" cy="1242482"/>
                     </a:xfrm>
                     <a:prstGeom prst="rect">
                       <a:avLst/>
@@ -6388,6 +6283,663 @@
           </wp:inline>
         </w:drawing>
       </w:r>
+    </w:p>
+    <w:p>
+      <w:pPr>
+        <w:rPr>
+          <w:rFonts w:ascii="Times New Roman" w:hAnsi="Times New Roman" w:cs="Times New Roman"/>
+          <w:lang w:val="en-US"/>
+        </w:rPr>
+      </w:pPr>
+      <w:r>
+        <w:rPr>
+          <w:rFonts w:ascii="Times New Roman" w:hAnsi="Times New Roman" w:cs="Times New Roman"/>
+          <w:lang w:val="en-US"/>
+        </w:rPr>
+        <w:t xml:space="preserve">-- </w:t>
+      </w:r>
+      <w:r>
+        <w:rPr>
+          <w:rFonts w:ascii="Times New Roman" w:hAnsi="Times New Roman" w:cs="Times New Roman"/>
+        </w:rPr>
+        <w:t>Получение</w:t>
+      </w:r>
+      <w:r>
+        <w:rPr>
+          <w:rFonts w:ascii="Times New Roman" w:hAnsi="Times New Roman" w:cs="Times New Roman"/>
+          <w:lang w:val="en-US"/>
+        </w:rPr>
+        <w:t xml:space="preserve"> </w:t>
+      </w:r>
+      <w:r>
+        <w:rPr>
+          <w:rFonts w:ascii="Times New Roman" w:hAnsi="Times New Roman" w:cs="Times New Roman"/>
+        </w:rPr>
+        <w:t>клиентов</w:t>
+      </w:r>
+      <w:r>
+        <w:rPr>
+          <w:rFonts w:ascii="Times New Roman" w:hAnsi="Times New Roman" w:cs="Times New Roman"/>
+          <w:lang w:val="en-US"/>
+        </w:rPr>
+        <w:t xml:space="preserve">, </w:t>
+      </w:r>
+      <w:r>
+        <w:rPr>
+          <w:rFonts w:ascii="Times New Roman" w:hAnsi="Times New Roman" w:cs="Times New Roman"/>
+        </w:rPr>
+        <w:t>которые</w:t>
+      </w:r>
+      <w:r>
+        <w:rPr>
+          <w:rFonts w:ascii="Times New Roman" w:hAnsi="Times New Roman" w:cs="Times New Roman"/>
+          <w:lang w:val="en-US"/>
+        </w:rPr>
+        <w:t xml:space="preserve"> </w:t>
+      </w:r>
+      <w:r>
+        <w:rPr>
+          <w:rFonts w:ascii="Times New Roman" w:hAnsi="Times New Roman" w:cs="Times New Roman"/>
+        </w:rPr>
+        <w:t>сделали</w:t>
+      </w:r>
+      <w:r>
+        <w:rPr>
+          <w:rFonts w:ascii="Times New Roman" w:hAnsi="Times New Roman" w:cs="Times New Roman"/>
+          <w:lang w:val="en-US"/>
+        </w:rPr>
+        <w:t xml:space="preserve"> </w:t>
+      </w:r>
+      <w:r>
+        <w:rPr>
+          <w:rFonts w:ascii="Times New Roman" w:hAnsi="Times New Roman" w:cs="Times New Roman"/>
+        </w:rPr>
+        <w:t>заказы</w:t>
+      </w:r>
+    </w:p>
+    <w:p>
+      <w:pPr>
+        <w:rPr>
+          <w:rFonts w:ascii="Times New Roman" w:hAnsi="Times New Roman" w:cs="Times New Roman"/>
+          <w:lang w:val="en-US"/>
+        </w:rPr>
+      </w:pPr>
+      <w:r>
+        <w:rPr>
+          <w:rFonts w:ascii="Times New Roman" w:hAnsi="Times New Roman" w:cs="Times New Roman"/>
+          <w:lang w:val="en-US"/>
+        </w:rPr>
+        <w:t xml:space="preserve">SELECT * FROM customers WHERE </w:t>
+      </w:r>
+      <w:proofErr w:type="spellStart"/>
+      <w:r>
+        <w:rPr>
+          <w:rFonts w:ascii="Times New Roman" w:hAnsi="Times New Roman" w:cs="Times New Roman"/>
+          <w:lang w:val="en-US"/>
+        </w:rPr>
+        <w:t>customer_ID</w:t>
+      </w:r>
+      <w:proofErr w:type="spellEnd"/>
+      <w:r>
+        <w:rPr>
+          <w:rFonts w:ascii="Times New Roman" w:hAnsi="Times New Roman" w:cs="Times New Roman"/>
+          <w:lang w:val="en-US"/>
+        </w:rPr>
+        <w:t xml:space="preserve"> IN (SELECT </w:t>
+      </w:r>
+      <w:proofErr w:type="spellStart"/>
+      <w:r>
+        <w:rPr>
+          <w:rFonts w:ascii="Times New Roman" w:hAnsi="Times New Roman" w:cs="Times New Roman"/>
+          <w:lang w:val="en-US"/>
+        </w:rPr>
+        <w:t>order_customer_ID</w:t>
+      </w:r>
+      <w:proofErr w:type="spellEnd"/>
+      <w:r>
+        <w:rPr>
+          <w:rFonts w:ascii="Times New Roman" w:hAnsi="Times New Roman" w:cs="Times New Roman"/>
+          <w:lang w:val="en-US"/>
+        </w:rPr>
+        <w:t xml:space="preserve"> FROM orders);</w:t>
+      </w:r>
+    </w:p>
+    <w:p>
+      <w:pPr>
+        <w:rPr>
+          <w:rFonts w:ascii="Times New Roman" w:hAnsi="Times New Roman" w:cs="Times New Roman"/>
+          <w:lang w:val="en-US"/>
+        </w:rPr>
+      </w:pPr>
+      <w:r>
+        <w:rPr>
+          <w:rFonts w:ascii="Times New Roman" w:hAnsi="Times New Roman" w:cs="Times New Roman"/>
+          <w:noProof/>
+        </w:rPr>
+        <w:drawing>
+          <wp:inline distT="0" distB="0" distL="0" distR="0">
+            <wp:extent cx="5940425" cy="1030167"/>
+            <wp:effectExtent l="19050" t="0" r="3175" b="0"/>
+            <wp:docPr id="27" name="Рисунок 37"/>
+            <wp:cNvGraphicFramePr>
+              <a:graphicFrameLocks xmlns:a="http://schemas.openxmlformats.org/drawingml/2006/main" noChangeAspect="1"/>
+            </wp:cNvGraphicFramePr>
+            <a:graphic xmlns:a="http://schemas.openxmlformats.org/drawingml/2006/main">
+              <a:graphicData uri="http://schemas.openxmlformats.org/drawingml/2006/picture">
+                <pic:pic xmlns:pic="http://schemas.openxmlformats.org/drawingml/2006/picture">
+                  <pic:nvPicPr>
+                    <pic:cNvPr id="0" name="Picture 37"/>
+                    <pic:cNvPicPr>
+                      <a:picLocks noChangeAspect="1" noChangeArrowheads="1"/>
+                    </pic:cNvPicPr>
+                  </pic:nvPicPr>
+                  <pic:blipFill>
+                    <a:blip r:embed="rId39" cstate="print"/>
+                    <a:srcRect/>
+                    <a:stretch>
+                      <a:fillRect/>
+                    </a:stretch>
+                  </pic:blipFill>
+                  <pic:spPr bwMode="auto">
+                    <a:xfrm>
+                      <a:off x="0" y="0"/>
+                      <a:ext cx="5940425" cy="1030167"/>
+                    </a:xfrm>
+                    <a:prstGeom prst="rect">
+                      <a:avLst/>
+                    </a:prstGeom>
+                    <a:noFill/>
+                    <a:ln w="9525">
+                      <a:noFill/>
+                      <a:miter lim="800000"/>
+                      <a:headEnd/>
+                      <a:tailEnd/>
+                    </a:ln>
+                  </pic:spPr>
+                </pic:pic>
+              </a:graphicData>
+            </a:graphic>
+          </wp:inline>
+        </w:drawing>
+      </w:r>
+    </w:p>
+    <w:p>
+      <w:pPr>
+        <w:rPr>
+          <w:rFonts w:ascii="Times New Roman" w:hAnsi="Times New Roman" w:cs="Times New Roman"/>
+        </w:rPr>
+      </w:pPr>
+      <w:r>
+        <w:rPr>
+          <w:rFonts w:ascii="Times New Roman" w:hAnsi="Times New Roman" w:cs="Times New Roman"/>
+        </w:rPr>
+        <w:t xml:space="preserve">-- Получение заказов, сделанных в </w:t>
+      </w:r>
+      <w:proofErr w:type="gramStart"/>
+      <w:r>
+        <w:rPr>
+          <w:rFonts w:ascii="Times New Roman" w:hAnsi="Times New Roman" w:cs="Times New Roman"/>
+        </w:rPr>
+        <w:t>последние</w:t>
+      </w:r>
+      <w:proofErr w:type="gramEnd"/>
+      <w:r>
+        <w:rPr>
+          <w:rFonts w:ascii="Times New Roman" w:hAnsi="Times New Roman" w:cs="Times New Roman"/>
+        </w:rPr>
+        <w:t xml:space="preserve"> 30 дней</w:t>
+      </w:r>
+    </w:p>
+    <w:p>
+      <w:pPr>
+        <w:rPr>
+          <w:rFonts w:ascii="Times New Roman" w:hAnsi="Times New Roman" w:cs="Times New Roman"/>
+          <w:lang w:val="en-US"/>
+        </w:rPr>
+      </w:pPr>
+      <w:r>
+        <w:rPr>
+          <w:rFonts w:ascii="Times New Roman" w:hAnsi="Times New Roman" w:cs="Times New Roman"/>
+          <w:lang w:val="en-US"/>
+        </w:rPr>
+        <w:t xml:space="preserve">SELECT * FROM orders WHERE </w:t>
+      </w:r>
+      <w:proofErr w:type="spellStart"/>
+      <w:r>
+        <w:rPr>
+          <w:rFonts w:ascii="Times New Roman" w:hAnsi="Times New Roman" w:cs="Times New Roman"/>
+          <w:lang w:val="en-US"/>
+        </w:rPr>
+        <w:t>order_date</w:t>
+      </w:r>
+      <w:proofErr w:type="spellEnd"/>
+      <w:r>
+        <w:rPr>
+          <w:rFonts w:ascii="Times New Roman" w:hAnsi="Times New Roman" w:cs="Times New Roman"/>
+          <w:lang w:val="en-US"/>
+        </w:rPr>
+        <w:t xml:space="preserve"> &gt;= (SELECT DATE_</w:t>
+      </w:r>
+      <w:proofErr w:type="gramStart"/>
+      <w:r>
+        <w:rPr>
+          <w:rFonts w:ascii="Times New Roman" w:hAnsi="Times New Roman" w:cs="Times New Roman"/>
+          <w:lang w:val="en-US"/>
+        </w:rPr>
+        <w:t>SUB(</w:t>
+      </w:r>
+      <w:proofErr w:type="gramEnd"/>
+      <w:r>
+        <w:rPr>
+          <w:rFonts w:ascii="Times New Roman" w:hAnsi="Times New Roman" w:cs="Times New Roman"/>
+          <w:lang w:val="en-US"/>
+        </w:rPr>
+        <w:t>CURDATE(), INTERVAL 30 DAY));</w:t>
+      </w:r>
+    </w:p>
+    <w:p>
+      <w:pPr>
+        <w:rPr>
+          <w:rFonts w:ascii="Times New Roman" w:hAnsi="Times New Roman" w:cs="Times New Roman"/>
+          <w:lang w:val="en-US"/>
+        </w:rPr>
+      </w:pPr>
+      <w:r>
+        <w:rPr>
+          <w:rFonts w:ascii="Times New Roman" w:hAnsi="Times New Roman" w:cs="Times New Roman"/>
+          <w:noProof/>
+        </w:rPr>
+        <w:drawing>
+          <wp:inline distT="0" distB="0" distL="0" distR="0">
+            <wp:extent cx="5940425" cy="1299233"/>
+            <wp:effectExtent l="19050" t="0" r="3175" b="0"/>
+            <wp:docPr id="29" name="Рисунок 40"/>
+            <wp:cNvGraphicFramePr>
+              <a:graphicFrameLocks xmlns:a="http://schemas.openxmlformats.org/drawingml/2006/main" noChangeAspect="1"/>
+            </wp:cNvGraphicFramePr>
+            <a:graphic xmlns:a="http://schemas.openxmlformats.org/drawingml/2006/main">
+              <a:graphicData uri="http://schemas.openxmlformats.org/drawingml/2006/picture">
+                <pic:pic xmlns:pic="http://schemas.openxmlformats.org/drawingml/2006/picture">
+                  <pic:nvPicPr>
+                    <pic:cNvPr id="0" name="Picture 40"/>
+                    <pic:cNvPicPr>
+                      <a:picLocks noChangeAspect="1" noChangeArrowheads="1"/>
+                    </pic:cNvPicPr>
+                  </pic:nvPicPr>
+                  <pic:blipFill>
+                    <a:blip r:embed="rId40" cstate="print"/>
+                    <a:srcRect/>
+                    <a:stretch>
+                      <a:fillRect/>
+                    </a:stretch>
+                  </pic:blipFill>
+                  <pic:spPr bwMode="auto">
+                    <a:xfrm>
+                      <a:off x="0" y="0"/>
+                      <a:ext cx="5940425" cy="1299233"/>
+                    </a:xfrm>
+                    <a:prstGeom prst="rect">
+                      <a:avLst/>
+                    </a:prstGeom>
+                    <a:noFill/>
+                    <a:ln w="9525">
+                      <a:noFill/>
+                      <a:miter lim="800000"/>
+                      <a:headEnd/>
+                      <a:tailEnd/>
+                    </a:ln>
+                  </pic:spPr>
+                </pic:pic>
+              </a:graphicData>
+            </a:graphic>
+          </wp:inline>
+        </w:drawing>
+      </w:r>
+    </w:p>
+    <w:p>
+      <w:pPr>
+        <w:rPr>
+          <w:rFonts w:ascii="Times New Roman" w:hAnsi="Times New Roman" w:cs="Times New Roman"/>
+          <w:lang w:val="en-US"/>
+        </w:rPr>
+      </w:pPr>
+      <w:r>
+        <w:rPr>
+          <w:rFonts w:ascii="Times New Roman" w:hAnsi="Times New Roman" w:cs="Times New Roman"/>
+          <w:lang w:val="en-US"/>
+        </w:rPr>
+        <w:t xml:space="preserve">-- </w:t>
+      </w:r>
+      <w:r>
+        <w:rPr>
+          <w:rFonts w:ascii="Times New Roman" w:hAnsi="Times New Roman" w:cs="Times New Roman"/>
+        </w:rPr>
+        <w:t>Получение</w:t>
+      </w:r>
+      <w:r>
+        <w:rPr>
+          <w:rFonts w:ascii="Times New Roman" w:hAnsi="Times New Roman" w:cs="Times New Roman"/>
+          <w:lang w:val="en-US"/>
+        </w:rPr>
+        <w:t xml:space="preserve"> </w:t>
+      </w:r>
+      <w:r>
+        <w:rPr>
+          <w:rFonts w:ascii="Times New Roman" w:hAnsi="Times New Roman" w:cs="Times New Roman"/>
+        </w:rPr>
+        <w:t>самой</w:t>
+      </w:r>
+      <w:r>
+        <w:rPr>
+          <w:rFonts w:ascii="Times New Roman" w:hAnsi="Times New Roman" w:cs="Times New Roman"/>
+          <w:lang w:val="en-US"/>
+        </w:rPr>
+        <w:t xml:space="preserve"> </w:t>
+      </w:r>
+      <w:r>
+        <w:rPr>
+          <w:rFonts w:ascii="Times New Roman" w:hAnsi="Times New Roman" w:cs="Times New Roman"/>
+        </w:rPr>
+        <w:t>дорогой</w:t>
+      </w:r>
+      <w:r>
+        <w:rPr>
+          <w:rFonts w:ascii="Times New Roman" w:hAnsi="Times New Roman" w:cs="Times New Roman"/>
+          <w:lang w:val="en-US"/>
+        </w:rPr>
+        <w:t xml:space="preserve"> </w:t>
+      </w:r>
+      <w:r>
+        <w:rPr>
+          <w:rFonts w:ascii="Times New Roman" w:hAnsi="Times New Roman" w:cs="Times New Roman"/>
+        </w:rPr>
+        <w:t>доставки</w:t>
+      </w:r>
+    </w:p>
+    <w:p>
+      <w:pPr>
+        <w:rPr>
+          <w:rFonts w:ascii="Times New Roman" w:hAnsi="Times New Roman" w:cs="Times New Roman"/>
+          <w:lang w:val="en-US"/>
+        </w:rPr>
+      </w:pPr>
+      <w:r>
+        <w:rPr>
+          <w:rFonts w:ascii="Times New Roman" w:hAnsi="Times New Roman" w:cs="Times New Roman"/>
+          <w:lang w:val="en-US"/>
+        </w:rPr>
+        <w:t xml:space="preserve">SELECT * FROM </w:t>
+      </w:r>
+      <w:proofErr w:type="spellStart"/>
+      <w:r>
+        <w:rPr>
+          <w:rFonts w:ascii="Times New Roman" w:hAnsi="Times New Roman" w:cs="Times New Roman"/>
+          <w:lang w:val="en-US"/>
+        </w:rPr>
+        <w:t>delivery_types</w:t>
+      </w:r>
+      <w:proofErr w:type="spellEnd"/>
+      <w:r>
+        <w:rPr>
+          <w:rFonts w:ascii="Times New Roman" w:hAnsi="Times New Roman" w:cs="Times New Roman"/>
+          <w:lang w:val="en-US"/>
+        </w:rPr>
+        <w:t xml:space="preserve"> WHERE </w:t>
+      </w:r>
+      <w:proofErr w:type="spellStart"/>
+      <w:r>
+        <w:rPr>
+          <w:rFonts w:ascii="Times New Roman" w:hAnsi="Times New Roman" w:cs="Times New Roman"/>
+          <w:lang w:val="en-US"/>
+        </w:rPr>
+        <w:t>dt_price</w:t>
+      </w:r>
+      <w:proofErr w:type="spellEnd"/>
+      <w:r>
+        <w:rPr>
+          <w:rFonts w:ascii="Times New Roman" w:hAnsi="Times New Roman" w:cs="Times New Roman"/>
+          <w:lang w:val="en-US"/>
+        </w:rPr>
+        <w:t xml:space="preserve"> = (SELECT </w:t>
+      </w:r>
+      <w:proofErr w:type="gramStart"/>
+      <w:r>
+        <w:rPr>
+          <w:rFonts w:ascii="Times New Roman" w:hAnsi="Times New Roman" w:cs="Times New Roman"/>
+          <w:lang w:val="en-US"/>
+        </w:rPr>
+        <w:t>MAX(</w:t>
+      </w:r>
+      <w:proofErr w:type="spellStart"/>
+      <w:proofErr w:type="gramEnd"/>
+      <w:r>
+        <w:rPr>
+          <w:rFonts w:ascii="Times New Roman" w:hAnsi="Times New Roman" w:cs="Times New Roman"/>
+          <w:lang w:val="en-US"/>
+        </w:rPr>
+        <w:t>dt_price</w:t>
+      </w:r>
+      <w:proofErr w:type="spellEnd"/>
+      <w:r>
+        <w:rPr>
+          <w:rFonts w:ascii="Times New Roman" w:hAnsi="Times New Roman" w:cs="Times New Roman"/>
+          <w:lang w:val="en-US"/>
+        </w:rPr>
+        <w:t xml:space="preserve">) FROM </w:t>
+      </w:r>
+      <w:proofErr w:type="spellStart"/>
+      <w:r>
+        <w:rPr>
+          <w:rFonts w:ascii="Times New Roman" w:hAnsi="Times New Roman" w:cs="Times New Roman"/>
+          <w:lang w:val="en-US"/>
+        </w:rPr>
+        <w:t>delivery_types</w:t>
+      </w:r>
+      <w:proofErr w:type="spellEnd"/>
+      <w:r>
+        <w:rPr>
+          <w:rFonts w:ascii="Times New Roman" w:hAnsi="Times New Roman" w:cs="Times New Roman"/>
+          <w:lang w:val="en-US"/>
+        </w:rPr>
+        <w:t>);</w:t>
+      </w:r>
+    </w:p>
+    <w:p>
+      <w:pPr>
+        <w:jc w:val="center"/>
+        <w:rPr>
+          <w:rFonts w:ascii="Times New Roman" w:hAnsi="Times New Roman" w:cs="Times New Roman"/>
+          <w:lang w:val="en-US"/>
+        </w:rPr>
+      </w:pPr>
+      <w:r>
+        <w:rPr>
+          <w:rFonts w:ascii="Times New Roman" w:hAnsi="Times New Roman" w:cs="Times New Roman"/>
+          <w:noProof/>
+        </w:rPr>
+        <w:drawing>
+          <wp:inline distT="0" distB="0" distL="0" distR="0">
+            <wp:extent cx="5940425" cy="1043382"/>
+            <wp:effectExtent l="19050" t="0" r="3175" b="0"/>
+            <wp:docPr id="30" name="Рисунок 43"/>
+            <wp:cNvGraphicFramePr>
+              <a:graphicFrameLocks xmlns:a="http://schemas.openxmlformats.org/drawingml/2006/main" noChangeAspect="1"/>
+            </wp:cNvGraphicFramePr>
+            <a:graphic xmlns:a="http://schemas.openxmlformats.org/drawingml/2006/main">
+              <a:graphicData uri="http://schemas.openxmlformats.org/drawingml/2006/picture">
+                <pic:pic xmlns:pic="http://schemas.openxmlformats.org/drawingml/2006/picture">
+                  <pic:nvPicPr>
+                    <pic:cNvPr id="0" name="Picture 43"/>
+                    <pic:cNvPicPr>
+                      <a:picLocks noChangeAspect="1" noChangeArrowheads="1"/>
+                    </pic:cNvPicPr>
+                  </pic:nvPicPr>
+                  <pic:blipFill>
+                    <a:blip r:embed="rId41" cstate="print"/>
+                    <a:srcRect/>
+                    <a:stretch>
+                      <a:fillRect/>
+                    </a:stretch>
+                  </pic:blipFill>
+                  <pic:spPr bwMode="auto">
+                    <a:xfrm>
+                      <a:off x="0" y="0"/>
+                      <a:ext cx="5940425" cy="1043382"/>
+                    </a:xfrm>
+                    <a:prstGeom prst="rect">
+                      <a:avLst/>
+                    </a:prstGeom>
+                    <a:noFill/>
+                    <a:ln w="9525">
+                      <a:noFill/>
+                      <a:miter lim="800000"/>
+                      <a:headEnd/>
+                      <a:tailEnd/>
+                    </a:ln>
+                  </pic:spPr>
+                </pic:pic>
+              </a:graphicData>
+            </a:graphic>
+          </wp:inline>
+        </w:drawing>
+      </w:r>
+    </w:p>
+    <w:p>
+      <w:pPr>
+        <w:rPr>
+          <w:rFonts w:ascii="Times New Roman" w:hAnsi="Times New Roman" w:cs="Times New Roman"/>
+        </w:rPr>
+      </w:pPr>
+      <w:r>
+        <w:rPr>
+          <w:rFonts w:ascii="Times New Roman" w:hAnsi="Times New Roman" w:cs="Times New Roman"/>
+        </w:rPr>
+        <w:t>-- Получение заказов, в которых количество товаров больше среднего</w:t>
+      </w:r>
+    </w:p>
+    <w:p>
+      <w:pPr>
+        <w:rPr>
+          <w:rFonts w:ascii="Times New Roman" w:hAnsi="Times New Roman" w:cs="Times New Roman"/>
+          <w:lang w:val="en-US"/>
+        </w:rPr>
+      </w:pPr>
+      <w:r>
+        <w:rPr>
+          <w:rFonts w:ascii="Times New Roman" w:hAnsi="Times New Roman" w:cs="Times New Roman"/>
+          <w:lang w:val="en-US"/>
+        </w:rPr>
+        <w:t xml:space="preserve">SELECT * FROM orders WHERE </w:t>
+      </w:r>
+      <w:proofErr w:type="spellStart"/>
+      <w:r>
+        <w:rPr>
+          <w:rFonts w:ascii="Times New Roman" w:hAnsi="Times New Roman" w:cs="Times New Roman"/>
+          <w:lang w:val="en-US"/>
+        </w:rPr>
+        <w:t>order_quantity</w:t>
+      </w:r>
+      <w:proofErr w:type="spellEnd"/>
+      <w:r>
+        <w:rPr>
+          <w:rFonts w:ascii="Times New Roman" w:hAnsi="Times New Roman" w:cs="Times New Roman"/>
+          <w:lang w:val="en-US"/>
+        </w:rPr>
+        <w:t xml:space="preserve"> &gt; (SELECT </w:t>
+      </w:r>
+      <w:proofErr w:type="gramStart"/>
+      <w:r>
+        <w:rPr>
+          <w:rFonts w:ascii="Times New Roman" w:hAnsi="Times New Roman" w:cs="Times New Roman"/>
+          <w:lang w:val="en-US"/>
+        </w:rPr>
+        <w:t>AVG(</w:t>
+      </w:r>
+      <w:proofErr w:type="spellStart"/>
+      <w:proofErr w:type="gramEnd"/>
+      <w:r>
+        <w:rPr>
+          <w:rFonts w:ascii="Times New Roman" w:hAnsi="Times New Roman" w:cs="Times New Roman"/>
+          <w:lang w:val="en-US"/>
+        </w:rPr>
+        <w:t>order_quantity</w:t>
+      </w:r>
+      <w:proofErr w:type="spellEnd"/>
+      <w:r>
+        <w:rPr>
+          <w:rFonts w:ascii="Times New Roman" w:hAnsi="Times New Roman" w:cs="Times New Roman"/>
+          <w:lang w:val="en-US"/>
+        </w:rPr>
+        <w:t>) FROM orders);</w:t>
+      </w:r>
+    </w:p>
+    <w:p>
+      <w:pPr>
+        <w:rPr>
+          <w:rFonts w:ascii="Times New Roman" w:hAnsi="Times New Roman" w:cs="Times New Roman"/>
+          <w:lang w:val="en-US"/>
+        </w:rPr>
+      </w:pPr>
+      <w:r>
+        <w:rPr>
+          <w:rFonts w:ascii="Times New Roman" w:hAnsi="Times New Roman" w:cs="Times New Roman"/>
+          <w:noProof/>
+        </w:rPr>
+        <w:drawing>
+          <wp:inline distT="0" distB="0" distL="0" distR="0">
+            <wp:extent cx="5940425" cy="1199057"/>
+            <wp:effectExtent l="19050" t="0" r="3175" b="0"/>
+            <wp:docPr id="32" name="Рисунок 46"/>
+            <wp:cNvGraphicFramePr>
+              <a:graphicFrameLocks xmlns:a="http://schemas.openxmlformats.org/drawingml/2006/main" noChangeAspect="1"/>
+            </wp:cNvGraphicFramePr>
+            <a:graphic xmlns:a="http://schemas.openxmlformats.org/drawingml/2006/main">
+              <a:graphicData uri="http://schemas.openxmlformats.org/drawingml/2006/picture">
+                <pic:pic xmlns:pic="http://schemas.openxmlformats.org/drawingml/2006/picture">
+                  <pic:nvPicPr>
+                    <pic:cNvPr id="0" name="Picture 46"/>
+                    <pic:cNvPicPr>
+                      <a:picLocks noChangeAspect="1" noChangeArrowheads="1"/>
+                    </pic:cNvPicPr>
+                  </pic:nvPicPr>
+                  <pic:blipFill>
+                    <a:blip r:embed="rId42" cstate="print"/>
+                    <a:srcRect/>
+                    <a:stretch>
+                      <a:fillRect/>
+                    </a:stretch>
+                  </pic:blipFill>
+                  <pic:spPr bwMode="auto">
+                    <a:xfrm>
+                      <a:off x="0" y="0"/>
+                      <a:ext cx="5940425" cy="1199057"/>
+                    </a:xfrm>
+                    <a:prstGeom prst="rect">
+                      <a:avLst/>
+                    </a:prstGeom>
+                    <a:noFill/>
+                    <a:ln w="9525">
+                      <a:noFill/>
+                      <a:miter lim="800000"/>
+                      <a:headEnd/>
+                      <a:tailEnd/>
+                    </a:ln>
+                  </pic:spPr>
+                </pic:pic>
+              </a:graphicData>
+            </a:graphic>
+          </wp:inline>
+        </w:drawing>
+      </w:r>
+    </w:p>
+    <w:p>
+      <w:pPr>
+        <w:rPr>
+          <w:rFonts w:ascii="Times New Roman" w:hAnsi="Times New Roman" w:cs="Times New Roman"/>
+          <w:sz w:val="28"/>
+          <w:lang w:val="en-US"/>
+        </w:rPr>
+      </w:pPr>
       <w:r>
         <w:rPr>
           <w:rFonts w:ascii="Times New Roman" w:hAnsi="Times New Roman" w:cs="Times New Roman"/>
@@ -8011,7 +8563,7 @@
 </file>
 
 <file path=customXml/itemProps1.xml><?xml version="1.0" encoding="utf-8"?>
-<ds:datastoreItem xmlns:ds="http://schemas.openxmlformats.org/officeDocument/2006/customXml" ds:itemID="{24EFA80E-A05B-44E1-9CE4-0F6E95383A47}">
+<ds:datastoreItem xmlns:ds="http://schemas.openxmlformats.org/officeDocument/2006/customXml" ds:itemID="{44D45C29-4984-4620-848A-CA9F27C76D5C}">
   <ds:schemaRefs>
     <ds:schemaRef ds:uri="http://schemas.openxmlformats.org/officeDocument/2006/bibliography"/>
   </ds:schemaRefs>
